--- a/DoAnCNTT.docx
+++ b/DoAnCNTT.docx
@@ -351,6 +351,19 @@
     <w:p>
       <w:pPr>
         <w:tabs>
+          <w:tab w:val="left" w:pos="4395"/>
+        </w:tabs>
+        <w:spacing w:line="276" w:lineRule="auto"/>
+        <w:rPr>
+          <w:rFonts w:ascii="Times New Roman" w:hAnsi="Times New Roman" w:cs="Times New Roman"/>
+          <w:sz w:val="36"/>
+          <w:szCs w:val="36"/>
+        </w:rPr>
+      </w:pPr>
+    </w:p>
+    <w:p>
+      <w:pPr>
+        <w:tabs>
           <w:tab w:val="left" w:pos="3828"/>
         </w:tabs>
         <w:spacing w:after="1320" w:line="276" w:lineRule="auto"/>
@@ -380,7 +393,7 @@
           <w:sz w:val="36"/>
           <w:szCs w:val="36"/>
         </w:rPr>
-        <w:t xml:space="preserve">GVHD: </w:t>
+        <w:t>GVHD:</w:t>
       </w:r>
       <w:r>
         <w:rPr>
@@ -390,13 +403,35 @@
           <w:sz w:val="36"/>
           <w:szCs w:val="36"/>
         </w:rPr>
+        <w:t xml:space="preserve"> </w:t>
+      </w:r>
+      <w:r>
+        <w:rPr>
+          <w:rFonts w:ascii="Times New Roman" w:hAnsi="Times New Roman" w:cs="Times New Roman"/>
+          <w:sz w:val="36"/>
+          <w:szCs w:val="36"/>
+        </w:rPr>
+        <w:t>ThS.</w:t>
+      </w:r>
+      <w:r>
+        <w:rPr>
+          <w:rFonts w:ascii="Times New Roman" w:hAnsi="Times New Roman" w:cs="Times New Roman"/>
+          <w:sz w:val="36"/>
+          <w:szCs w:val="36"/>
+        </w:rPr>
+        <w:t xml:space="preserve"> </w:t>
+      </w:r>
+      <w:r>
+        <w:rPr>
+          <w:rFonts w:ascii="Times New Roman" w:hAnsi="Times New Roman" w:cs="Times New Roman"/>
+          <w:sz w:val="36"/>
+          <w:szCs w:val="36"/>
+        </w:rPr>
         <w:t xml:space="preserve">Thầy </w:t>
       </w:r>
       <w:r>
         <w:rPr>
           <w:rFonts w:ascii="Times New Roman" w:hAnsi="Times New Roman" w:cs="Times New Roman"/>
-          <w:b/>
-          <w:bCs/>
           <w:sz w:val="36"/>
           <w:szCs w:val="36"/>
         </w:rPr>
@@ -429,6 +464,7 @@
     <w:p>
       <w:pPr>
         <w:spacing w:line="276" w:lineRule="auto"/>
+        <w:jc w:val="both"/>
         <w:rPr>
           <w:rFonts w:ascii="Times New Roman" w:hAnsi="Times New Roman" w:cs="Times New Roman"/>
           <w:b/>
@@ -442,6 +478,7 @@
     <w:p>
       <w:pPr>
         <w:pStyle w:val="Heading1"/>
+        <w:jc w:val="both"/>
         <w:rPr>
           <w:rFonts w:ascii="Times New Roman" w:hAnsi="Times New Roman" w:cs="Times New Roman"/>
           <w:b/>
@@ -451,7 +488,7 @@
           <w:szCs w:val="44"/>
         </w:rPr>
       </w:pPr>
-      <w:bookmarkStart w:id="0" w:name="_Toc90236120"/>
+      <w:bookmarkStart w:id="0" w:name="_Toc93145689"/>
       <w:r>
         <w:rPr>
           <w:rFonts w:ascii="Times New Roman" w:hAnsi="Times New Roman" w:cs="Times New Roman"/>
@@ -461,7 +498,6 @@
           <w:sz w:val="44"/>
           <w:szCs w:val="44"/>
         </w:rPr>
-        <w:lastRenderedPageBreak/>
         <w:t>Lời cảm ơn</w:t>
       </w:r>
       <w:bookmarkEnd w:id="0"/>
@@ -728,6 +764,7 @@
     <w:p>
       <w:pPr>
         <w:spacing w:line="276" w:lineRule="auto"/>
+        <w:jc w:val="both"/>
         <w:rPr>
           <w:rFonts w:ascii="Times New Roman" w:hAnsi="Times New Roman" w:cs="Times New Roman"/>
           <w:b/>
@@ -741,6 +778,7 @@
     <w:p>
       <w:pPr>
         <w:spacing w:line="276" w:lineRule="auto"/>
+        <w:jc w:val="both"/>
         <w:rPr>
           <w:rFonts w:ascii="Times New Roman" w:hAnsi="Times New Roman" w:cs="Times New Roman"/>
           <w:b/>
@@ -754,6 +792,7 @@
     <w:p>
       <w:pPr>
         <w:pStyle w:val="Heading1"/>
+        <w:jc w:val="both"/>
         <w:rPr>
           <w:rFonts w:ascii="Times New Roman" w:hAnsi="Times New Roman" w:cs="Times New Roman"/>
           <w:b/>
@@ -763,7 +802,7 @@
           <w:szCs w:val="44"/>
         </w:rPr>
       </w:pPr>
-      <w:bookmarkStart w:id="1" w:name="_Toc90236121"/>
+      <w:bookmarkStart w:id="1" w:name="_Toc93145690"/>
       <w:r>
         <w:rPr>
           <w:rFonts w:ascii="Times New Roman" w:hAnsi="Times New Roman" w:cs="Times New Roman"/>
@@ -845,6 +884,7 @@
     </w:p>
     <w:p>
       <w:pPr>
+        <w:jc w:val="both"/>
         <w:rPr>
           <w:rStyle w:val="Emphasis"/>
           <w:rFonts w:ascii="Times New Roman" w:eastAsia="Times New Roman" w:hAnsi="Times New Roman" w:cs="Times New Roman"/>
@@ -889,6 +929,7 @@
         <w:p>
           <w:pPr>
             <w:spacing w:line="276" w:lineRule="auto"/>
+            <w:jc w:val="both"/>
             <w:rPr>
               <w:rFonts w:ascii="Times New Roman" w:hAnsi="Times New Roman" w:cs="Times New Roman"/>
               <w:b/>
@@ -918,6 +959,7 @@
             <w:tabs>
               <w:tab w:val="right" w:leader="dot" w:pos="9678"/>
             </w:tabs>
+            <w:jc w:val="both"/>
             <w:rPr>
               <w:rFonts w:eastAsiaTheme="minorEastAsia"/>
               <w:noProof/>
@@ -950,7 +992,7 @@
             </w:rPr>
             <w:fldChar w:fldCharType="separate"/>
           </w:r>
-          <w:hyperlink w:anchor="_Toc90236120" w:history="1">
+          <w:hyperlink w:anchor="_Toc93145689" w:history="1">
             <w:r>
               <w:rPr>
                 <w:rStyle w:val="Hyperlink"/>
@@ -980,7 +1022,7 @@
                 <w:noProof/>
                 <w:webHidden/>
               </w:rPr>
-              <w:instrText xml:space="preserve"> PAGEREF _Toc90236120 \h </w:instrText>
+              <w:instrText xml:space="preserve"> PAGEREF _Toc93145689 \h </w:instrText>
             </w:r>
             <w:r>
               <w:rPr>
@@ -1017,12 +1059,13 @@
             <w:tabs>
               <w:tab w:val="right" w:leader="dot" w:pos="9678"/>
             </w:tabs>
+            <w:jc w:val="both"/>
             <w:rPr>
               <w:rFonts w:eastAsiaTheme="minorEastAsia"/>
               <w:noProof/>
             </w:rPr>
           </w:pPr>
-          <w:hyperlink w:anchor="_Toc90236121" w:history="1">
+          <w:hyperlink w:anchor="_Toc93145690" w:history="1">
             <w:r>
               <w:rPr>
                 <w:rStyle w:val="Hyperlink"/>
@@ -1052,7 +1095,7 @@
                 <w:noProof/>
                 <w:webHidden/>
               </w:rPr>
-              <w:instrText xml:space="preserve"> PAGEREF _Toc90236121 \h </w:instrText>
+              <w:instrText xml:space="preserve"> PAGEREF _Toc93145690 \h </w:instrText>
             </w:r>
             <w:r>
               <w:rPr>
@@ -1089,12 +1132,13 @@
             <w:tabs>
               <w:tab w:val="right" w:leader="dot" w:pos="9678"/>
             </w:tabs>
+            <w:jc w:val="both"/>
             <w:rPr>
               <w:rFonts w:eastAsiaTheme="minorEastAsia"/>
               <w:noProof/>
             </w:rPr>
           </w:pPr>
-          <w:hyperlink w:anchor="_Toc90236122" w:history="1">
+          <w:hyperlink w:anchor="_Toc93145691" w:history="1">
             <w:r>
               <w:rPr>
                 <w:rStyle w:val="Hyperlink"/>
@@ -1135,7 +1179,7 @@
                 <w:noProof/>
                 <w:webHidden/>
               </w:rPr>
-              <w:instrText xml:space="preserve"> PAGEREF _Toc90236122 \h </w:instrText>
+              <w:instrText xml:space="preserve"> PAGEREF _Toc93145691 \h </w:instrText>
             </w:r>
             <w:r>
               <w:rPr>
@@ -1172,12 +1216,13 @@
             <w:tabs>
               <w:tab w:val="right" w:leader="dot" w:pos="9678"/>
             </w:tabs>
+            <w:jc w:val="both"/>
             <w:rPr>
               <w:rFonts w:cstheme="minorBidi"/>
               <w:noProof/>
             </w:rPr>
           </w:pPr>
-          <w:hyperlink w:anchor="_Toc90236123" w:history="1">
+          <w:hyperlink w:anchor="_Toc93145692" w:history="1">
             <w:r>
               <w:rPr>
                 <w:rStyle w:val="Hyperlink"/>
@@ -1207,7 +1252,7 @@
                 <w:noProof/>
                 <w:webHidden/>
               </w:rPr>
-              <w:instrText xml:space="preserve"> PAGEREF _Toc90236123 \h </w:instrText>
+              <w:instrText xml:space="preserve"> PAGEREF _Toc93145692 \h </w:instrText>
             </w:r>
             <w:r>
               <w:rPr>
@@ -1244,12 +1289,13 @@
             <w:tabs>
               <w:tab w:val="right" w:leader="dot" w:pos="9678"/>
             </w:tabs>
+            <w:jc w:val="both"/>
             <w:rPr>
               <w:rFonts w:cstheme="minorBidi"/>
               <w:noProof/>
             </w:rPr>
           </w:pPr>
-          <w:hyperlink w:anchor="_Toc90236124" w:history="1">
+          <w:hyperlink w:anchor="_Toc93145693" w:history="1">
             <w:r>
               <w:rPr>
                 <w:rStyle w:val="Hyperlink"/>
@@ -1279,7 +1325,7 @@
                 <w:noProof/>
                 <w:webHidden/>
               </w:rPr>
-              <w:instrText xml:space="preserve"> PAGEREF _Toc90236124 \h </w:instrText>
+              <w:instrText xml:space="preserve"> PAGEREF _Toc93145693 \h </w:instrText>
             </w:r>
             <w:r>
               <w:rPr>
@@ -1316,12 +1362,13 @@
             <w:tabs>
               <w:tab w:val="right" w:leader="dot" w:pos="9678"/>
             </w:tabs>
+            <w:jc w:val="both"/>
             <w:rPr>
               <w:rFonts w:eastAsiaTheme="minorEastAsia"/>
               <w:noProof/>
             </w:rPr>
           </w:pPr>
-          <w:hyperlink w:anchor="_Toc90236125" w:history="1">
+          <w:hyperlink w:anchor="_Toc93145694" w:history="1">
             <w:r>
               <w:rPr>
                 <w:rStyle w:val="Hyperlink"/>
@@ -1362,7 +1409,7 @@
                 <w:noProof/>
                 <w:webHidden/>
               </w:rPr>
-              <w:instrText xml:space="preserve"> PAGEREF _Toc90236125 \h </w:instrText>
+              <w:instrText xml:space="preserve"> PAGEREF _Toc93145694 \h </w:instrText>
             </w:r>
             <w:r>
               <w:rPr>
@@ -1399,12 +1446,13 @@
             <w:tabs>
               <w:tab w:val="right" w:leader="dot" w:pos="9678"/>
             </w:tabs>
+            <w:jc w:val="both"/>
             <w:rPr>
               <w:rFonts w:cstheme="minorBidi"/>
               <w:noProof/>
             </w:rPr>
           </w:pPr>
-          <w:hyperlink w:anchor="_Toc90236126" w:history="1">
+          <w:hyperlink w:anchor="_Toc93145695" w:history="1">
             <w:r>
               <w:rPr>
                 <w:rStyle w:val="Hyperlink"/>
@@ -1434,7 +1482,7 @@
                 <w:noProof/>
                 <w:webHidden/>
               </w:rPr>
-              <w:instrText xml:space="preserve"> PAGEREF _Toc90236126 \h </w:instrText>
+              <w:instrText xml:space="preserve"> PAGEREF _Toc93145695 \h </w:instrText>
             </w:r>
             <w:r>
               <w:rPr>
@@ -1471,12 +1519,13 @@
             <w:tabs>
               <w:tab w:val="right" w:leader="dot" w:pos="9678"/>
             </w:tabs>
+            <w:jc w:val="both"/>
             <w:rPr>
               <w:rFonts w:cstheme="minorBidi"/>
               <w:noProof/>
             </w:rPr>
           </w:pPr>
-          <w:hyperlink w:anchor="_Toc90236127" w:history="1">
+          <w:hyperlink w:anchor="_Toc93145696" w:history="1">
             <w:r>
               <w:rPr>
                 <w:rStyle w:val="Hyperlink"/>
@@ -1506,7 +1555,7 @@
                 <w:noProof/>
                 <w:webHidden/>
               </w:rPr>
-              <w:instrText xml:space="preserve"> PAGEREF _Toc90236127 \h </w:instrText>
+              <w:instrText xml:space="preserve"> PAGEREF _Toc93145696 \h </w:instrText>
             </w:r>
             <w:r>
               <w:rPr>
@@ -1543,12 +1592,13 @@
             <w:tabs>
               <w:tab w:val="right" w:leader="dot" w:pos="9678"/>
             </w:tabs>
+            <w:jc w:val="both"/>
             <w:rPr>
               <w:rFonts w:cstheme="minorBidi"/>
               <w:noProof/>
             </w:rPr>
           </w:pPr>
-          <w:hyperlink w:anchor="_Toc90236128" w:history="1">
+          <w:hyperlink w:anchor="_Toc93145697" w:history="1">
             <w:r>
               <w:rPr>
                 <w:rStyle w:val="Hyperlink"/>
@@ -1578,7 +1628,7 @@
                 <w:noProof/>
                 <w:webHidden/>
               </w:rPr>
-              <w:instrText xml:space="preserve"> PAGEREF _Toc90236128 \h </w:instrText>
+              <w:instrText xml:space="preserve"> PAGEREF _Toc93145697 \h </w:instrText>
             </w:r>
             <w:r>
               <w:rPr>
@@ -1612,69 +1662,73 @@
         <w:p>
           <w:pPr>
             <w:pStyle w:val="TOC3"/>
-            <w:tabs>
-              <w:tab w:val="right" w:leader="dot" w:pos="9678"/>
-            </w:tabs>
+            <w:jc w:val="both"/>
             <w:rPr>
-              <w:rFonts w:cstheme="minorBidi"/>
-              <w:noProof/>
+              <w:rFonts w:asciiTheme="minorHAnsi" w:hAnsiTheme="minorHAnsi" w:cstheme="minorBidi"/>
+              <w:b w:val="0"/>
+              <w:bCs w:val="0"/>
             </w:rPr>
           </w:pPr>
-          <w:hyperlink w:anchor="_Toc90236129" w:history="1">
+          <w:hyperlink w:anchor="_Toc93145698" w:history="1">
             <w:r>
               <w:rPr>
                 <w:rStyle w:val="Hyperlink"/>
-                <w:rFonts w:ascii="Times New Roman" w:hAnsi="Times New Roman"/>
-                <w:b/>
-                <w:bCs/>
-                <w:noProof/>
+                <w:b w:val="0"/>
+                <w:bCs w:val="0"/>
               </w:rPr>
               <w:t>3.1. Thiết kế giao diện</w:t>
             </w:r>
             <w:r>
               <w:rPr>
-                <w:noProof/>
+                <w:b w:val="0"/>
+                <w:bCs w:val="0"/>
                 <w:webHidden/>
               </w:rPr>
               <w:tab/>
             </w:r>
             <w:r>
               <w:rPr>
-                <w:noProof/>
+                <w:b w:val="0"/>
+                <w:bCs w:val="0"/>
                 <w:webHidden/>
               </w:rPr>
               <w:fldChar w:fldCharType="begin"/>
             </w:r>
             <w:r>
               <w:rPr>
-                <w:noProof/>
-                <w:webHidden/>
-              </w:rPr>
-              <w:instrText xml:space="preserve"> PAGEREF _Toc90236129 \h </w:instrText>
-            </w:r>
-            <w:r>
-              <w:rPr>
-                <w:noProof/>
-                <w:webHidden/>
-              </w:rPr>
-            </w:r>
-            <w:r>
-              <w:rPr>
-                <w:noProof/>
+                <w:b w:val="0"/>
+                <w:bCs w:val="0"/>
+                <w:webHidden/>
+              </w:rPr>
+              <w:instrText xml:space="preserve"> PAGEREF _Toc93145698 \h </w:instrText>
+            </w:r>
+            <w:r>
+              <w:rPr>
+                <w:b w:val="0"/>
+                <w:bCs w:val="0"/>
+                <w:webHidden/>
+              </w:rPr>
+            </w:r>
+            <w:r>
+              <w:rPr>
+                <w:b w:val="0"/>
+                <w:bCs w:val="0"/>
                 <w:webHidden/>
               </w:rPr>
               <w:fldChar w:fldCharType="separate"/>
             </w:r>
             <w:r>
               <w:rPr>
-                <w:noProof/>
+                <w:b w:val="0"/>
+                <w:bCs w:val="0"/>
                 <w:webHidden/>
               </w:rPr>
               <w:t>10</w:t>
             </w:r>
             <w:r>
               <w:rPr>
-                <w:noProof/>
+                <w:b w:val="0"/>
+                <w:bCs w:val="0"/>
                 <w:webHidden/>
               </w:rPr>
               <w:fldChar w:fldCharType="end"/>
@@ -1684,80 +1738,83 @@
         <w:p>
           <w:pPr>
             <w:pStyle w:val="TOC3"/>
-            <w:tabs>
-              <w:tab w:val="right" w:leader="dot" w:pos="9678"/>
-            </w:tabs>
+            <w:spacing w:line="276" w:lineRule="auto"/>
+            <w:jc w:val="both"/>
             <w:rPr>
-              <w:rFonts w:cstheme="minorBidi"/>
-              <w:noProof/>
+              <w:rFonts w:asciiTheme="minorHAnsi" w:hAnsiTheme="minorHAnsi" w:cstheme="minorBidi"/>
+              <w:b w:val="0"/>
+              <w:bCs w:val="0"/>
             </w:rPr>
           </w:pPr>
-          <w:hyperlink w:anchor="_Toc90236130" w:history="1">
+          <w:hyperlink w:anchor="_Toc93145699" w:history="1">
             <w:r>
               <w:rPr>
                 <w:rStyle w:val="Hyperlink"/>
-                <w:rFonts w:ascii="Times New Roman" w:hAnsi="Times New Roman"/>
-                <w:b/>
-                <w:bCs/>
-                <w:noProof/>
+                <w:b w:val="0"/>
+                <w:bCs w:val="0"/>
               </w:rPr>
               <w:t>3.2. Code giao diện web</w:t>
             </w:r>
             <w:r>
               <w:rPr>
                 <w:rStyle w:val="Hyperlink"/>
-                <w:rFonts w:ascii="Times New Roman" w:hAnsi="Times New Roman"/>
-                <w:b/>
-                <w:bCs/>
-                <w:noProof/>
+                <w:b w:val="0"/>
+                <w:bCs w:val="0"/>
                 <w:lang w:val="vi-VN"/>
               </w:rPr>
               <w:t xml:space="preserve"> và game</w:t>
             </w:r>
             <w:r>
               <w:rPr>
-                <w:noProof/>
+                <w:b w:val="0"/>
+                <w:bCs w:val="0"/>
                 <w:webHidden/>
               </w:rPr>
               <w:tab/>
             </w:r>
             <w:r>
               <w:rPr>
-                <w:noProof/>
+                <w:b w:val="0"/>
+                <w:bCs w:val="0"/>
                 <w:webHidden/>
               </w:rPr>
               <w:fldChar w:fldCharType="begin"/>
             </w:r>
             <w:r>
               <w:rPr>
-                <w:noProof/>
-                <w:webHidden/>
-              </w:rPr>
-              <w:instrText xml:space="preserve"> PAGEREF _Toc90236130 \h </w:instrText>
-            </w:r>
-            <w:r>
-              <w:rPr>
-                <w:noProof/>
-                <w:webHidden/>
-              </w:rPr>
-            </w:r>
-            <w:r>
-              <w:rPr>
-                <w:noProof/>
+                <w:b w:val="0"/>
+                <w:bCs w:val="0"/>
+                <w:webHidden/>
+              </w:rPr>
+              <w:instrText xml:space="preserve"> PAGEREF _Toc93145699 \h </w:instrText>
+            </w:r>
+            <w:r>
+              <w:rPr>
+                <w:b w:val="0"/>
+                <w:bCs w:val="0"/>
+                <w:webHidden/>
+              </w:rPr>
+            </w:r>
+            <w:r>
+              <w:rPr>
+                <w:b w:val="0"/>
+                <w:bCs w:val="0"/>
                 <w:webHidden/>
               </w:rPr>
               <w:fldChar w:fldCharType="separate"/>
             </w:r>
             <w:r>
               <w:rPr>
-                <w:noProof/>
+                <w:b w:val="0"/>
+                <w:bCs w:val="0"/>
                 <w:webHidden/>
               </w:rPr>
               <w:t>11</w:t>
             </w:r>
             <w:r>
               <w:rPr>
-                <w:noProof/>
+                <w:b w:val="0"/>
+                <w:bCs w:val="0"/>
                 <w:webHidden/>
               </w:rPr>
               <w:fldChar w:fldCharType="end"/>
@@ -1767,32 +1824,28 @@
         <w:p>
           <w:pPr>
             <w:pStyle w:val="TOC3"/>
-            <w:tabs>
-              <w:tab w:val="right" w:leader="dot" w:pos="9678"/>
-            </w:tabs>
+            <w:spacing w:line="276" w:lineRule="auto"/>
+            <w:jc w:val="both"/>
             <w:rPr>
-              <w:rFonts w:cstheme="minorBidi"/>
-              <w:noProof/>
+              <w:rFonts w:asciiTheme="minorHAnsi" w:hAnsiTheme="minorHAnsi" w:cstheme="minorBidi"/>
+              <w:b w:val="0"/>
+              <w:bCs w:val="0"/>
             </w:rPr>
           </w:pPr>
-          <w:hyperlink w:anchor="_Toc90236131" w:history="1">
+          <w:hyperlink w:anchor="_Toc93145700" w:history="1">
             <w:r>
               <w:rPr>
                 <w:rStyle w:val="Hyperlink"/>
-                <w:rFonts w:ascii="Times New Roman" w:hAnsi="Times New Roman"/>
-                <w:b/>
-                <w:bCs/>
-                <w:noProof/>
+                <w:b w:val="0"/>
+                <w:bCs w:val="0"/>
               </w:rPr>
               <w:t>3.3. Thiết kế d</w:t>
             </w:r>
             <w:r>
               <w:rPr>
                 <w:rStyle w:val="Hyperlink"/>
-                <w:rFonts w:ascii="Times New Roman" w:hAnsi="Times New Roman"/>
-                <w:b/>
-                <w:bCs/>
-                <w:noProof/>
+                <w:b w:val="0"/>
+                <w:bCs w:val="0"/>
                 <w:lang w:val="vi-VN"/>
               </w:rPr>
               <w:t>a</w:t>
@@ -1800,20 +1853,16 @@
             <w:r>
               <w:rPr>
                 <w:rStyle w:val="Hyperlink"/>
-                <w:rFonts w:ascii="Times New Roman" w:hAnsi="Times New Roman"/>
-                <w:b/>
-                <w:bCs/>
-                <w:noProof/>
+                <w:b w:val="0"/>
+                <w:bCs w:val="0"/>
               </w:rPr>
               <w:t>t</w:t>
             </w:r>
             <w:r>
               <w:rPr>
                 <w:rStyle w:val="Hyperlink"/>
-                <w:rFonts w:ascii="Times New Roman" w:hAnsi="Times New Roman"/>
-                <w:b/>
-                <w:bCs/>
-                <w:noProof/>
+                <w:b w:val="0"/>
+                <w:bCs w:val="0"/>
                 <w:lang w:val="vi-VN"/>
               </w:rPr>
               <w:t>a</w:t>
@@ -1821,57 +1870,62 @@
             <w:r>
               <w:rPr>
                 <w:rStyle w:val="Hyperlink"/>
-                <w:rFonts w:ascii="Times New Roman" w:hAnsi="Times New Roman"/>
-                <w:b/>
-                <w:bCs/>
-                <w:noProof/>
+                <w:b w:val="0"/>
+                <w:bCs w:val="0"/>
               </w:rPr>
               <w:t>base</w:t>
             </w:r>
             <w:r>
               <w:rPr>
-                <w:noProof/>
+                <w:b w:val="0"/>
+                <w:bCs w:val="0"/>
                 <w:webHidden/>
               </w:rPr>
               <w:tab/>
             </w:r>
             <w:r>
               <w:rPr>
-                <w:noProof/>
+                <w:b w:val="0"/>
+                <w:bCs w:val="0"/>
                 <w:webHidden/>
               </w:rPr>
               <w:fldChar w:fldCharType="begin"/>
             </w:r>
             <w:r>
               <w:rPr>
-                <w:noProof/>
-                <w:webHidden/>
-              </w:rPr>
-              <w:instrText xml:space="preserve"> PAGEREF _Toc90236131 \h </w:instrText>
-            </w:r>
-            <w:r>
-              <w:rPr>
-                <w:noProof/>
-                <w:webHidden/>
-              </w:rPr>
-            </w:r>
-            <w:r>
-              <w:rPr>
-                <w:noProof/>
+                <w:b w:val="0"/>
+                <w:bCs w:val="0"/>
+                <w:webHidden/>
+              </w:rPr>
+              <w:instrText xml:space="preserve"> PAGEREF _Toc93145700 \h </w:instrText>
+            </w:r>
+            <w:r>
+              <w:rPr>
+                <w:b w:val="0"/>
+                <w:bCs w:val="0"/>
+                <w:webHidden/>
+              </w:rPr>
+            </w:r>
+            <w:r>
+              <w:rPr>
+                <w:b w:val="0"/>
+                <w:bCs w:val="0"/>
                 <w:webHidden/>
               </w:rPr>
               <w:fldChar w:fldCharType="separate"/>
             </w:r>
             <w:r>
               <w:rPr>
-                <w:noProof/>
+                <w:b w:val="0"/>
+                <w:bCs w:val="0"/>
                 <w:webHidden/>
               </w:rPr>
               <w:t>23</w:t>
             </w:r>
             <w:r>
               <w:rPr>
-                <w:noProof/>
+                <w:b w:val="0"/>
+                <w:bCs w:val="0"/>
                 <w:webHidden/>
               </w:rPr>
               <w:fldChar w:fldCharType="end"/>
@@ -1881,69 +1935,74 @@
         <w:p>
           <w:pPr>
             <w:pStyle w:val="TOC3"/>
-            <w:tabs>
-              <w:tab w:val="right" w:leader="dot" w:pos="9678"/>
-            </w:tabs>
+            <w:spacing w:line="276" w:lineRule="auto"/>
+            <w:jc w:val="both"/>
             <w:rPr>
-              <w:rFonts w:cstheme="minorBidi"/>
-              <w:noProof/>
+              <w:rFonts w:asciiTheme="minorHAnsi" w:hAnsiTheme="minorHAnsi" w:cstheme="minorBidi"/>
+              <w:b w:val="0"/>
+              <w:bCs w:val="0"/>
             </w:rPr>
           </w:pPr>
-          <w:hyperlink w:anchor="_Toc90236132" w:history="1">
+          <w:hyperlink w:anchor="_Toc93145701" w:history="1">
             <w:r>
               <w:rPr>
                 <w:rStyle w:val="Hyperlink"/>
-                <w:rFonts w:ascii="Times New Roman" w:hAnsi="Times New Roman"/>
-                <w:b/>
-                <w:bCs/>
-                <w:noProof/>
+                <w:b w:val="0"/>
+                <w:bCs w:val="0"/>
               </w:rPr>
               <w:t>3.4. Kết nối dtbase</w:t>
             </w:r>
             <w:r>
               <w:rPr>
-                <w:noProof/>
+                <w:b w:val="0"/>
+                <w:bCs w:val="0"/>
                 <w:webHidden/>
               </w:rPr>
               <w:tab/>
             </w:r>
             <w:r>
               <w:rPr>
-                <w:noProof/>
+                <w:b w:val="0"/>
+                <w:bCs w:val="0"/>
                 <w:webHidden/>
               </w:rPr>
               <w:fldChar w:fldCharType="begin"/>
             </w:r>
             <w:r>
               <w:rPr>
-                <w:noProof/>
-                <w:webHidden/>
-              </w:rPr>
-              <w:instrText xml:space="preserve"> PAGEREF _Toc90236132 \h </w:instrText>
-            </w:r>
-            <w:r>
-              <w:rPr>
-                <w:noProof/>
-                <w:webHidden/>
-              </w:rPr>
-            </w:r>
-            <w:r>
-              <w:rPr>
-                <w:noProof/>
+                <w:b w:val="0"/>
+                <w:bCs w:val="0"/>
+                <w:webHidden/>
+              </w:rPr>
+              <w:instrText xml:space="preserve"> PAGEREF _Toc93145701 \h </w:instrText>
+            </w:r>
+            <w:r>
+              <w:rPr>
+                <w:b w:val="0"/>
+                <w:bCs w:val="0"/>
+                <w:webHidden/>
+              </w:rPr>
+            </w:r>
+            <w:r>
+              <w:rPr>
+                <w:b w:val="0"/>
+                <w:bCs w:val="0"/>
                 <w:webHidden/>
               </w:rPr>
               <w:fldChar w:fldCharType="separate"/>
             </w:r>
             <w:r>
               <w:rPr>
-                <w:noProof/>
+                <w:b w:val="0"/>
+                <w:bCs w:val="0"/>
                 <w:webHidden/>
               </w:rPr>
               <w:t>24</w:t>
             </w:r>
             <w:r>
               <w:rPr>
-                <w:noProof/>
+                <w:b w:val="0"/>
+                <w:bCs w:val="0"/>
                 <w:webHidden/>
               </w:rPr>
               <w:fldChar w:fldCharType="end"/>
@@ -1953,69 +2012,74 @@
         <w:p>
           <w:pPr>
             <w:pStyle w:val="TOC3"/>
-            <w:tabs>
-              <w:tab w:val="right" w:leader="dot" w:pos="9678"/>
-            </w:tabs>
+            <w:spacing w:line="276" w:lineRule="auto"/>
+            <w:jc w:val="both"/>
             <w:rPr>
-              <w:rFonts w:cstheme="minorBidi"/>
-              <w:noProof/>
+              <w:rFonts w:asciiTheme="minorHAnsi" w:hAnsiTheme="minorHAnsi" w:cstheme="minorBidi"/>
+              <w:b w:val="0"/>
+              <w:bCs w:val="0"/>
             </w:rPr>
           </w:pPr>
-          <w:hyperlink w:anchor="_Toc90236133" w:history="1">
+          <w:hyperlink w:anchor="_Toc93145702" w:history="1">
             <w:r>
               <w:rPr>
                 <w:rStyle w:val="Hyperlink"/>
-                <w:rFonts w:ascii="Times New Roman" w:hAnsi="Times New Roman"/>
-                <w:b/>
-                <w:bCs/>
-                <w:noProof/>
-              </w:rPr>
-              <w:t>4.6. Kiểm thử</w:t>
-            </w:r>
-            <w:r>
-              <w:rPr>
-                <w:noProof/>
+                <w:b w:val="0"/>
+                <w:bCs w:val="0"/>
+              </w:rPr>
+              <w:t>3.5. Kiểm thử</w:t>
+            </w:r>
+            <w:r>
+              <w:rPr>
+                <w:b w:val="0"/>
+                <w:bCs w:val="0"/>
                 <w:webHidden/>
               </w:rPr>
               <w:tab/>
             </w:r>
             <w:r>
               <w:rPr>
-                <w:noProof/>
+                <w:b w:val="0"/>
+                <w:bCs w:val="0"/>
                 <w:webHidden/>
               </w:rPr>
               <w:fldChar w:fldCharType="begin"/>
             </w:r>
             <w:r>
               <w:rPr>
-                <w:noProof/>
-                <w:webHidden/>
-              </w:rPr>
-              <w:instrText xml:space="preserve"> PAGEREF _Toc90236133 \h </w:instrText>
-            </w:r>
-            <w:r>
-              <w:rPr>
-                <w:noProof/>
-                <w:webHidden/>
-              </w:rPr>
-            </w:r>
-            <w:r>
-              <w:rPr>
-                <w:noProof/>
+                <w:b w:val="0"/>
+                <w:bCs w:val="0"/>
+                <w:webHidden/>
+              </w:rPr>
+              <w:instrText xml:space="preserve"> PAGEREF _Toc93145702 \h </w:instrText>
+            </w:r>
+            <w:r>
+              <w:rPr>
+                <w:b w:val="0"/>
+                <w:bCs w:val="0"/>
+                <w:webHidden/>
+              </w:rPr>
+            </w:r>
+            <w:r>
+              <w:rPr>
+                <w:b w:val="0"/>
+                <w:bCs w:val="0"/>
                 <w:webHidden/>
               </w:rPr>
               <w:fldChar w:fldCharType="separate"/>
             </w:r>
             <w:r>
               <w:rPr>
-                <w:noProof/>
+                <w:b w:val="0"/>
+                <w:bCs w:val="0"/>
                 <w:webHidden/>
               </w:rPr>
               <w:t>25</w:t>
             </w:r>
             <w:r>
               <w:rPr>
-                <w:noProof/>
+                <w:b w:val="0"/>
+                <w:bCs w:val="0"/>
                 <w:webHidden/>
               </w:rPr>
               <w:fldChar w:fldCharType="end"/>
@@ -2028,12 +2092,13 @@
             <w:tabs>
               <w:tab w:val="right" w:leader="dot" w:pos="9678"/>
             </w:tabs>
+            <w:jc w:val="both"/>
             <w:rPr>
               <w:rFonts w:eastAsiaTheme="minorEastAsia"/>
               <w:noProof/>
             </w:rPr>
           </w:pPr>
-          <w:hyperlink w:anchor="_Toc90236134" w:history="1">
+          <w:hyperlink w:anchor="_Toc93145703" w:history="1">
             <w:r>
               <w:rPr>
                 <w:rStyle w:val="Hyperlink"/>
@@ -2064,7 +2129,7 @@
                 <w:noProof/>
                 <w:webHidden/>
               </w:rPr>
-              <w:instrText xml:space="preserve"> PAGEREF _Toc90236134 \h </w:instrText>
+              <w:instrText xml:space="preserve"> PAGEREF _Toc93145703 \h </w:instrText>
             </w:r>
             <w:r>
               <w:rPr>
@@ -2101,12 +2166,13 @@
             <w:tabs>
               <w:tab w:val="right" w:leader="dot" w:pos="9678"/>
             </w:tabs>
+            <w:jc w:val="both"/>
             <w:rPr>
               <w:rFonts w:cstheme="minorBidi"/>
               <w:noProof/>
             </w:rPr>
           </w:pPr>
-          <w:hyperlink w:anchor="_Toc90236135" w:history="1">
+          <w:hyperlink w:anchor="_Toc93145704" w:history="1">
             <w:r>
               <w:rPr>
                 <w:rStyle w:val="Hyperlink"/>
@@ -2147,7 +2213,7 @@
                 <w:noProof/>
                 <w:webHidden/>
               </w:rPr>
-              <w:instrText xml:space="preserve"> PAGEREF _Toc90236135 \h </w:instrText>
+              <w:instrText xml:space="preserve"> PAGEREF _Toc93145704 \h </w:instrText>
             </w:r>
             <w:r>
               <w:rPr>
@@ -2184,12 +2250,13 @@
             <w:tabs>
               <w:tab w:val="right" w:leader="dot" w:pos="9678"/>
             </w:tabs>
+            <w:jc w:val="both"/>
             <w:rPr>
               <w:rFonts w:cstheme="minorBidi"/>
               <w:noProof/>
             </w:rPr>
           </w:pPr>
-          <w:hyperlink w:anchor="_Toc90236136" w:history="1">
+          <w:hyperlink w:anchor="_Toc93145705" w:history="1">
             <w:r>
               <w:rPr>
                 <w:rStyle w:val="Hyperlink"/>
@@ -2220,7 +2287,7 @@
                 <w:noProof/>
                 <w:webHidden/>
               </w:rPr>
-              <w:instrText xml:space="preserve"> PAGEREF _Toc90236136 \h </w:instrText>
+              <w:instrText xml:space="preserve"> PAGEREF _Toc93145705 \h </w:instrText>
             </w:r>
             <w:r>
               <w:rPr>
@@ -2257,12 +2324,13 @@
             <w:tabs>
               <w:tab w:val="right" w:leader="dot" w:pos="9678"/>
             </w:tabs>
+            <w:jc w:val="both"/>
             <w:rPr>
               <w:rFonts w:cstheme="minorBidi"/>
               <w:noProof/>
             </w:rPr>
           </w:pPr>
-          <w:hyperlink w:anchor="_Toc90236137" w:history="1">
+          <w:hyperlink w:anchor="_Toc93145706" w:history="1">
             <w:r>
               <w:rPr>
                 <w:rStyle w:val="Hyperlink"/>
@@ -2293,7 +2361,7 @@
                 <w:noProof/>
                 <w:webHidden/>
               </w:rPr>
-              <w:instrText xml:space="preserve"> PAGEREF _Toc90236137 \h </w:instrText>
+              <w:instrText xml:space="preserve"> PAGEREF _Toc93145706 \h </w:instrText>
             </w:r>
             <w:r>
               <w:rPr>
@@ -2330,12 +2398,13 @@
             <w:tabs>
               <w:tab w:val="right" w:leader="dot" w:pos="9678"/>
             </w:tabs>
+            <w:jc w:val="both"/>
             <w:rPr>
               <w:rFonts w:cstheme="minorBidi"/>
               <w:noProof/>
             </w:rPr>
           </w:pPr>
-          <w:hyperlink w:anchor="_Toc90236138" w:history="1">
+          <w:hyperlink w:anchor="_Toc93145707" w:history="1">
             <w:r>
               <w:rPr>
                 <w:rStyle w:val="Hyperlink"/>
@@ -2376,7 +2445,7 @@
                 <w:noProof/>
                 <w:webHidden/>
               </w:rPr>
-              <w:instrText xml:space="preserve"> PAGEREF _Toc90236138 \h </w:instrText>
+              <w:instrText xml:space="preserve"> PAGEREF _Toc93145707 \h </w:instrText>
             </w:r>
             <w:r>
               <w:rPr>
@@ -2409,6 +2478,7 @@
         </w:p>
         <w:p>
           <w:pPr>
+            <w:jc w:val="both"/>
             <w:rPr>
               <w:rFonts w:ascii="Times New Roman" w:hAnsi="Times New Roman" w:cs="Times New Roman"/>
             </w:rPr>
@@ -2428,15 +2498,23 @@
     </w:sdt>
     <w:p>
       <w:pPr>
-        <w:rPr>
-          <w:rFonts w:ascii="Times New Roman" w:eastAsiaTheme="majorEastAsia" w:hAnsi="Times New Roman" w:cs="Times New Roman"/>
+        <w:spacing w:line="360" w:lineRule="auto"/>
+        <w:jc w:val="both"/>
+        <w:rPr>
+          <w:noProof/>
+        </w:rPr>
+      </w:pPr>
+      <w:r>
+        <w:rPr>
+          <w:rFonts w:ascii="Times New Roman" w:hAnsi="Times New Roman" w:cs="Times New Roman"/>
           <w:b/>
           <w:bCs/>
           <w:color w:val="1F4E79" w:themeColor="accent5" w:themeShade="80"/>
           <w:sz w:val="44"/>
           <w:szCs w:val="44"/>
         </w:rPr>
-      </w:pPr>
+        <w:br w:type="page"/>
+      </w:r>
       <w:r>
         <w:rPr>
           <w:rFonts w:ascii="Times New Roman" w:hAnsi="Times New Roman" w:cs="Times New Roman"/>
@@ -2446,12 +2524,1248 @@
           <w:sz w:val="44"/>
           <w:szCs w:val="44"/>
         </w:rPr>
+        <w:lastRenderedPageBreak/>
+        <w:t>Danh sách hình ảnh</w:t>
+      </w:r>
+      <w:r>
+        <w:rPr>
+          <w:rFonts w:ascii="Times New Roman" w:hAnsi="Times New Roman" w:cs="Times New Roman"/>
+          <w:b/>
+          <w:bCs/>
+          <w:color w:val="1F4E79" w:themeColor="accent5" w:themeShade="80"/>
+          <w:sz w:val="44"/>
+          <w:szCs w:val="44"/>
+        </w:rPr>
+        <w:fldChar w:fldCharType="begin"/>
+      </w:r>
+      <w:r>
+        <w:rPr>
+          <w:rFonts w:ascii="Times New Roman" w:hAnsi="Times New Roman" w:cs="Times New Roman"/>
+          <w:b/>
+          <w:bCs/>
+          <w:color w:val="1F4E79" w:themeColor="accent5" w:themeShade="80"/>
+          <w:sz w:val="44"/>
+          <w:szCs w:val="44"/>
+        </w:rPr>
+        <w:instrText xml:space="preserve"> TOC \f F \h \z \t "Caption" \c </w:instrText>
+      </w:r>
+      <w:r>
+        <w:rPr>
+          <w:rFonts w:ascii="Times New Roman" w:hAnsi="Times New Roman" w:cs="Times New Roman"/>
+          <w:b/>
+          <w:bCs/>
+          <w:color w:val="1F4E79" w:themeColor="accent5" w:themeShade="80"/>
+          <w:sz w:val="44"/>
+          <w:szCs w:val="44"/>
+        </w:rPr>
+        <w:fldChar w:fldCharType="separate"/>
+      </w:r>
+    </w:p>
+    <w:p>
+      <w:pPr>
+        <w:pStyle w:val="TableofFigures"/>
+        <w:tabs>
+          <w:tab w:val="right" w:leader="dot" w:pos="9678"/>
+        </w:tabs>
+        <w:spacing w:line="360" w:lineRule="auto"/>
+        <w:jc w:val="both"/>
+        <w:rPr>
+          <w:rFonts w:eastAsiaTheme="minorEastAsia"/>
+          <w:noProof/>
+        </w:rPr>
+      </w:pPr>
+      <w:hyperlink w:anchor="_Toc93147234" w:history="1">
+        <w:r>
+          <w:rPr>
+            <w:rStyle w:val="Hyperlink"/>
+            <w:rFonts w:ascii="Times New Roman" w:hAnsi="Times New Roman" w:cs="Times New Roman"/>
+            <w:noProof/>
+          </w:rPr>
+          <w:t>Hình 1 : game 2048 trên trang play2048.com</w:t>
+        </w:r>
+        <w:r>
+          <w:rPr>
+            <w:noProof/>
+            <w:webHidden/>
+          </w:rPr>
+          <w:tab/>
+        </w:r>
+        <w:r>
+          <w:rPr>
+            <w:noProof/>
+            <w:webHidden/>
+          </w:rPr>
+          <w:fldChar w:fldCharType="begin"/>
+        </w:r>
+        <w:r>
+          <w:rPr>
+            <w:noProof/>
+            <w:webHidden/>
+          </w:rPr>
+          <w:instrText xml:space="preserve"> PAGEREF _Toc93147234 \h </w:instrText>
+        </w:r>
+        <w:r>
+          <w:rPr>
+            <w:noProof/>
+            <w:webHidden/>
+          </w:rPr>
+        </w:r>
+        <w:r>
+          <w:rPr>
+            <w:noProof/>
+            <w:webHidden/>
+          </w:rPr>
+          <w:fldChar w:fldCharType="separate"/>
+        </w:r>
+        <w:r>
+          <w:rPr>
+            <w:noProof/>
+            <w:webHidden/>
+          </w:rPr>
+          <w:t>7</w:t>
+        </w:r>
+        <w:r>
+          <w:rPr>
+            <w:noProof/>
+            <w:webHidden/>
+          </w:rPr>
+          <w:fldChar w:fldCharType="end"/>
+        </w:r>
+      </w:hyperlink>
+    </w:p>
+    <w:p>
+      <w:pPr>
+        <w:pStyle w:val="TableofFigures"/>
+        <w:tabs>
+          <w:tab w:val="right" w:leader="dot" w:pos="9678"/>
+        </w:tabs>
+        <w:spacing w:line="360" w:lineRule="auto"/>
+        <w:jc w:val="both"/>
+        <w:rPr>
+          <w:rFonts w:eastAsiaTheme="minorEastAsia"/>
+          <w:noProof/>
+        </w:rPr>
+      </w:pPr>
+      <w:hyperlink w:anchor="_Toc93147235" w:history="1">
+        <w:r>
+          <w:rPr>
+            <w:rStyle w:val="Hyperlink"/>
+            <w:rFonts w:ascii="Times New Roman" w:hAnsi="Times New Roman" w:cs="Times New Roman"/>
+            <w:noProof/>
+          </w:rPr>
+          <w:t>Hình 2 : game tetris trên trang tetris.com</w:t>
+        </w:r>
+        <w:r>
+          <w:rPr>
+            <w:noProof/>
+            <w:webHidden/>
+          </w:rPr>
+          <w:tab/>
+        </w:r>
+        <w:r>
+          <w:rPr>
+            <w:noProof/>
+            <w:webHidden/>
+          </w:rPr>
+          <w:fldChar w:fldCharType="begin"/>
+        </w:r>
+        <w:r>
+          <w:rPr>
+            <w:noProof/>
+            <w:webHidden/>
+          </w:rPr>
+          <w:instrText xml:space="preserve"> PAGEREF _Toc93147235 \h </w:instrText>
+        </w:r>
+        <w:r>
+          <w:rPr>
+            <w:noProof/>
+            <w:webHidden/>
+          </w:rPr>
+        </w:r>
+        <w:r>
+          <w:rPr>
+            <w:noProof/>
+            <w:webHidden/>
+          </w:rPr>
+          <w:fldChar w:fldCharType="separate"/>
+        </w:r>
+        <w:r>
+          <w:rPr>
+            <w:noProof/>
+            <w:webHidden/>
+          </w:rPr>
+          <w:t>8</w:t>
+        </w:r>
+        <w:r>
+          <w:rPr>
+            <w:noProof/>
+            <w:webHidden/>
+          </w:rPr>
+          <w:fldChar w:fldCharType="end"/>
+        </w:r>
+      </w:hyperlink>
+    </w:p>
+    <w:p>
+      <w:pPr>
+        <w:pStyle w:val="TableofFigures"/>
+        <w:tabs>
+          <w:tab w:val="right" w:leader="dot" w:pos="9678"/>
+        </w:tabs>
+        <w:spacing w:line="360" w:lineRule="auto"/>
+        <w:jc w:val="both"/>
+        <w:rPr>
+          <w:rFonts w:eastAsiaTheme="minorEastAsia"/>
+          <w:noProof/>
+        </w:rPr>
+      </w:pPr>
+      <w:hyperlink w:anchor="_Toc93147236" w:history="1">
+        <w:r>
+          <w:rPr>
+            <w:rStyle w:val="Hyperlink"/>
+            <w:rFonts w:ascii="Times New Roman" w:hAnsi="Times New Roman" w:cs="Times New Roman"/>
+            <w:noProof/>
+          </w:rPr>
+          <w:t>Hình 3 : webgame y8.com</w:t>
+        </w:r>
+        <w:r>
+          <w:rPr>
+            <w:noProof/>
+            <w:webHidden/>
+          </w:rPr>
+          <w:tab/>
+        </w:r>
+        <w:r>
+          <w:rPr>
+            <w:noProof/>
+            <w:webHidden/>
+          </w:rPr>
+          <w:fldChar w:fldCharType="begin"/>
+        </w:r>
+        <w:r>
+          <w:rPr>
+            <w:noProof/>
+            <w:webHidden/>
+          </w:rPr>
+          <w:instrText xml:space="preserve"> PAGEREF _Toc93147236 \h </w:instrText>
+        </w:r>
+        <w:r>
+          <w:rPr>
+            <w:noProof/>
+            <w:webHidden/>
+          </w:rPr>
+        </w:r>
+        <w:r>
+          <w:rPr>
+            <w:noProof/>
+            <w:webHidden/>
+          </w:rPr>
+          <w:fldChar w:fldCharType="separate"/>
+        </w:r>
+        <w:r>
+          <w:rPr>
+            <w:noProof/>
+            <w:webHidden/>
+          </w:rPr>
+          <w:t>9</w:t>
+        </w:r>
+        <w:r>
+          <w:rPr>
+            <w:noProof/>
+            <w:webHidden/>
+          </w:rPr>
+          <w:fldChar w:fldCharType="end"/>
+        </w:r>
+      </w:hyperlink>
+    </w:p>
+    <w:p>
+      <w:pPr>
+        <w:pStyle w:val="TableofFigures"/>
+        <w:tabs>
+          <w:tab w:val="right" w:leader="dot" w:pos="9678"/>
+        </w:tabs>
+        <w:spacing w:line="360" w:lineRule="auto"/>
+        <w:jc w:val="both"/>
+        <w:rPr>
+          <w:rFonts w:eastAsiaTheme="minorEastAsia"/>
+          <w:noProof/>
+        </w:rPr>
+      </w:pPr>
+      <w:hyperlink w:anchor="_Toc93147237" w:history="1">
+        <w:r>
+          <w:rPr>
+            <w:rStyle w:val="Hyperlink"/>
+            <w:rFonts w:ascii="Times New Roman" w:hAnsi="Times New Roman" w:cs="Times New Roman"/>
+            <w:noProof/>
+          </w:rPr>
+          <w:t>Hình 4 : webgame gamevui.vn</w:t>
+        </w:r>
+        <w:r>
+          <w:rPr>
+            <w:noProof/>
+            <w:webHidden/>
+          </w:rPr>
+          <w:tab/>
+        </w:r>
+        <w:r>
+          <w:rPr>
+            <w:noProof/>
+            <w:webHidden/>
+          </w:rPr>
+          <w:fldChar w:fldCharType="begin"/>
+        </w:r>
+        <w:r>
+          <w:rPr>
+            <w:noProof/>
+            <w:webHidden/>
+          </w:rPr>
+          <w:instrText xml:space="preserve"> PAGEREF _Toc93147237 \h </w:instrText>
+        </w:r>
+        <w:r>
+          <w:rPr>
+            <w:noProof/>
+            <w:webHidden/>
+          </w:rPr>
+        </w:r>
+        <w:r>
+          <w:rPr>
+            <w:noProof/>
+            <w:webHidden/>
+          </w:rPr>
+          <w:fldChar w:fldCharType="separate"/>
+        </w:r>
+        <w:r>
+          <w:rPr>
+            <w:noProof/>
+            <w:webHidden/>
+          </w:rPr>
+          <w:t>10</w:t>
+        </w:r>
+        <w:r>
+          <w:rPr>
+            <w:noProof/>
+            <w:webHidden/>
+          </w:rPr>
+          <w:fldChar w:fldCharType="end"/>
+        </w:r>
+      </w:hyperlink>
+    </w:p>
+    <w:p>
+      <w:pPr>
+        <w:pStyle w:val="TableofFigures"/>
+        <w:tabs>
+          <w:tab w:val="right" w:leader="dot" w:pos="9678"/>
+        </w:tabs>
+        <w:spacing w:line="360" w:lineRule="auto"/>
+        <w:jc w:val="both"/>
+        <w:rPr>
+          <w:rFonts w:eastAsiaTheme="minorEastAsia"/>
+          <w:noProof/>
+        </w:rPr>
+      </w:pPr>
+      <w:hyperlink w:anchor="_Toc93147238" w:history="1">
+        <w:r>
+          <w:rPr>
+            <w:rStyle w:val="Hyperlink"/>
+            <w:rFonts w:ascii="Times New Roman" w:hAnsi="Times New Roman" w:cs="Times New Roman"/>
+            <w:noProof/>
+          </w:rPr>
+          <w:t>Hình 5 : Giao diện thiết kế trên canva.com</w:t>
+        </w:r>
+        <w:r>
+          <w:rPr>
+            <w:noProof/>
+            <w:webHidden/>
+          </w:rPr>
+          <w:tab/>
+        </w:r>
+        <w:r>
+          <w:rPr>
+            <w:noProof/>
+            <w:webHidden/>
+          </w:rPr>
+          <w:fldChar w:fldCharType="begin"/>
+        </w:r>
+        <w:r>
+          <w:rPr>
+            <w:noProof/>
+            <w:webHidden/>
+          </w:rPr>
+          <w:instrText xml:space="preserve"> PAGEREF _Toc93147238 \h </w:instrText>
+        </w:r>
+        <w:r>
+          <w:rPr>
+            <w:noProof/>
+            <w:webHidden/>
+          </w:rPr>
+        </w:r>
+        <w:r>
+          <w:rPr>
+            <w:noProof/>
+            <w:webHidden/>
+          </w:rPr>
+          <w:fldChar w:fldCharType="separate"/>
+        </w:r>
+        <w:r>
+          <w:rPr>
+            <w:noProof/>
+            <w:webHidden/>
+          </w:rPr>
+          <w:t>11</w:t>
+        </w:r>
+        <w:r>
+          <w:rPr>
+            <w:noProof/>
+            <w:webHidden/>
+          </w:rPr>
+          <w:fldChar w:fldCharType="end"/>
+        </w:r>
+      </w:hyperlink>
+    </w:p>
+    <w:p>
+      <w:pPr>
+        <w:pStyle w:val="TableofFigures"/>
+        <w:tabs>
+          <w:tab w:val="right" w:leader="dot" w:pos="9678"/>
+        </w:tabs>
+        <w:spacing w:line="360" w:lineRule="auto"/>
+        <w:jc w:val="both"/>
+        <w:rPr>
+          <w:rFonts w:eastAsiaTheme="minorEastAsia"/>
+          <w:noProof/>
+        </w:rPr>
+      </w:pPr>
+      <w:hyperlink w:anchor="_Toc93147239" w:history="1">
+        <w:r>
+          <w:rPr>
+            <w:rStyle w:val="Hyperlink"/>
+            <w:rFonts w:ascii="Times New Roman" w:hAnsi="Times New Roman" w:cs="Times New Roman"/>
+            <w:noProof/>
+          </w:rPr>
+          <w:t>Hình 6 : Giao diện chính của webgame</w:t>
+        </w:r>
+        <w:r>
+          <w:rPr>
+            <w:noProof/>
+            <w:webHidden/>
+          </w:rPr>
+          <w:tab/>
+        </w:r>
+        <w:r>
+          <w:rPr>
+            <w:noProof/>
+            <w:webHidden/>
+          </w:rPr>
+          <w:fldChar w:fldCharType="begin"/>
+        </w:r>
+        <w:r>
+          <w:rPr>
+            <w:noProof/>
+            <w:webHidden/>
+          </w:rPr>
+          <w:instrText xml:space="preserve"> PAGEREF _Toc93147239 \h </w:instrText>
+        </w:r>
+        <w:r>
+          <w:rPr>
+            <w:noProof/>
+            <w:webHidden/>
+          </w:rPr>
+        </w:r>
+        <w:r>
+          <w:rPr>
+            <w:noProof/>
+            <w:webHidden/>
+          </w:rPr>
+          <w:fldChar w:fldCharType="separate"/>
+        </w:r>
+        <w:r>
+          <w:rPr>
+            <w:noProof/>
+            <w:webHidden/>
+          </w:rPr>
+          <w:t>12</w:t>
+        </w:r>
+        <w:r>
+          <w:rPr>
+            <w:noProof/>
+            <w:webHidden/>
+          </w:rPr>
+          <w:fldChar w:fldCharType="end"/>
+        </w:r>
+      </w:hyperlink>
+    </w:p>
+    <w:p>
+      <w:pPr>
+        <w:pStyle w:val="TableofFigures"/>
+        <w:tabs>
+          <w:tab w:val="right" w:leader="dot" w:pos="9678"/>
+        </w:tabs>
+        <w:spacing w:line="360" w:lineRule="auto"/>
+        <w:jc w:val="both"/>
+        <w:rPr>
+          <w:rFonts w:eastAsiaTheme="minorEastAsia"/>
+          <w:noProof/>
+        </w:rPr>
+      </w:pPr>
+      <w:hyperlink w:anchor="_Toc93147240" w:history="1">
+        <w:r>
+          <w:rPr>
+            <w:rStyle w:val="Hyperlink"/>
+            <w:rFonts w:ascii="Times New Roman" w:hAnsi="Times New Roman" w:cs="Times New Roman"/>
+            <w:noProof/>
+          </w:rPr>
+          <w:t>Hình 7 : Login form</w:t>
+        </w:r>
+        <w:r>
+          <w:rPr>
+            <w:noProof/>
+            <w:webHidden/>
+          </w:rPr>
+          <w:tab/>
+        </w:r>
+        <w:r>
+          <w:rPr>
+            <w:noProof/>
+            <w:webHidden/>
+          </w:rPr>
+          <w:fldChar w:fldCharType="begin"/>
+        </w:r>
+        <w:r>
+          <w:rPr>
+            <w:noProof/>
+            <w:webHidden/>
+          </w:rPr>
+          <w:instrText xml:space="preserve"> PAGEREF _Toc93147240 \h </w:instrText>
+        </w:r>
+        <w:r>
+          <w:rPr>
+            <w:noProof/>
+            <w:webHidden/>
+          </w:rPr>
+        </w:r>
+        <w:r>
+          <w:rPr>
+            <w:noProof/>
+            <w:webHidden/>
+          </w:rPr>
+          <w:fldChar w:fldCharType="separate"/>
+        </w:r>
+        <w:r>
+          <w:rPr>
+            <w:noProof/>
+            <w:webHidden/>
+          </w:rPr>
+          <w:t>13</w:t>
+        </w:r>
+        <w:r>
+          <w:rPr>
+            <w:noProof/>
+            <w:webHidden/>
+          </w:rPr>
+          <w:fldChar w:fldCharType="end"/>
+        </w:r>
+      </w:hyperlink>
+    </w:p>
+    <w:p>
+      <w:pPr>
+        <w:pStyle w:val="TableofFigures"/>
+        <w:tabs>
+          <w:tab w:val="right" w:leader="dot" w:pos="9678"/>
+        </w:tabs>
+        <w:spacing w:line="360" w:lineRule="auto"/>
+        <w:jc w:val="both"/>
+        <w:rPr>
+          <w:rFonts w:eastAsiaTheme="minorEastAsia"/>
+          <w:noProof/>
+        </w:rPr>
+      </w:pPr>
+      <w:hyperlink w:anchor="_Toc93147241" w:history="1">
+        <w:r>
+          <w:rPr>
+            <w:rStyle w:val="Hyperlink"/>
+            <w:rFonts w:ascii="Times New Roman" w:hAnsi="Times New Roman" w:cs="Times New Roman"/>
+            <w:noProof/>
+          </w:rPr>
+          <w:t>Hình 8 : Register form</w:t>
+        </w:r>
+        <w:r>
+          <w:rPr>
+            <w:noProof/>
+            <w:webHidden/>
+          </w:rPr>
+          <w:tab/>
+        </w:r>
+        <w:r>
+          <w:rPr>
+            <w:noProof/>
+            <w:webHidden/>
+          </w:rPr>
+          <w:fldChar w:fldCharType="begin"/>
+        </w:r>
+        <w:r>
+          <w:rPr>
+            <w:noProof/>
+            <w:webHidden/>
+          </w:rPr>
+          <w:instrText xml:space="preserve"> PAGEREF _Toc93147241 \h </w:instrText>
+        </w:r>
+        <w:r>
+          <w:rPr>
+            <w:noProof/>
+            <w:webHidden/>
+          </w:rPr>
+        </w:r>
+        <w:r>
+          <w:rPr>
+            <w:noProof/>
+            <w:webHidden/>
+          </w:rPr>
+          <w:fldChar w:fldCharType="separate"/>
+        </w:r>
+        <w:r>
+          <w:rPr>
+            <w:noProof/>
+            <w:webHidden/>
+          </w:rPr>
+          <w:t>13</w:t>
+        </w:r>
+        <w:r>
+          <w:rPr>
+            <w:noProof/>
+            <w:webHidden/>
+          </w:rPr>
+          <w:fldChar w:fldCharType="end"/>
+        </w:r>
+      </w:hyperlink>
+    </w:p>
+    <w:p>
+      <w:pPr>
+        <w:pStyle w:val="TableofFigures"/>
+        <w:tabs>
+          <w:tab w:val="right" w:leader="dot" w:pos="9678"/>
+        </w:tabs>
+        <w:spacing w:line="360" w:lineRule="auto"/>
+        <w:jc w:val="both"/>
+        <w:rPr>
+          <w:rFonts w:eastAsiaTheme="minorEastAsia"/>
+          <w:noProof/>
+        </w:rPr>
+      </w:pPr>
+      <w:hyperlink w:anchor="_Toc93147242" w:history="1">
+        <w:r>
+          <w:rPr>
+            <w:rStyle w:val="Hyperlink"/>
+            <w:rFonts w:ascii="Times New Roman" w:hAnsi="Times New Roman" w:cs="Times New Roman"/>
+            <w:noProof/>
+          </w:rPr>
+          <w:t>Hình 9 : Giao diện profile</w:t>
+        </w:r>
+        <w:r>
+          <w:rPr>
+            <w:noProof/>
+            <w:webHidden/>
+          </w:rPr>
+          <w:tab/>
+        </w:r>
+        <w:r>
+          <w:rPr>
+            <w:noProof/>
+            <w:webHidden/>
+          </w:rPr>
+          <w:fldChar w:fldCharType="begin"/>
+        </w:r>
+        <w:r>
+          <w:rPr>
+            <w:noProof/>
+            <w:webHidden/>
+          </w:rPr>
+          <w:instrText xml:space="preserve"> PAGEREF _Toc93147242 \h </w:instrText>
+        </w:r>
+        <w:r>
+          <w:rPr>
+            <w:noProof/>
+            <w:webHidden/>
+          </w:rPr>
+        </w:r>
+        <w:r>
+          <w:rPr>
+            <w:noProof/>
+            <w:webHidden/>
+          </w:rPr>
+          <w:fldChar w:fldCharType="separate"/>
+        </w:r>
+        <w:r>
+          <w:rPr>
+            <w:noProof/>
+            <w:webHidden/>
+          </w:rPr>
+          <w:t>14</w:t>
+        </w:r>
+        <w:r>
+          <w:rPr>
+            <w:noProof/>
+            <w:webHidden/>
+          </w:rPr>
+          <w:fldChar w:fldCharType="end"/>
+        </w:r>
+      </w:hyperlink>
+    </w:p>
+    <w:p>
+      <w:pPr>
+        <w:pStyle w:val="TableofFigures"/>
+        <w:tabs>
+          <w:tab w:val="right" w:leader="dot" w:pos="9678"/>
+        </w:tabs>
+        <w:spacing w:line="360" w:lineRule="auto"/>
+        <w:jc w:val="both"/>
+        <w:rPr>
+          <w:rFonts w:eastAsiaTheme="minorEastAsia"/>
+          <w:noProof/>
+        </w:rPr>
+      </w:pPr>
+      <w:hyperlink w:anchor="_Toc93147243" w:history="1">
+        <w:r>
+          <w:rPr>
+            <w:rStyle w:val="Hyperlink"/>
+            <w:rFonts w:ascii="Times New Roman" w:hAnsi="Times New Roman" w:cs="Times New Roman"/>
+            <w:noProof/>
+          </w:rPr>
+          <w:t>Hình 10 : Giao diện bảng xếp hạng</w:t>
+        </w:r>
+        <w:r>
+          <w:rPr>
+            <w:noProof/>
+            <w:webHidden/>
+          </w:rPr>
+          <w:tab/>
+        </w:r>
+        <w:r>
+          <w:rPr>
+            <w:noProof/>
+            <w:webHidden/>
+          </w:rPr>
+          <w:fldChar w:fldCharType="begin"/>
+        </w:r>
+        <w:r>
+          <w:rPr>
+            <w:noProof/>
+            <w:webHidden/>
+          </w:rPr>
+          <w:instrText xml:space="preserve"> PAGEREF _Toc93147243 \h </w:instrText>
+        </w:r>
+        <w:r>
+          <w:rPr>
+            <w:noProof/>
+            <w:webHidden/>
+          </w:rPr>
+        </w:r>
+        <w:r>
+          <w:rPr>
+            <w:noProof/>
+            <w:webHidden/>
+          </w:rPr>
+          <w:fldChar w:fldCharType="separate"/>
+        </w:r>
+        <w:r>
+          <w:rPr>
+            <w:noProof/>
+            <w:webHidden/>
+          </w:rPr>
+          <w:t>15</w:t>
+        </w:r>
+        <w:r>
+          <w:rPr>
+            <w:noProof/>
+            <w:webHidden/>
+          </w:rPr>
+          <w:fldChar w:fldCharType="end"/>
+        </w:r>
+      </w:hyperlink>
+    </w:p>
+    <w:p>
+      <w:pPr>
+        <w:pStyle w:val="TableofFigures"/>
+        <w:tabs>
+          <w:tab w:val="right" w:leader="dot" w:pos="9678"/>
+        </w:tabs>
+        <w:spacing w:line="360" w:lineRule="auto"/>
+        <w:jc w:val="both"/>
+        <w:rPr>
+          <w:rFonts w:eastAsiaTheme="minorEastAsia"/>
+          <w:noProof/>
+        </w:rPr>
+      </w:pPr>
+      <w:hyperlink w:anchor="_Toc93147244" w:history="1">
+        <w:r>
+          <w:rPr>
+            <w:rStyle w:val="Hyperlink"/>
+            <w:rFonts w:ascii="Times New Roman" w:hAnsi="Times New Roman" w:cs="Times New Roman"/>
+            <w:noProof/>
+          </w:rPr>
+          <w:t>Hình 11 : Game 2048</w:t>
+        </w:r>
+        <w:r>
+          <w:rPr>
+            <w:noProof/>
+            <w:webHidden/>
+          </w:rPr>
+          <w:tab/>
+        </w:r>
+        <w:r>
+          <w:rPr>
+            <w:noProof/>
+            <w:webHidden/>
+          </w:rPr>
+          <w:fldChar w:fldCharType="begin"/>
+        </w:r>
+        <w:r>
+          <w:rPr>
+            <w:noProof/>
+            <w:webHidden/>
+          </w:rPr>
+          <w:instrText xml:space="preserve"> PAGEREF _Toc93147244 \h </w:instrText>
+        </w:r>
+        <w:r>
+          <w:rPr>
+            <w:noProof/>
+            <w:webHidden/>
+          </w:rPr>
+        </w:r>
+        <w:r>
+          <w:rPr>
+            <w:noProof/>
+            <w:webHidden/>
+          </w:rPr>
+          <w:fldChar w:fldCharType="separate"/>
+        </w:r>
+        <w:r>
+          <w:rPr>
+            <w:noProof/>
+            <w:webHidden/>
+          </w:rPr>
+          <w:t>16</w:t>
+        </w:r>
+        <w:r>
+          <w:rPr>
+            <w:noProof/>
+            <w:webHidden/>
+          </w:rPr>
+          <w:fldChar w:fldCharType="end"/>
+        </w:r>
+      </w:hyperlink>
+    </w:p>
+    <w:p>
+      <w:pPr>
+        <w:pStyle w:val="TableofFigures"/>
+        <w:tabs>
+          <w:tab w:val="right" w:leader="dot" w:pos="9678"/>
+        </w:tabs>
+        <w:spacing w:line="360" w:lineRule="auto"/>
+        <w:jc w:val="both"/>
+        <w:rPr>
+          <w:rFonts w:eastAsiaTheme="minorEastAsia"/>
+          <w:noProof/>
+        </w:rPr>
+      </w:pPr>
+      <w:hyperlink w:anchor="_Toc93147245" w:history="1">
+        <w:r>
+          <w:rPr>
+            <w:rStyle w:val="Hyperlink"/>
+            <w:rFonts w:ascii="Times New Roman" w:hAnsi="Times New Roman" w:cs="Times New Roman"/>
+            <w:noProof/>
+          </w:rPr>
+          <w:t>Hình 12 : Game FlappyBird</w:t>
+        </w:r>
+        <w:r>
+          <w:rPr>
+            <w:noProof/>
+            <w:webHidden/>
+          </w:rPr>
+          <w:tab/>
+        </w:r>
+        <w:r>
+          <w:rPr>
+            <w:noProof/>
+            <w:webHidden/>
+          </w:rPr>
+          <w:fldChar w:fldCharType="begin"/>
+        </w:r>
+        <w:r>
+          <w:rPr>
+            <w:noProof/>
+            <w:webHidden/>
+          </w:rPr>
+          <w:instrText xml:space="preserve"> PAGEREF _Toc93147245 \h </w:instrText>
+        </w:r>
+        <w:r>
+          <w:rPr>
+            <w:noProof/>
+            <w:webHidden/>
+          </w:rPr>
+        </w:r>
+        <w:r>
+          <w:rPr>
+            <w:noProof/>
+            <w:webHidden/>
+          </w:rPr>
+          <w:fldChar w:fldCharType="separate"/>
+        </w:r>
+        <w:r>
+          <w:rPr>
+            <w:noProof/>
+            <w:webHidden/>
+          </w:rPr>
+          <w:t>17</w:t>
+        </w:r>
+        <w:r>
+          <w:rPr>
+            <w:noProof/>
+            <w:webHidden/>
+          </w:rPr>
+          <w:fldChar w:fldCharType="end"/>
+        </w:r>
+      </w:hyperlink>
+    </w:p>
+    <w:p>
+      <w:pPr>
+        <w:pStyle w:val="TableofFigures"/>
+        <w:tabs>
+          <w:tab w:val="right" w:leader="dot" w:pos="9678"/>
+        </w:tabs>
+        <w:spacing w:line="360" w:lineRule="auto"/>
+        <w:jc w:val="both"/>
+        <w:rPr>
+          <w:rFonts w:eastAsiaTheme="minorEastAsia"/>
+          <w:noProof/>
+        </w:rPr>
+      </w:pPr>
+      <w:hyperlink w:anchor="_Toc93147246" w:history="1">
+        <w:r>
+          <w:rPr>
+            <w:rStyle w:val="Hyperlink"/>
+            <w:rFonts w:ascii="Times New Roman" w:hAnsi="Times New Roman" w:cs="Times New Roman"/>
+            <w:noProof/>
+          </w:rPr>
+          <w:t>Hình 13 : Game Snake</w:t>
+        </w:r>
+        <w:r>
+          <w:rPr>
+            <w:noProof/>
+            <w:webHidden/>
+          </w:rPr>
+          <w:tab/>
+        </w:r>
+        <w:r>
+          <w:rPr>
+            <w:noProof/>
+            <w:webHidden/>
+          </w:rPr>
+          <w:fldChar w:fldCharType="begin"/>
+        </w:r>
+        <w:r>
+          <w:rPr>
+            <w:noProof/>
+            <w:webHidden/>
+          </w:rPr>
+          <w:instrText xml:space="preserve"> PAGEREF _Toc93147246 \h </w:instrText>
+        </w:r>
+        <w:r>
+          <w:rPr>
+            <w:noProof/>
+            <w:webHidden/>
+          </w:rPr>
+        </w:r>
+        <w:r>
+          <w:rPr>
+            <w:noProof/>
+            <w:webHidden/>
+          </w:rPr>
+          <w:fldChar w:fldCharType="separate"/>
+        </w:r>
+        <w:r>
+          <w:rPr>
+            <w:noProof/>
+            <w:webHidden/>
+          </w:rPr>
+          <w:t>18</w:t>
+        </w:r>
+        <w:r>
+          <w:rPr>
+            <w:noProof/>
+            <w:webHidden/>
+          </w:rPr>
+          <w:fldChar w:fldCharType="end"/>
+        </w:r>
+      </w:hyperlink>
+    </w:p>
+    <w:p>
+      <w:pPr>
+        <w:pStyle w:val="TableofFigures"/>
+        <w:tabs>
+          <w:tab w:val="right" w:leader="dot" w:pos="9678"/>
+        </w:tabs>
+        <w:spacing w:line="360" w:lineRule="auto"/>
+        <w:jc w:val="both"/>
+        <w:rPr>
+          <w:rFonts w:eastAsiaTheme="minorEastAsia"/>
+          <w:noProof/>
+        </w:rPr>
+      </w:pPr>
+      <w:hyperlink w:anchor="_Toc93147247" w:history="1">
+        <w:r>
+          <w:rPr>
+            <w:rStyle w:val="Hyperlink"/>
+            <w:rFonts w:ascii="Times New Roman" w:hAnsi="Times New Roman" w:cs="Times New Roman"/>
+            <w:noProof/>
+          </w:rPr>
+          <w:t>Hình 14 : Bản thiết kế database</w:t>
+        </w:r>
+        <w:r>
+          <w:rPr>
+            <w:noProof/>
+            <w:webHidden/>
+          </w:rPr>
+          <w:tab/>
+        </w:r>
+        <w:r>
+          <w:rPr>
+            <w:noProof/>
+            <w:webHidden/>
+          </w:rPr>
+          <w:fldChar w:fldCharType="begin"/>
+        </w:r>
+        <w:r>
+          <w:rPr>
+            <w:noProof/>
+            <w:webHidden/>
+          </w:rPr>
+          <w:instrText xml:space="preserve"> PAGEREF _Toc93147247 \h </w:instrText>
+        </w:r>
+        <w:r>
+          <w:rPr>
+            <w:noProof/>
+            <w:webHidden/>
+          </w:rPr>
+        </w:r>
+        <w:r>
+          <w:rPr>
+            <w:noProof/>
+            <w:webHidden/>
+          </w:rPr>
+          <w:fldChar w:fldCharType="separate"/>
+        </w:r>
+        <w:r>
+          <w:rPr>
+            <w:noProof/>
+            <w:webHidden/>
+          </w:rPr>
+          <w:t>19</w:t>
+        </w:r>
+        <w:r>
+          <w:rPr>
+            <w:noProof/>
+            <w:webHidden/>
+          </w:rPr>
+          <w:fldChar w:fldCharType="end"/>
+        </w:r>
+      </w:hyperlink>
+    </w:p>
+    <w:p>
+      <w:pPr>
+        <w:pStyle w:val="TableofFigures"/>
+        <w:tabs>
+          <w:tab w:val="right" w:leader="dot" w:pos="9678"/>
+        </w:tabs>
+        <w:spacing w:line="360" w:lineRule="auto"/>
+        <w:jc w:val="both"/>
+        <w:rPr>
+          <w:rFonts w:eastAsiaTheme="minorEastAsia"/>
+          <w:noProof/>
+        </w:rPr>
+      </w:pPr>
+      <w:hyperlink w:anchor="_Toc93147248" w:history="1">
+        <w:r>
+          <w:rPr>
+            <w:rStyle w:val="Hyperlink"/>
+            <w:rFonts w:ascii="Times New Roman" w:hAnsi="Times New Roman" w:cs="Times New Roman"/>
+            <w:noProof/>
+          </w:rPr>
+          <w:t>Hình 15 : Nội dung file config.php</w:t>
+        </w:r>
+        <w:r>
+          <w:rPr>
+            <w:noProof/>
+            <w:webHidden/>
+          </w:rPr>
+          <w:tab/>
+        </w:r>
+        <w:r>
+          <w:rPr>
+            <w:noProof/>
+            <w:webHidden/>
+          </w:rPr>
+          <w:fldChar w:fldCharType="begin"/>
+        </w:r>
+        <w:r>
+          <w:rPr>
+            <w:noProof/>
+            <w:webHidden/>
+          </w:rPr>
+          <w:instrText xml:space="preserve"> PAGEREF _Toc93147248 \h </w:instrText>
+        </w:r>
+        <w:r>
+          <w:rPr>
+            <w:noProof/>
+            <w:webHidden/>
+          </w:rPr>
+        </w:r>
+        <w:r>
+          <w:rPr>
+            <w:noProof/>
+            <w:webHidden/>
+          </w:rPr>
+          <w:fldChar w:fldCharType="separate"/>
+        </w:r>
+        <w:r>
+          <w:rPr>
+            <w:noProof/>
+            <w:webHidden/>
+          </w:rPr>
+          <w:t>19</w:t>
+        </w:r>
+        <w:r>
+          <w:rPr>
+            <w:noProof/>
+            <w:webHidden/>
+          </w:rPr>
+          <w:fldChar w:fldCharType="end"/>
+        </w:r>
+      </w:hyperlink>
+    </w:p>
+    <w:p>
+      <w:pPr>
+        <w:pStyle w:val="TableofFigures"/>
+        <w:tabs>
+          <w:tab w:val="right" w:leader="dot" w:pos="9678"/>
+        </w:tabs>
+        <w:spacing w:line="360" w:lineRule="auto"/>
+        <w:jc w:val="both"/>
+        <w:rPr>
+          <w:rFonts w:eastAsiaTheme="minorEastAsia"/>
+          <w:noProof/>
+        </w:rPr>
+      </w:pPr>
+      <w:hyperlink w:anchor="_Toc93147249" w:history="1">
+        <w:r>
+          <w:rPr>
+            <w:rStyle w:val="Hyperlink"/>
+            <w:rFonts w:ascii="Times New Roman" w:hAnsi="Times New Roman" w:cs="Times New Roman"/>
+            <w:noProof/>
+          </w:rPr>
+          <w:t>Hình 16 : Nội dung file dbhelper.php</w:t>
+        </w:r>
+        <w:r>
+          <w:rPr>
+            <w:noProof/>
+            <w:webHidden/>
+          </w:rPr>
+          <w:tab/>
+        </w:r>
+        <w:r>
+          <w:rPr>
+            <w:noProof/>
+            <w:webHidden/>
+          </w:rPr>
+          <w:fldChar w:fldCharType="begin"/>
+        </w:r>
+        <w:r>
+          <w:rPr>
+            <w:noProof/>
+            <w:webHidden/>
+          </w:rPr>
+          <w:instrText xml:space="preserve"> PAGEREF _Toc93147249 \h </w:instrText>
+        </w:r>
+        <w:r>
+          <w:rPr>
+            <w:noProof/>
+            <w:webHidden/>
+          </w:rPr>
+        </w:r>
+        <w:r>
+          <w:rPr>
+            <w:noProof/>
+            <w:webHidden/>
+          </w:rPr>
+          <w:fldChar w:fldCharType="separate"/>
+        </w:r>
+        <w:r>
+          <w:rPr>
+            <w:noProof/>
+            <w:webHidden/>
+          </w:rPr>
+          <w:t>20</w:t>
+        </w:r>
+        <w:r>
+          <w:rPr>
+            <w:noProof/>
+            <w:webHidden/>
+          </w:rPr>
+          <w:fldChar w:fldCharType="end"/>
+        </w:r>
+      </w:hyperlink>
+    </w:p>
+    <w:p>
+      <w:pPr>
+        <w:spacing w:line="360" w:lineRule="auto"/>
+        <w:jc w:val="both"/>
+        <w:rPr>
+          <w:rFonts w:ascii="Times New Roman" w:hAnsi="Times New Roman" w:cs="Times New Roman"/>
+          <w:b/>
+          <w:bCs/>
+          <w:color w:val="1F4E79" w:themeColor="accent5" w:themeShade="80"/>
+          <w:sz w:val="44"/>
+          <w:szCs w:val="44"/>
+        </w:rPr>
+      </w:pPr>
+      <w:r>
+        <w:rPr>
+          <w:rFonts w:ascii="Times New Roman" w:hAnsi="Times New Roman" w:cs="Times New Roman"/>
+          <w:b/>
+          <w:bCs/>
+          <w:color w:val="1F4E79" w:themeColor="accent5" w:themeShade="80"/>
+          <w:sz w:val="44"/>
+          <w:szCs w:val="44"/>
+        </w:rPr>
+        <w:fldChar w:fldCharType="end"/>
+      </w:r>
+      <w:r>
+        <w:rPr>
+          <w:rFonts w:ascii="Times New Roman" w:hAnsi="Times New Roman" w:cs="Times New Roman"/>
+          <w:b/>
+          <w:bCs/>
+          <w:color w:val="1F4E79" w:themeColor="accent5" w:themeShade="80"/>
+          <w:sz w:val="44"/>
+          <w:szCs w:val="44"/>
+        </w:rPr>
         <w:br w:type="page"/>
       </w:r>
     </w:p>
     <w:p>
       <w:pPr>
+        <w:jc w:val="both"/>
+        <w:rPr>
+          <w:rFonts w:ascii="Times New Roman" w:eastAsiaTheme="majorEastAsia" w:hAnsi="Times New Roman" w:cs="Times New Roman"/>
+          <w:b/>
+          <w:bCs/>
+          <w:color w:val="1F4E79" w:themeColor="accent5" w:themeShade="80"/>
+          <w:sz w:val="44"/>
+          <w:szCs w:val="44"/>
+        </w:rPr>
+      </w:pPr>
+    </w:p>
+    <w:p>
+      <w:pPr>
         <w:pStyle w:val="Heading1"/>
+        <w:jc w:val="both"/>
         <w:rPr>
           <w:rFonts w:ascii="Times New Roman" w:hAnsi="Times New Roman" w:cs="Times New Roman"/>
           <w:b/>
@@ -2462,7 +3776,7 @@
           <w:lang w:val="vi-VN"/>
         </w:rPr>
       </w:pPr>
-      <w:bookmarkStart w:id="2" w:name="_Toc90236122"/>
+      <w:bookmarkStart w:id="2" w:name="_Toc93145691"/>
       <w:r>
         <w:rPr>
           <w:rFonts w:ascii="Times New Roman" w:hAnsi="Times New Roman" w:cs="Times New Roman"/>
@@ -2472,7 +3786,6 @@
           <w:sz w:val="44"/>
           <w:szCs w:val="44"/>
         </w:rPr>
-        <w:lastRenderedPageBreak/>
         <w:t xml:space="preserve">PHẦN </w:t>
       </w:r>
       <w:r>
@@ -2501,7 +3814,7 @@
           <w:szCs w:val="28"/>
         </w:rPr>
       </w:pPr>
-      <w:bookmarkStart w:id="3" w:name="_Toc90236123"/>
+      <w:bookmarkStart w:id="3" w:name="_Toc93145692"/>
       <w:r>
         <w:rPr>
           <w:rFonts w:ascii="Times New Roman" w:hAnsi="Times New Roman" w:cs="Times New Roman"/>
@@ -2575,7 +3888,7 @@
           <w:szCs w:val="28"/>
         </w:rPr>
       </w:pPr>
-      <w:bookmarkStart w:id="4" w:name="_Toc90236124"/>
+      <w:bookmarkStart w:id="4" w:name="_Toc93145693"/>
       <w:r>
         <w:rPr>
           <w:rFonts w:ascii="Times New Roman" w:hAnsi="Times New Roman" w:cs="Times New Roman"/>
@@ -2615,7 +3928,25 @@
           <w:sz w:val="28"/>
           <w:szCs w:val="28"/>
         </w:rPr>
-        <w:t xml:space="preserve"> play2048.co, tetris.com, y8.com, gamevui.vn thì chúng em nhận thấy</w:t>
+        <w:t xml:space="preserve"> play2048.co</w:t>
+      </w:r>
+      <w:r>
+        <w:rPr>
+          <w:rFonts w:ascii="Times New Roman" w:hAnsi="Times New Roman" w:cs="Times New Roman"/>
+          <w:color w:val="000000" w:themeColor="text1"/>
+          <w:sz w:val="28"/>
+          <w:szCs w:val="28"/>
+        </w:rPr>
+        <w:t>m</w:t>
+      </w:r>
+      <w:r>
+        <w:rPr>
+          <w:rFonts w:ascii="Times New Roman" w:hAnsi="Times New Roman" w:cs="Times New Roman"/>
+          <w:color w:val="000000" w:themeColor="text1"/>
+          <w:sz w:val="28"/>
+          <w:szCs w:val="28"/>
+        </w:rPr>
+        <w:t>, tetris.com, y8.com, gamevui.vn thì chúng em nhận thấy</w:t>
       </w:r>
       <w:r>
         <w:rPr>
@@ -2649,7 +3980,25 @@
           <w:sz w:val="28"/>
           <w:szCs w:val="28"/>
         </w:rPr>
-        <w:t>Đối với web game play2048.co và tetris.com</w:t>
+        <w:t>Đối với web game play2048.co</w:t>
+      </w:r>
+      <w:r>
+        <w:rPr>
+          <w:rFonts w:ascii="Times New Roman" w:hAnsi="Times New Roman" w:cs="Times New Roman"/>
+          <w:color w:val="000000" w:themeColor="text1"/>
+          <w:sz w:val="28"/>
+          <w:szCs w:val="28"/>
+        </w:rPr>
+        <w:t>m</w:t>
+      </w:r>
+      <w:r>
+        <w:rPr>
+          <w:rFonts w:ascii="Times New Roman" w:hAnsi="Times New Roman" w:cs="Times New Roman"/>
+          <w:color w:val="000000" w:themeColor="text1"/>
+          <w:sz w:val="28"/>
+          <w:szCs w:val="28"/>
+        </w:rPr>
+        <w:t xml:space="preserve"> và tetris.com</w:t>
       </w:r>
     </w:p>
     <w:p>
@@ -2917,13 +4266,8 @@
     </w:p>
     <w:p>
       <w:pPr>
-        <w:jc w:val="both"/>
-        <w:rPr>
-          <w:rFonts w:ascii="Times New Roman" w:hAnsi="Times New Roman" w:cs="Times New Roman"/>
-          <w:color w:val="000000" w:themeColor="text1"/>
-          <w:sz w:val="28"/>
-          <w:szCs w:val="28"/>
-        </w:rPr>
+        <w:keepNext/>
+        <w:jc w:val="center"/>
       </w:pPr>
       <w:r>
         <w:rPr>
@@ -2972,13 +4316,89 @@
     </w:p>
     <w:p>
       <w:pPr>
-        <w:jc w:val="both"/>
+        <w:pStyle w:val="Caption"/>
+        <w:jc w:val="center"/>
         <w:rPr>
           <w:rFonts w:ascii="Times New Roman" w:hAnsi="Times New Roman" w:cs="Times New Roman"/>
           <w:color w:val="000000" w:themeColor="text1"/>
-          <w:sz w:val="28"/>
-          <w:szCs w:val="28"/>
-        </w:rPr>
+          <w:sz w:val="24"/>
+          <w:szCs w:val="24"/>
+        </w:rPr>
+      </w:pPr>
+      <w:bookmarkStart w:id="5" w:name="_Toc93147026"/>
+      <w:bookmarkStart w:id="6" w:name="_Toc93147234"/>
+      <w:r>
+        <w:rPr>
+          <w:rFonts w:ascii="Times New Roman" w:hAnsi="Times New Roman" w:cs="Times New Roman"/>
+          <w:sz w:val="24"/>
+          <w:szCs w:val="24"/>
+        </w:rPr>
+        <w:t xml:space="preserve">Hình </w:t>
+      </w:r>
+      <w:r>
+        <w:rPr>
+          <w:rFonts w:ascii="Times New Roman" w:hAnsi="Times New Roman" w:cs="Times New Roman"/>
+          <w:sz w:val="24"/>
+          <w:szCs w:val="24"/>
+        </w:rPr>
+        <w:fldChar w:fldCharType="begin"/>
+      </w:r>
+      <w:r>
+        <w:rPr>
+          <w:rFonts w:ascii="Times New Roman" w:hAnsi="Times New Roman" w:cs="Times New Roman"/>
+          <w:sz w:val="24"/>
+          <w:szCs w:val="24"/>
+        </w:rPr>
+        <w:instrText xml:space="preserve"> SEQ Hình \* ARABIC </w:instrText>
+      </w:r>
+      <w:r>
+        <w:rPr>
+          <w:rFonts w:ascii="Times New Roman" w:hAnsi="Times New Roman" w:cs="Times New Roman"/>
+          <w:sz w:val="24"/>
+          <w:szCs w:val="24"/>
+        </w:rPr>
+        <w:fldChar w:fldCharType="separate"/>
+      </w:r>
+      <w:r>
+        <w:rPr>
+          <w:rFonts w:ascii="Times New Roman" w:hAnsi="Times New Roman" w:cs="Times New Roman"/>
+          <w:noProof/>
+          <w:sz w:val="24"/>
+          <w:szCs w:val="24"/>
+        </w:rPr>
+        <w:t>1</w:t>
+      </w:r>
+      <w:r>
+        <w:rPr>
+          <w:rFonts w:ascii="Times New Roman" w:hAnsi="Times New Roman" w:cs="Times New Roman"/>
+          <w:sz w:val="24"/>
+          <w:szCs w:val="24"/>
+        </w:rPr>
+        <w:fldChar w:fldCharType="end"/>
+      </w:r>
+      <w:r>
+        <w:rPr>
+          <w:rFonts w:ascii="Times New Roman" w:hAnsi="Times New Roman" w:cs="Times New Roman"/>
+          <w:sz w:val="24"/>
+          <w:szCs w:val="24"/>
+        </w:rPr>
+        <w:t xml:space="preserve"> </w:t>
+      </w:r>
+      <w:r>
+        <w:rPr>
+          <w:rFonts w:ascii="Times New Roman" w:hAnsi="Times New Roman" w:cs="Times New Roman"/>
+          <w:sz w:val="24"/>
+          <w:szCs w:val="24"/>
+        </w:rPr>
+        <w:t>: game 2048 trên trang play2048.com</w:t>
+      </w:r>
+      <w:bookmarkEnd w:id="5"/>
+      <w:bookmarkEnd w:id="6"/>
+    </w:p>
+    <w:p>
+      <w:pPr>
+        <w:keepNext/>
+        <w:jc w:val="center"/>
       </w:pPr>
       <w:r>
         <w:rPr>
@@ -3028,6 +4448,79 @@
     </w:p>
     <w:p>
       <w:pPr>
+        <w:pStyle w:val="Caption"/>
+        <w:jc w:val="center"/>
+        <w:rPr>
+          <w:rFonts w:ascii="Times New Roman" w:hAnsi="Times New Roman" w:cs="Times New Roman"/>
+          <w:color w:val="000000" w:themeColor="text1"/>
+          <w:sz w:val="24"/>
+          <w:szCs w:val="24"/>
+        </w:rPr>
+      </w:pPr>
+      <w:bookmarkStart w:id="7" w:name="_Toc93147027"/>
+      <w:bookmarkStart w:id="8" w:name="_Toc93147235"/>
+      <w:r>
+        <w:rPr>
+          <w:rFonts w:ascii="Times New Roman" w:hAnsi="Times New Roman" w:cs="Times New Roman"/>
+          <w:sz w:val="24"/>
+          <w:szCs w:val="24"/>
+        </w:rPr>
+        <w:t xml:space="preserve">Hình </w:t>
+      </w:r>
+      <w:r>
+        <w:rPr>
+          <w:rFonts w:ascii="Times New Roman" w:hAnsi="Times New Roman" w:cs="Times New Roman"/>
+          <w:sz w:val="24"/>
+          <w:szCs w:val="24"/>
+        </w:rPr>
+        <w:fldChar w:fldCharType="begin"/>
+      </w:r>
+      <w:r>
+        <w:rPr>
+          <w:rFonts w:ascii="Times New Roman" w:hAnsi="Times New Roman" w:cs="Times New Roman"/>
+          <w:sz w:val="24"/>
+          <w:szCs w:val="24"/>
+        </w:rPr>
+        <w:instrText xml:space="preserve"> SEQ Hình \* ARABIC </w:instrText>
+      </w:r>
+      <w:r>
+        <w:rPr>
+          <w:rFonts w:ascii="Times New Roman" w:hAnsi="Times New Roman" w:cs="Times New Roman"/>
+          <w:sz w:val="24"/>
+          <w:szCs w:val="24"/>
+        </w:rPr>
+        <w:fldChar w:fldCharType="separate"/>
+      </w:r>
+      <w:r>
+        <w:rPr>
+          <w:rFonts w:ascii="Times New Roman" w:hAnsi="Times New Roman" w:cs="Times New Roman"/>
+          <w:noProof/>
+          <w:sz w:val="24"/>
+          <w:szCs w:val="24"/>
+        </w:rPr>
+        <w:t>2</w:t>
+      </w:r>
+      <w:r>
+        <w:rPr>
+          <w:rFonts w:ascii="Times New Roman" w:hAnsi="Times New Roman" w:cs="Times New Roman"/>
+          <w:sz w:val="24"/>
+          <w:szCs w:val="24"/>
+        </w:rPr>
+        <w:fldChar w:fldCharType="end"/>
+      </w:r>
+      <w:r>
+        <w:rPr>
+          <w:rFonts w:ascii="Times New Roman" w:hAnsi="Times New Roman" w:cs="Times New Roman"/>
+          <w:sz w:val="24"/>
+          <w:szCs w:val="24"/>
+        </w:rPr>
+        <w:t xml:space="preserve"> : game tetris trên trang tetris.com</w:t>
+      </w:r>
+      <w:bookmarkEnd w:id="7"/>
+      <w:bookmarkEnd w:id="8"/>
+    </w:p>
+    <w:p>
+      <w:pPr>
         <w:jc w:val="both"/>
         <w:rPr>
           <w:rFonts w:ascii="Times New Roman" w:hAnsi="Times New Roman" w:cs="Times New Roman"/>
@@ -3316,13 +4809,8 @@
     </w:p>
     <w:p>
       <w:pPr>
-        <w:jc w:val="both"/>
-        <w:rPr>
-          <w:rFonts w:ascii="Times New Roman" w:hAnsi="Times New Roman" w:cs="Times New Roman"/>
-          <w:color w:val="000000" w:themeColor="text1"/>
-          <w:sz w:val="28"/>
-          <w:szCs w:val="28"/>
-        </w:rPr>
+        <w:keepNext/>
+        <w:jc w:val="center"/>
       </w:pPr>
       <w:r>
         <w:rPr>
@@ -3372,13 +4860,81 @@
     </w:p>
     <w:p>
       <w:pPr>
-        <w:jc w:val="both"/>
+        <w:pStyle w:val="Caption"/>
+        <w:jc w:val="center"/>
         <w:rPr>
           <w:rFonts w:ascii="Times New Roman" w:hAnsi="Times New Roman" w:cs="Times New Roman"/>
           <w:color w:val="000000" w:themeColor="text1"/>
-          <w:sz w:val="28"/>
-          <w:szCs w:val="28"/>
-        </w:rPr>
+          <w:sz w:val="24"/>
+          <w:szCs w:val="24"/>
+        </w:rPr>
+      </w:pPr>
+      <w:bookmarkStart w:id="9" w:name="_Toc93147028"/>
+      <w:bookmarkStart w:id="10" w:name="_Toc93147236"/>
+      <w:r>
+        <w:rPr>
+          <w:rFonts w:ascii="Times New Roman" w:hAnsi="Times New Roman" w:cs="Times New Roman"/>
+          <w:sz w:val="24"/>
+          <w:szCs w:val="24"/>
+        </w:rPr>
+        <w:t xml:space="preserve">Hình </w:t>
+      </w:r>
+      <w:r>
+        <w:rPr>
+          <w:rFonts w:ascii="Times New Roman" w:hAnsi="Times New Roman" w:cs="Times New Roman"/>
+          <w:sz w:val="24"/>
+          <w:szCs w:val="24"/>
+        </w:rPr>
+        <w:fldChar w:fldCharType="begin"/>
+      </w:r>
+      <w:r>
+        <w:rPr>
+          <w:rFonts w:ascii="Times New Roman" w:hAnsi="Times New Roman" w:cs="Times New Roman"/>
+          <w:sz w:val="24"/>
+          <w:szCs w:val="24"/>
+        </w:rPr>
+        <w:instrText xml:space="preserve"> SEQ Hình \* ARABIC </w:instrText>
+      </w:r>
+      <w:r>
+        <w:rPr>
+          <w:rFonts w:ascii="Times New Roman" w:hAnsi="Times New Roman" w:cs="Times New Roman"/>
+          <w:sz w:val="24"/>
+          <w:szCs w:val="24"/>
+        </w:rPr>
+        <w:fldChar w:fldCharType="separate"/>
+      </w:r>
+      <w:r>
+        <w:rPr>
+          <w:rFonts w:ascii="Times New Roman" w:hAnsi="Times New Roman" w:cs="Times New Roman"/>
+          <w:noProof/>
+          <w:sz w:val="24"/>
+          <w:szCs w:val="24"/>
+        </w:rPr>
+        <w:t>3</w:t>
+      </w:r>
+      <w:r>
+        <w:rPr>
+          <w:rFonts w:ascii="Times New Roman" w:hAnsi="Times New Roman" w:cs="Times New Roman"/>
+          <w:sz w:val="24"/>
+          <w:szCs w:val="24"/>
+        </w:rPr>
+        <w:fldChar w:fldCharType="end"/>
+      </w:r>
+      <w:r>
+        <w:rPr>
+          <w:rFonts w:ascii="Times New Roman" w:hAnsi="Times New Roman" w:cs="Times New Roman"/>
+          <w:sz w:val="24"/>
+          <w:szCs w:val="24"/>
+        </w:rPr>
+        <w:t xml:space="preserve"> : webgame y8.com</w:t>
+      </w:r>
+      <w:bookmarkEnd w:id="9"/>
+      <w:bookmarkEnd w:id="10"/>
+    </w:p>
+    <w:p>
+      <w:pPr>
+        <w:keepNext/>
+        <w:jc w:val="center"/>
       </w:pPr>
       <w:r>
         <w:rPr>
@@ -3388,6 +4944,7 @@
           <w:sz w:val="28"/>
           <w:szCs w:val="28"/>
         </w:rPr>
+        <w:lastRenderedPageBreak/>
         <w:drawing>
           <wp:inline distT="0" distB="0" distL="0" distR="0" wp14:anchorId="7409AF35" wp14:editId="6AA247DB">
             <wp:extent cx="4665918" cy="4486275"/>
@@ -3427,22 +4984,94 @@
     </w:p>
     <w:p>
       <w:pPr>
-        <w:jc w:val="both"/>
+        <w:pStyle w:val="Caption"/>
+        <w:jc w:val="center"/>
         <w:rPr>
           <w:rFonts w:ascii="Times New Roman" w:hAnsi="Times New Roman" w:cs="Times New Roman"/>
           <w:color w:val="000000" w:themeColor="text1"/>
-          <w:sz w:val="28"/>
-          <w:szCs w:val="28"/>
-        </w:rPr>
-      </w:pPr>
-      <w:r>
+          <w:sz w:val="24"/>
+          <w:szCs w:val="24"/>
+        </w:rPr>
+      </w:pPr>
+      <w:bookmarkStart w:id="11" w:name="_Toc93147029"/>
+      <w:bookmarkStart w:id="12" w:name="_Toc93147237"/>
+      <w:r>
+        <w:rPr>
+          <w:rFonts w:ascii="Times New Roman" w:hAnsi="Times New Roman" w:cs="Times New Roman"/>
+          <w:sz w:val="24"/>
+          <w:szCs w:val="24"/>
+        </w:rPr>
+        <w:t xml:space="preserve">Hình </w:t>
+      </w:r>
+      <w:r>
+        <w:rPr>
+          <w:rFonts w:ascii="Times New Roman" w:hAnsi="Times New Roman" w:cs="Times New Roman"/>
+          <w:sz w:val="24"/>
+          <w:szCs w:val="24"/>
+        </w:rPr>
+        <w:fldChar w:fldCharType="begin"/>
+      </w:r>
+      <w:r>
+        <w:rPr>
+          <w:rFonts w:ascii="Times New Roman" w:hAnsi="Times New Roman" w:cs="Times New Roman"/>
+          <w:sz w:val="24"/>
+          <w:szCs w:val="24"/>
+        </w:rPr>
+        <w:instrText xml:space="preserve"> SEQ Hình \* ARABIC </w:instrText>
+      </w:r>
+      <w:r>
+        <w:rPr>
+          <w:rFonts w:ascii="Times New Roman" w:hAnsi="Times New Roman" w:cs="Times New Roman"/>
+          <w:sz w:val="24"/>
+          <w:szCs w:val="24"/>
+        </w:rPr>
+        <w:fldChar w:fldCharType="separate"/>
+      </w:r>
+      <w:r>
+        <w:rPr>
+          <w:rFonts w:ascii="Times New Roman" w:hAnsi="Times New Roman" w:cs="Times New Roman"/>
+          <w:noProof/>
+          <w:sz w:val="24"/>
+          <w:szCs w:val="24"/>
+        </w:rPr>
+        <w:t>4</w:t>
+      </w:r>
+      <w:r>
+        <w:rPr>
+          <w:rFonts w:ascii="Times New Roman" w:hAnsi="Times New Roman" w:cs="Times New Roman"/>
+          <w:sz w:val="24"/>
+          <w:szCs w:val="24"/>
+        </w:rPr>
+        <w:fldChar w:fldCharType="end"/>
+      </w:r>
+      <w:r>
+        <w:rPr>
+          <w:rFonts w:ascii="Times New Roman" w:hAnsi="Times New Roman" w:cs="Times New Roman"/>
+          <w:sz w:val="24"/>
+          <w:szCs w:val="24"/>
+        </w:rPr>
+        <w:t xml:space="preserve"> : webgame gamevui.vn</w:t>
+      </w:r>
+      <w:bookmarkEnd w:id="11"/>
+      <w:bookmarkEnd w:id="12"/>
+    </w:p>
+    <w:p>
+      <w:pPr>
+        <w:jc w:val="both"/>
         <w:rPr>
           <w:rFonts w:ascii="Times New Roman" w:hAnsi="Times New Roman" w:cs="Times New Roman"/>
           <w:color w:val="000000" w:themeColor="text1"/>
           <w:sz w:val="28"/>
           <w:szCs w:val="28"/>
         </w:rPr>
-        <w:lastRenderedPageBreak/>
+      </w:pPr>
+      <w:r>
+        <w:rPr>
+          <w:rFonts w:ascii="Times New Roman" w:hAnsi="Times New Roman" w:cs="Times New Roman"/>
+          <w:color w:val="000000" w:themeColor="text1"/>
+          <w:sz w:val="28"/>
+          <w:szCs w:val="28"/>
+        </w:rPr>
         <w:t xml:space="preserve"> Do đó, chúng em quyết định tạo ra một web game tổng hợp theo concept hiện đại, tối giản với các chức năng cần thiết như </w:t>
       </w:r>
       <w:r>
@@ -3487,6 +5116,7 @@
     <w:p>
       <w:pPr>
         <w:pStyle w:val="Heading1"/>
+        <w:jc w:val="both"/>
         <w:rPr>
           <w:rFonts w:ascii="Times New Roman" w:hAnsi="Times New Roman" w:cs="Times New Roman"/>
           <w:b/>
@@ -3497,7 +5127,7 @@
           <w:lang w:val="vi-VN"/>
         </w:rPr>
       </w:pPr>
-      <w:bookmarkStart w:id="5" w:name="_Toc90236125"/>
+      <w:bookmarkStart w:id="13" w:name="_Toc93145694"/>
       <w:r>
         <w:rPr>
           <w:rFonts w:ascii="Times New Roman" w:hAnsi="Times New Roman" w:cs="Times New Roman"/>
@@ -3534,7 +5164,7 @@
         </w:rPr>
         <w:t>ỘI DUNG</w:t>
       </w:r>
-      <w:bookmarkEnd w:id="5"/>
+      <w:bookmarkEnd w:id="13"/>
     </w:p>
     <w:p>
       <w:pPr>
@@ -3548,7 +5178,7 @@
           <w:szCs w:val="28"/>
         </w:rPr>
       </w:pPr>
-      <w:bookmarkStart w:id="6" w:name="_Toc90236126"/>
+      <w:bookmarkStart w:id="14" w:name="_Toc93145695"/>
       <w:r>
         <w:rPr>
           <w:rFonts w:ascii="Times New Roman" w:hAnsi="Times New Roman" w:cs="Times New Roman"/>
@@ -3579,7 +5209,7 @@
         </w:rPr>
         <w:t>Phân tích yêu cầu</w:t>
       </w:r>
-      <w:bookmarkEnd w:id="6"/>
+      <w:bookmarkEnd w:id="14"/>
     </w:p>
     <w:p>
       <w:pPr>
@@ -3589,6 +5219,7 @@
           <w:numId w:val="3"/>
         </w:numPr>
         <w:ind w:left="426" w:hanging="284"/>
+        <w:jc w:val="both"/>
         <w:rPr>
           <w:rFonts w:ascii="Times New Roman" w:hAnsi="Times New Roman" w:cs="Times New Roman"/>
           <w:sz w:val="28"/>
@@ -3612,6 +5243,7 @@
           <w:numId w:val="3"/>
         </w:numPr>
         <w:ind w:left="426" w:hanging="284"/>
+        <w:jc w:val="both"/>
         <w:rPr>
           <w:rFonts w:ascii="Times New Roman" w:hAnsi="Times New Roman" w:cs="Times New Roman"/>
           <w:sz w:val="28"/>
@@ -3635,6 +5267,7 @@
           <w:numId w:val="3"/>
         </w:numPr>
         <w:ind w:left="426" w:hanging="284"/>
+        <w:jc w:val="both"/>
         <w:rPr>
           <w:rFonts w:ascii="Times New Roman" w:hAnsi="Times New Roman" w:cs="Times New Roman"/>
           <w:sz w:val="28"/>
@@ -3658,6 +5291,7 @@
           <w:numId w:val="3"/>
         </w:numPr>
         <w:ind w:left="426" w:hanging="284"/>
+        <w:jc w:val="both"/>
         <w:rPr>
           <w:rFonts w:ascii="Times New Roman" w:hAnsi="Times New Roman" w:cs="Times New Roman"/>
           <w:sz w:val="28"/>
@@ -3681,6 +5315,7 @@
           <w:numId w:val="3"/>
         </w:numPr>
         <w:ind w:left="426" w:hanging="284"/>
+        <w:jc w:val="both"/>
         <w:rPr>
           <w:rFonts w:ascii="Times New Roman" w:hAnsi="Times New Roman" w:cs="Times New Roman"/>
           <w:sz w:val="28"/>
@@ -3704,6 +5339,7 @@
           <w:numId w:val="3"/>
         </w:numPr>
         <w:ind w:left="426" w:hanging="284"/>
+        <w:jc w:val="both"/>
         <w:rPr>
           <w:rFonts w:ascii="Times New Roman" w:hAnsi="Times New Roman" w:cs="Times New Roman"/>
           <w:sz w:val="28"/>
@@ -3722,15 +5358,16 @@
     <w:p>
       <w:pPr>
         <w:pStyle w:val="Heading2"/>
-        <w:rPr>
-          <w:rFonts w:ascii="Times New Roman" w:hAnsi="Times New Roman" w:cs="Times New Roman"/>
-          <w:b/>
-          <w:bCs/>
-          <w:sz w:val="28"/>
-          <w:szCs w:val="28"/>
-        </w:rPr>
-      </w:pPr>
-      <w:bookmarkStart w:id="7" w:name="_Toc90236127"/>
+        <w:jc w:val="both"/>
+        <w:rPr>
+          <w:rFonts w:ascii="Times New Roman" w:hAnsi="Times New Roman" w:cs="Times New Roman"/>
+          <w:b/>
+          <w:bCs/>
+          <w:sz w:val="28"/>
+          <w:szCs w:val="28"/>
+        </w:rPr>
+      </w:pPr>
+      <w:bookmarkStart w:id="15" w:name="_Toc93145696"/>
       <w:r>
         <w:rPr>
           <w:rFonts w:ascii="Times New Roman" w:hAnsi="Times New Roman" w:cs="Times New Roman"/>
@@ -3761,7 +5398,7 @@
         </w:rPr>
         <w:t>Kiến thức liên quan</w:t>
       </w:r>
-      <w:bookmarkEnd w:id="7"/>
+      <w:bookmarkEnd w:id="15"/>
     </w:p>
     <w:p>
       <w:pPr>
@@ -3771,6 +5408,7 @@
           <w:numId w:val="3"/>
         </w:numPr>
         <w:ind w:left="426" w:hanging="284"/>
+        <w:jc w:val="both"/>
         <w:rPr>
           <w:rFonts w:ascii="Times New Roman" w:hAnsi="Times New Roman" w:cs="Times New Roman"/>
           <w:sz w:val="28"/>
@@ -3794,6 +5432,7 @@
           <w:numId w:val="3"/>
         </w:numPr>
         <w:ind w:left="426" w:hanging="284"/>
+        <w:jc w:val="both"/>
         <w:rPr>
           <w:rFonts w:ascii="Times New Roman" w:hAnsi="Times New Roman" w:cs="Times New Roman"/>
           <w:sz w:val="28"/>
@@ -3808,6 +5447,23 @@
           <w:lang w:val="vi-VN"/>
         </w:rPr>
         <w:t>Kiến thức scss hỗ trợ code giao diện</w:t>
+      </w:r>
+      <w:r>
+        <w:rPr>
+          <w:rFonts w:ascii="Times New Roman" w:hAnsi="Times New Roman" w:cs="Times New Roman"/>
+          <w:sz w:val="28"/>
+          <w:szCs w:val="28"/>
+        </w:rPr>
+        <w:t xml:space="preserve"> </w:t>
+      </w:r>
+      <w:r>
+        <w:rPr>
+          <w:rFonts w:ascii="Times New Roman" w:hAnsi="Times New Roman" w:cs="Times New Roman"/>
+          <w:sz w:val="28"/>
+          <w:szCs w:val="28"/>
+          <w:vertAlign w:val="superscript"/>
+        </w:rPr>
+        <w:t>[1]</w:t>
       </w:r>
     </w:p>
     <w:p>
@@ -3818,6 +5474,7 @@
           <w:numId w:val="3"/>
         </w:numPr>
         <w:ind w:left="426" w:hanging="284"/>
+        <w:jc w:val="both"/>
         <w:rPr>
           <w:rFonts w:ascii="Times New Roman" w:hAnsi="Times New Roman" w:cs="Times New Roman"/>
           <w:sz w:val="28"/>
@@ -3831,6 +5488,23 @@
           <w:szCs w:val="28"/>
         </w:rPr>
         <w:t>Kiến thức về PHP, kết nổi cơ sở dữ liệu</w:t>
+      </w:r>
+      <w:r>
+        <w:rPr>
+          <w:rFonts w:ascii="Times New Roman" w:hAnsi="Times New Roman" w:cs="Times New Roman"/>
+          <w:sz w:val="28"/>
+          <w:szCs w:val="28"/>
+        </w:rPr>
+        <w:t xml:space="preserve"> </w:t>
+      </w:r>
+      <w:r>
+        <w:rPr>
+          <w:rFonts w:ascii="Times New Roman" w:hAnsi="Times New Roman" w:cs="Times New Roman"/>
+          <w:sz w:val="28"/>
+          <w:szCs w:val="28"/>
+          <w:vertAlign w:val="superscript"/>
+        </w:rPr>
+        <w:t>[2]</w:t>
       </w:r>
     </w:p>
     <w:p>
@@ -3841,19 +5515,20 @@
           <w:numId w:val="3"/>
         </w:numPr>
         <w:ind w:left="426" w:hanging="284"/>
-        <w:rPr>
-          <w:rFonts w:ascii="Times New Roman" w:hAnsi="Times New Roman" w:cs="Times New Roman"/>
-          <w:sz w:val="28"/>
-          <w:szCs w:val="28"/>
-        </w:rPr>
-      </w:pPr>
-      <w:r>
-        <w:rPr>
-          <w:rFonts w:ascii="Times New Roman" w:hAnsi="Times New Roman" w:cs="Times New Roman"/>
-          <w:sz w:val="28"/>
-          <w:szCs w:val="28"/>
-        </w:rPr>
-        <w:t>Kiến thức cơ bản giao tiếp Js và PHP</w:t>
+        <w:jc w:val="both"/>
+        <w:rPr>
+          <w:rFonts w:ascii="Times New Roman" w:hAnsi="Times New Roman" w:cs="Times New Roman"/>
+          <w:sz w:val="28"/>
+          <w:szCs w:val="28"/>
+        </w:rPr>
+      </w:pPr>
+      <w:r>
+        <w:rPr>
+          <w:rFonts w:ascii="Times New Roman" w:hAnsi="Times New Roman" w:cs="Times New Roman"/>
+          <w:sz w:val="28"/>
+          <w:szCs w:val="28"/>
+        </w:rPr>
+        <w:t>Kiến thức cơ bản giao nhận Request dùng PHP, Js, hay Html</w:t>
       </w:r>
     </w:p>
     <w:p>
@@ -3864,19 +5539,20 @@
           <w:numId w:val="3"/>
         </w:numPr>
         <w:ind w:left="426" w:hanging="284"/>
-        <w:rPr>
-          <w:rFonts w:ascii="Times New Roman" w:hAnsi="Times New Roman" w:cs="Times New Roman"/>
-          <w:sz w:val="28"/>
-          <w:szCs w:val="28"/>
-        </w:rPr>
-      </w:pPr>
-      <w:r>
-        <w:rPr>
-          <w:rFonts w:ascii="Times New Roman" w:hAnsi="Times New Roman" w:cs="Times New Roman"/>
-          <w:sz w:val="28"/>
-          <w:szCs w:val="28"/>
-        </w:rPr>
-        <w:t>Kiến thức cơ bản giao nhận Request dùng PHP, Js, hay Html</w:t>
+        <w:jc w:val="both"/>
+        <w:rPr>
+          <w:rFonts w:ascii="Times New Roman" w:hAnsi="Times New Roman" w:cs="Times New Roman"/>
+          <w:sz w:val="28"/>
+          <w:szCs w:val="28"/>
+        </w:rPr>
+      </w:pPr>
+      <w:r>
+        <w:rPr>
+          <w:rFonts w:ascii="Times New Roman" w:hAnsi="Times New Roman" w:cs="Times New Roman"/>
+          <w:sz w:val="28"/>
+          <w:szCs w:val="28"/>
+        </w:rPr>
+        <w:t>Kiến thức về csdl, tạo, thao tác với csdl</w:t>
       </w:r>
     </w:p>
     <w:p>
@@ -3887,29 +5563,7 @@
           <w:numId w:val="3"/>
         </w:numPr>
         <w:ind w:left="426" w:hanging="284"/>
-        <w:rPr>
-          <w:rFonts w:ascii="Times New Roman" w:hAnsi="Times New Roman" w:cs="Times New Roman"/>
-          <w:sz w:val="28"/>
-          <w:szCs w:val="28"/>
-        </w:rPr>
-      </w:pPr>
-      <w:r>
-        <w:rPr>
-          <w:rFonts w:ascii="Times New Roman" w:hAnsi="Times New Roman" w:cs="Times New Roman"/>
-          <w:sz w:val="28"/>
-          <w:szCs w:val="28"/>
-        </w:rPr>
-        <w:t>Kiến thức về csdl, tạo, thao tác với csdl</w:t>
-      </w:r>
-    </w:p>
-    <w:p>
-      <w:pPr>
-        <w:pStyle w:val="ListParagraph"/>
-        <w:numPr>
-          <w:ilvl w:val="2"/>
-          <w:numId w:val="3"/>
-        </w:numPr>
-        <w:ind w:left="426" w:hanging="284"/>
+        <w:jc w:val="both"/>
         <w:rPr>
           <w:rFonts w:ascii="Times New Roman" w:hAnsi="Times New Roman" w:cs="Times New Roman"/>
           <w:sz w:val="28"/>
@@ -3928,15 +5582,16 @@
     <w:p>
       <w:pPr>
         <w:pStyle w:val="Heading2"/>
-        <w:rPr>
-          <w:rFonts w:ascii="Times New Roman" w:hAnsi="Times New Roman" w:cs="Times New Roman"/>
-          <w:b/>
-          <w:bCs/>
-          <w:sz w:val="28"/>
-          <w:szCs w:val="28"/>
-        </w:rPr>
-      </w:pPr>
-      <w:bookmarkStart w:id="8" w:name="_Toc90236128"/>
+        <w:jc w:val="both"/>
+        <w:rPr>
+          <w:rFonts w:ascii="Times New Roman" w:hAnsi="Times New Roman" w:cs="Times New Roman"/>
+          <w:b/>
+          <w:bCs/>
+          <w:sz w:val="28"/>
+          <w:szCs w:val="28"/>
+        </w:rPr>
+      </w:pPr>
+      <w:bookmarkStart w:id="16" w:name="_Toc93145697"/>
       <w:r>
         <w:rPr>
           <w:rFonts w:ascii="Times New Roman" w:hAnsi="Times New Roman" w:cs="Times New Roman"/>
@@ -3967,26 +5622,23 @@
         </w:rPr>
         <w:t>Các bước thực hiện</w:t>
       </w:r>
-      <w:bookmarkEnd w:id="8"/>
+      <w:bookmarkEnd w:id="16"/>
     </w:p>
     <w:p>
       <w:pPr>
         <w:pStyle w:val="Heading3"/>
         <w:ind w:firstLine="720"/>
-        <w:rPr>
-          <w:rFonts w:ascii="Times New Roman" w:hAnsi="Times New Roman" w:cs="Times New Roman"/>
-          <w:b/>
-          <w:bCs/>
-          <w:sz w:val="28"/>
-          <w:szCs w:val="28"/>
-        </w:rPr>
-      </w:pPr>
-      <w:bookmarkStart w:id="9" w:name="_Toc90236129"/>
-      <w:r>
-        <w:rPr>
-          <w:rFonts w:ascii="Times New Roman" w:hAnsi="Times New Roman" w:cs="Times New Roman"/>
-          <w:b/>
-          <w:bCs/>
+        <w:jc w:val="both"/>
+        <w:rPr>
+          <w:rFonts w:ascii="Times New Roman" w:hAnsi="Times New Roman" w:cs="Times New Roman"/>
+          <w:sz w:val="28"/>
+          <w:szCs w:val="28"/>
+        </w:rPr>
+      </w:pPr>
+      <w:bookmarkStart w:id="17" w:name="_Toc93145698"/>
+      <w:r>
+        <w:rPr>
+          <w:rFonts w:ascii="Times New Roman" w:hAnsi="Times New Roman" w:cs="Times New Roman"/>
           <w:sz w:val="28"/>
           <w:szCs w:val="28"/>
         </w:rPr>
@@ -3995,8 +5647,6 @@
       <w:r>
         <w:rPr>
           <w:rFonts w:ascii="Times New Roman" w:hAnsi="Times New Roman" w:cs="Times New Roman"/>
-          <w:b/>
-          <w:bCs/>
           <w:sz w:val="28"/>
           <w:szCs w:val="28"/>
         </w:rPr>
@@ -4005,8 +5655,6 @@
       <w:r>
         <w:rPr>
           <w:rFonts w:ascii="Times New Roman" w:hAnsi="Times New Roman" w:cs="Times New Roman"/>
-          <w:b/>
-          <w:bCs/>
           <w:sz w:val="28"/>
           <w:szCs w:val="28"/>
         </w:rPr>
@@ -4015,8 +5663,6 @@
       <w:r>
         <w:rPr>
           <w:rFonts w:ascii="Times New Roman" w:hAnsi="Times New Roman" w:cs="Times New Roman"/>
-          <w:b/>
-          <w:bCs/>
           <w:sz w:val="28"/>
           <w:szCs w:val="28"/>
         </w:rPr>
@@ -4025,17 +5671,16 @@
       <w:r>
         <w:rPr>
           <w:rFonts w:ascii="Times New Roman" w:hAnsi="Times New Roman" w:cs="Times New Roman"/>
-          <w:b/>
-          <w:bCs/>
           <w:sz w:val="28"/>
           <w:szCs w:val="28"/>
         </w:rPr>
         <w:t>Thiết kế giao diện</w:t>
       </w:r>
-      <w:bookmarkEnd w:id="9"/>
-    </w:p>
-    <w:p>
-      <w:pPr>
+      <w:bookmarkEnd w:id="17"/>
+    </w:p>
+    <w:p>
+      <w:pPr>
+        <w:jc w:val="both"/>
         <w:rPr>
           <w:rFonts w:ascii="Times New Roman" w:hAnsi="Times New Roman" w:cs="Times New Roman"/>
           <w:sz w:val="28"/>
@@ -4053,11 +5698,18 @@
     </w:p>
     <w:p>
       <w:pPr>
-        <w:rPr>
-          <w:rFonts w:ascii="Times New Roman" w:hAnsi="Times New Roman" w:cs="Times New Roman"/>
-          <w:sz w:val="28"/>
-          <w:szCs w:val="28"/>
-        </w:rPr>
+        <w:jc w:val="both"/>
+        <w:rPr>
+          <w:rFonts w:ascii="Times New Roman" w:hAnsi="Times New Roman" w:cs="Times New Roman"/>
+          <w:sz w:val="28"/>
+          <w:szCs w:val="28"/>
+        </w:rPr>
+      </w:pPr>
+    </w:p>
+    <w:p>
+      <w:pPr>
+        <w:keepNext/>
+        <w:jc w:val="center"/>
       </w:pPr>
       <w:r>
         <w:rPr>
@@ -4067,10 +5719,10 @@
           <w:szCs w:val="28"/>
         </w:rPr>
         <w:drawing>
-          <wp:inline distT="0" distB="0" distL="0" distR="0" wp14:anchorId="02BE12A1" wp14:editId="7F8792C5">
-            <wp:extent cx="6151880" cy="3159125"/>
-            <wp:effectExtent l="0" t="0" r="1270" b="3175"/>
-            <wp:docPr id="20" name="Picture 20"/>
+          <wp:inline distT="0" distB="0" distL="0" distR="0" wp14:anchorId="4026E2E7" wp14:editId="0BAA0C23">
+            <wp:extent cx="6151880" cy="3149600"/>
+            <wp:effectExtent l="0" t="0" r="1270" b="0"/>
+            <wp:docPr id="24" name="Picture 24"/>
             <wp:cNvGraphicFramePr>
               <a:graphicFrameLocks xmlns:a="http://schemas.openxmlformats.org/drawingml/2006/main" noChangeAspect="1"/>
             </wp:cNvGraphicFramePr>
@@ -4090,57 +5742,6 @@
                   <pic:spPr>
                     <a:xfrm>
                       <a:off x="0" y="0"/>
-                      <a:ext cx="6151880" cy="3159125"/>
-                    </a:xfrm>
-                    <a:prstGeom prst="rect">
-                      <a:avLst/>
-                    </a:prstGeom>
-                  </pic:spPr>
-                </pic:pic>
-              </a:graphicData>
-            </a:graphic>
-          </wp:inline>
-        </w:drawing>
-      </w:r>
-    </w:p>
-    <w:p>
-      <w:pPr>
-        <w:rPr>
-          <w:noProof/>
-        </w:rPr>
-      </w:pPr>
-      <w:r>
-        <w:rPr>
-          <w:rFonts w:ascii="Times New Roman" w:hAnsi="Times New Roman" w:cs="Times New Roman"/>
-          <w:noProof/>
-          <w:sz w:val="28"/>
-          <w:szCs w:val="28"/>
-        </w:rPr>
-        <w:lastRenderedPageBreak/>
-        <w:drawing>
-          <wp:inline distT="0" distB="0" distL="0" distR="0" wp14:anchorId="4026E2E7" wp14:editId="0BAA0C23">
-            <wp:extent cx="6151880" cy="3149600"/>
-            <wp:effectExtent l="0" t="0" r="1270" b="0"/>
-            <wp:docPr id="24" name="Picture 24"/>
-            <wp:cNvGraphicFramePr>
-              <a:graphicFrameLocks xmlns:a="http://schemas.openxmlformats.org/drawingml/2006/main" noChangeAspect="1"/>
-            </wp:cNvGraphicFramePr>
-            <a:graphic xmlns:a="http://schemas.openxmlformats.org/drawingml/2006/main">
-              <a:graphicData uri="http://schemas.openxmlformats.org/drawingml/2006/picture">
-                <pic:pic xmlns:pic="http://schemas.openxmlformats.org/drawingml/2006/picture">
-                  <pic:nvPicPr>
-                    <pic:cNvPr id="1" name=""/>
-                    <pic:cNvPicPr/>
-                  </pic:nvPicPr>
-                  <pic:blipFill>
-                    <a:blip r:embed="rId14"/>
-                    <a:stretch>
-                      <a:fillRect/>
-                    </a:stretch>
-                  </pic:blipFill>
-                  <pic:spPr>
-                    <a:xfrm>
-                      <a:off x="0" y="0"/>
                       <a:ext cx="6151880" cy="3149600"/>
                     </a:xfrm>
                     <a:prstGeom prst="rect">
@@ -4153,24 +5754,238 @@
           </wp:inline>
         </w:drawing>
       </w:r>
-      <w:r>
-        <w:rPr>
+    </w:p>
+    <w:p>
+      <w:pPr>
+        <w:pStyle w:val="Caption"/>
+        <w:jc w:val="center"/>
+        <w:rPr>
+          <w:rFonts w:ascii="Times New Roman" w:hAnsi="Times New Roman" w:cs="Times New Roman"/>
+          <w:sz w:val="24"/>
+          <w:szCs w:val="24"/>
+        </w:rPr>
+      </w:pPr>
+      <w:bookmarkStart w:id="18" w:name="_Toc93147030"/>
+      <w:bookmarkStart w:id="19" w:name="_Toc93147238"/>
+      <w:r>
+        <w:rPr>
+          <w:rFonts w:ascii="Times New Roman" w:hAnsi="Times New Roman" w:cs="Times New Roman"/>
+          <w:sz w:val="24"/>
+          <w:szCs w:val="24"/>
+        </w:rPr>
+        <w:t xml:space="preserve">Hình </w:t>
+      </w:r>
+      <w:r>
+        <w:rPr>
+          <w:rFonts w:ascii="Times New Roman" w:hAnsi="Times New Roman" w:cs="Times New Roman"/>
+          <w:sz w:val="24"/>
+          <w:szCs w:val="24"/>
+        </w:rPr>
+        <w:fldChar w:fldCharType="begin"/>
+      </w:r>
+      <w:r>
+        <w:rPr>
+          <w:rFonts w:ascii="Times New Roman" w:hAnsi="Times New Roman" w:cs="Times New Roman"/>
+          <w:sz w:val="24"/>
+          <w:szCs w:val="24"/>
+        </w:rPr>
+        <w:instrText xml:space="preserve"> SEQ Hình \* ARABIC </w:instrText>
+      </w:r>
+      <w:r>
+        <w:rPr>
+          <w:rFonts w:ascii="Times New Roman" w:hAnsi="Times New Roman" w:cs="Times New Roman"/>
+          <w:sz w:val="24"/>
+          <w:szCs w:val="24"/>
+        </w:rPr>
+        <w:fldChar w:fldCharType="separate"/>
+      </w:r>
+      <w:r>
+        <w:rPr>
+          <w:rFonts w:ascii="Times New Roman" w:hAnsi="Times New Roman" w:cs="Times New Roman"/>
           <w:noProof/>
+          <w:sz w:val="24"/>
+          <w:szCs w:val="24"/>
+        </w:rPr>
+        <w:t>5</w:t>
+      </w:r>
+      <w:r>
+        <w:rPr>
+          <w:rFonts w:ascii="Times New Roman" w:hAnsi="Times New Roman" w:cs="Times New Roman"/>
+          <w:sz w:val="24"/>
+          <w:szCs w:val="24"/>
+        </w:rPr>
+        <w:fldChar w:fldCharType="end"/>
+      </w:r>
+      <w:r>
+        <w:rPr>
+          <w:rFonts w:ascii="Times New Roman" w:hAnsi="Times New Roman" w:cs="Times New Roman"/>
+          <w:sz w:val="24"/>
+          <w:szCs w:val="24"/>
+        </w:rPr>
+        <w:t xml:space="preserve"> : Giao diện thiết kế trên canva.com</w:t>
+      </w:r>
+      <w:bookmarkEnd w:id="18"/>
+      <w:bookmarkEnd w:id="19"/>
+    </w:p>
+    <w:p>
+      <w:pPr>
+        <w:jc w:val="both"/>
+        <w:rPr>
+          <w:noProof/>
+        </w:rPr>
+      </w:pPr>
+      <w:r>
+        <w:rPr>
+          <w:noProof/>
         </w:rPr>
         <w:t xml:space="preserve"> </w:t>
       </w:r>
-      <w:r>
+    </w:p>
+    <w:p>
+      <w:pPr>
+        <w:jc w:val="both"/>
         <w:rPr>
           <w:rFonts w:ascii="Times New Roman" w:hAnsi="Times New Roman" w:cs="Times New Roman"/>
           <w:noProof/>
           <w:sz w:val="28"/>
           <w:szCs w:val="28"/>
         </w:rPr>
+      </w:pPr>
+      <w:r>
+        <w:rPr>
+          <w:rFonts w:ascii="Times New Roman" w:hAnsi="Times New Roman" w:cs="Times New Roman"/>
+          <w:noProof/>
+        </w:rPr>
+        <w:lastRenderedPageBreak/>
+        <w:tab/>
+      </w:r>
+      <w:r>
+        <w:rPr>
+          <w:rFonts w:ascii="Times New Roman" w:hAnsi="Times New Roman" w:cs="Times New Roman"/>
+          <w:noProof/>
+          <w:sz w:val="28"/>
+          <w:szCs w:val="28"/>
+        </w:rPr>
+        <w:t xml:space="preserve">Link đến bản thiết kế để xem chi tiết: </w:t>
+      </w:r>
+      <w:hyperlink r:id="rId14" w:history="1">
+        <w:r>
+          <w:rPr>
+            <w:rStyle w:val="Hyperlink"/>
+            <w:rFonts w:ascii="Times New Roman" w:hAnsi="Times New Roman" w:cs="Times New Roman"/>
+            <w:noProof/>
+            <w:sz w:val="28"/>
+            <w:szCs w:val="28"/>
+          </w:rPr>
+          <w:t>https://www.canva.com/design/DAEo-j52ErA/OZ2QiN5ko7Fd2sjKxuXoMQ/watch?utm_content=DAEo-j52ErA&amp;utm_campaign=designshare&amp;utm_medium=link&amp;utm_source=publishsharelink</w:t>
+        </w:r>
+      </w:hyperlink>
+    </w:p>
+    <w:p>
+      <w:pPr>
+        <w:pStyle w:val="Heading3"/>
+        <w:ind w:firstLine="720"/>
+        <w:jc w:val="both"/>
+        <w:rPr>
+          <w:rFonts w:ascii="Times New Roman" w:hAnsi="Times New Roman" w:cs="Times New Roman"/>
+          <w:sz w:val="28"/>
+          <w:szCs w:val="28"/>
+          <w:lang w:val="vi-VN"/>
+        </w:rPr>
+      </w:pPr>
+      <w:bookmarkStart w:id="20" w:name="_Toc93145699"/>
+      <w:r>
+        <w:rPr>
+          <w:rFonts w:ascii="Times New Roman" w:hAnsi="Times New Roman" w:cs="Times New Roman"/>
+          <w:sz w:val="28"/>
+          <w:szCs w:val="28"/>
+        </w:rPr>
+        <w:t>3</w:t>
+      </w:r>
+      <w:r>
+        <w:rPr>
+          <w:rFonts w:ascii="Times New Roman" w:hAnsi="Times New Roman" w:cs="Times New Roman"/>
+          <w:sz w:val="28"/>
+          <w:szCs w:val="28"/>
+        </w:rPr>
+        <w:t>.</w:t>
+      </w:r>
+      <w:r>
+        <w:rPr>
+          <w:rFonts w:ascii="Times New Roman" w:hAnsi="Times New Roman" w:cs="Times New Roman"/>
+          <w:sz w:val="28"/>
+          <w:szCs w:val="28"/>
+        </w:rPr>
+        <w:t>2</w:t>
+      </w:r>
+      <w:r>
+        <w:rPr>
+          <w:rFonts w:ascii="Times New Roman" w:hAnsi="Times New Roman" w:cs="Times New Roman"/>
+          <w:sz w:val="28"/>
+          <w:szCs w:val="28"/>
+        </w:rPr>
+        <w:t xml:space="preserve">. </w:t>
+      </w:r>
+      <w:r>
+        <w:rPr>
+          <w:rFonts w:ascii="Times New Roman" w:hAnsi="Times New Roman" w:cs="Times New Roman"/>
+          <w:sz w:val="28"/>
+          <w:szCs w:val="28"/>
+        </w:rPr>
+        <w:t>Code giao diện web</w:t>
+      </w:r>
+      <w:r>
+        <w:rPr>
+          <w:rFonts w:ascii="Times New Roman" w:hAnsi="Times New Roman" w:cs="Times New Roman"/>
+          <w:sz w:val="28"/>
+          <w:szCs w:val="28"/>
+          <w:lang w:val="vi-VN"/>
+        </w:rPr>
+        <w:t xml:space="preserve"> và game</w:t>
+      </w:r>
+      <w:bookmarkEnd w:id="20"/>
+    </w:p>
+    <w:p>
+      <w:pPr>
+        <w:jc w:val="both"/>
+        <w:rPr>
+          <w:rFonts w:ascii="Times New Roman" w:hAnsi="Times New Roman" w:cs="Times New Roman"/>
+          <w:sz w:val="28"/>
+          <w:szCs w:val="28"/>
+        </w:rPr>
+      </w:pPr>
+      <w:r>
+        <w:rPr>
+          <w:rFonts w:ascii="Times New Roman" w:hAnsi="Times New Roman" w:cs="Times New Roman"/>
+          <w:sz w:val="28"/>
+          <w:szCs w:val="28"/>
+          <w:lang w:val="vi-VN"/>
+        </w:rPr>
+        <w:t>Giao diện chính của web</w:t>
+      </w:r>
+      <w:r>
+        <w:rPr>
+          <w:rFonts w:ascii="Times New Roman" w:hAnsi="Times New Roman" w:cs="Times New Roman"/>
+          <w:sz w:val="28"/>
+          <w:szCs w:val="28"/>
+        </w:rPr>
+        <w:t>:</w:t>
+      </w:r>
+    </w:p>
+    <w:p>
+      <w:pPr>
+        <w:keepNext/>
+        <w:jc w:val="center"/>
+      </w:pPr>
+      <w:r>
+        <w:rPr>
+          <w:noProof/>
+        </w:rPr>
         <w:drawing>
-          <wp:inline distT="0" distB="0" distL="0" distR="0" wp14:anchorId="164A4389" wp14:editId="6E45115D">
-            <wp:extent cx="6151880" cy="3146425"/>
-            <wp:effectExtent l="0" t="0" r="1270" b="0"/>
-            <wp:docPr id="30" name="Picture 30"/>
+          <wp:inline distT="0" distB="0" distL="0" distR="0" wp14:anchorId="074B7264" wp14:editId="12C19E7B">
+            <wp:extent cx="6151880" cy="3460750"/>
+            <wp:effectExtent l="0" t="0" r="1270" b="6350"/>
+            <wp:docPr id="5" name="Picture 5"/>
             <wp:cNvGraphicFramePr>
               <a:graphicFrameLocks xmlns:a="http://schemas.openxmlformats.org/drawingml/2006/main" noChangeAspect="1"/>
             </wp:cNvGraphicFramePr>
@@ -4190,7 +6005,7 @@
                   <pic:spPr>
                     <a:xfrm>
                       <a:off x="0" y="0"/>
-                      <a:ext cx="6151880" cy="3146425"/>
+                      <a:ext cx="6151880" cy="3460750"/>
                     </a:xfrm>
                     <a:prstGeom prst="rect">
                       <a:avLst/>
@@ -4205,156 +6020,379 @@
     </w:p>
     <w:p>
       <w:pPr>
+        <w:pStyle w:val="Caption"/>
+        <w:jc w:val="center"/>
+        <w:rPr>
+          <w:rFonts w:ascii="Times New Roman" w:hAnsi="Times New Roman" w:cs="Times New Roman"/>
+          <w:sz w:val="24"/>
+          <w:szCs w:val="24"/>
+        </w:rPr>
+      </w:pPr>
+      <w:bookmarkStart w:id="21" w:name="_Toc93147031"/>
+      <w:bookmarkStart w:id="22" w:name="_Toc93147239"/>
+      <w:r>
+        <w:rPr>
+          <w:rFonts w:ascii="Times New Roman" w:hAnsi="Times New Roman" w:cs="Times New Roman"/>
+          <w:sz w:val="24"/>
+          <w:szCs w:val="24"/>
+        </w:rPr>
+        <w:t xml:space="preserve">Hình </w:t>
+      </w:r>
+      <w:r>
+        <w:rPr>
+          <w:rFonts w:ascii="Times New Roman" w:hAnsi="Times New Roman" w:cs="Times New Roman"/>
+          <w:sz w:val="24"/>
+          <w:szCs w:val="24"/>
+        </w:rPr>
+        <w:fldChar w:fldCharType="begin"/>
+      </w:r>
+      <w:r>
+        <w:rPr>
+          <w:rFonts w:ascii="Times New Roman" w:hAnsi="Times New Roman" w:cs="Times New Roman"/>
+          <w:sz w:val="24"/>
+          <w:szCs w:val="24"/>
+        </w:rPr>
+        <w:instrText xml:space="preserve"> SEQ Hình \* ARABIC </w:instrText>
+      </w:r>
+      <w:r>
+        <w:rPr>
+          <w:rFonts w:ascii="Times New Roman" w:hAnsi="Times New Roman" w:cs="Times New Roman"/>
+          <w:sz w:val="24"/>
+          <w:szCs w:val="24"/>
+        </w:rPr>
+        <w:fldChar w:fldCharType="separate"/>
+      </w:r>
+      <w:r>
         <w:rPr>
           <w:rFonts w:ascii="Times New Roman" w:hAnsi="Times New Roman" w:cs="Times New Roman"/>
           <w:noProof/>
-          <w:sz w:val="28"/>
-          <w:szCs w:val="28"/>
-        </w:rPr>
-      </w:pPr>
-      <w:r>
-        <w:rPr>
-          <w:rFonts w:ascii="Times New Roman" w:hAnsi="Times New Roman" w:cs="Times New Roman"/>
+          <w:sz w:val="24"/>
+          <w:szCs w:val="24"/>
+        </w:rPr>
+        <w:t>6</w:t>
+      </w:r>
+      <w:r>
+        <w:rPr>
+          <w:rFonts w:ascii="Times New Roman" w:hAnsi="Times New Roman" w:cs="Times New Roman"/>
+          <w:sz w:val="24"/>
+          <w:szCs w:val="24"/>
+        </w:rPr>
+        <w:fldChar w:fldCharType="end"/>
+      </w:r>
+      <w:r>
+        <w:rPr>
+          <w:rFonts w:ascii="Times New Roman" w:hAnsi="Times New Roman" w:cs="Times New Roman"/>
+          <w:sz w:val="24"/>
+          <w:szCs w:val="24"/>
+        </w:rPr>
+        <w:t xml:space="preserve"> : Giao diện chính của webgame</w:t>
+      </w:r>
+      <w:bookmarkEnd w:id="21"/>
+      <w:bookmarkEnd w:id="22"/>
+    </w:p>
+    <w:p>
+      <w:pPr>
+        <w:jc w:val="both"/>
+        <w:rPr>
+          <w:sz w:val="28"/>
+          <w:szCs w:val="28"/>
+          <w:lang w:val="vi-VN"/>
+        </w:rPr>
+      </w:pPr>
+    </w:p>
+    <w:p>
+      <w:pPr>
+        <w:jc w:val="both"/>
+        <w:rPr>
+          <w:sz w:val="28"/>
+          <w:szCs w:val="28"/>
+        </w:rPr>
+      </w:pPr>
+    </w:p>
+    <w:p>
+      <w:pPr>
+        <w:jc w:val="both"/>
+        <w:rPr>
+          <w:sz w:val="28"/>
+          <w:szCs w:val="28"/>
+        </w:rPr>
+      </w:pPr>
+    </w:p>
+    <w:p>
+      <w:pPr>
+        <w:jc w:val="both"/>
+        <w:rPr>
+          <w:rFonts w:ascii="Times New Roman" w:hAnsi="Times New Roman" w:cs="Times New Roman"/>
+          <w:b/>
+          <w:bCs/>
+          <w:sz w:val="28"/>
+          <w:szCs w:val="28"/>
+          <w:lang w:val="vi-VN"/>
+        </w:rPr>
+      </w:pPr>
+    </w:p>
+    <w:p>
+      <w:pPr>
+        <w:jc w:val="both"/>
+        <w:rPr>
+          <w:rFonts w:ascii="Times New Roman" w:hAnsi="Times New Roman" w:cs="Times New Roman"/>
+          <w:b/>
+          <w:bCs/>
+          <w:sz w:val="28"/>
+          <w:szCs w:val="28"/>
+          <w:lang w:val="vi-VN"/>
+        </w:rPr>
+      </w:pPr>
+    </w:p>
+    <w:p>
+      <w:pPr>
+        <w:jc w:val="both"/>
+        <w:rPr>
+          <w:rFonts w:ascii="Times New Roman" w:hAnsi="Times New Roman" w:cs="Times New Roman"/>
+          <w:b/>
+          <w:bCs/>
+          <w:sz w:val="28"/>
+          <w:szCs w:val="28"/>
+          <w:lang w:val="vi-VN"/>
+        </w:rPr>
+      </w:pPr>
+    </w:p>
+    <w:p>
+      <w:pPr>
+        <w:jc w:val="both"/>
+        <w:rPr>
+          <w:rFonts w:ascii="Times New Roman" w:hAnsi="Times New Roman" w:cs="Times New Roman"/>
+          <w:b/>
+          <w:bCs/>
+          <w:sz w:val="28"/>
+          <w:szCs w:val="28"/>
+          <w:lang w:val="vi-VN"/>
+        </w:rPr>
+      </w:pPr>
+    </w:p>
+    <w:p>
+      <w:pPr>
+        <w:jc w:val="both"/>
+        <w:rPr>
+          <w:rFonts w:ascii="Times New Roman" w:hAnsi="Times New Roman" w:cs="Times New Roman"/>
+          <w:b/>
+          <w:bCs/>
+          <w:sz w:val="28"/>
+          <w:szCs w:val="28"/>
+          <w:lang w:val="vi-VN"/>
+        </w:rPr>
+      </w:pPr>
+    </w:p>
+    <w:p>
+      <w:pPr>
+        <w:jc w:val="both"/>
+        <w:rPr>
+          <w:rFonts w:ascii="Times New Roman" w:hAnsi="Times New Roman" w:cs="Times New Roman"/>
+          <w:b/>
+          <w:bCs/>
+          <w:sz w:val="28"/>
+          <w:szCs w:val="28"/>
+          <w:lang w:val="vi-VN"/>
+        </w:rPr>
+      </w:pPr>
+    </w:p>
+    <w:p>
+      <w:pPr>
+        <w:jc w:val="both"/>
+        <w:rPr>
+          <w:rFonts w:ascii="Times New Roman" w:hAnsi="Times New Roman" w:cs="Times New Roman"/>
+          <w:b/>
+          <w:bCs/>
+          <w:sz w:val="28"/>
+          <w:szCs w:val="28"/>
+          <w:lang w:val="vi-VN"/>
+        </w:rPr>
+      </w:pPr>
+    </w:p>
+    <w:p>
+      <w:pPr>
+        <w:jc w:val="both"/>
+        <w:rPr>
+          <w:rFonts w:ascii="Times New Roman" w:hAnsi="Times New Roman" w:cs="Times New Roman"/>
+          <w:b/>
+          <w:bCs/>
+          <w:sz w:val="28"/>
+          <w:szCs w:val="28"/>
+        </w:rPr>
+      </w:pPr>
+      <w:r>
+        <w:rPr>
+          <w:rFonts w:ascii="Times New Roman" w:hAnsi="Times New Roman" w:cs="Times New Roman"/>
+          <w:b/>
+          <w:bCs/>
+          <w:sz w:val="28"/>
+          <w:szCs w:val="28"/>
+          <w:lang w:val="vi-VN"/>
+        </w:rPr>
+        <w:lastRenderedPageBreak/>
+        <w:t>Login</w:t>
+      </w:r>
+      <w:r>
+        <w:rPr>
+          <w:rFonts w:ascii="Times New Roman" w:hAnsi="Times New Roman" w:cs="Times New Roman"/>
+          <w:b/>
+          <w:bCs/>
+          <w:sz w:val="28"/>
+          <w:szCs w:val="28"/>
+        </w:rPr>
+        <w:t xml:space="preserve">, </w:t>
+      </w:r>
+      <w:r>
+        <w:rPr>
+          <w:rFonts w:ascii="Times New Roman" w:hAnsi="Times New Roman" w:cs="Times New Roman"/>
+          <w:b/>
+          <w:bCs/>
+          <w:sz w:val="28"/>
+          <w:szCs w:val="28"/>
+        </w:rPr>
+        <w:t>Registerform</w:t>
+      </w:r>
+    </w:p>
+    <w:p>
+      <w:pPr>
+        <w:keepNext/>
+        <w:jc w:val="center"/>
+      </w:pPr>
+      <w:r>
+        <w:rPr>
           <w:noProof/>
-        </w:rPr>
-        <w:tab/>
-      </w:r>
-      <w:r>
+          <w:sz w:val="28"/>
+          <w:szCs w:val="28"/>
+          <w:lang w:val="vi-VN"/>
+        </w:rPr>
+        <w:drawing>
+          <wp:inline distT="0" distB="0" distL="0" distR="0" wp14:anchorId="4122442C" wp14:editId="5C5F1016">
+            <wp:extent cx="2276475" cy="3273275"/>
+            <wp:effectExtent l="0" t="0" r="0" b="3810"/>
+            <wp:docPr id="11" name="Picture 11"/>
+            <wp:cNvGraphicFramePr>
+              <a:graphicFrameLocks xmlns:a="http://schemas.openxmlformats.org/drawingml/2006/main" noChangeAspect="1"/>
+            </wp:cNvGraphicFramePr>
+            <a:graphic xmlns:a="http://schemas.openxmlformats.org/drawingml/2006/main">
+              <a:graphicData uri="http://schemas.openxmlformats.org/drawingml/2006/picture">
+                <pic:pic xmlns:pic="http://schemas.openxmlformats.org/drawingml/2006/picture">
+                  <pic:nvPicPr>
+                    <pic:cNvPr id="1" name=""/>
+                    <pic:cNvPicPr/>
+                  </pic:nvPicPr>
+                  <pic:blipFill>
+                    <a:blip r:embed="rId16"/>
+                    <a:stretch>
+                      <a:fillRect/>
+                    </a:stretch>
+                  </pic:blipFill>
+                  <pic:spPr>
+                    <a:xfrm>
+                      <a:off x="0" y="0"/>
+                      <a:ext cx="2286802" cy="3288123"/>
+                    </a:xfrm>
+                    <a:prstGeom prst="rect">
+                      <a:avLst/>
+                    </a:prstGeom>
+                  </pic:spPr>
+                </pic:pic>
+              </a:graphicData>
+            </a:graphic>
+          </wp:inline>
+        </w:drawing>
+      </w:r>
+    </w:p>
+    <w:p>
+      <w:pPr>
+        <w:pStyle w:val="Caption"/>
+        <w:jc w:val="center"/>
         <w:rPr>
           <w:rFonts w:ascii="Times New Roman" w:hAnsi="Times New Roman" w:cs="Times New Roman"/>
           <w:noProof/>
-          <w:sz w:val="28"/>
-          <w:szCs w:val="28"/>
-        </w:rPr>
-        <w:t xml:space="preserve">Link đến bản thiết kế để xem chi tiết: </w:t>
-      </w:r>
-      <w:hyperlink r:id="rId16" w:history="1">
-        <w:r>
-          <w:rPr>
-            <w:rStyle w:val="Hyperlink"/>
-            <w:rFonts w:ascii="Times New Roman" w:hAnsi="Times New Roman" w:cs="Times New Roman"/>
-            <w:noProof/>
-            <w:sz w:val="28"/>
-            <w:szCs w:val="28"/>
-          </w:rPr>
-          <w:t>https://www.canva.com/design/DAEo-j52ErA/OZ2QiN5ko7Fd2sjKxuXoMQ/watch?utm_content=DAEo-j52ErA&amp;utm_campaign=designshare&amp;utm_medium=link&amp;utm_source=publishsharelink</w:t>
-        </w:r>
-      </w:hyperlink>
-    </w:p>
-    <w:p>
-      <w:pPr>
-        <w:pStyle w:val="Heading3"/>
-        <w:ind w:firstLine="720"/>
-        <w:rPr>
-          <w:rFonts w:ascii="Times New Roman" w:hAnsi="Times New Roman" w:cs="Times New Roman"/>
-          <w:b/>
-          <w:bCs/>
-          <w:sz w:val="28"/>
-          <w:szCs w:val="28"/>
+          <w:sz w:val="24"/>
+          <w:szCs w:val="24"/>
           <w:lang w:val="vi-VN"/>
         </w:rPr>
       </w:pPr>
-      <w:bookmarkStart w:id="10" w:name="_Toc90236130"/>
-      <w:r>
-        <w:rPr>
-          <w:rFonts w:ascii="Times New Roman" w:hAnsi="Times New Roman" w:cs="Times New Roman"/>
-          <w:b/>
-          <w:bCs/>
-          <w:sz w:val="28"/>
-          <w:szCs w:val="28"/>
-        </w:rPr>
-        <w:t>3</w:t>
-      </w:r>
-      <w:r>
-        <w:rPr>
-          <w:rFonts w:ascii="Times New Roman" w:hAnsi="Times New Roman" w:cs="Times New Roman"/>
-          <w:b/>
-          <w:bCs/>
-          <w:sz w:val="28"/>
-          <w:szCs w:val="28"/>
-        </w:rPr>
-        <w:t>.</w:t>
-      </w:r>
-      <w:r>
-        <w:rPr>
-          <w:rFonts w:ascii="Times New Roman" w:hAnsi="Times New Roman" w:cs="Times New Roman"/>
-          <w:b/>
-          <w:bCs/>
-          <w:sz w:val="28"/>
-          <w:szCs w:val="28"/>
-        </w:rPr>
-        <w:t>2</w:t>
-      </w:r>
-      <w:r>
-        <w:rPr>
-          <w:rFonts w:ascii="Times New Roman" w:hAnsi="Times New Roman" w:cs="Times New Roman"/>
-          <w:b/>
-          <w:bCs/>
-          <w:sz w:val="28"/>
-          <w:szCs w:val="28"/>
-        </w:rPr>
-        <w:t xml:space="preserve">. </w:t>
-      </w:r>
-      <w:r>
-        <w:rPr>
-          <w:rFonts w:ascii="Times New Roman" w:hAnsi="Times New Roman" w:cs="Times New Roman"/>
-          <w:b/>
-          <w:bCs/>
-          <w:sz w:val="28"/>
-          <w:szCs w:val="28"/>
-        </w:rPr>
-        <w:t>Code giao diện web</w:t>
-      </w:r>
-      <w:r>
-        <w:rPr>
-          <w:rFonts w:ascii="Times New Roman" w:hAnsi="Times New Roman" w:cs="Times New Roman"/>
-          <w:b/>
-          <w:bCs/>
+      <w:bookmarkStart w:id="23" w:name="_Toc93147032"/>
+      <w:bookmarkStart w:id="24" w:name="_Toc93147240"/>
+      <w:r>
+        <w:rPr>
+          <w:rFonts w:ascii="Times New Roman" w:hAnsi="Times New Roman" w:cs="Times New Roman"/>
+          <w:sz w:val="24"/>
+          <w:szCs w:val="24"/>
+        </w:rPr>
+        <w:t xml:space="preserve">Hình </w:t>
+      </w:r>
+      <w:r>
+        <w:rPr>
+          <w:rFonts w:ascii="Times New Roman" w:hAnsi="Times New Roman" w:cs="Times New Roman"/>
+          <w:sz w:val="24"/>
+          <w:szCs w:val="24"/>
+        </w:rPr>
+        <w:fldChar w:fldCharType="begin"/>
+      </w:r>
+      <w:r>
+        <w:rPr>
+          <w:rFonts w:ascii="Times New Roman" w:hAnsi="Times New Roman" w:cs="Times New Roman"/>
+          <w:sz w:val="24"/>
+          <w:szCs w:val="24"/>
+        </w:rPr>
+        <w:instrText xml:space="preserve"> SEQ Hình \* ARABIC </w:instrText>
+      </w:r>
+      <w:r>
+        <w:rPr>
+          <w:rFonts w:ascii="Times New Roman" w:hAnsi="Times New Roman" w:cs="Times New Roman"/>
+          <w:sz w:val="24"/>
+          <w:szCs w:val="24"/>
+        </w:rPr>
+        <w:fldChar w:fldCharType="separate"/>
+      </w:r>
+      <w:r>
+        <w:rPr>
+          <w:rFonts w:ascii="Times New Roman" w:hAnsi="Times New Roman" w:cs="Times New Roman"/>
+          <w:noProof/>
+          <w:sz w:val="24"/>
+          <w:szCs w:val="24"/>
+        </w:rPr>
+        <w:t>7</w:t>
+      </w:r>
+      <w:r>
+        <w:rPr>
+          <w:rFonts w:ascii="Times New Roman" w:hAnsi="Times New Roman" w:cs="Times New Roman"/>
+          <w:sz w:val="24"/>
+          <w:szCs w:val="24"/>
+        </w:rPr>
+        <w:fldChar w:fldCharType="end"/>
+      </w:r>
+      <w:r>
+        <w:rPr>
+          <w:rFonts w:ascii="Times New Roman" w:hAnsi="Times New Roman" w:cs="Times New Roman"/>
+          <w:sz w:val="24"/>
+          <w:szCs w:val="24"/>
+        </w:rPr>
+        <w:t xml:space="preserve"> : Login form</w:t>
+      </w:r>
+      <w:bookmarkEnd w:id="23"/>
+      <w:bookmarkEnd w:id="24"/>
+    </w:p>
+    <w:p>
+      <w:pPr>
+        <w:keepNext/>
+        <w:jc w:val="center"/>
+      </w:pPr>
+      <w:r>
+        <w:rPr>
+          <w:noProof/>
           <w:sz w:val="28"/>
           <w:szCs w:val="28"/>
           <w:lang w:val="vi-VN"/>
         </w:rPr>
-        <w:t xml:space="preserve"> và game</w:t>
-      </w:r>
-      <w:bookmarkEnd w:id="10"/>
-    </w:p>
-    <w:p>
-      <w:pPr>
-        <w:rPr>
-          <w:rFonts w:ascii="Times New Roman" w:hAnsi="Times New Roman" w:cs="Times New Roman"/>
-          <w:sz w:val="28"/>
-          <w:szCs w:val="28"/>
-        </w:rPr>
-      </w:pPr>
-      <w:r>
-        <w:rPr>
-          <w:rFonts w:ascii="Times New Roman" w:hAnsi="Times New Roman" w:cs="Times New Roman"/>
-          <w:sz w:val="28"/>
-          <w:szCs w:val="28"/>
-          <w:lang w:val="vi-VN"/>
-        </w:rPr>
-        <w:t>Giao diện chính của web</w:t>
-      </w:r>
-      <w:r>
-        <w:rPr>
-          <w:rFonts w:ascii="Times New Roman" w:hAnsi="Times New Roman" w:cs="Times New Roman"/>
-          <w:sz w:val="28"/>
-          <w:szCs w:val="28"/>
-        </w:rPr>
-        <w:t>:</w:t>
-      </w:r>
-    </w:p>
-    <w:p>
-      <w:r>
-        <w:rPr>
-          <w:noProof/>
-        </w:rPr>
-        <w:lastRenderedPageBreak/>
         <w:drawing>
-          <wp:inline distT="0" distB="0" distL="0" distR="0" wp14:anchorId="074B7264" wp14:editId="12C19E7B">
-            <wp:extent cx="6151880" cy="3460750"/>
-            <wp:effectExtent l="0" t="0" r="1270" b="6350"/>
-            <wp:docPr id="5" name="Picture 5"/>
+          <wp:inline distT="0" distB="0" distL="0" distR="0" wp14:anchorId="28C87C16" wp14:editId="6B15B734">
+            <wp:extent cx="2339578" cy="3743325"/>
+            <wp:effectExtent l="0" t="0" r="3810" b="0"/>
+            <wp:docPr id="13" name="Picture 13"/>
             <wp:cNvGraphicFramePr>
               <a:graphicFrameLocks xmlns:a="http://schemas.openxmlformats.org/drawingml/2006/main" noChangeAspect="1"/>
             </wp:cNvGraphicFramePr>
@@ -4374,7 +6412,7 @@
                   <pic:spPr>
                     <a:xfrm>
                       <a:off x="0" y="0"/>
-                      <a:ext cx="6151880" cy="3460750"/>
+                      <a:ext cx="2345283" cy="3752452"/>
                     </a:xfrm>
                     <a:prstGeom prst="rect">
                       <a:avLst/>
@@ -4389,16 +6427,90 @@
     </w:p>
     <w:p>
       <w:pPr>
-        <w:rPr>
-          <w:rFonts w:ascii="Times New Roman" w:hAnsi="Times New Roman" w:cs="Times New Roman"/>
-          <w:b/>
-          <w:bCs/>
+        <w:pStyle w:val="Caption"/>
+        <w:jc w:val="center"/>
+        <w:rPr>
+          <w:rFonts w:ascii="Times New Roman" w:hAnsi="Times New Roman" w:cs="Times New Roman"/>
+          <w:noProof/>
+          <w:sz w:val="24"/>
+          <w:szCs w:val="24"/>
+        </w:rPr>
+      </w:pPr>
+      <w:bookmarkStart w:id="25" w:name="_Toc93147033"/>
+      <w:bookmarkStart w:id="26" w:name="_Toc93147241"/>
+      <w:r>
+        <w:rPr>
+          <w:rFonts w:ascii="Times New Roman" w:hAnsi="Times New Roman" w:cs="Times New Roman"/>
+          <w:sz w:val="24"/>
+          <w:szCs w:val="24"/>
+        </w:rPr>
+        <w:t xml:space="preserve">Hình </w:t>
+      </w:r>
+      <w:r>
+        <w:rPr>
+          <w:rFonts w:ascii="Times New Roman" w:hAnsi="Times New Roman" w:cs="Times New Roman"/>
+          <w:sz w:val="24"/>
+          <w:szCs w:val="24"/>
+        </w:rPr>
+        <w:fldChar w:fldCharType="begin"/>
+      </w:r>
+      <w:r>
+        <w:rPr>
+          <w:rFonts w:ascii="Times New Roman" w:hAnsi="Times New Roman" w:cs="Times New Roman"/>
+          <w:sz w:val="24"/>
+          <w:szCs w:val="24"/>
+        </w:rPr>
+        <w:instrText xml:space="preserve"> SEQ Hình \* ARABIC </w:instrText>
+      </w:r>
+      <w:r>
+        <w:rPr>
+          <w:rFonts w:ascii="Times New Roman" w:hAnsi="Times New Roman" w:cs="Times New Roman"/>
+          <w:sz w:val="24"/>
+          <w:szCs w:val="24"/>
+        </w:rPr>
+        <w:fldChar w:fldCharType="separate"/>
+      </w:r>
+      <w:r>
+        <w:rPr>
+          <w:rFonts w:ascii="Times New Roman" w:hAnsi="Times New Roman" w:cs="Times New Roman"/>
+          <w:noProof/>
+          <w:sz w:val="24"/>
+          <w:szCs w:val="24"/>
+        </w:rPr>
+        <w:t>8</w:t>
+      </w:r>
+      <w:r>
+        <w:rPr>
+          <w:rFonts w:ascii="Times New Roman" w:hAnsi="Times New Roman" w:cs="Times New Roman"/>
+          <w:sz w:val="24"/>
+          <w:szCs w:val="24"/>
+        </w:rPr>
+        <w:fldChar w:fldCharType="end"/>
+      </w:r>
+      <w:r>
+        <w:rPr>
+          <w:rFonts w:ascii="Times New Roman" w:hAnsi="Times New Roman" w:cs="Times New Roman"/>
+          <w:sz w:val="24"/>
+          <w:szCs w:val="24"/>
+        </w:rPr>
+        <w:t xml:space="preserve"> : Register form</w:t>
+      </w:r>
+      <w:bookmarkEnd w:id="25"/>
+      <w:bookmarkEnd w:id="26"/>
+    </w:p>
+    <w:p>
+      <w:pPr>
+        <w:jc w:val="both"/>
+        <w:rPr>
           <w:sz w:val="28"/>
           <w:szCs w:val="28"/>
           <w:lang w:val="vi-VN"/>
         </w:rPr>
       </w:pPr>
-      <w:r>
+    </w:p>
+    <w:p>
+      <w:pPr>
+        <w:jc w:val="both"/>
         <w:rPr>
           <w:rFonts w:ascii="Times New Roman" w:hAnsi="Times New Roman" w:cs="Times New Roman"/>
           <w:b/>
@@ -4407,30 +6519,89 @@
           <w:szCs w:val="28"/>
           <w:lang w:val="vi-VN"/>
         </w:rPr>
-        <w:t>Slide show</w:t>
-      </w:r>
-    </w:p>
-    <w:p>
-      <w:pPr>
+      </w:pPr>
+      <w:r>
+        <w:rPr>
+          <w:rFonts w:ascii="Times New Roman" w:hAnsi="Times New Roman" w:cs="Times New Roman"/>
+          <w:b/>
+          <w:bCs/>
+          <w:sz w:val="28"/>
+          <w:szCs w:val="28"/>
+          <w:lang w:val="vi-VN"/>
+        </w:rPr>
+        <w:lastRenderedPageBreak/>
+        <w:t>Profile</w:t>
+      </w:r>
+    </w:p>
+    <w:p>
+      <w:pPr>
+        <w:pStyle w:val="ListParagraph"/>
+        <w:numPr>
+          <w:ilvl w:val="2"/>
+          <w:numId w:val="3"/>
+        </w:numPr>
+        <w:ind w:left="709"/>
+        <w:jc w:val="both"/>
+        <w:rPr>
+          <w:rFonts w:ascii="Times New Roman" w:hAnsi="Times New Roman" w:cs="Times New Roman"/>
+          <w:b/>
+          <w:bCs/>
+          <w:sz w:val="28"/>
+          <w:szCs w:val="28"/>
+        </w:rPr>
+      </w:pPr>
+      <w:r>
+        <w:rPr>
+          <w:rFonts w:ascii="Times New Roman" w:hAnsi="Times New Roman" w:cs="Times New Roman"/>
+          <w:sz w:val="28"/>
+          <w:szCs w:val="28"/>
+        </w:rPr>
+        <w:t>Dùng table và các tag con để render bảng Record</w:t>
+      </w:r>
+    </w:p>
+    <w:p>
+      <w:pPr>
+        <w:pStyle w:val="ListParagraph"/>
+        <w:numPr>
+          <w:ilvl w:val="2"/>
+          <w:numId w:val="3"/>
+        </w:numPr>
+        <w:ind w:left="709"/>
+        <w:jc w:val="both"/>
+        <w:rPr>
+          <w:rFonts w:ascii="Times New Roman" w:hAnsi="Times New Roman" w:cs="Times New Roman"/>
+          <w:b/>
+          <w:bCs/>
+          <w:sz w:val="28"/>
+          <w:szCs w:val="28"/>
+        </w:rPr>
+      </w:pPr>
+      <w:r>
+        <w:rPr>
+          <w:rFonts w:ascii="Times New Roman" w:hAnsi="Times New Roman" w:cs="Times New Roman"/>
+          <w:sz w:val="28"/>
+          <w:szCs w:val="28"/>
+        </w:rPr>
+        <w:t>Có button editAvatar và Name</w:t>
+      </w:r>
+    </w:p>
+    <w:p>
+      <w:pPr>
+        <w:keepNext/>
         <w:jc w:val="center"/>
-        <w:rPr>
+      </w:pPr>
+      <w:r>
+        <w:rPr>
+          <w:noProof/>
           <w:sz w:val="28"/>
           <w:szCs w:val="28"/>
           <w:lang w:val="vi-VN"/>
         </w:rPr>
-      </w:pPr>
-      <w:r>
-        <w:rPr>
-          <w:noProof/>
-          <w:sz w:val="28"/>
-          <w:szCs w:val="28"/>
-          <w:lang w:val="vi-VN"/>
-        </w:rPr>
         <w:drawing>
-          <wp:inline distT="0" distB="0" distL="0" distR="0" wp14:anchorId="68A26166" wp14:editId="134A770A">
-            <wp:extent cx="6151880" cy="3185795"/>
-            <wp:effectExtent l="0" t="0" r="1270" b="0"/>
-            <wp:docPr id="9" name="Picture 9"/>
+          <wp:inline distT="0" distB="0" distL="0" distR="0" wp14:anchorId="537DBE21" wp14:editId="158862D5">
+            <wp:extent cx="4705350" cy="2943272"/>
+            <wp:effectExtent l="0" t="0" r="0" b="9525"/>
+            <wp:docPr id="15" name="Picture 15"/>
             <wp:cNvGraphicFramePr>
               <a:graphicFrameLocks xmlns:a="http://schemas.openxmlformats.org/drawingml/2006/main" noChangeAspect="1"/>
             </wp:cNvGraphicFramePr>
@@ -4450,7 +6621,7 @@
                   <pic:spPr>
                     <a:xfrm>
                       <a:off x="0" y="0"/>
-                      <a:ext cx="6151880" cy="3185795"/>
+                      <a:ext cx="4712483" cy="2947734"/>
                     </a:xfrm>
                     <a:prstGeom prst="rect">
                       <a:avLst/>
@@ -4465,24 +6636,390 @@
     </w:p>
     <w:p>
       <w:pPr>
+        <w:pStyle w:val="Caption"/>
         <w:jc w:val="center"/>
         <w:rPr>
-          <w:sz w:val="28"/>
-          <w:szCs w:val="28"/>
-        </w:rPr>
-      </w:pPr>
-      <w:r>
-        <w:rPr>
+          <w:rFonts w:ascii="Times New Roman" w:hAnsi="Times New Roman" w:cs="Times New Roman"/>
+          <w:sz w:val="24"/>
+          <w:szCs w:val="24"/>
+          <w:lang w:val="vi-VN"/>
+        </w:rPr>
+      </w:pPr>
+      <w:bookmarkStart w:id="27" w:name="_Toc93147034"/>
+      <w:bookmarkStart w:id="28" w:name="_Toc93147242"/>
+      <w:r>
+        <w:rPr>
+          <w:rFonts w:ascii="Times New Roman" w:hAnsi="Times New Roman" w:cs="Times New Roman"/>
+          <w:sz w:val="24"/>
+          <w:szCs w:val="24"/>
+        </w:rPr>
+        <w:t xml:space="preserve">Hình </w:t>
+      </w:r>
+      <w:r>
+        <w:rPr>
+          <w:rFonts w:ascii="Times New Roman" w:hAnsi="Times New Roman" w:cs="Times New Roman"/>
+          <w:sz w:val="24"/>
+          <w:szCs w:val="24"/>
+        </w:rPr>
+        <w:fldChar w:fldCharType="begin"/>
+      </w:r>
+      <w:r>
+        <w:rPr>
+          <w:rFonts w:ascii="Times New Roman" w:hAnsi="Times New Roman" w:cs="Times New Roman"/>
+          <w:sz w:val="24"/>
+          <w:szCs w:val="24"/>
+        </w:rPr>
+        <w:instrText xml:space="preserve"> SEQ Hình \* ARABIC </w:instrText>
+      </w:r>
+      <w:r>
+        <w:rPr>
+          <w:rFonts w:ascii="Times New Roman" w:hAnsi="Times New Roman" w:cs="Times New Roman"/>
+          <w:sz w:val="24"/>
+          <w:szCs w:val="24"/>
+        </w:rPr>
+        <w:fldChar w:fldCharType="separate"/>
+      </w:r>
+      <w:r>
+        <w:rPr>
+          <w:rFonts w:ascii="Times New Roman" w:hAnsi="Times New Roman" w:cs="Times New Roman"/>
           <w:noProof/>
-          <w:sz w:val="28"/>
-          <w:szCs w:val="28"/>
+          <w:sz w:val="24"/>
+          <w:szCs w:val="24"/>
+        </w:rPr>
+        <w:t>9</w:t>
+      </w:r>
+      <w:r>
+        <w:rPr>
+          <w:rFonts w:ascii="Times New Roman" w:hAnsi="Times New Roman" w:cs="Times New Roman"/>
+          <w:sz w:val="24"/>
+          <w:szCs w:val="24"/>
+        </w:rPr>
+        <w:fldChar w:fldCharType="end"/>
+      </w:r>
+      <w:r>
+        <w:rPr>
+          <w:rFonts w:ascii="Times New Roman" w:hAnsi="Times New Roman" w:cs="Times New Roman"/>
+          <w:sz w:val="24"/>
+          <w:szCs w:val="24"/>
+        </w:rPr>
+        <w:t xml:space="preserve"> : Giao diện profile</w:t>
+      </w:r>
+      <w:bookmarkEnd w:id="27"/>
+      <w:bookmarkEnd w:id="28"/>
+    </w:p>
+    <w:p>
+      <w:pPr>
+        <w:jc w:val="center"/>
+        <w:rPr>
+          <w:sz w:val="28"/>
+          <w:szCs w:val="28"/>
+          <w:lang w:val="vi-VN"/>
+        </w:rPr>
+      </w:pPr>
+    </w:p>
+    <w:p>
+      <w:pPr>
+        <w:jc w:val="both"/>
+        <w:rPr>
+          <w:rFonts w:ascii="Times New Roman" w:hAnsi="Times New Roman" w:cs="Times New Roman"/>
+          <w:b/>
+          <w:bCs/>
+          <w:sz w:val="28"/>
+          <w:szCs w:val="28"/>
+          <w:lang w:val="vi-VN"/>
+        </w:rPr>
+      </w:pPr>
+    </w:p>
+    <w:p>
+      <w:pPr>
+        <w:jc w:val="both"/>
+        <w:rPr>
+          <w:rFonts w:ascii="Times New Roman" w:hAnsi="Times New Roman" w:cs="Times New Roman"/>
+          <w:b/>
+          <w:bCs/>
+          <w:sz w:val="28"/>
+          <w:szCs w:val="28"/>
+          <w:lang w:val="vi-VN"/>
+        </w:rPr>
+      </w:pPr>
+    </w:p>
+    <w:p>
+      <w:pPr>
+        <w:jc w:val="both"/>
+        <w:rPr>
+          <w:rFonts w:ascii="Times New Roman" w:hAnsi="Times New Roman" w:cs="Times New Roman"/>
+          <w:b/>
+          <w:bCs/>
+          <w:sz w:val="28"/>
+          <w:szCs w:val="28"/>
+          <w:lang w:val="vi-VN"/>
+        </w:rPr>
+      </w:pPr>
+    </w:p>
+    <w:p>
+      <w:pPr>
+        <w:jc w:val="both"/>
+        <w:rPr>
+          <w:rFonts w:ascii="Times New Roman" w:hAnsi="Times New Roman" w:cs="Times New Roman"/>
+          <w:b/>
+          <w:bCs/>
+          <w:sz w:val="28"/>
+          <w:szCs w:val="28"/>
+          <w:lang w:val="vi-VN"/>
+        </w:rPr>
+      </w:pPr>
+    </w:p>
+    <w:p>
+      <w:pPr>
+        <w:jc w:val="both"/>
+        <w:rPr>
+          <w:rFonts w:ascii="Times New Roman" w:hAnsi="Times New Roman" w:cs="Times New Roman"/>
+          <w:b/>
+          <w:bCs/>
+          <w:sz w:val="28"/>
+          <w:szCs w:val="28"/>
+          <w:lang w:val="vi-VN"/>
+        </w:rPr>
+      </w:pPr>
+    </w:p>
+    <w:p>
+      <w:pPr>
+        <w:jc w:val="both"/>
+        <w:rPr>
+          <w:rFonts w:ascii="Times New Roman" w:hAnsi="Times New Roman" w:cs="Times New Roman"/>
+          <w:b/>
+          <w:bCs/>
+          <w:sz w:val="28"/>
+          <w:szCs w:val="28"/>
+          <w:lang w:val="vi-VN"/>
+        </w:rPr>
+      </w:pPr>
+    </w:p>
+    <w:p>
+      <w:pPr>
+        <w:jc w:val="both"/>
+        <w:rPr>
+          <w:rFonts w:ascii="Times New Roman" w:hAnsi="Times New Roman" w:cs="Times New Roman"/>
+          <w:b/>
+          <w:bCs/>
+          <w:sz w:val="28"/>
+          <w:szCs w:val="28"/>
+          <w:lang w:val="vi-VN"/>
+        </w:rPr>
+      </w:pPr>
+    </w:p>
+    <w:p>
+      <w:pPr>
+        <w:jc w:val="both"/>
+        <w:rPr>
+          <w:rFonts w:ascii="Times New Roman" w:hAnsi="Times New Roman" w:cs="Times New Roman"/>
+          <w:b/>
+          <w:bCs/>
+          <w:sz w:val="28"/>
+          <w:szCs w:val="28"/>
+          <w:lang w:val="vi-VN"/>
+        </w:rPr>
+      </w:pPr>
+    </w:p>
+    <w:p>
+      <w:pPr>
+        <w:jc w:val="both"/>
+        <w:rPr>
+          <w:rFonts w:ascii="Times New Roman" w:hAnsi="Times New Roman" w:cs="Times New Roman"/>
+          <w:b/>
+          <w:bCs/>
+          <w:sz w:val="28"/>
+          <w:szCs w:val="28"/>
+          <w:lang w:val="vi-VN"/>
+        </w:rPr>
+      </w:pPr>
+    </w:p>
+    <w:p>
+      <w:pPr>
+        <w:jc w:val="both"/>
+        <w:rPr>
+          <w:rFonts w:ascii="Times New Roman" w:hAnsi="Times New Roman" w:cs="Times New Roman"/>
+          <w:b/>
+          <w:bCs/>
+          <w:sz w:val="28"/>
+          <w:szCs w:val="28"/>
+          <w:lang w:val="vi-VN"/>
+        </w:rPr>
+      </w:pPr>
+    </w:p>
+    <w:p>
+      <w:pPr>
+        <w:jc w:val="both"/>
+        <w:rPr>
+          <w:rFonts w:ascii="Times New Roman" w:hAnsi="Times New Roman" w:cs="Times New Roman"/>
+          <w:b/>
+          <w:bCs/>
+          <w:sz w:val="28"/>
+          <w:szCs w:val="28"/>
+          <w:lang w:val="vi-VN"/>
+        </w:rPr>
+      </w:pPr>
+    </w:p>
+    <w:p>
+      <w:pPr>
+        <w:jc w:val="both"/>
+        <w:rPr>
+          <w:rFonts w:ascii="Times New Roman" w:hAnsi="Times New Roman" w:cs="Times New Roman"/>
+          <w:b/>
+          <w:bCs/>
+          <w:sz w:val="28"/>
+          <w:szCs w:val="28"/>
+          <w:lang w:val="vi-VN"/>
+        </w:rPr>
+      </w:pPr>
+    </w:p>
+    <w:p>
+      <w:pPr>
+        <w:jc w:val="both"/>
+        <w:rPr>
+          <w:rFonts w:ascii="Times New Roman" w:hAnsi="Times New Roman" w:cs="Times New Roman"/>
+          <w:b/>
+          <w:bCs/>
+          <w:sz w:val="28"/>
+          <w:szCs w:val="28"/>
+          <w:lang w:val="vi-VN"/>
+        </w:rPr>
+      </w:pPr>
+      <w:r>
+        <w:rPr>
+          <w:rFonts w:ascii="Times New Roman" w:hAnsi="Times New Roman" w:cs="Times New Roman"/>
+          <w:b/>
+          <w:bCs/>
+          <w:sz w:val="28"/>
+          <w:szCs w:val="28"/>
+          <w:lang w:val="vi-VN"/>
         </w:rPr>
         <w:lastRenderedPageBreak/>
+        <w:t>Rank</w:t>
+      </w:r>
+    </w:p>
+    <w:p>
+      <w:pPr>
+        <w:pStyle w:val="ListParagraph"/>
+        <w:numPr>
+          <w:ilvl w:val="2"/>
+          <w:numId w:val="3"/>
+        </w:numPr>
+        <w:ind w:left="709"/>
+        <w:jc w:val="both"/>
+        <w:rPr>
+          <w:rFonts w:ascii="Times New Roman" w:hAnsi="Times New Roman" w:cs="Times New Roman"/>
+          <w:b/>
+          <w:bCs/>
+          <w:sz w:val="28"/>
+          <w:szCs w:val="28"/>
+        </w:rPr>
+      </w:pPr>
+      <w:r>
+        <w:rPr>
+          <w:rFonts w:ascii="Times New Roman" w:hAnsi="Times New Roman" w:cs="Times New Roman"/>
+          <w:sz w:val="28"/>
+          <w:szCs w:val="28"/>
+        </w:rPr>
+        <w:t xml:space="preserve">Dùng tablink </w:t>
+      </w:r>
+      <w:r>
+        <w:rPr>
+          <w:rFonts w:ascii="Times New Roman" w:hAnsi="Times New Roman" w:cs="Times New Roman"/>
+          <w:sz w:val="28"/>
+          <w:szCs w:val="28"/>
+        </w:rPr>
+        <w:t>–</w:t>
+      </w:r>
+      <w:r>
+        <w:rPr>
+          <w:rFonts w:ascii="Times New Roman" w:hAnsi="Times New Roman" w:cs="Times New Roman"/>
+          <w:sz w:val="28"/>
+          <w:szCs w:val="28"/>
+        </w:rPr>
+        <w:t xml:space="preserve"> </w:t>
+      </w:r>
+      <w:r>
+        <w:rPr>
+          <w:rFonts w:ascii="Times New Roman" w:hAnsi="Times New Roman" w:cs="Times New Roman"/>
+          <w:sz w:val="28"/>
+          <w:szCs w:val="28"/>
+        </w:rPr>
+        <w:t>tabcontent kết hợp js để ẩn hiện các tab rank từng game cho hợp lý</w:t>
+      </w:r>
+    </w:p>
+    <w:p>
+      <w:pPr>
+        <w:pStyle w:val="ListParagraph"/>
+        <w:numPr>
+          <w:ilvl w:val="2"/>
+          <w:numId w:val="3"/>
+        </w:numPr>
+        <w:ind w:left="709"/>
+        <w:jc w:val="both"/>
+        <w:rPr>
+          <w:rFonts w:ascii="Times New Roman" w:hAnsi="Times New Roman" w:cs="Times New Roman"/>
+          <w:b/>
+          <w:bCs/>
+          <w:sz w:val="28"/>
+          <w:szCs w:val="28"/>
+        </w:rPr>
+      </w:pPr>
+      <w:r>
+        <w:rPr>
+          <w:rFonts w:ascii="Times New Roman" w:hAnsi="Times New Roman" w:cs="Times New Roman"/>
+          <w:sz w:val="28"/>
+          <w:szCs w:val="28"/>
+        </w:rPr>
+        <w:t>Bên trong tab dùng grid hiển thị dữ liệu</w:t>
+      </w:r>
+    </w:p>
+    <w:p>
+      <w:pPr>
+        <w:pStyle w:val="ListParagraph"/>
+        <w:numPr>
+          <w:ilvl w:val="2"/>
+          <w:numId w:val="3"/>
+        </w:numPr>
+        <w:ind w:left="709"/>
+        <w:jc w:val="both"/>
+        <w:rPr>
+          <w:rFonts w:ascii="Times New Roman" w:hAnsi="Times New Roman" w:cs="Times New Roman"/>
+          <w:b/>
+          <w:bCs/>
+          <w:sz w:val="28"/>
+          <w:szCs w:val="28"/>
+        </w:rPr>
+      </w:pPr>
+      <w:r>
+        <w:rPr>
+          <w:rFonts w:ascii="Times New Roman" w:hAnsi="Times New Roman" w:cs="Times New Roman"/>
+          <w:sz w:val="28"/>
+          <w:szCs w:val="28"/>
+        </w:rPr>
+        <w:t>Dùng overflow: auto để ẩn nếu danh sách dài và hiện srollbar</w:t>
+      </w:r>
+    </w:p>
+    <w:p>
+      <w:pPr>
+        <w:keepNext/>
+        <w:jc w:val="center"/>
+      </w:pPr>
+      <w:r>
+        <w:rPr>
+          <w:rFonts w:ascii="Times New Roman" w:hAnsi="Times New Roman" w:cs="Times New Roman"/>
+          <w:b/>
+          <w:bCs/>
+          <w:noProof/>
+          <w:sz w:val="28"/>
+          <w:szCs w:val="28"/>
+          <w:lang w:val="vi-VN"/>
+        </w:rPr>
         <w:drawing>
-          <wp:inline distT="0" distB="0" distL="0" distR="0" wp14:anchorId="3D91ADC1" wp14:editId="6B48CC30">
-            <wp:extent cx="6151880" cy="1403350"/>
-            <wp:effectExtent l="0" t="0" r="1270" b="6350"/>
-            <wp:docPr id="8" name="Picture 8"/>
+          <wp:inline distT="0" distB="0" distL="0" distR="0" wp14:anchorId="1CF79386" wp14:editId="0F781649">
+            <wp:extent cx="4294119" cy="2705100"/>
+            <wp:effectExtent l="0" t="0" r="0" b="0"/>
+            <wp:docPr id="17" name="Picture 17"/>
             <wp:cNvGraphicFramePr>
               <a:graphicFrameLocks xmlns:a="http://schemas.openxmlformats.org/drawingml/2006/main" noChangeAspect="1"/>
             </wp:cNvGraphicFramePr>
@@ -4502,654 +7039,6 @@
                   <pic:spPr>
                     <a:xfrm>
                       <a:off x="0" y="0"/>
-                      <a:ext cx="6151880" cy="1403350"/>
-                    </a:xfrm>
-                    <a:prstGeom prst="rect">
-                      <a:avLst/>
-                    </a:prstGeom>
-                  </pic:spPr>
-                </pic:pic>
-              </a:graphicData>
-            </a:graphic>
-          </wp:inline>
-        </w:drawing>
-      </w:r>
-    </w:p>
-    <w:p>
-      <w:pPr>
-        <w:jc w:val="center"/>
-        <w:rPr>
-          <w:sz w:val="28"/>
-          <w:szCs w:val="28"/>
-        </w:rPr>
-      </w:pPr>
-      <w:r>
-        <w:rPr>
-          <w:noProof/>
-          <w:sz w:val="28"/>
-          <w:szCs w:val="28"/>
-        </w:rPr>
-        <w:drawing>
-          <wp:inline distT="0" distB="0" distL="0" distR="0" wp14:anchorId="41925578" wp14:editId="7C1E0A4B">
-            <wp:extent cx="6151880" cy="5839460"/>
-            <wp:effectExtent l="0" t="0" r="1270" b="8890"/>
-            <wp:docPr id="7" name="Picture 7"/>
-            <wp:cNvGraphicFramePr>
-              <a:graphicFrameLocks xmlns:a="http://schemas.openxmlformats.org/drawingml/2006/main" noChangeAspect="1"/>
-            </wp:cNvGraphicFramePr>
-            <a:graphic xmlns:a="http://schemas.openxmlformats.org/drawingml/2006/main">
-              <a:graphicData uri="http://schemas.openxmlformats.org/drawingml/2006/picture">
-                <pic:pic xmlns:pic="http://schemas.openxmlformats.org/drawingml/2006/picture">
-                  <pic:nvPicPr>
-                    <pic:cNvPr id="1" name=""/>
-                    <pic:cNvPicPr/>
-                  </pic:nvPicPr>
-                  <pic:blipFill>
-                    <a:blip r:embed="rId20"/>
-                    <a:stretch>
-                      <a:fillRect/>
-                    </a:stretch>
-                  </pic:blipFill>
-                  <pic:spPr>
-                    <a:xfrm>
-                      <a:off x="0" y="0"/>
-                      <a:ext cx="6151880" cy="5839460"/>
-                    </a:xfrm>
-                    <a:prstGeom prst="rect">
-                      <a:avLst/>
-                    </a:prstGeom>
-                  </pic:spPr>
-                </pic:pic>
-              </a:graphicData>
-            </a:graphic>
-          </wp:inline>
-        </w:drawing>
-      </w:r>
-    </w:p>
-    <w:p>
-      <w:pPr>
-        <w:rPr>
-          <w:rFonts w:ascii="Times New Roman" w:hAnsi="Times New Roman" w:cs="Times New Roman"/>
-          <w:b/>
-          <w:bCs/>
-          <w:sz w:val="28"/>
-          <w:szCs w:val="28"/>
-        </w:rPr>
-      </w:pPr>
-      <w:r>
-        <w:rPr>
-          <w:rFonts w:ascii="Times New Roman" w:hAnsi="Times New Roman" w:cs="Times New Roman"/>
-          <w:b/>
-          <w:bCs/>
-          <w:sz w:val="28"/>
-          <w:szCs w:val="28"/>
-          <w:lang w:val="vi-VN"/>
-        </w:rPr>
-        <w:t>Login</w:t>
-      </w:r>
-      <w:r>
-        <w:rPr>
-          <w:rFonts w:ascii="Times New Roman" w:hAnsi="Times New Roman" w:cs="Times New Roman"/>
-          <w:b/>
-          <w:bCs/>
-          <w:sz w:val="28"/>
-          <w:szCs w:val="28"/>
-        </w:rPr>
-        <w:t>+Registerform</w:t>
-      </w:r>
-    </w:p>
-    <w:p>
-      <w:pPr>
-        <w:jc w:val="center"/>
-        <w:rPr>
-          <w:noProof/>
-          <w:sz w:val="28"/>
-          <w:szCs w:val="28"/>
-        </w:rPr>
-      </w:pPr>
-      <w:r>
-        <w:rPr>
-          <w:noProof/>
-          <w:sz w:val="28"/>
-          <w:szCs w:val="28"/>
-          <w:lang w:val="vi-VN"/>
-        </w:rPr>
-        <w:lastRenderedPageBreak/>
-        <w:drawing>
-          <wp:inline distT="0" distB="0" distL="0" distR="0" wp14:anchorId="4122442C" wp14:editId="5C5F1016">
-            <wp:extent cx="2276475" cy="3273275"/>
-            <wp:effectExtent l="0" t="0" r="0" b="3810"/>
-            <wp:docPr id="11" name="Picture 11"/>
-            <wp:cNvGraphicFramePr>
-              <a:graphicFrameLocks xmlns:a="http://schemas.openxmlformats.org/drawingml/2006/main" noChangeAspect="1"/>
-            </wp:cNvGraphicFramePr>
-            <a:graphic xmlns:a="http://schemas.openxmlformats.org/drawingml/2006/main">
-              <a:graphicData uri="http://schemas.openxmlformats.org/drawingml/2006/picture">
-                <pic:pic xmlns:pic="http://schemas.openxmlformats.org/drawingml/2006/picture">
-                  <pic:nvPicPr>
-                    <pic:cNvPr id="1" name=""/>
-                    <pic:cNvPicPr/>
-                  </pic:nvPicPr>
-                  <pic:blipFill>
-                    <a:blip r:embed="rId21"/>
-                    <a:stretch>
-                      <a:fillRect/>
-                    </a:stretch>
-                  </pic:blipFill>
-                  <pic:spPr>
-                    <a:xfrm>
-                      <a:off x="0" y="0"/>
-                      <a:ext cx="2286802" cy="3288123"/>
-                    </a:xfrm>
-                    <a:prstGeom prst="rect">
-                      <a:avLst/>
-                    </a:prstGeom>
-                  </pic:spPr>
-                </pic:pic>
-              </a:graphicData>
-            </a:graphic>
-          </wp:inline>
-        </w:drawing>
-      </w:r>
-      <w:r>
-        <w:rPr>
-          <w:noProof/>
-          <w:sz w:val="28"/>
-          <w:szCs w:val="28"/>
-          <w:lang w:val="vi-VN"/>
-        </w:rPr>
-        <w:drawing>
-          <wp:inline distT="0" distB="0" distL="0" distR="0" wp14:anchorId="28C87C16" wp14:editId="6B15B734">
-            <wp:extent cx="2339578" cy="3743325"/>
-            <wp:effectExtent l="0" t="0" r="3810" b="0"/>
-            <wp:docPr id="13" name="Picture 13"/>
-            <wp:cNvGraphicFramePr>
-              <a:graphicFrameLocks xmlns:a="http://schemas.openxmlformats.org/drawingml/2006/main" noChangeAspect="1"/>
-            </wp:cNvGraphicFramePr>
-            <a:graphic xmlns:a="http://schemas.openxmlformats.org/drawingml/2006/main">
-              <a:graphicData uri="http://schemas.openxmlformats.org/drawingml/2006/picture">
-                <pic:pic xmlns:pic="http://schemas.openxmlformats.org/drawingml/2006/picture">
-                  <pic:nvPicPr>
-                    <pic:cNvPr id="1" name=""/>
-                    <pic:cNvPicPr/>
-                  </pic:nvPicPr>
-                  <pic:blipFill>
-                    <a:blip r:embed="rId22"/>
-                    <a:stretch>
-                      <a:fillRect/>
-                    </a:stretch>
-                  </pic:blipFill>
-                  <pic:spPr>
-                    <a:xfrm>
-                      <a:off x="0" y="0"/>
-                      <a:ext cx="2345283" cy="3752452"/>
-                    </a:xfrm>
-                    <a:prstGeom prst="rect">
-                      <a:avLst/>
-                    </a:prstGeom>
-                  </pic:spPr>
-                </pic:pic>
-              </a:graphicData>
-            </a:graphic>
-          </wp:inline>
-        </w:drawing>
-      </w:r>
-    </w:p>
-    <w:p>
-      <w:pPr>
-        <w:jc w:val="center"/>
-        <w:rPr>
-          <w:noProof/>
-          <w:sz w:val="28"/>
-          <w:szCs w:val="28"/>
-        </w:rPr>
-      </w:pPr>
-      <w:r>
-        <w:rPr>
-          <w:noProof/>
-          <w:sz w:val="28"/>
-          <w:szCs w:val="28"/>
-          <w:lang w:val="vi-VN"/>
-        </w:rPr>
-        <w:drawing>
-          <wp:inline distT="0" distB="0" distL="0" distR="0" wp14:anchorId="418E4DD8" wp14:editId="030B5CF1">
-            <wp:extent cx="6151880" cy="2178050"/>
-            <wp:effectExtent l="0" t="0" r="1270" b="0"/>
-            <wp:docPr id="12" name="Picture 12"/>
-            <wp:cNvGraphicFramePr>
-              <a:graphicFrameLocks xmlns:a="http://schemas.openxmlformats.org/drawingml/2006/main" noChangeAspect="1"/>
-            </wp:cNvGraphicFramePr>
-            <a:graphic xmlns:a="http://schemas.openxmlformats.org/drawingml/2006/main">
-              <a:graphicData uri="http://schemas.openxmlformats.org/drawingml/2006/picture">
-                <pic:pic xmlns:pic="http://schemas.openxmlformats.org/drawingml/2006/picture">
-                  <pic:nvPicPr>
-                    <pic:cNvPr id="1" name=""/>
-                    <pic:cNvPicPr/>
-                  </pic:nvPicPr>
-                  <pic:blipFill>
-                    <a:blip r:embed="rId23"/>
-                    <a:stretch>
-                      <a:fillRect/>
-                    </a:stretch>
-                  </pic:blipFill>
-                  <pic:spPr>
-                    <a:xfrm>
-                      <a:off x="0" y="0"/>
-                      <a:ext cx="6151880" cy="2178050"/>
-                    </a:xfrm>
-                    <a:prstGeom prst="rect">
-                      <a:avLst/>
-                    </a:prstGeom>
-                  </pic:spPr>
-                </pic:pic>
-              </a:graphicData>
-            </a:graphic>
-          </wp:inline>
-        </w:drawing>
-      </w:r>
-    </w:p>
-    <w:p>
-      <w:pPr>
-        <w:jc w:val="center"/>
-        <w:rPr>
-          <w:sz w:val="28"/>
-          <w:szCs w:val="28"/>
-          <w:lang w:val="vi-VN"/>
-        </w:rPr>
-      </w:pPr>
-      <w:r>
-        <w:rPr>
-          <w:noProof/>
-          <w:sz w:val="28"/>
-          <w:szCs w:val="28"/>
-          <w:lang w:val="vi-VN"/>
-        </w:rPr>
-        <w:drawing>
-          <wp:inline distT="0" distB="0" distL="0" distR="0" wp14:anchorId="3BF18DCD" wp14:editId="094E3434">
-            <wp:extent cx="6151880" cy="2436495"/>
-            <wp:effectExtent l="0" t="0" r="1270" b="1905"/>
-            <wp:docPr id="14" name="Picture 14"/>
-            <wp:cNvGraphicFramePr>
-              <a:graphicFrameLocks xmlns:a="http://schemas.openxmlformats.org/drawingml/2006/main" noChangeAspect="1"/>
-            </wp:cNvGraphicFramePr>
-            <a:graphic xmlns:a="http://schemas.openxmlformats.org/drawingml/2006/main">
-              <a:graphicData uri="http://schemas.openxmlformats.org/drawingml/2006/picture">
-                <pic:pic xmlns:pic="http://schemas.openxmlformats.org/drawingml/2006/picture">
-                  <pic:nvPicPr>
-                    <pic:cNvPr id="1" name=""/>
-                    <pic:cNvPicPr/>
-                  </pic:nvPicPr>
-                  <pic:blipFill>
-                    <a:blip r:embed="rId24"/>
-                    <a:stretch>
-                      <a:fillRect/>
-                    </a:stretch>
-                  </pic:blipFill>
-                  <pic:spPr>
-                    <a:xfrm>
-                      <a:off x="0" y="0"/>
-                      <a:ext cx="6151880" cy="2436495"/>
-                    </a:xfrm>
-                    <a:prstGeom prst="rect">
-                      <a:avLst/>
-                    </a:prstGeom>
-                  </pic:spPr>
-                </pic:pic>
-              </a:graphicData>
-            </a:graphic>
-          </wp:inline>
-        </w:drawing>
-      </w:r>
-    </w:p>
-    <w:p>
-      <w:pPr>
-        <w:rPr>
-          <w:rFonts w:ascii="Times New Roman" w:hAnsi="Times New Roman" w:cs="Times New Roman"/>
-          <w:b/>
-          <w:bCs/>
-          <w:sz w:val="28"/>
-          <w:szCs w:val="28"/>
-          <w:lang w:val="vi-VN"/>
-        </w:rPr>
-      </w:pPr>
-      <w:r>
-        <w:rPr>
-          <w:rFonts w:ascii="Times New Roman" w:hAnsi="Times New Roman" w:cs="Times New Roman"/>
-          <w:b/>
-          <w:bCs/>
-          <w:sz w:val="28"/>
-          <w:szCs w:val="28"/>
-          <w:lang w:val="vi-VN"/>
-        </w:rPr>
-        <w:lastRenderedPageBreak/>
-        <w:t>Profile</w:t>
-      </w:r>
-    </w:p>
-    <w:p>
-      <w:pPr>
-        <w:pStyle w:val="ListParagraph"/>
-        <w:numPr>
-          <w:ilvl w:val="2"/>
-          <w:numId w:val="3"/>
-        </w:numPr>
-        <w:ind w:left="709"/>
-        <w:rPr>
-          <w:rFonts w:ascii="Times New Roman" w:hAnsi="Times New Roman" w:cs="Times New Roman"/>
-          <w:b/>
-          <w:bCs/>
-          <w:sz w:val="28"/>
-          <w:szCs w:val="28"/>
-        </w:rPr>
-      </w:pPr>
-      <w:r>
-        <w:rPr>
-          <w:rFonts w:ascii="Times New Roman" w:hAnsi="Times New Roman" w:cs="Times New Roman"/>
-          <w:sz w:val="28"/>
-          <w:szCs w:val="28"/>
-        </w:rPr>
-        <w:t>Dùng table và các tag con để render bảng Record</w:t>
-      </w:r>
-    </w:p>
-    <w:p>
-      <w:pPr>
-        <w:pStyle w:val="ListParagraph"/>
-        <w:numPr>
-          <w:ilvl w:val="2"/>
-          <w:numId w:val="3"/>
-        </w:numPr>
-        <w:ind w:left="709"/>
-        <w:rPr>
-          <w:rFonts w:ascii="Times New Roman" w:hAnsi="Times New Roman" w:cs="Times New Roman"/>
-          <w:b/>
-          <w:bCs/>
-          <w:sz w:val="28"/>
-          <w:szCs w:val="28"/>
-        </w:rPr>
-      </w:pPr>
-      <w:r>
-        <w:rPr>
-          <w:rFonts w:ascii="Times New Roman" w:hAnsi="Times New Roman" w:cs="Times New Roman"/>
-          <w:sz w:val="28"/>
-          <w:szCs w:val="28"/>
-        </w:rPr>
-        <w:t>Có button editAvatar và Name</w:t>
-      </w:r>
-    </w:p>
-    <w:p>
-      <w:pPr>
-        <w:jc w:val="center"/>
-        <w:rPr>
-          <w:sz w:val="28"/>
-          <w:szCs w:val="28"/>
-          <w:lang w:val="vi-VN"/>
-        </w:rPr>
-      </w:pPr>
-      <w:r>
-        <w:rPr>
-          <w:noProof/>
-          <w:sz w:val="28"/>
-          <w:szCs w:val="28"/>
-          <w:lang w:val="vi-VN"/>
-        </w:rPr>
-        <w:drawing>
-          <wp:inline distT="0" distB="0" distL="0" distR="0" wp14:anchorId="537DBE21" wp14:editId="158862D5">
-            <wp:extent cx="4705350" cy="2943272"/>
-            <wp:effectExtent l="0" t="0" r="0" b="9525"/>
-            <wp:docPr id="15" name="Picture 15"/>
-            <wp:cNvGraphicFramePr>
-              <a:graphicFrameLocks xmlns:a="http://schemas.openxmlformats.org/drawingml/2006/main" noChangeAspect="1"/>
-            </wp:cNvGraphicFramePr>
-            <a:graphic xmlns:a="http://schemas.openxmlformats.org/drawingml/2006/main">
-              <a:graphicData uri="http://schemas.openxmlformats.org/drawingml/2006/picture">
-                <pic:pic xmlns:pic="http://schemas.openxmlformats.org/drawingml/2006/picture">
-                  <pic:nvPicPr>
-                    <pic:cNvPr id="1" name=""/>
-                    <pic:cNvPicPr/>
-                  </pic:nvPicPr>
-                  <pic:blipFill>
-                    <a:blip r:embed="rId25"/>
-                    <a:stretch>
-                      <a:fillRect/>
-                    </a:stretch>
-                  </pic:blipFill>
-                  <pic:spPr>
-                    <a:xfrm>
-                      <a:off x="0" y="0"/>
-                      <a:ext cx="4712483" cy="2947734"/>
-                    </a:xfrm>
-                    <a:prstGeom prst="rect">
-                      <a:avLst/>
-                    </a:prstGeom>
-                  </pic:spPr>
-                </pic:pic>
-              </a:graphicData>
-            </a:graphic>
-          </wp:inline>
-        </w:drawing>
-      </w:r>
-    </w:p>
-    <w:p>
-      <w:pPr>
-        <w:jc w:val="center"/>
-        <w:rPr>
-          <w:sz w:val="28"/>
-          <w:szCs w:val="28"/>
-          <w:lang w:val="vi-VN"/>
-        </w:rPr>
-      </w:pPr>
-      <w:r>
-        <w:rPr>
-          <w:noProof/>
-          <w:sz w:val="28"/>
-          <w:szCs w:val="28"/>
-          <w:lang w:val="vi-VN"/>
-        </w:rPr>
-        <w:drawing>
-          <wp:inline distT="0" distB="0" distL="0" distR="0" wp14:anchorId="62A93A75" wp14:editId="040A8CD2">
-            <wp:extent cx="5429250" cy="4440687"/>
-            <wp:effectExtent l="0" t="0" r="0" b="0"/>
-            <wp:docPr id="16" name="Picture 16"/>
-            <wp:cNvGraphicFramePr>
-              <a:graphicFrameLocks xmlns:a="http://schemas.openxmlformats.org/drawingml/2006/main" noChangeAspect="1"/>
-            </wp:cNvGraphicFramePr>
-            <a:graphic xmlns:a="http://schemas.openxmlformats.org/drawingml/2006/main">
-              <a:graphicData uri="http://schemas.openxmlformats.org/drawingml/2006/picture">
-                <pic:pic xmlns:pic="http://schemas.openxmlformats.org/drawingml/2006/picture">
-                  <pic:nvPicPr>
-                    <pic:cNvPr id="1" name=""/>
-                    <pic:cNvPicPr/>
-                  </pic:nvPicPr>
-                  <pic:blipFill>
-                    <a:blip r:embed="rId26"/>
-                    <a:stretch>
-                      <a:fillRect/>
-                    </a:stretch>
-                  </pic:blipFill>
-                  <pic:spPr>
-                    <a:xfrm>
-                      <a:off x="0" y="0"/>
-                      <a:ext cx="5439226" cy="4448846"/>
-                    </a:xfrm>
-                    <a:prstGeom prst="rect">
-                      <a:avLst/>
-                    </a:prstGeom>
-                  </pic:spPr>
-                </pic:pic>
-              </a:graphicData>
-            </a:graphic>
-          </wp:inline>
-        </w:drawing>
-      </w:r>
-    </w:p>
-    <w:p>
-      <w:pPr>
-        <w:rPr>
-          <w:rFonts w:ascii="Times New Roman" w:hAnsi="Times New Roman" w:cs="Times New Roman"/>
-          <w:b/>
-          <w:bCs/>
-          <w:sz w:val="28"/>
-          <w:szCs w:val="28"/>
-          <w:lang w:val="vi-VN"/>
-        </w:rPr>
-      </w:pPr>
-      <w:r>
-        <w:rPr>
-          <w:rFonts w:ascii="Times New Roman" w:hAnsi="Times New Roman" w:cs="Times New Roman"/>
-          <w:b/>
-          <w:bCs/>
-          <w:sz w:val="28"/>
-          <w:szCs w:val="28"/>
-          <w:lang w:val="vi-VN"/>
-        </w:rPr>
-        <w:lastRenderedPageBreak/>
-        <w:t>Rank</w:t>
-      </w:r>
-    </w:p>
-    <w:p>
-      <w:pPr>
-        <w:pStyle w:val="ListParagraph"/>
-        <w:numPr>
-          <w:ilvl w:val="2"/>
-          <w:numId w:val="3"/>
-        </w:numPr>
-        <w:ind w:left="709"/>
-        <w:rPr>
-          <w:rFonts w:ascii="Times New Roman" w:hAnsi="Times New Roman" w:cs="Times New Roman"/>
-          <w:b/>
-          <w:bCs/>
-          <w:sz w:val="28"/>
-          <w:szCs w:val="28"/>
-        </w:rPr>
-      </w:pPr>
-      <w:r>
-        <w:rPr>
-          <w:rFonts w:ascii="Times New Roman" w:hAnsi="Times New Roman" w:cs="Times New Roman"/>
-          <w:sz w:val="28"/>
-          <w:szCs w:val="28"/>
-        </w:rPr>
-        <w:t xml:space="preserve">Dùng tablink </w:t>
-      </w:r>
-      <w:r>
-        <w:rPr>
-          <w:rFonts w:ascii="Times New Roman" w:hAnsi="Times New Roman" w:cs="Times New Roman"/>
-          <w:sz w:val="28"/>
-          <w:szCs w:val="28"/>
-        </w:rPr>
-        <w:t>–</w:t>
-      </w:r>
-      <w:r>
-        <w:rPr>
-          <w:rFonts w:ascii="Times New Roman" w:hAnsi="Times New Roman" w:cs="Times New Roman"/>
-          <w:sz w:val="28"/>
-          <w:szCs w:val="28"/>
-        </w:rPr>
-        <w:t xml:space="preserve"> </w:t>
-      </w:r>
-      <w:r>
-        <w:rPr>
-          <w:rFonts w:ascii="Times New Roman" w:hAnsi="Times New Roman" w:cs="Times New Roman"/>
-          <w:sz w:val="28"/>
-          <w:szCs w:val="28"/>
-        </w:rPr>
-        <w:t>tabcontent kết hợp js để ẩn hiện các tab rank từng game cho hợp lý</w:t>
-      </w:r>
-    </w:p>
-    <w:p>
-      <w:pPr>
-        <w:pStyle w:val="ListParagraph"/>
-        <w:numPr>
-          <w:ilvl w:val="2"/>
-          <w:numId w:val="3"/>
-        </w:numPr>
-        <w:ind w:left="709"/>
-        <w:rPr>
-          <w:rFonts w:ascii="Times New Roman" w:hAnsi="Times New Roman" w:cs="Times New Roman"/>
-          <w:b/>
-          <w:bCs/>
-          <w:sz w:val="28"/>
-          <w:szCs w:val="28"/>
-        </w:rPr>
-      </w:pPr>
-      <w:r>
-        <w:rPr>
-          <w:rFonts w:ascii="Times New Roman" w:hAnsi="Times New Roman" w:cs="Times New Roman"/>
-          <w:sz w:val="28"/>
-          <w:szCs w:val="28"/>
-        </w:rPr>
-        <w:t>Bên trong tab dùng grid hiển thị dữ liệu</w:t>
-      </w:r>
-    </w:p>
-    <w:p>
-      <w:pPr>
-        <w:pStyle w:val="ListParagraph"/>
-        <w:numPr>
-          <w:ilvl w:val="2"/>
-          <w:numId w:val="3"/>
-        </w:numPr>
-        <w:ind w:left="709"/>
-        <w:rPr>
-          <w:rFonts w:ascii="Times New Roman" w:hAnsi="Times New Roman" w:cs="Times New Roman"/>
-          <w:b/>
-          <w:bCs/>
-          <w:sz w:val="28"/>
-          <w:szCs w:val="28"/>
-        </w:rPr>
-      </w:pPr>
-      <w:r>
-        <w:rPr>
-          <w:rFonts w:ascii="Times New Roman" w:hAnsi="Times New Roman" w:cs="Times New Roman"/>
-          <w:sz w:val="28"/>
-          <w:szCs w:val="28"/>
-        </w:rPr>
-        <w:t>Dùng overflow: auto để ẩn nếu danh sách dài và hiện srollbar</w:t>
-      </w:r>
-    </w:p>
-    <w:p>
-      <w:pPr>
-        <w:jc w:val="center"/>
-        <w:rPr>
-          <w:rFonts w:ascii="Times New Roman" w:hAnsi="Times New Roman" w:cs="Times New Roman"/>
-          <w:b/>
-          <w:bCs/>
-          <w:sz w:val="28"/>
-          <w:szCs w:val="28"/>
-          <w:lang w:val="vi-VN"/>
-        </w:rPr>
-      </w:pPr>
-      <w:r>
-        <w:rPr>
-          <w:rFonts w:ascii="Times New Roman" w:hAnsi="Times New Roman" w:cs="Times New Roman"/>
-          <w:b/>
-          <w:bCs/>
-          <w:noProof/>
-          <w:sz w:val="28"/>
-          <w:szCs w:val="28"/>
-          <w:lang w:val="vi-VN"/>
-        </w:rPr>
-        <w:drawing>
-          <wp:inline distT="0" distB="0" distL="0" distR="0" wp14:anchorId="1CF79386" wp14:editId="0F781649">
-            <wp:extent cx="4294119" cy="2705100"/>
-            <wp:effectExtent l="0" t="0" r="0" b="0"/>
-            <wp:docPr id="17" name="Picture 17"/>
-            <wp:cNvGraphicFramePr>
-              <a:graphicFrameLocks xmlns:a="http://schemas.openxmlformats.org/drawingml/2006/main" noChangeAspect="1"/>
-            </wp:cNvGraphicFramePr>
-            <a:graphic xmlns:a="http://schemas.openxmlformats.org/drawingml/2006/main">
-              <a:graphicData uri="http://schemas.openxmlformats.org/drawingml/2006/picture">
-                <pic:pic xmlns:pic="http://schemas.openxmlformats.org/drawingml/2006/picture">
-                  <pic:nvPicPr>
-                    <pic:cNvPr id="1" name=""/>
-                    <pic:cNvPicPr/>
-                  </pic:nvPicPr>
-                  <pic:blipFill>
-                    <a:blip r:embed="rId27"/>
-                    <a:stretch>
-                      <a:fillRect/>
-                    </a:stretch>
-                  </pic:blipFill>
-                  <pic:spPr>
-                    <a:xfrm>
-                      <a:off x="0" y="0"/>
                       <a:ext cx="4322381" cy="2722904"/>
                     </a:xfrm>
                     <a:prstGeom prst="rect">
@@ -5165,62 +7054,91 @@
     </w:p>
     <w:p>
       <w:pPr>
+        <w:pStyle w:val="Caption"/>
         <w:jc w:val="center"/>
         <w:rPr>
           <w:rFonts w:ascii="Times New Roman" w:hAnsi="Times New Roman" w:cs="Times New Roman"/>
           <w:b/>
           <w:bCs/>
-          <w:sz w:val="28"/>
-          <w:szCs w:val="28"/>
+          <w:sz w:val="24"/>
+          <w:szCs w:val="24"/>
           <w:lang w:val="vi-VN"/>
         </w:rPr>
       </w:pPr>
-      <w:r>
-        <w:rPr>
-          <w:rFonts w:ascii="Times New Roman" w:hAnsi="Times New Roman" w:cs="Times New Roman"/>
-          <w:b/>
-          <w:bCs/>
+      <w:bookmarkStart w:id="29" w:name="_Toc93147035"/>
+      <w:bookmarkStart w:id="30" w:name="_Toc93147243"/>
+      <w:r>
+        <w:rPr>
+          <w:rFonts w:ascii="Times New Roman" w:hAnsi="Times New Roman" w:cs="Times New Roman"/>
+          <w:sz w:val="24"/>
+          <w:szCs w:val="24"/>
+        </w:rPr>
+        <w:t xml:space="preserve">Hình </w:t>
+      </w:r>
+      <w:r>
+        <w:rPr>
+          <w:rFonts w:ascii="Times New Roman" w:hAnsi="Times New Roman" w:cs="Times New Roman"/>
+          <w:sz w:val="24"/>
+          <w:szCs w:val="24"/>
+        </w:rPr>
+        <w:fldChar w:fldCharType="begin"/>
+      </w:r>
+      <w:r>
+        <w:rPr>
+          <w:rFonts w:ascii="Times New Roman" w:hAnsi="Times New Roman" w:cs="Times New Roman"/>
+          <w:sz w:val="24"/>
+          <w:szCs w:val="24"/>
+        </w:rPr>
+        <w:instrText xml:space="preserve"> SEQ Hình \* ARABIC </w:instrText>
+      </w:r>
+      <w:r>
+        <w:rPr>
+          <w:rFonts w:ascii="Times New Roman" w:hAnsi="Times New Roman" w:cs="Times New Roman"/>
+          <w:sz w:val="24"/>
+          <w:szCs w:val="24"/>
+        </w:rPr>
+        <w:fldChar w:fldCharType="separate"/>
+      </w:r>
+      <w:r>
+        <w:rPr>
+          <w:rFonts w:ascii="Times New Roman" w:hAnsi="Times New Roman" w:cs="Times New Roman"/>
           <w:noProof/>
+          <w:sz w:val="24"/>
+          <w:szCs w:val="24"/>
+        </w:rPr>
+        <w:t>10</w:t>
+      </w:r>
+      <w:r>
+        <w:rPr>
+          <w:rFonts w:ascii="Times New Roman" w:hAnsi="Times New Roman" w:cs="Times New Roman"/>
+          <w:sz w:val="24"/>
+          <w:szCs w:val="24"/>
+        </w:rPr>
+        <w:fldChar w:fldCharType="end"/>
+      </w:r>
+      <w:r>
+        <w:rPr>
+          <w:rFonts w:ascii="Times New Roman" w:hAnsi="Times New Roman" w:cs="Times New Roman"/>
+          <w:sz w:val="24"/>
+          <w:szCs w:val="24"/>
+        </w:rPr>
+        <w:t xml:space="preserve"> : Giao diện bảng xếp hạng</w:t>
+      </w:r>
+      <w:bookmarkEnd w:id="29"/>
+      <w:bookmarkEnd w:id="30"/>
+    </w:p>
+    <w:p>
+      <w:pPr>
+        <w:jc w:val="center"/>
+        <w:rPr>
+          <w:rFonts w:ascii="Times New Roman" w:hAnsi="Times New Roman" w:cs="Times New Roman"/>
+          <w:b/>
+          <w:bCs/>
           <w:sz w:val="28"/>
           <w:szCs w:val="28"/>
           <w:lang w:val="vi-VN"/>
         </w:rPr>
-        <w:drawing>
-          <wp:inline distT="0" distB="0" distL="0" distR="0" wp14:anchorId="32F704D0" wp14:editId="4980767B">
-            <wp:extent cx="5830114" cy="2486372"/>
-            <wp:effectExtent l="0" t="0" r="0" b="9525"/>
-            <wp:docPr id="10" name="Picture 10"/>
-            <wp:cNvGraphicFramePr>
-              <a:graphicFrameLocks xmlns:a="http://schemas.openxmlformats.org/drawingml/2006/main" noChangeAspect="1"/>
-            </wp:cNvGraphicFramePr>
-            <a:graphic xmlns:a="http://schemas.openxmlformats.org/drawingml/2006/main">
-              <a:graphicData uri="http://schemas.openxmlformats.org/drawingml/2006/picture">
-                <pic:pic xmlns:pic="http://schemas.openxmlformats.org/drawingml/2006/picture">
-                  <pic:nvPicPr>
-                    <pic:cNvPr id="1" name=""/>
-                    <pic:cNvPicPr/>
-                  </pic:nvPicPr>
-                  <pic:blipFill>
-                    <a:blip r:embed="rId28"/>
-                    <a:stretch>
-                      <a:fillRect/>
-                    </a:stretch>
-                  </pic:blipFill>
-                  <pic:spPr>
-                    <a:xfrm>
-                      <a:off x="0" y="0"/>
-                      <a:ext cx="5830114" cy="2486372"/>
-                    </a:xfrm>
-                    <a:prstGeom prst="rect">
-                      <a:avLst/>
-                    </a:prstGeom>
-                  </pic:spPr>
-                </pic:pic>
-              </a:graphicData>
-            </a:graphic>
-          </wp:inline>
-        </w:drawing>
-      </w:r>
+      </w:pPr>
     </w:p>
     <w:p>
       <w:pPr>
@@ -5234,56 +7152,20 @@
           <w:lang w:val="vi-VN"/>
         </w:rPr>
       </w:pPr>
-      <w:r>
-        <w:rPr>
-          <w:rFonts w:ascii="Times New Roman" w:hAnsi="Times New Roman" w:cs="Times New Roman"/>
-          <w:b/>
-          <w:bCs/>
-          <w:noProof/>
+    </w:p>
+    <w:p>
+      <w:pPr>
+        <w:jc w:val="center"/>
+        <w:rPr>
+          <w:rFonts w:ascii="Times New Roman" w:hAnsi="Times New Roman" w:cs="Times New Roman"/>
+          <w:b/>
+          <w:bCs/>
           <w:sz w:val="28"/>
           <w:szCs w:val="28"/>
           <w:lang w:val="vi-VN"/>
         </w:rPr>
-        <w:lastRenderedPageBreak/>
-        <w:drawing>
-          <wp:inline distT="0" distB="0" distL="0" distR="0" wp14:anchorId="1B6CC5AA" wp14:editId="58F91647">
-            <wp:extent cx="4886325" cy="5364970"/>
-            <wp:effectExtent l="0" t="0" r="0" b="7620"/>
-            <wp:docPr id="18" name="Picture 18"/>
-            <wp:cNvGraphicFramePr>
-              <a:graphicFrameLocks xmlns:a="http://schemas.openxmlformats.org/drawingml/2006/main" noChangeAspect="1"/>
-            </wp:cNvGraphicFramePr>
-            <a:graphic xmlns:a="http://schemas.openxmlformats.org/drawingml/2006/main">
-              <a:graphicData uri="http://schemas.openxmlformats.org/drawingml/2006/picture">
-                <pic:pic xmlns:pic="http://schemas.openxmlformats.org/drawingml/2006/picture">
-                  <pic:nvPicPr>
-                    <pic:cNvPr id="1" name=""/>
-                    <pic:cNvPicPr/>
-                  </pic:nvPicPr>
-                  <pic:blipFill>
-                    <a:blip r:embed="rId29"/>
-                    <a:stretch>
-                      <a:fillRect/>
-                    </a:stretch>
-                  </pic:blipFill>
-                  <pic:spPr>
-                    <a:xfrm>
-                      <a:off x="0" y="0"/>
-                      <a:ext cx="4916893" cy="5398532"/>
-                    </a:xfrm>
-                    <a:prstGeom prst="rect">
-                      <a:avLst/>
-                    </a:prstGeom>
-                  </pic:spPr>
-                </pic:pic>
-              </a:graphicData>
-            </a:graphic>
-          </wp:inline>
-        </w:drawing>
-      </w:r>
-    </w:p>
-    <w:p>
-      <w:pPr>
+      </w:pPr>
+      <w:r>
         <w:rPr>
           <w:rFonts w:ascii="Times New Roman" w:hAnsi="Times New Roman" w:cs="Times New Roman"/>
           <w:b/>
@@ -5292,21 +7174,12 @@
           <w:szCs w:val="28"/>
           <w:lang w:val="vi-VN"/>
         </w:rPr>
-      </w:pPr>
-      <w:r>
-        <w:rPr>
-          <w:rFonts w:ascii="Times New Roman" w:hAnsi="Times New Roman" w:cs="Times New Roman"/>
-          <w:b/>
-          <w:bCs/>
-          <w:sz w:val="28"/>
-          <w:szCs w:val="28"/>
-          <w:lang w:val="vi-VN"/>
-        </w:rPr>
         <w:br w:type="page"/>
       </w:r>
     </w:p>
     <w:p>
       <w:pPr>
+        <w:jc w:val="both"/>
         <w:rPr>
           <w:rFonts w:ascii="Times New Roman" w:hAnsi="Times New Roman" w:cs="Times New Roman"/>
           <w:b/>
@@ -5346,6 +7219,7 @@
           <w:numId w:val="3"/>
         </w:numPr>
         <w:ind w:left="709"/>
+        <w:jc w:val="both"/>
         <w:rPr>
           <w:rFonts w:ascii="Times New Roman" w:hAnsi="Times New Roman" w:cs="Times New Roman"/>
           <w:sz w:val="28"/>
@@ -5363,15 +7237,8 @@
     </w:p>
     <w:p>
       <w:pPr>
+        <w:keepNext/>
         <w:jc w:val="center"/>
-        <w:rPr>
-          <w:rFonts w:ascii="Times New Roman" w:hAnsi="Times New Roman" w:cs="Times New Roman"/>
-          <w:b/>
-          <w:bCs/>
-          <w:sz w:val="28"/>
-          <w:szCs w:val="28"/>
-          <w:lang w:val="vi-VN"/>
-        </w:rPr>
       </w:pPr>
       <w:r>
         <w:rPr>
@@ -5399,7 +7266,7 @@
                     <pic:cNvPicPr/>
                   </pic:nvPicPr>
                   <pic:blipFill rotWithShape="1">
-                    <a:blip r:embed="rId30"/>
+                    <a:blip r:embed="rId20"/>
                     <a:srcRect l="7422" t="7360" r="4295" b="9388"/>
                     <a:stretch/>
                   </pic:blipFill>
@@ -5429,91 +7296,95 @@
     </w:p>
     <w:p>
       <w:pPr>
-        <w:rPr>
-          <w:rFonts w:ascii="Times New Roman" w:hAnsi="Times New Roman" w:cs="Times New Roman"/>
-          <w:sz w:val="28"/>
-          <w:szCs w:val="28"/>
-        </w:rPr>
-      </w:pPr>
-      <w:r>
-        <w:rPr>
-          <w:rFonts w:ascii="Times New Roman" w:hAnsi="Times New Roman" w:cs="Times New Roman"/>
-          <w:sz w:val="28"/>
-          <w:szCs w:val="28"/>
-        </w:rPr>
-        <w:t xml:space="preserve">Một phần </w:t>
-      </w:r>
-      <w:r>
-        <w:rPr>
-          <w:rFonts w:ascii="Times New Roman" w:hAnsi="Times New Roman" w:cs="Times New Roman"/>
-          <w:sz w:val="28"/>
-          <w:szCs w:val="28"/>
-        </w:rPr>
-        <w:t>code handle nhận event từ bàn phím và thay đổi ma trận đúng với thuật toán của game</w:t>
-      </w:r>
-    </w:p>
-    <w:p>
-      <w:pPr>
+        <w:pStyle w:val="Caption"/>
         <w:jc w:val="center"/>
         <w:rPr>
           <w:rFonts w:ascii="Times New Roman" w:hAnsi="Times New Roman" w:cs="Times New Roman"/>
           <w:b/>
           <w:bCs/>
-          <w:sz w:val="28"/>
-          <w:szCs w:val="28"/>
+          <w:sz w:val="24"/>
+          <w:szCs w:val="24"/>
           <w:lang w:val="vi-VN"/>
         </w:rPr>
       </w:pPr>
-      <w:r>
-        <w:rPr>
-          <w:rFonts w:ascii="Times New Roman" w:hAnsi="Times New Roman" w:cs="Times New Roman"/>
-          <w:b/>
-          <w:bCs/>
+      <w:bookmarkStart w:id="31" w:name="_Toc93147036"/>
+      <w:bookmarkStart w:id="32" w:name="_Toc93147244"/>
+      <w:r>
+        <w:rPr>
+          <w:rFonts w:ascii="Times New Roman" w:hAnsi="Times New Roman" w:cs="Times New Roman"/>
+          <w:sz w:val="24"/>
+          <w:szCs w:val="24"/>
+        </w:rPr>
+        <w:t xml:space="preserve">Hình </w:t>
+      </w:r>
+      <w:r>
+        <w:rPr>
+          <w:rFonts w:ascii="Times New Roman" w:hAnsi="Times New Roman" w:cs="Times New Roman"/>
+          <w:sz w:val="24"/>
+          <w:szCs w:val="24"/>
+        </w:rPr>
+        <w:fldChar w:fldCharType="begin"/>
+      </w:r>
+      <w:r>
+        <w:rPr>
+          <w:rFonts w:ascii="Times New Roman" w:hAnsi="Times New Roman" w:cs="Times New Roman"/>
+          <w:sz w:val="24"/>
+          <w:szCs w:val="24"/>
+        </w:rPr>
+        <w:instrText xml:space="preserve"> SEQ Hình \* ARABIC </w:instrText>
+      </w:r>
+      <w:r>
+        <w:rPr>
+          <w:rFonts w:ascii="Times New Roman" w:hAnsi="Times New Roman" w:cs="Times New Roman"/>
+          <w:sz w:val="24"/>
+          <w:szCs w:val="24"/>
+        </w:rPr>
+        <w:fldChar w:fldCharType="separate"/>
+      </w:r>
+      <w:r>
+        <w:rPr>
+          <w:rFonts w:ascii="Times New Roman" w:hAnsi="Times New Roman" w:cs="Times New Roman"/>
           <w:noProof/>
+          <w:sz w:val="24"/>
+          <w:szCs w:val="24"/>
+        </w:rPr>
+        <w:t>11</w:t>
+      </w:r>
+      <w:r>
+        <w:rPr>
+          <w:rFonts w:ascii="Times New Roman" w:hAnsi="Times New Roman" w:cs="Times New Roman"/>
+          <w:sz w:val="24"/>
+          <w:szCs w:val="24"/>
+        </w:rPr>
+        <w:fldChar w:fldCharType="end"/>
+      </w:r>
+      <w:r>
+        <w:rPr>
+          <w:rFonts w:ascii="Times New Roman" w:hAnsi="Times New Roman" w:cs="Times New Roman"/>
+          <w:sz w:val="24"/>
+          <w:szCs w:val="24"/>
+        </w:rPr>
+        <w:t xml:space="preserve"> : Game 2048</w:t>
+      </w:r>
+      <w:bookmarkEnd w:id="31"/>
+      <w:bookmarkEnd w:id="32"/>
+    </w:p>
+    <w:p>
+      <w:pPr>
+        <w:jc w:val="center"/>
+        <w:rPr>
+          <w:rFonts w:ascii="Times New Roman" w:hAnsi="Times New Roman" w:cs="Times New Roman"/>
+          <w:b/>
+          <w:bCs/>
           <w:sz w:val="28"/>
           <w:szCs w:val="28"/>
           <w:lang w:val="vi-VN"/>
         </w:rPr>
-        <w:lastRenderedPageBreak/>
-        <w:drawing>
-          <wp:inline distT="0" distB="0" distL="0" distR="0" wp14:anchorId="049F35FF" wp14:editId="6F635A6D">
-            <wp:extent cx="4876800" cy="7898321"/>
-            <wp:effectExtent l="0" t="0" r="0" b="7620"/>
-            <wp:docPr id="21" name="Picture 21"/>
-            <wp:cNvGraphicFramePr>
-              <a:graphicFrameLocks xmlns:a="http://schemas.openxmlformats.org/drawingml/2006/main" noChangeAspect="1"/>
-            </wp:cNvGraphicFramePr>
-            <a:graphic xmlns:a="http://schemas.openxmlformats.org/drawingml/2006/main">
-              <a:graphicData uri="http://schemas.openxmlformats.org/drawingml/2006/picture">
-                <pic:pic xmlns:pic="http://schemas.openxmlformats.org/drawingml/2006/picture">
-                  <pic:nvPicPr>
-                    <pic:cNvPr id="1" name=""/>
-                    <pic:cNvPicPr/>
-                  </pic:nvPicPr>
-                  <pic:blipFill>
-                    <a:blip r:embed="rId31"/>
-                    <a:stretch>
-                      <a:fillRect/>
-                    </a:stretch>
-                  </pic:blipFill>
-                  <pic:spPr>
-                    <a:xfrm>
-                      <a:off x="0" y="0"/>
-                      <a:ext cx="4879454" cy="7902619"/>
-                    </a:xfrm>
-                    <a:prstGeom prst="rect">
-                      <a:avLst/>
-                    </a:prstGeom>
-                  </pic:spPr>
-                </pic:pic>
-              </a:graphicData>
-            </a:graphic>
-          </wp:inline>
-        </w:drawing>
-      </w:r>
-    </w:p>
-    <w:p>
-      <w:pPr>
+      </w:pPr>
+    </w:p>
+    <w:p>
+      <w:pPr>
+        <w:jc w:val="center"/>
         <w:rPr>
           <w:rFonts w:ascii="Times New Roman" w:hAnsi="Times New Roman" w:cs="Times New Roman"/>
           <w:b/>
@@ -5537,6 +7408,7 @@
     </w:p>
     <w:p>
       <w:pPr>
+        <w:jc w:val="both"/>
         <w:rPr>
           <w:rFonts w:ascii="Times New Roman" w:hAnsi="Times New Roman" w:cs="Times New Roman"/>
           <w:b/>
@@ -5565,6 +7437,7 @@
           <w:numId w:val="3"/>
         </w:numPr>
         <w:ind w:left="709"/>
+        <w:jc w:val="both"/>
         <w:rPr>
           <w:rFonts w:ascii="Times New Roman" w:hAnsi="Times New Roman" w:cs="Times New Roman"/>
           <w:sz w:val="28"/>
@@ -5596,6 +7469,7 @@
           <w:numId w:val="3"/>
         </w:numPr>
         <w:ind w:left="709"/>
+        <w:jc w:val="both"/>
         <w:rPr>
           <w:rFonts w:ascii="Times New Roman" w:hAnsi="Times New Roman" w:cs="Times New Roman"/>
           <w:sz w:val="28"/>
@@ -5621,15 +7495,8 @@
     </w:p>
     <w:p>
       <w:pPr>
+        <w:keepNext/>
         <w:jc w:val="center"/>
-        <w:rPr>
-          <w:rFonts w:ascii="Times New Roman" w:hAnsi="Times New Roman" w:cs="Times New Roman"/>
-          <w:b/>
-          <w:bCs/>
-          <w:sz w:val="32"/>
-          <w:szCs w:val="32"/>
-          <w:lang w:val="vi-VN"/>
-        </w:rPr>
       </w:pPr>
       <w:r>
         <w:rPr>
@@ -5657,7 +7524,7 @@
                     <pic:cNvPicPr/>
                   </pic:nvPicPr>
                   <pic:blipFill>
-                    <a:blip r:embed="rId32"/>
+                    <a:blip r:embed="rId21"/>
                     <a:stretch>
                       <a:fillRect/>
                     </a:stretch>
@@ -5680,6 +7547,82 @@
     </w:p>
     <w:p>
       <w:pPr>
+        <w:pStyle w:val="Caption"/>
+        <w:jc w:val="center"/>
+        <w:rPr>
+          <w:rFonts w:ascii="Times New Roman" w:hAnsi="Times New Roman" w:cs="Times New Roman"/>
+          <w:b/>
+          <w:bCs/>
+          <w:sz w:val="24"/>
+          <w:szCs w:val="24"/>
+          <w:lang w:val="vi-VN"/>
+        </w:rPr>
+      </w:pPr>
+      <w:bookmarkStart w:id="33" w:name="_Toc93147037"/>
+      <w:bookmarkStart w:id="34" w:name="_Toc93147245"/>
+      <w:r>
+        <w:rPr>
+          <w:rFonts w:ascii="Times New Roman" w:hAnsi="Times New Roman" w:cs="Times New Roman"/>
+          <w:sz w:val="24"/>
+          <w:szCs w:val="24"/>
+        </w:rPr>
+        <w:t xml:space="preserve">Hình </w:t>
+      </w:r>
+      <w:r>
+        <w:rPr>
+          <w:rFonts w:ascii="Times New Roman" w:hAnsi="Times New Roman" w:cs="Times New Roman"/>
+          <w:sz w:val="24"/>
+          <w:szCs w:val="24"/>
+        </w:rPr>
+        <w:fldChar w:fldCharType="begin"/>
+      </w:r>
+      <w:r>
+        <w:rPr>
+          <w:rFonts w:ascii="Times New Roman" w:hAnsi="Times New Roman" w:cs="Times New Roman"/>
+          <w:sz w:val="24"/>
+          <w:szCs w:val="24"/>
+        </w:rPr>
+        <w:instrText xml:space="preserve"> SEQ Hình \* ARABIC </w:instrText>
+      </w:r>
+      <w:r>
+        <w:rPr>
+          <w:rFonts w:ascii="Times New Roman" w:hAnsi="Times New Roman" w:cs="Times New Roman"/>
+          <w:sz w:val="24"/>
+          <w:szCs w:val="24"/>
+        </w:rPr>
+        <w:fldChar w:fldCharType="separate"/>
+      </w:r>
+      <w:r>
+        <w:rPr>
+          <w:rFonts w:ascii="Times New Roman" w:hAnsi="Times New Roman" w:cs="Times New Roman"/>
+          <w:noProof/>
+          <w:sz w:val="24"/>
+          <w:szCs w:val="24"/>
+        </w:rPr>
+        <w:t>12</w:t>
+      </w:r>
+      <w:r>
+        <w:rPr>
+          <w:rFonts w:ascii="Times New Roman" w:hAnsi="Times New Roman" w:cs="Times New Roman"/>
+          <w:sz w:val="24"/>
+          <w:szCs w:val="24"/>
+        </w:rPr>
+        <w:fldChar w:fldCharType="end"/>
+      </w:r>
+      <w:r>
+        <w:rPr>
+          <w:rFonts w:ascii="Times New Roman" w:hAnsi="Times New Roman" w:cs="Times New Roman"/>
+          <w:sz w:val="24"/>
+          <w:szCs w:val="24"/>
+        </w:rPr>
+        <w:t xml:space="preserve"> : Game FlappyBird</w:t>
+      </w:r>
+      <w:bookmarkEnd w:id="33"/>
+      <w:bookmarkEnd w:id="34"/>
+    </w:p>
+    <w:p>
+      <w:pPr>
+        <w:jc w:val="both"/>
         <w:rPr>
           <w:rFonts w:ascii="Times New Roman" w:hAnsi="Times New Roman" w:cs="Times New Roman"/>
           <w:sz w:val="28"/>
@@ -5705,58 +7648,137 @@
     </w:p>
     <w:p>
       <w:pPr>
-        <w:rPr>
-          <w:rFonts w:ascii="Times New Roman" w:hAnsi="Times New Roman" w:cs="Times New Roman"/>
-          <w:sz w:val="28"/>
-          <w:szCs w:val="28"/>
-        </w:rPr>
-      </w:pPr>
-      <w:r>
-        <w:rPr>
-          <w:rFonts w:ascii="Times New Roman" w:hAnsi="Times New Roman" w:cs="Times New Roman"/>
-          <w:noProof/>
-          <w:sz w:val="28"/>
-          <w:szCs w:val="28"/>
-        </w:rPr>
-        <w:drawing>
-          <wp:inline distT="0" distB="0" distL="0" distR="0" wp14:anchorId="319B70E2" wp14:editId="0ED9EFBC">
-            <wp:extent cx="6151880" cy="3872865"/>
-            <wp:effectExtent l="0" t="0" r="1270" b="0"/>
-            <wp:docPr id="29" name="Picture 29"/>
-            <wp:cNvGraphicFramePr>
-              <a:graphicFrameLocks xmlns:a="http://schemas.openxmlformats.org/drawingml/2006/main" noChangeAspect="1"/>
-            </wp:cNvGraphicFramePr>
-            <a:graphic xmlns:a="http://schemas.openxmlformats.org/drawingml/2006/main">
-              <a:graphicData uri="http://schemas.openxmlformats.org/drawingml/2006/picture">
-                <pic:pic xmlns:pic="http://schemas.openxmlformats.org/drawingml/2006/picture">
-                  <pic:nvPicPr>
-                    <pic:cNvPr id="1" name=""/>
-                    <pic:cNvPicPr/>
-                  </pic:nvPicPr>
-                  <pic:blipFill>
-                    <a:blip r:embed="rId33"/>
-                    <a:stretch>
-                      <a:fillRect/>
-                    </a:stretch>
-                  </pic:blipFill>
-                  <pic:spPr>
-                    <a:xfrm>
-                      <a:off x="0" y="0"/>
-                      <a:ext cx="6151880" cy="3872865"/>
-                    </a:xfrm>
-                    <a:prstGeom prst="rect">
-                      <a:avLst/>
-                    </a:prstGeom>
-                  </pic:spPr>
-                </pic:pic>
-              </a:graphicData>
-            </a:graphic>
-          </wp:inline>
-        </w:drawing>
-      </w:r>
-    </w:p>
-    <w:p>
-      <w:pPr>
+        <w:jc w:val="both"/>
+        <w:rPr>
+          <w:rFonts w:ascii="Times New Roman" w:hAnsi="Times New Roman" w:cs="Times New Roman"/>
+          <w:sz w:val="28"/>
+          <w:szCs w:val="28"/>
+        </w:rPr>
+      </w:pPr>
+    </w:p>
+    <w:p>
+      <w:pPr>
+        <w:jc w:val="both"/>
+        <w:rPr>
+          <w:rFonts w:ascii="Times New Roman" w:hAnsi="Times New Roman" w:cs="Times New Roman"/>
+          <w:b/>
+          <w:bCs/>
+          <w:sz w:val="28"/>
+          <w:szCs w:val="28"/>
+        </w:rPr>
+      </w:pPr>
+    </w:p>
+    <w:p>
+      <w:pPr>
+        <w:jc w:val="both"/>
+        <w:rPr>
+          <w:rFonts w:ascii="Times New Roman" w:hAnsi="Times New Roman" w:cs="Times New Roman"/>
+          <w:b/>
+          <w:bCs/>
+          <w:sz w:val="28"/>
+          <w:szCs w:val="28"/>
+        </w:rPr>
+      </w:pPr>
+    </w:p>
+    <w:p>
+      <w:pPr>
+        <w:jc w:val="both"/>
+        <w:rPr>
+          <w:rFonts w:ascii="Times New Roman" w:hAnsi="Times New Roman" w:cs="Times New Roman"/>
+          <w:b/>
+          <w:bCs/>
+          <w:sz w:val="28"/>
+          <w:szCs w:val="28"/>
+        </w:rPr>
+      </w:pPr>
+    </w:p>
+    <w:p>
+      <w:pPr>
+        <w:jc w:val="both"/>
+        <w:rPr>
+          <w:rFonts w:ascii="Times New Roman" w:hAnsi="Times New Roman" w:cs="Times New Roman"/>
+          <w:b/>
+          <w:bCs/>
+          <w:sz w:val="28"/>
+          <w:szCs w:val="28"/>
+        </w:rPr>
+      </w:pPr>
+    </w:p>
+    <w:p>
+      <w:pPr>
+        <w:jc w:val="both"/>
+        <w:rPr>
+          <w:rFonts w:ascii="Times New Roman" w:hAnsi="Times New Roman" w:cs="Times New Roman"/>
+          <w:b/>
+          <w:bCs/>
+          <w:sz w:val="28"/>
+          <w:szCs w:val="28"/>
+        </w:rPr>
+      </w:pPr>
+    </w:p>
+    <w:p>
+      <w:pPr>
+        <w:jc w:val="both"/>
+        <w:rPr>
+          <w:rFonts w:ascii="Times New Roman" w:hAnsi="Times New Roman" w:cs="Times New Roman"/>
+          <w:b/>
+          <w:bCs/>
+          <w:sz w:val="28"/>
+          <w:szCs w:val="28"/>
+        </w:rPr>
+      </w:pPr>
+    </w:p>
+    <w:p>
+      <w:pPr>
+        <w:jc w:val="both"/>
+        <w:rPr>
+          <w:rFonts w:ascii="Times New Roman" w:hAnsi="Times New Roman" w:cs="Times New Roman"/>
+          <w:b/>
+          <w:bCs/>
+          <w:sz w:val="28"/>
+          <w:szCs w:val="28"/>
+        </w:rPr>
+      </w:pPr>
+    </w:p>
+    <w:p>
+      <w:pPr>
+        <w:jc w:val="both"/>
+        <w:rPr>
+          <w:rFonts w:ascii="Times New Roman" w:hAnsi="Times New Roman" w:cs="Times New Roman"/>
+          <w:b/>
+          <w:bCs/>
+          <w:sz w:val="28"/>
+          <w:szCs w:val="28"/>
+        </w:rPr>
+      </w:pPr>
+    </w:p>
+    <w:p>
+      <w:pPr>
+        <w:jc w:val="both"/>
+        <w:rPr>
+          <w:rFonts w:ascii="Times New Roman" w:hAnsi="Times New Roman" w:cs="Times New Roman"/>
+          <w:b/>
+          <w:bCs/>
+          <w:sz w:val="28"/>
+          <w:szCs w:val="28"/>
+        </w:rPr>
+      </w:pPr>
+    </w:p>
+    <w:p>
+      <w:pPr>
+        <w:jc w:val="both"/>
+        <w:rPr>
+          <w:rFonts w:ascii="Times New Roman" w:hAnsi="Times New Roman" w:cs="Times New Roman"/>
+          <w:b/>
+          <w:bCs/>
+          <w:sz w:val="28"/>
+          <w:szCs w:val="28"/>
+        </w:rPr>
+      </w:pPr>
+    </w:p>
+    <w:p>
+      <w:pPr>
+        <w:jc w:val="both"/>
         <w:rPr>
           <w:rFonts w:ascii="Times New Roman" w:hAnsi="Times New Roman" w:cs="Times New Roman"/>
           <w:b/>
@@ -5785,6 +7807,7 @@
           <w:numId w:val="3"/>
         </w:numPr>
         <w:ind w:left="709"/>
+        <w:jc w:val="both"/>
         <w:rPr>
           <w:rFonts w:ascii="Times New Roman" w:hAnsi="Times New Roman" w:cs="Times New Roman"/>
           <w:sz w:val="28"/>
@@ -5802,9 +7825,8 @@
     </w:p>
     <w:p>
       <w:pPr>
-        <w:rPr>
-          <w:noProof/>
-        </w:rPr>
+        <w:keepNext/>
+        <w:jc w:val="center"/>
       </w:pPr>
       <w:r>
         <w:rPr>
@@ -5832,7 +7854,7 @@
                     <pic:cNvPicPr/>
                   </pic:nvPicPr>
                   <pic:blipFill>
-                    <a:blip r:embed="rId34"/>
+                    <a:blip r:embed="rId22"/>
                     <a:stretch>
                       <a:fillRect/>
                     </a:stretch>
@@ -5852,15 +7874,96 @@
           </wp:inline>
         </w:drawing>
       </w:r>
-      <w:r>
-        <w:rPr>
+    </w:p>
+    <w:p>
+      <w:pPr>
+        <w:pStyle w:val="Caption"/>
+        <w:jc w:val="center"/>
+        <w:rPr>
+          <w:rFonts w:ascii="Times New Roman" w:hAnsi="Times New Roman" w:cs="Times New Roman"/>
+          <w:sz w:val="24"/>
+          <w:szCs w:val="24"/>
+        </w:rPr>
+      </w:pPr>
+      <w:bookmarkStart w:id="35" w:name="_Toc93147038"/>
+      <w:bookmarkStart w:id="36" w:name="_Toc93147246"/>
+      <w:r>
+        <w:rPr>
+          <w:rFonts w:ascii="Times New Roman" w:hAnsi="Times New Roman" w:cs="Times New Roman"/>
+          <w:sz w:val="24"/>
+          <w:szCs w:val="24"/>
+        </w:rPr>
+        <w:t xml:space="preserve">Hình </w:t>
+      </w:r>
+      <w:r>
+        <w:rPr>
+          <w:rFonts w:ascii="Times New Roman" w:hAnsi="Times New Roman" w:cs="Times New Roman"/>
+          <w:sz w:val="24"/>
+          <w:szCs w:val="24"/>
+        </w:rPr>
+        <w:fldChar w:fldCharType="begin"/>
+      </w:r>
+      <w:r>
+        <w:rPr>
+          <w:rFonts w:ascii="Times New Roman" w:hAnsi="Times New Roman" w:cs="Times New Roman"/>
+          <w:sz w:val="24"/>
+          <w:szCs w:val="24"/>
+        </w:rPr>
+        <w:instrText xml:space="preserve"> SEQ Hình \* ARABIC </w:instrText>
+      </w:r>
+      <w:r>
+        <w:rPr>
+          <w:rFonts w:ascii="Times New Roman" w:hAnsi="Times New Roman" w:cs="Times New Roman"/>
+          <w:sz w:val="24"/>
+          <w:szCs w:val="24"/>
+        </w:rPr>
+        <w:fldChar w:fldCharType="separate"/>
+      </w:r>
+      <w:r>
+        <w:rPr>
+          <w:rFonts w:ascii="Times New Roman" w:hAnsi="Times New Roman" w:cs="Times New Roman"/>
           <w:noProof/>
+          <w:sz w:val="24"/>
+          <w:szCs w:val="24"/>
+        </w:rPr>
+        <w:t>13</w:t>
+      </w:r>
+      <w:r>
+        <w:rPr>
+          <w:rFonts w:ascii="Times New Roman" w:hAnsi="Times New Roman" w:cs="Times New Roman"/>
+          <w:sz w:val="24"/>
+          <w:szCs w:val="24"/>
+        </w:rPr>
+        <w:fldChar w:fldCharType="end"/>
+      </w:r>
+      <w:r>
+        <w:rPr>
+          <w:rFonts w:ascii="Times New Roman" w:hAnsi="Times New Roman" w:cs="Times New Roman"/>
+          <w:sz w:val="24"/>
+          <w:szCs w:val="24"/>
+        </w:rPr>
+        <w:t xml:space="preserve"> : Game Snake</w:t>
+      </w:r>
+      <w:bookmarkEnd w:id="35"/>
+      <w:bookmarkEnd w:id="36"/>
+    </w:p>
+    <w:p>
+      <w:pPr>
+        <w:jc w:val="both"/>
+        <w:rPr>
+          <w:noProof/>
+        </w:rPr>
+      </w:pPr>
+      <w:r>
+        <w:rPr>
+          <w:noProof/>
         </w:rPr>
         <w:t xml:space="preserve"> </w:t>
       </w:r>
     </w:p>
     <w:p>
       <w:pPr>
+        <w:jc w:val="both"/>
         <w:rPr>
           <w:rFonts w:ascii="Times New Roman" w:hAnsi="Times New Roman" w:cs="Times New Roman"/>
           <w:sz w:val="28"/>
@@ -5878,6 +7981,7 @@
     </w:p>
     <w:p>
       <w:pPr>
+        <w:jc w:val="both"/>
         <w:rPr>
           <w:rFonts w:ascii="Times New Roman" w:hAnsi="Times New Roman" w:cs="Times New Roman"/>
           <w:sz w:val="28"/>
@@ -5895,21 +7999,124 @@
     </w:p>
     <w:p>
       <w:pPr>
-        <w:jc w:val="center"/>
+        <w:jc w:val="both"/>
         <w:rPr>
           <w:noProof/>
         </w:rPr>
       </w:pPr>
-      <w:r>
-        <w:rPr>
-          <w:noProof/>
+    </w:p>
+    <w:p>
+      <w:pPr>
+        <w:jc w:val="both"/>
+        <w:rPr>
+          <w:rFonts w:ascii="Times New Roman" w:hAnsi="Times New Roman" w:cs="Times New Roman"/>
+          <w:b/>
+          <w:bCs/>
+          <w:sz w:val="32"/>
+          <w:szCs w:val="32"/>
+          <w:lang w:val="vi-VN"/>
+        </w:rPr>
+      </w:pPr>
+    </w:p>
+    <w:p>
+      <w:pPr>
+        <w:pStyle w:val="Heading3"/>
+        <w:jc w:val="both"/>
+        <w:rPr>
+          <w:rFonts w:ascii="Times New Roman" w:hAnsi="Times New Roman" w:cs="Times New Roman"/>
+          <w:sz w:val="28"/>
+          <w:szCs w:val="28"/>
+        </w:rPr>
+      </w:pPr>
+      <w:bookmarkStart w:id="37" w:name="_Toc93145700"/>
+      <w:r>
+        <w:rPr>
+          <w:rFonts w:ascii="Times New Roman" w:hAnsi="Times New Roman" w:cs="Times New Roman"/>
+          <w:sz w:val="28"/>
+          <w:szCs w:val="28"/>
         </w:rPr>
         <w:lastRenderedPageBreak/>
+        <w:t>3</w:t>
+      </w:r>
+      <w:r>
+        <w:rPr>
+          <w:rFonts w:ascii="Times New Roman" w:hAnsi="Times New Roman" w:cs="Times New Roman"/>
+          <w:sz w:val="28"/>
+          <w:szCs w:val="28"/>
+        </w:rPr>
+        <w:t>.</w:t>
+      </w:r>
+      <w:r>
+        <w:rPr>
+          <w:rFonts w:ascii="Times New Roman" w:hAnsi="Times New Roman" w:cs="Times New Roman"/>
+          <w:sz w:val="28"/>
+          <w:szCs w:val="28"/>
+        </w:rPr>
+        <w:t>3</w:t>
+      </w:r>
+      <w:r>
+        <w:rPr>
+          <w:rFonts w:ascii="Times New Roman" w:hAnsi="Times New Roman" w:cs="Times New Roman"/>
+          <w:sz w:val="28"/>
+          <w:szCs w:val="28"/>
+        </w:rPr>
+        <w:t xml:space="preserve">. </w:t>
+      </w:r>
+      <w:r>
+        <w:rPr>
+          <w:rFonts w:ascii="Times New Roman" w:hAnsi="Times New Roman" w:cs="Times New Roman"/>
+          <w:sz w:val="28"/>
+          <w:szCs w:val="28"/>
+        </w:rPr>
+        <w:t>Thiết kế d</w:t>
+      </w:r>
+      <w:r>
+        <w:rPr>
+          <w:rFonts w:ascii="Times New Roman" w:hAnsi="Times New Roman" w:cs="Times New Roman"/>
+          <w:sz w:val="28"/>
+          <w:szCs w:val="28"/>
+          <w:lang w:val="vi-VN"/>
+        </w:rPr>
+        <w:t>a</w:t>
+      </w:r>
+      <w:r>
+        <w:rPr>
+          <w:rFonts w:ascii="Times New Roman" w:hAnsi="Times New Roman" w:cs="Times New Roman"/>
+          <w:sz w:val="28"/>
+          <w:szCs w:val="28"/>
+        </w:rPr>
+        <w:t>t</w:t>
+      </w:r>
+      <w:r>
+        <w:rPr>
+          <w:rFonts w:ascii="Times New Roman" w:hAnsi="Times New Roman" w:cs="Times New Roman"/>
+          <w:sz w:val="28"/>
+          <w:szCs w:val="28"/>
+          <w:lang w:val="vi-VN"/>
+        </w:rPr>
+        <w:t>a</w:t>
+      </w:r>
+      <w:r>
+        <w:rPr>
+          <w:rFonts w:ascii="Times New Roman" w:hAnsi="Times New Roman" w:cs="Times New Roman"/>
+          <w:sz w:val="28"/>
+          <w:szCs w:val="28"/>
+        </w:rPr>
+        <w:t>base</w:t>
+      </w:r>
+      <w:bookmarkEnd w:id="37"/>
+    </w:p>
+    <w:p>
+      <w:pPr>
+        <w:keepNext/>
+        <w:jc w:val="both"/>
+      </w:pPr>
+      <w:r>
         <w:drawing>
-          <wp:inline distT="0" distB="0" distL="0" distR="0" wp14:anchorId="27111C67" wp14:editId="567B69B8">
-            <wp:extent cx="4940300" cy="8618220"/>
-            <wp:effectExtent l="0" t="0" r="0" b="0"/>
-            <wp:docPr id="31" name="Picture 31"/>
+          <wp:inline distT="0" distB="0" distL="0" distR="0" wp14:anchorId="548C9D97" wp14:editId="708807D3">
+            <wp:extent cx="6151880" cy="1663700"/>
+            <wp:effectExtent l="0" t="0" r="1270" b="0"/>
+            <wp:docPr id="35" name="Picture 35"/>
             <wp:cNvGraphicFramePr>
               <a:graphicFrameLocks xmlns:a="http://schemas.openxmlformats.org/drawingml/2006/main" noChangeAspect="1"/>
             </wp:cNvGraphicFramePr>
@@ -5921,7 +8128,7 @@
                     <pic:cNvPicPr/>
                   </pic:nvPicPr>
                   <pic:blipFill>
-                    <a:blip r:embed="rId35"/>
+                    <a:blip r:embed="rId23"/>
                     <a:stretch>
                       <a:fillRect/>
                     </a:stretch>
@@ -5929,7 +8136,7 @@
                   <pic:spPr>
                     <a:xfrm>
                       <a:off x="0" y="0"/>
-                      <a:ext cx="4940300" cy="8618220"/>
+                      <a:ext cx="6151880" cy="1663700"/>
                     </a:xfrm>
                     <a:prstGeom prst="rect">
                       <a:avLst/>
@@ -5944,425 +8151,79 @@
     </w:p>
     <w:p>
       <w:pPr>
-        <w:rPr>
-          <w:rFonts w:ascii="Times New Roman" w:hAnsi="Times New Roman" w:cs="Times New Roman"/>
-          <w:b/>
-          <w:bCs/>
-          <w:sz w:val="28"/>
-          <w:szCs w:val="28"/>
-        </w:rPr>
-      </w:pPr>
-      <w:r>
-        <w:rPr>
-          <w:rFonts w:ascii="Times New Roman" w:hAnsi="Times New Roman" w:cs="Times New Roman"/>
-          <w:b/>
-          <w:bCs/>
-          <w:sz w:val="28"/>
-          <w:szCs w:val="28"/>
-        </w:rPr>
-        <w:lastRenderedPageBreak/>
-        <w:t xml:space="preserve">Chèn Game vào HomePage bằng </w:t>
-      </w:r>
-      <w:r>
-        <w:rPr>
-          <w:rFonts w:ascii="Times New Roman" w:hAnsi="Times New Roman" w:cs="Times New Roman"/>
-          <w:b/>
-          <w:bCs/>
-          <w:sz w:val="28"/>
-          <w:szCs w:val="28"/>
-        </w:rPr>
-        <w:t>tag I</w:t>
-      </w:r>
-      <w:r>
-        <w:rPr>
-          <w:rFonts w:ascii="Times New Roman" w:hAnsi="Times New Roman" w:cs="Times New Roman"/>
-          <w:b/>
-          <w:bCs/>
-          <w:sz w:val="28"/>
-          <w:szCs w:val="28"/>
-        </w:rPr>
-        <w:t>frame</w:t>
-      </w:r>
-    </w:p>
-    <w:p>
-      <w:pPr>
-        <w:rPr>
-          <w:rFonts w:ascii="Times New Roman" w:hAnsi="Times New Roman" w:cs="Times New Roman"/>
-          <w:sz w:val="28"/>
-          <w:szCs w:val="28"/>
-        </w:rPr>
-      </w:pPr>
-      <w:r>
-        <w:rPr>
-          <w:rFonts w:ascii="Times New Roman" w:hAnsi="Times New Roman" w:cs="Times New Roman"/>
-          <w:sz w:val="28"/>
-          <w:szCs w:val="28"/>
-        </w:rPr>
-        <w:t>Để game có thể hiển thị và chơi ngay trên homepage</w:t>
-      </w:r>
-    </w:p>
-    <w:p>
-      <w:pPr>
-        <w:jc w:val="center"/>
-        <w:rPr>
-          <w:rFonts w:ascii="Times New Roman" w:hAnsi="Times New Roman" w:cs="Times New Roman"/>
-          <w:b/>
-          <w:bCs/>
-          <w:sz w:val="32"/>
-          <w:szCs w:val="32"/>
-          <w:lang w:val="vi-VN"/>
-        </w:rPr>
-      </w:pPr>
-      <w:r>
-        <w:rPr>
-          <w:rFonts w:ascii="Times New Roman" w:hAnsi="Times New Roman" w:cs="Times New Roman"/>
-          <w:b/>
-          <w:bCs/>
+        <w:pStyle w:val="Caption"/>
+        <w:jc w:val="both"/>
+        <w:rPr>
+          <w:rFonts w:ascii="Times New Roman" w:hAnsi="Times New Roman" w:cs="Times New Roman"/>
+          <w:sz w:val="24"/>
+          <w:szCs w:val="24"/>
+        </w:rPr>
+      </w:pPr>
+      <w:bookmarkStart w:id="38" w:name="_Toc93147039"/>
+      <w:bookmarkStart w:id="39" w:name="_Toc93147247"/>
+      <w:r>
+        <w:rPr>
+          <w:rFonts w:ascii="Times New Roman" w:hAnsi="Times New Roman" w:cs="Times New Roman"/>
+          <w:sz w:val="24"/>
+          <w:szCs w:val="24"/>
+        </w:rPr>
+        <w:t xml:space="preserve">Hình </w:t>
+      </w:r>
+      <w:r>
+        <w:rPr>
+          <w:rFonts w:ascii="Times New Roman" w:hAnsi="Times New Roman" w:cs="Times New Roman"/>
+          <w:sz w:val="24"/>
+          <w:szCs w:val="24"/>
+        </w:rPr>
+        <w:fldChar w:fldCharType="begin"/>
+      </w:r>
+      <w:r>
+        <w:rPr>
+          <w:rFonts w:ascii="Times New Roman" w:hAnsi="Times New Roman" w:cs="Times New Roman"/>
+          <w:sz w:val="24"/>
+          <w:szCs w:val="24"/>
+        </w:rPr>
+        <w:instrText xml:space="preserve"> SEQ Hình \* ARABIC </w:instrText>
+      </w:r>
+      <w:r>
+        <w:rPr>
+          <w:rFonts w:ascii="Times New Roman" w:hAnsi="Times New Roman" w:cs="Times New Roman"/>
+          <w:sz w:val="24"/>
+          <w:szCs w:val="24"/>
+        </w:rPr>
+        <w:fldChar w:fldCharType="separate"/>
+      </w:r>
+      <w:r>
+        <w:rPr>
+          <w:rFonts w:ascii="Times New Roman" w:hAnsi="Times New Roman" w:cs="Times New Roman"/>
           <w:noProof/>
-          <w:sz w:val="32"/>
-          <w:szCs w:val="32"/>
-          <w:lang w:val="vi-VN"/>
-        </w:rPr>
-        <w:drawing>
-          <wp:inline distT="0" distB="0" distL="0" distR="0" wp14:anchorId="36843571" wp14:editId="19C1E42C">
-            <wp:extent cx="6151880" cy="1074420"/>
-            <wp:effectExtent l="0" t="0" r="1270" b="0"/>
-            <wp:docPr id="23" name="Picture 23"/>
-            <wp:cNvGraphicFramePr>
-              <a:graphicFrameLocks xmlns:a="http://schemas.openxmlformats.org/drawingml/2006/main" noChangeAspect="1"/>
-            </wp:cNvGraphicFramePr>
-            <a:graphic xmlns:a="http://schemas.openxmlformats.org/drawingml/2006/main">
-              <a:graphicData uri="http://schemas.openxmlformats.org/drawingml/2006/picture">
-                <pic:pic xmlns:pic="http://schemas.openxmlformats.org/drawingml/2006/picture">
-                  <pic:nvPicPr>
-                    <pic:cNvPr id="1" name=""/>
-                    <pic:cNvPicPr/>
-                  </pic:nvPicPr>
-                  <pic:blipFill>
-                    <a:blip r:embed="rId36"/>
-                    <a:stretch>
-                      <a:fillRect/>
-                    </a:stretch>
-                  </pic:blipFill>
-                  <pic:spPr>
-                    <a:xfrm>
-                      <a:off x="0" y="0"/>
-                      <a:ext cx="6151880" cy="1074420"/>
-                    </a:xfrm>
-                    <a:prstGeom prst="rect">
-                      <a:avLst/>
-                    </a:prstGeom>
-                  </pic:spPr>
-                </pic:pic>
-              </a:graphicData>
-            </a:graphic>
-          </wp:inline>
-        </w:drawing>
-      </w:r>
-    </w:p>
-    <w:p>
-      <w:pPr>
-        <w:jc w:val="center"/>
-        <w:rPr>
-          <w:rFonts w:ascii="Times New Roman" w:hAnsi="Times New Roman" w:cs="Times New Roman"/>
-          <w:b/>
-          <w:bCs/>
-          <w:sz w:val="32"/>
-          <w:szCs w:val="32"/>
-          <w:lang w:val="vi-VN"/>
-        </w:rPr>
-      </w:pPr>
-      <w:r>
-        <w:rPr>
-          <w:rFonts w:ascii="Times New Roman" w:hAnsi="Times New Roman" w:cs="Times New Roman"/>
-          <w:b/>
-          <w:bCs/>
-          <w:noProof/>
-          <w:sz w:val="32"/>
-          <w:szCs w:val="32"/>
-          <w:lang w:val="vi-VN"/>
-        </w:rPr>
-        <w:drawing>
-          <wp:inline distT="0" distB="0" distL="0" distR="0" wp14:anchorId="5A644B06" wp14:editId="549F0995">
-            <wp:extent cx="1295581" cy="1743318"/>
-            <wp:effectExtent l="0" t="0" r="0" b="0"/>
-            <wp:docPr id="32" name="Picture 32"/>
-            <wp:cNvGraphicFramePr>
-              <a:graphicFrameLocks xmlns:a="http://schemas.openxmlformats.org/drawingml/2006/main" noChangeAspect="1"/>
-            </wp:cNvGraphicFramePr>
-            <a:graphic xmlns:a="http://schemas.openxmlformats.org/drawingml/2006/main">
-              <a:graphicData uri="http://schemas.openxmlformats.org/drawingml/2006/picture">
-                <pic:pic xmlns:pic="http://schemas.openxmlformats.org/drawingml/2006/picture">
-                  <pic:nvPicPr>
-                    <pic:cNvPr id="1" name=""/>
-                    <pic:cNvPicPr/>
-                  </pic:nvPicPr>
-                  <pic:blipFill>
-                    <a:blip r:embed="rId37"/>
-                    <a:stretch>
-                      <a:fillRect/>
-                    </a:stretch>
-                  </pic:blipFill>
-                  <pic:spPr>
-                    <a:xfrm>
-                      <a:off x="0" y="0"/>
-                      <a:ext cx="1295581" cy="1743318"/>
-                    </a:xfrm>
-                    <a:prstGeom prst="rect">
-                      <a:avLst/>
-                    </a:prstGeom>
-                  </pic:spPr>
-                </pic:pic>
-              </a:graphicData>
-            </a:graphic>
-          </wp:inline>
-        </w:drawing>
-      </w:r>
-      <w:r>
-        <w:rPr>
-          <w:rFonts w:ascii="Times New Roman" w:hAnsi="Times New Roman" w:cs="Times New Roman"/>
-          <w:b/>
-          <w:bCs/>
-          <w:noProof/>
-          <w:sz w:val="32"/>
-          <w:szCs w:val="32"/>
-          <w:lang w:val="vi-VN"/>
-        </w:rPr>
-        <w:drawing>
-          <wp:inline distT="0" distB="0" distL="0" distR="0" wp14:anchorId="102C9A21" wp14:editId="1A219020">
-            <wp:extent cx="1209844" cy="1962424"/>
-            <wp:effectExtent l="0" t="0" r="9525" b="0"/>
-            <wp:docPr id="33" name="Picture 33"/>
-            <wp:cNvGraphicFramePr>
-              <a:graphicFrameLocks xmlns:a="http://schemas.openxmlformats.org/drawingml/2006/main" noChangeAspect="1"/>
-            </wp:cNvGraphicFramePr>
-            <a:graphic xmlns:a="http://schemas.openxmlformats.org/drawingml/2006/main">
-              <a:graphicData uri="http://schemas.openxmlformats.org/drawingml/2006/picture">
-                <pic:pic xmlns:pic="http://schemas.openxmlformats.org/drawingml/2006/picture">
-                  <pic:nvPicPr>
-                    <pic:cNvPr id="1" name=""/>
-                    <pic:cNvPicPr/>
-                  </pic:nvPicPr>
-                  <pic:blipFill>
-                    <a:blip r:embed="rId38"/>
-                    <a:stretch>
-                      <a:fillRect/>
-                    </a:stretch>
-                  </pic:blipFill>
-                  <pic:spPr>
-                    <a:xfrm>
-                      <a:off x="0" y="0"/>
-                      <a:ext cx="1209844" cy="1962424"/>
-                    </a:xfrm>
-                    <a:prstGeom prst="rect">
-                      <a:avLst/>
-                    </a:prstGeom>
-                  </pic:spPr>
-                </pic:pic>
-              </a:graphicData>
-            </a:graphic>
-          </wp:inline>
-        </w:drawing>
-      </w:r>
-      <w:r>
-        <w:rPr>
-          <w:rFonts w:ascii="Times New Roman" w:hAnsi="Times New Roman" w:cs="Times New Roman"/>
-          <w:b/>
-          <w:bCs/>
-          <w:noProof/>
-          <w:sz w:val="32"/>
-          <w:szCs w:val="32"/>
-        </w:rPr>
-        <w:drawing>
-          <wp:inline distT="0" distB="0" distL="0" distR="0" wp14:anchorId="51C000C5" wp14:editId="4DEA65A0">
-            <wp:extent cx="1219370" cy="1905266"/>
-            <wp:effectExtent l="0" t="0" r="0" b="0"/>
-            <wp:docPr id="34" name="Picture 34"/>
-            <wp:cNvGraphicFramePr>
-              <a:graphicFrameLocks xmlns:a="http://schemas.openxmlformats.org/drawingml/2006/main" noChangeAspect="1"/>
-            </wp:cNvGraphicFramePr>
-            <a:graphic xmlns:a="http://schemas.openxmlformats.org/drawingml/2006/main">
-              <a:graphicData uri="http://schemas.openxmlformats.org/drawingml/2006/picture">
-                <pic:pic xmlns:pic="http://schemas.openxmlformats.org/drawingml/2006/picture">
-                  <pic:nvPicPr>
-                    <pic:cNvPr id="1" name=""/>
-                    <pic:cNvPicPr/>
-                  </pic:nvPicPr>
-                  <pic:blipFill>
-                    <a:blip r:embed="rId39"/>
-                    <a:stretch>
-                      <a:fillRect/>
-                    </a:stretch>
-                  </pic:blipFill>
-                  <pic:spPr>
-                    <a:xfrm>
-                      <a:off x="0" y="0"/>
-                      <a:ext cx="1219370" cy="1905266"/>
-                    </a:xfrm>
-                    <a:prstGeom prst="rect">
-                      <a:avLst/>
-                    </a:prstGeom>
-                  </pic:spPr>
-                </pic:pic>
-              </a:graphicData>
-            </a:graphic>
-          </wp:inline>
-        </w:drawing>
-      </w:r>
-    </w:p>
-    <w:p>
-      <w:pPr>
-        <w:pStyle w:val="Heading3"/>
-        <w:rPr>
-          <w:rFonts w:ascii="Times New Roman" w:hAnsi="Times New Roman" w:cs="Times New Roman"/>
-          <w:b/>
-          <w:bCs/>
-          <w:sz w:val="28"/>
-          <w:szCs w:val="28"/>
-        </w:rPr>
-      </w:pPr>
-      <w:bookmarkStart w:id="11" w:name="_Toc90236131"/>
-      <w:r>
-        <w:rPr>
-          <w:rFonts w:ascii="Times New Roman" w:hAnsi="Times New Roman" w:cs="Times New Roman"/>
-          <w:b/>
-          <w:bCs/>
-          <w:sz w:val="28"/>
-          <w:szCs w:val="28"/>
-        </w:rPr>
-        <w:t>3</w:t>
-      </w:r>
-      <w:r>
-        <w:rPr>
-          <w:rFonts w:ascii="Times New Roman" w:hAnsi="Times New Roman" w:cs="Times New Roman"/>
-          <w:b/>
-          <w:bCs/>
-          <w:sz w:val="28"/>
-          <w:szCs w:val="28"/>
-        </w:rPr>
-        <w:t>.</w:t>
-      </w:r>
-      <w:r>
-        <w:rPr>
-          <w:rFonts w:ascii="Times New Roman" w:hAnsi="Times New Roman" w:cs="Times New Roman"/>
-          <w:b/>
-          <w:bCs/>
-          <w:sz w:val="28"/>
-          <w:szCs w:val="28"/>
-        </w:rPr>
-        <w:t>3</w:t>
-      </w:r>
-      <w:r>
-        <w:rPr>
-          <w:rFonts w:ascii="Times New Roman" w:hAnsi="Times New Roman" w:cs="Times New Roman"/>
-          <w:b/>
-          <w:bCs/>
-          <w:sz w:val="28"/>
-          <w:szCs w:val="28"/>
-        </w:rPr>
-        <w:t xml:space="preserve">. </w:t>
-      </w:r>
-      <w:r>
-        <w:rPr>
-          <w:rFonts w:ascii="Times New Roman" w:hAnsi="Times New Roman" w:cs="Times New Roman"/>
-          <w:b/>
-          <w:bCs/>
-          <w:sz w:val="28"/>
-          <w:szCs w:val="28"/>
-        </w:rPr>
-        <w:t>Thiết kế d</w:t>
-      </w:r>
-      <w:r>
-        <w:rPr>
-          <w:rFonts w:ascii="Times New Roman" w:hAnsi="Times New Roman" w:cs="Times New Roman"/>
-          <w:b/>
-          <w:bCs/>
-          <w:sz w:val="28"/>
-          <w:szCs w:val="28"/>
-          <w:lang w:val="vi-VN"/>
-        </w:rPr>
-        <w:t>a</w:t>
-      </w:r>
-      <w:r>
-        <w:rPr>
-          <w:rFonts w:ascii="Times New Roman" w:hAnsi="Times New Roman" w:cs="Times New Roman"/>
-          <w:b/>
-          <w:bCs/>
-          <w:sz w:val="28"/>
-          <w:szCs w:val="28"/>
-        </w:rPr>
-        <w:t>t</w:t>
-      </w:r>
-      <w:r>
-        <w:rPr>
-          <w:rFonts w:ascii="Times New Roman" w:hAnsi="Times New Roman" w:cs="Times New Roman"/>
-          <w:b/>
-          <w:bCs/>
-          <w:sz w:val="28"/>
-          <w:szCs w:val="28"/>
-          <w:lang w:val="vi-VN"/>
-        </w:rPr>
-        <w:t>a</w:t>
-      </w:r>
-      <w:r>
-        <w:rPr>
-          <w:rFonts w:ascii="Times New Roman" w:hAnsi="Times New Roman" w:cs="Times New Roman"/>
-          <w:b/>
-          <w:bCs/>
-          <w:sz w:val="28"/>
-          <w:szCs w:val="28"/>
-        </w:rPr>
-        <w:t>base</w:t>
-      </w:r>
-      <w:bookmarkEnd w:id="11"/>
-    </w:p>
-    <w:p>
-      <w:pPr>
-        <w:jc w:val="center"/>
-      </w:pPr>
-      <w:r>
-        <w:rPr>
-          <w:noProof/>
-        </w:rPr>
-        <w:drawing>
-          <wp:inline distT="0" distB="0" distL="0" distR="0" wp14:anchorId="15131B05" wp14:editId="19004A9D">
-            <wp:extent cx="1686160" cy="4077269"/>
-            <wp:effectExtent l="0" t="0" r="9525" b="0"/>
-            <wp:docPr id="25" name="Picture 25"/>
-            <wp:cNvGraphicFramePr>
-              <a:graphicFrameLocks xmlns:a="http://schemas.openxmlformats.org/drawingml/2006/main" noChangeAspect="1"/>
-            </wp:cNvGraphicFramePr>
-            <a:graphic xmlns:a="http://schemas.openxmlformats.org/drawingml/2006/main">
-              <a:graphicData uri="http://schemas.openxmlformats.org/drawingml/2006/picture">
-                <pic:pic xmlns:pic="http://schemas.openxmlformats.org/drawingml/2006/picture">
-                  <pic:nvPicPr>
-                    <pic:cNvPr id="1" name=""/>
-                    <pic:cNvPicPr/>
-                  </pic:nvPicPr>
-                  <pic:blipFill>
-                    <a:blip r:embed="rId40"/>
-                    <a:stretch>
-                      <a:fillRect/>
-                    </a:stretch>
-                  </pic:blipFill>
-                  <pic:spPr>
-                    <a:xfrm>
-                      <a:off x="0" y="0"/>
-                      <a:ext cx="1686160" cy="4077269"/>
-                    </a:xfrm>
-                    <a:prstGeom prst="rect">
-                      <a:avLst/>
-                    </a:prstGeom>
-                  </pic:spPr>
-                </pic:pic>
-              </a:graphicData>
-            </a:graphic>
-          </wp:inline>
-        </w:drawing>
-      </w:r>
-    </w:p>
-    <w:p>
-      <w:pPr>
+          <w:sz w:val="24"/>
+          <w:szCs w:val="24"/>
+        </w:rPr>
+        <w:t>14</w:t>
+      </w:r>
+      <w:r>
+        <w:rPr>
+          <w:rFonts w:ascii="Times New Roman" w:hAnsi="Times New Roman" w:cs="Times New Roman"/>
+          <w:sz w:val="24"/>
+          <w:szCs w:val="24"/>
+        </w:rPr>
+        <w:fldChar w:fldCharType="end"/>
+      </w:r>
+      <w:r>
+        <w:rPr>
+          <w:rFonts w:ascii="Times New Roman" w:hAnsi="Times New Roman" w:cs="Times New Roman"/>
+          <w:sz w:val="24"/>
+          <w:szCs w:val="24"/>
+        </w:rPr>
+        <w:t xml:space="preserve"> : Bản thiết kế database</w:t>
+      </w:r>
+      <w:bookmarkEnd w:id="38"/>
+      <w:bookmarkEnd w:id="39"/>
+    </w:p>
+    <w:p>
+      <w:pPr>
+        <w:jc w:val="both"/>
         <w:rPr>
           <w:rFonts w:ascii="Times New Roman" w:eastAsiaTheme="majorEastAsia" w:hAnsi="Times New Roman" w:cs="Times New Roman"/>
           <w:sz w:val="28"/>
@@ -6375,7 +8236,6 @@
           <w:sz w:val="28"/>
           <w:szCs w:val="28"/>
         </w:rPr>
-        <w:lastRenderedPageBreak/>
         <w:t>Ở đây chúng em sử dụng các hàm</w:t>
       </w:r>
       <w:r>
@@ -6389,6 +8249,7 @@
     </w:p>
     <w:p>
       <w:pPr>
+        <w:jc w:val="both"/>
         <w:rPr>
           <w:rFonts w:ascii="Times New Roman" w:eastAsiaTheme="majorEastAsia" w:hAnsi="Times New Roman" w:cs="Times New Roman"/>
           <w:sz w:val="28"/>
@@ -6424,6 +8285,7 @@
     </w:p>
     <w:p>
       <w:pPr>
+        <w:jc w:val="both"/>
         <w:rPr>
           <w:rFonts w:ascii="Times New Roman" w:eastAsiaTheme="majorEastAsia" w:hAnsi="Times New Roman" w:cs="Times New Roman"/>
           <w:sz w:val="28"/>
@@ -6459,6 +8321,7 @@
     </w:p>
     <w:p>
       <w:pPr>
+        <w:jc w:val="both"/>
         <w:rPr>
           <w:rFonts w:ascii="Times New Roman" w:eastAsiaTheme="majorEastAsia" w:hAnsi="Times New Roman" w:cs="Times New Roman"/>
           <w:sz w:val="28"/>
@@ -6494,6 +8357,7 @@
     </w:p>
     <w:p>
       <w:pPr>
+        <w:jc w:val="both"/>
         <w:rPr>
           <w:rFonts w:ascii="Times New Roman" w:eastAsiaTheme="majorEastAsia" w:hAnsi="Times New Roman" w:cs="Times New Roman"/>
           <w:sz w:val="28"/>
@@ -6531,20 +8395,17 @@
       <w:pPr>
         <w:pStyle w:val="Heading3"/>
         <w:spacing w:after="240"/>
-        <w:rPr>
-          <w:rFonts w:ascii="Times New Roman" w:hAnsi="Times New Roman" w:cs="Times New Roman"/>
-          <w:b/>
-          <w:bCs/>
-          <w:sz w:val="28"/>
-          <w:szCs w:val="28"/>
-        </w:rPr>
-      </w:pPr>
-      <w:bookmarkStart w:id="12" w:name="_Toc90236132"/>
-      <w:r>
-        <w:rPr>
-          <w:rFonts w:ascii="Times New Roman" w:hAnsi="Times New Roman" w:cs="Times New Roman"/>
-          <w:b/>
-          <w:bCs/>
+        <w:jc w:val="both"/>
+        <w:rPr>
+          <w:rFonts w:ascii="Times New Roman" w:hAnsi="Times New Roman" w:cs="Times New Roman"/>
+          <w:sz w:val="28"/>
+          <w:szCs w:val="28"/>
+        </w:rPr>
+      </w:pPr>
+      <w:bookmarkStart w:id="40" w:name="_Toc93145701"/>
+      <w:r>
+        <w:rPr>
+          <w:rFonts w:ascii="Times New Roman" w:hAnsi="Times New Roman" w:cs="Times New Roman"/>
           <w:sz w:val="28"/>
           <w:szCs w:val="28"/>
         </w:rPr>
@@ -6553,8 +8414,6 @@
       <w:r>
         <w:rPr>
           <w:rFonts w:ascii="Times New Roman" w:hAnsi="Times New Roman" w:cs="Times New Roman"/>
-          <w:b/>
-          <w:bCs/>
           <w:sz w:val="28"/>
           <w:szCs w:val="28"/>
         </w:rPr>
@@ -6563,8 +8422,6 @@
       <w:r>
         <w:rPr>
           <w:rFonts w:ascii="Times New Roman" w:hAnsi="Times New Roman" w:cs="Times New Roman"/>
-          <w:b/>
-          <w:bCs/>
           <w:sz w:val="28"/>
           <w:szCs w:val="28"/>
         </w:rPr>
@@ -6573,8 +8430,6 @@
       <w:r>
         <w:rPr>
           <w:rFonts w:ascii="Times New Roman" w:hAnsi="Times New Roman" w:cs="Times New Roman"/>
-          <w:b/>
-          <w:bCs/>
           <w:sz w:val="28"/>
           <w:szCs w:val="28"/>
         </w:rPr>
@@ -6583,17 +8438,16 @@
       <w:r>
         <w:rPr>
           <w:rFonts w:ascii="Times New Roman" w:hAnsi="Times New Roman" w:cs="Times New Roman"/>
-          <w:b/>
-          <w:bCs/>
           <w:sz w:val="28"/>
           <w:szCs w:val="28"/>
         </w:rPr>
         <w:t>Kết nối dtbase</w:t>
       </w:r>
-      <w:bookmarkEnd w:id="12"/>
-    </w:p>
-    <w:p>
-      <w:pPr>
+      <w:bookmarkEnd w:id="40"/>
+    </w:p>
+    <w:p>
+      <w:pPr>
+        <w:jc w:val="both"/>
         <w:rPr>
           <w:rFonts w:ascii="Times New Roman" w:hAnsi="Times New Roman" w:cs="Times New Roman"/>
           <w:sz w:val="28"/>
@@ -6611,12 +8465,8 @@
     </w:p>
     <w:p>
       <w:pPr>
+        <w:keepNext/>
         <w:jc w:val="center"/>
-        <w:rPr>
-          <w:rFonts w:ascii="Times New Roman" w:hAnsi="Times New Roman" w:cs="Times New Roman"/>
-          <w:sz w:val="28"/>
-          <w:szCs w:val="28"/>
-        </w:rPr>
       </w:pPr>
       <w:r>
         <w:rPr>
@@ -6638,7 +8488,7 @@
                     <pic:cNvPicPr/>
                   </pic:nvPicPr>
                   <pic:blipFill>
-                    <a:blip r:embed="rId41"/>
+                    <a:blip r:embed="rId24"/>
                     <a:stretch>
                       <a:fillRect/>
                     </a:stretch>
@@ -6661,6 +8511,79 @@
     </w:p>
     <w:p>
       <w:pPr>
+        <w:pStyle w:val="Caption"/>
+        <w:jc w:val="center"/>
+        <w:rPr>
+          <w:rFonts w:ascii="Times New Roman" w:hAnsi="Times New Roman" w:cs="Times New Roman"/>
+          <w:sz w:val="24"/>
+          <w:szCs w:val="24"/>
+        </w:rPr>
+      </w:pPr>
+      <w:bookmarkStart w:id="41" w:name="_Toc93147040"/>
+      <w:bookmarkStart w:id="42" w:name="_Toc93147248"/>
+      <w:r>
+        <w:rPr>
+          <w:rFonts w:ascii="Times New Roman" w:hAnsi="Times New Roman" w:cs="Times New Roman"/>
+          <w:sz w:val="24"/>
+          <w:szCs w:val="24"/>
+        </w:rPr>
+        <w:t xml:space="preserve">Hình </w:t>
+      </w:r>
+      <w:r>
+        <w:rPr>
+          <w:rFonts w:ascii="Times New Roman" w:hAnsi="Times New Roman" w:cs="Times New Roman"/>
+          <w:sz w:val="24"/>
+          <w:szCs w:val="24"/>
+        </w:rPr>
+        <w:fldChar w:fldCharType="begin"/>
+      </w:r>
+      <w:r>
+        <w:rPr>
+          <w:rFonts w:ascii="Times New Roman" w:hAnsi="Times New Roman" w:cs="Times New Roman"/>
+          <w:sz w:val="24"/>
+          <w:szCs w:val="24"/>
+        </w:rPr>
+        <w:instrText xml:space="preserve"> SEQ Hình \* ARABIC </w:instrText>
+      </w:r>
+      <w:r>
+        <w:rPr>
+          <w:rFonts w:ascii="Times New Roman" w:hAnsi="Times New Roman" w:cs="Times New Roman"/>
+          <w:sz w:val="24"/>
+          <w:szCs w:val="24"/>
+        </w:rPr>
+        <w:fldChar w:fldCharType="separate"/>
+      </w:r>
+      <w:r>
+        <w:rPr>
+          <w:rFonts w:ascii="Times New Roman" w:hAnsi="Times New Roman" w:cs="Times New Roman"/>
+          <w:noProof/>
+          <w:sz w:val="24"/>
+          <w:szCs w:val="24"/>
+        </w:rPr>
+        <w:t>15</w:t>
+      </w:r>
+      <w:r>
+        <w:rPr>
+          <w:rFonts w:ascii="Times New Roman" w:hAnsi="Times New Roman" w:cs="Times New Roman"/>
+          <w:sz w:val="24"/>
+          <w:szCs w:val="24"/>
+        </w:rPr>
+        <w:fldChar w:fldCharType="end"/>
+      </w:r>
+      <w:r>
+        <w:rPr>
+          <w:rFonts w:ascii="Times New Roman" w:hAnsi="Times New Roman" w:cs="Times New Roman"/>
+          <w:sz w:val="24"/>
+          <w:szCs w:val="24"/>
+        </w:rPr>
+        <w:t xml:space="preserve"> : Nội dung file config.php</w:t>
+      </w:r>
+      <w:bookmarkEnd w:id="41"/>
+      <w:bookmarkEnd w:id="42"/>
+    </w:p>
+    <w:p>
+      <w:pPr>
+        <w:jc w:val="both"/>
         <w:rPr>
           <w:rFonts w:ascii="Times New Roman" w:hAnsi="Times New Roman" w:cs="Times New Roman"/>
           <w:sz w:val="28"/>
@@ -6684,6 +8607,7 @@
           <w:numId w:val="3"/>
         </w:numPr>
         <w:ind w:left="709"/>
+        <w:jc w:val="both"/>
         <w:rPr>
           <w:rFonts w:ascii="Times New Roman" w:hAnsi="Times New Roman" w:cs="Times New Roman"/>
           <w:sz w:val="28"/>
@@ -6707,6 +8631,7 @@
           <w:numId w:val="3"/>
         </w:numPr>
         <w:ind w:left="709"/>
+        <w:jc w:val="both"/>
         <w:rPr>
           <w:rFonts w:ascii="Times New Roman" w:hAnsi="Times New Roman" w:cs="Times New Roman"/>
           <w:sz w:val="28"/>
@@ -6730,6 +8655,7 @@
           <w:numId w:val="3"/>
         </w:numPr>
         <w:ind w:left="709"/>
+        <w:jc w:val="both"/>
         <w:rPr>
           <w:rFonts w:ascii="Times New Roman" w:hAnsi="Times New Roman" w:cs="Times New Roman"/>
           <w:sz w:val="28"/>
@@ -6747,6 +8673,7 @@
     </w:p>
     <w:p>
       <w:pPr>
+        <w:keepNext/>
         <w:jc w:val="center"/>
       </w:pPr>
       <w:r>
@@ -6755,8 +8682,8 @@
         </w:rPr>
         <w:lastRenderedPageBreak/>
         <w:drawing>
-          <wp:inline distT="0" distB="0" distL="0" distR="0" wp14:anchorId="34EAA359" wp14:editId="08823174">
-            <wp:extent cx="4514850" cy="7469228"/>
+          <wp:inline distT="0" distB="0" distL="0" distR="0" wp14:anchorId="34EAA359" wp14:editId="03028996">
+            <wp:extent cx="4421747" cy="7315200"/>
             <wp:effectExtent l="0" t="0" r="0" b="0"/>
             <wp:docPr id="26" name="Picture 26"/>
             <wp:cNvGraphicFramePr>
@@ -6770,7 +8697,7 @@
                     <pic:cNvPicPr/>
                   </pic:nvPicPr>
                   <pic:blipFill>
-                    <a:blip r:embed="rId42"/>
+                    <a:blip r:embed="rId25"/>
                     <a:stretch>
                       <a:fillRect/>
                     </a:stretch>
@@ -6778,7 +8705,7 @@
                   <pic:spPr>
                     <a:xfrm>
                       <a:off x="0" y="0"/>
-                      <a:ext cx="4528972" cy="7492591"/>
+                      <a:ext cx="4455755" cy="7371462"/>
                     </a:xfrm>
                     <a:prstGeom prst="rect">
                       <a:avLst/>
@@ -6793,21 +8720,91 @@
     </w:p>
     <w:p>
       <w:pPr>
+        <w:pStyle w:val="Caption"/>
+        <w:jc w:val="center"/>
+        <w:rPr>
+          <w:rFonts w:ascii="Times New Roman" w:hAnsi="Times New Roman" w:cs="Times New Roman"/>
+          <w:sz w:val="24"/>
+          <w:szCs w:val="24"/>
+        </w:rPr>
+      </w:pPr>
+      <w:bookmarkStart w:id="43" w:name="_Toc93147041"/>
+      <w:bookmarkStart w:id="44" w:name="_Toc93147249"/>
+      <w:r>
+        <w:rPr>
+          <w:rFonts w:ascii="Times New Roman" w:hAnsi="Times New Roman" w:cs="Times New Roman"/>
+          <w:sz w:val="24"/>
+          <w:szCs w:val="24"/>
+        </w:rPr>
+        <w:t xml:space="preserve">Hình </w:t>
+      </w:r>
+      <w:r>
+        <w:rPr>
+          <w:rFonts w:ascii="Times New Roman" w:hAnsi="Times New Roman" w:cs="Times New Roman"/>
+          <w:sz w:val="24"/>
+          <w:szCs w:val="24"/>
+        </w:rPr>
+        <w:fldChar w:fldCharType="begin"/>
+      </w:r>
+      <w:r>
+        <w:rPr>
+          <w:rFonts w:ascii="Times New Roman" w:hAnsi="Times New Roman" w:cs="Times New Roman"/>
+          <w:sz w:val="24"/>
+          <w:szCs w:val="24"/>
+        </w:rPr>
+        <w:instrText xml:space="preserve"> SEQ Hình \* ARABIC </w:instrText>
+      </w:r>
+      <w:r>
+        <w:rPr>
+          <w:rFonts w:ascii="Times New Roman" w:hAnsi="Times New Roman" w:cs="Times New Roman"/>
+          <w:sz w:val="24"/>
+          <w:szCs w:val="24"/>
+        </w:rPr>
+        <w:fldChar w:fldCharType="separate"/>
+      </w:r>
+      <w:r>
+        <w:rPr>
+          <w:rFonts w:ascii="Times New Roman" w:hAnsi="Times New Roman" w:cs="Times New Roman"/>
+          <w:noProof/>
+          <w:sz w:val="24"/>
+          <w:szCs w:val="24"/>
+        </w:rPr>
+        <w:t>16</w:t>
+      </w:r>
+      <w:r>
+        <w:rPr>
+          <w:rFonts w:ascii="Times New Roman" w:hAnsi="Times New Roman" w:cs="Times New Roman"/>
+          <w:sz w:val="24"/>
+          <w:szCs w:val="24"/>
+        </w:rPr>
+        <w:fldChar w:fldCharType="end"/>
+      </w:r>
+      <w:r>
+        <w:rPr>
+          <w:rFonts w:ascii="Times New Roman" w:hAnsi="Times New Roman" w:cs="Times New Roman"/>
+          <w:sz w:val="24"/>
+          <w:szCs w:val="24"/>
+        </w:rPr>
+        <w:t xml:space="preserve"> : Nội dung file dbhelper.php</w:t>
+      </w:r>
+      <w:bookmarkEnd w:id="43"/>
+      <w:bookmarkEnd w:id="44"/>
+    </w:p>
+    <w:p>
+      <w:pPr>
         <w:pStyle w:val="Heading3"/>
-        <w:rPr>
-          <w:rFonts w:ascii="Times New Roman" w:hAnsi="Times New Roman" w:cs="Times New Roman"/>
-          <w:b/>
-          <w:bCs/>
-          <w:sz w:val="28"/>
-          <w:szCs w:val="28"/>
-        </w:rPr>
-      </w:pPr>
-      <w:bookmarkStart w:id="13" w:name="_Toc90236133"/>
-      <w:r>
-        <w:rPr>
-          <w:rFonts w:ascii="Times New Roman" w:hAnsi="Times New Roman" w:cs="Times New Roman"/>
-          <w:b/>
-          <w:bCs/>
+        <w:spacing w:line="360" w:lineRule="auto"/>
+        <w:jc w:val="both"/>
+        <w:rPr>
+          <w:rFonts w:ascii="Times New Roman" w:hAnsi="Times New Roman" w:cs="Times New Roman"/>
+          <w:sz w:val="28"/>
+          <w:szCs w:val="28"/>
+        </w:rPr>
+      </w:pPr>
+      <w:bookmarkStart w:id="45" w:name="_Toc93145702"/>
+      <w:r>
+        <w:rPr>
+          <w:rFonts w:ascii="Times New Roman" w:hAnsi="Times New Roman" w:cs="Times New Roman"/>
           <w:sz w:val="28"/>
           <w:szCs w:val="28"/>
         </w:rPr>
@@ -6816,8 +8813,6 @@
       <w:r>
         <w:rPr>
           <w:rFonts w:ascii="Times New Roman" w:hAnsi="Times New Roman" w:cs="Times New Roman"/>
-          <w:b/>
-          <w:bCs/>
           <w:sz w:val="28"/>
           <w:szCs w:val="28"/>
         </w:rPr>
@@ -6826,8 +8821,6 @@
       <w:r>
         <w:rPr>
           <w:rFonts w:ascii="Times New Roman" w:hAnsi="Times New Roman" w:cs="Times New Roman"/>
-          <w:b/>
-          <w:bCs/>
           <w:sz w:val="28"/>
           <w:szCs w:val="28"/>
         </w:rPr>
@@ -6836,8 +8829,6 @@
       <w:r>
         <w:rPr>
           <w:rFonts w:ascii="Times New Roman" w:hAnsi="Times New Roman" w:cs="Times New Roman"/>
-          <w:b/>
-          <w:bCs/>
           <w:sz w:val="28"/>
           <w:szCs w:val="28"/>
         </w:rPr>
@@ -6846,17 +8837,34 @@
       <w:r>
         <w:rPr>
           <w:rFonts w:ascii="Times New Roman" w:hAnsi="Times New Roman" w:cs="Times New Roman"/>
-          <w:b/>
-          <w:bCs/>
           <w:sz w:val="28"/>
           <w:szCs w:val="28"/>
         </w:rPr>
         <w:t>Kiểm thử</w:t>
       </w:r>
-      <w:bookmarkEnd w:id="13"/>
-    </w:p>
-    <w:p>
-      <w:pPr>
+      <w:bookmarkEnd w:id="45"/>
+    </w:p>
+    <w:p>
+      <w:pPr>
+        <w:jc w:val="both"/>
+        <w:rPr>
+          <w:rFonts w:ascii="Times New Roman" w:hAnsi="Times New Roman" w:cs="Times New Roman"/>
+          <w:sz w:val="28"/>
+          <w:szCs w:val="28"/>
+        </w:rPr>
+      </w:pPr>
+      <w:r>
+        <w:rPr>
+          <w:rFonts w:ascii="Times New Roman" w:hAnsi="Times New Roman" w:cs="Times New Roman"/>
+          <w:sz w:val="28"/>
+          <w:szCs w:val="28"/>
+        </w:rPr>
+        <w:t>Thực hiện các chức năng chính trên webhost ở các client khác nhau đều ổn.</w:t>
+      </w:r>
+    </w:p>
+    <w:p>
+      <w:pPr>
+        <w:jc w:val="both"/>
         <w:rPr>
           <w:rFonts w:ascii="Times New Roman" w:eastAsiaTheme="majorEastAsia" w:hAnsi="Times New Roman" w:cs="Times New Roman"/>
           <w:b/>
@@ -6869,6 +8877,33 @@
       <w:r>
         <w:rPr>
           <w:rFonts w:ascii="Times New Roman" w:hAnsi="Times New Roman" w:cs="Times New Roman"/>
+          <w:sz w:val="28"/>
+          <w:szCs w:val="28"/>
+        </w:rPr>
+        <w:t xml:space="preserve">Link webgame: </w:t>
+      </w:r>
+      <w:hyperlink r:id="rId26" w:history="1">
+        <w:r>
+          <w:rPr>
+            <w:rStyle w:val="Hyperlink"/>
+            <w:rFonts w:ascii="Times New Roman" w:hAnsi="Times New Roman" w:cs="Times New Roman"/>
+            <w:sz w:val="28"/>
+            <w:szCs w:val="28"/>
+          </w:rPr>
+          <w:t>https://doancntt-vythanh.000webhostapp.com/</w:t>
+        </w:r>
+      </w:hyperlink>
+      <w:r>
+        <w:rPr>
+          <w:rFonts w:ascii="Times New Roman" w:hAnsi="Times New Roman" w:cs="Times New Roman"/>
+          <w:sz w:val="28"/>
+          <w:szCs w:val="28"/>
+        </w:rPr>
+        <w:t xml:space="preserve"> </w:t>
+      </w:r>
+      <w:r>
+        <w:rPr>
+          <w:rFonts w:ascii="Times New Roman" w:hAnsi="Times New Roman" w:cs="Times New Roman"/>
           <w:b/>
           <w:bCs/>
           <w:sz w:val="28"/>
@@ -6880,6 +8915,8 @@
     <w:p>
       <w:pPr>
         <w:pStyle w:val="Heading1"/>
+        <w:spacing w:line="276" w:lineRule="auto"/>
+        <w:jc w:val="both"/>
         <w:rPr>
           <w:rFonts w:ascii="Times New Roman" w:hAnsi="Times New Roman" w:cs="Times New Roman"/>
           <w:b/>
@@ -6890,7 +8927,7 @@
           <w:lang w:val="vi-VN"/>
         </w:rPr>
       </w:pPr>
-      <w:bookmarkStart w:id="14" w:name="_Toc90236134"/>
+      <w:bookmarkStart w:id="46" w:name="_Toc93145703"/>
       <w:r>
         <w:rPr>
           <w:rFonts w:ascii="Times New Roman" w:hAnsi="Times New Roman" w:cs="Times New Roman"/>
@@ -6904,22 +8941,92 @@
         <w:lastRenderedPageBreak/>
         <w:t>KẾT LUẬN, ĐÁNH GIÁ</w:t>
       </w:r>
-      <w:bookmarkEnd w:id="14"/>
+      <w:bookmarkEnd w:id="46"/>
+    </w:p>
+    <w:p>
+      <w:pPr>
+        <w:pStyle w:val="Heading2"/>
+        <w:spacing w:after="120" w:line="276" w:lineRule="auto"/>
+        <w:jc w:val="both"/>
+        <w:rPr>
+          <w:rFonts w:ascii="Times New Roman" w:hAnsi="Times New Roman" w:cs="Times New Roman"/>
+          <w:b/>
+          <w:bCs/>
+          <w:sz w:val="28"/>
+          <w:szCs w:val="28"/>
+        </w:rPr>
+      </w:pPr>
+      <w:bookmarkStart w:id="47" w:name="_Toc93145704"/>
+      <w:r>
+        <w:rPr>
+          <w:rFonts w:ascii="Times New Roman" w:hAnsi="Times New Roman" w:cs="Times New Roman"/>
+          <w:b/>
+          <w:bCs/>
+          <w:sz w:val="28"/>
+          <w:szCs w:val="28"/>
+          <w:lang w:val="vi-VN"/>
+        </w:rPr>
+        <w:t>Ưu đi</w:t>
+      </w:r>
+      <w:r>
+        <w:rPr>
+          <w:rFonts w:ascii="Times New Roman" w:hAnsi="Times New Roman" w:cs="Times New Roman"/>
+          <w:b/>
+          <w:bCs/>
+          <w:sz w:val="28"/>
+          <w:szCs w:val="28"/>
+        </w:rPr>
+        <w:t>ểm</w:t>
+      </w:r>
+      <w:r>
+        <w:rPr>
+          <w:rFonts w:ascii="Times New Roman" w:hAnsi="Times New Roman" w:cs="Times New Roman"/>
+          <w:b/>
+          <w:bCs/>
+          <w:sz w:val="28"/>
+          <w:szCs w:val="28"/>
+        </w:rPr>
+        <w:t>:</w:t>
+      </w:r>
+      <w:bookmarkEnd w:id="47"/>
+    </w:p>
+    <w:p>
+      <w:pPr>
+        <w:tabs>
+          <w:tab w:val="left" w:pos="2745"/>
+        </w:tabs>
+        <w:jc w:val="both"/>
+        <w:rPr>
+          <w:rFonts w:ascii="Times New Roman" w:hAnsi="Times New Roman" w:cs="Times New Roman"/>
+          <w:sz w:val="28"/>
+          <w:szCs w:val="28"/>
+        </w:rPr>
+      </w:pPr>
+      <w:r>
+        <w:rPr>
+          <w:rFonts w:ascii="Times New Roman" w:hAnsi="Times New Roman" w:cs="Times New Roman"/>
+          <w:sz w:val="28"/>
+          <w:szCs w:val="28"/>
+        </w:rPr>
+        <w:t>Trang web vừa đáp ứng đủ các yêu cầu của một trang web cổ điển, đồ họa các game có nét tương đồng đẹp mắt, thao tác tạo tài kho</w:t>
+      </w:r>
+      <w:r>
+        <w:rPr>
+          <w:rFonts w:ascii="Times New Roman" w:hAnsi="Times New Roman" w:cs="Times New Roman"/>
+          <w:sz w:val="28"/>
+          <w:szCs w:val="28"/>
+        </w:rPr>
+        <w:t>ản, đăng nhập nhanh chóng, tiện lợi. Gameplay đơn giản, dễ tiếp cận người chơi.</w:t>
+      </w:r>
+      <w:r>
+        <w:tab/>
+      </w:r>
     </w:p>
     <w:p>
       <w:pPr>
         <w:pStyle w:val="Heading2"/>
         <w:spacing w:after="120"/>
-        <w:rPr>
-          <w:rFonts w:ascii="Times New Roman" w:hAnsi="Times New Roman" w:cs="Times New Roman"/>
-          <w:b/>
-          <w:bCs/>
-          <w:sz w:val="28"/>
-          <w:szCs w:val="28"/>
-        </w:rPr>
-      </w:pPr>
-      <w:bookmarkStart w:id="15" w:name="_Toc90236135"/>
-      <w:r>
+        <w:jc w:val="both"/>
         <w:rPr>
           <w:rFonts w:ascii="Times New Roman" w:hAnsi="Times New Roman" w:cs="Times New Roman"/>
           <w:b/>
@@ -6928,134 +9035,53 @@
           <w:szCs w:val="28"/>
           <w:lang w:val="vi-VN"/>
         </w:rPr>
-        <w:t>Ưu đi</w:t>
-      </w:r>
-      <w:r>
-        <w:rPr>
-          <w:rFonts w:ascii="Times New Roman" w:hAnsi="Times New Roman" w:cs="Times New Roman"/>
-          <w:b/>
-          <w:bCs/>
-          <w:sz w:val="28"/>
-          <w:szCs w:val="28"/>
-        </w:rPr>
-        <w:t>ểm</w:t>
-      </w:r>
-      <w:r>
-        <w:rPr>
-          <w:rFonts w:ascii="Times New Roman" w:hAnsi="Times New Roman" w:cs="Times New Roman"/>
-          <w:b/>
-          <w:bCs/>
-          <w:sz w:val="28"/>
-          <w:szCs w:val="28"/>
-        </w:rPr>
-        <w:t>:</w:t>
-      </w:r>
-      <w:bookmarkEnd w:id="15"/>
-    </w:p>
-    <w:p>
-      <w:pPr>
-        <w:pStyle w:val="ListParagraph"/>
-        <w:numPr>
-          <w:ilvl w:val="2"/>
-          <w:numId w:val="3"/>
-        </w:numPr>
-        <w:ind w:left="709"/>
-        <w:rPr>
-          <w:rFonts w:ascii="Times New Roman" w:hAnsi="Times New Roman" w:cs="Times New Roman"/>
-          <w:sz w:val="28"/>
-          <w:szCs w:val="28"/>
-        </w:rPr>
-      </w:pPr>
-      <w:r>
-        <w:rPr>
-          <w:rFonts w:ascii="Times New Roman" w:hAnsi="Times New Roman" w:cs="Times New Roman"/>
-          <w:sz w:val="28"/>
-          <w:szCs w:val="28"/>
-        </w:rPr>
-        <w:t>Web đáp ứng vừa đủ các yêu cầu của 1 web game cổ điể</w:t>
-      </w:r>
-      <w:r>
-        <w:rPr>
-          <w:rFonts w:ascii="Times New Roman" w:hAnsi="Times New Roman" w:cs="Times New Roman"/>
-          <w:sz w:val="28"/>
-          <w:szCs w:val="28"/>
-        </w:rPr>
-        <w:t>n</w:t>
-      </w:r>
-    </w:p>
-    <w:p>
-      <w:pPr>
-        <w:pStyle w:val="ListParagraph"/>
-        <w:numPr>
-          <w:ilvl w:val="2"/>
-          <w:numId w:val="3"/>
-        </w:numPr>
-        <w:ind w:left="709"/>
-        <w:rPr>
-          <w:rFonts w:ascii="Times New Roman" w:hAnsi="Times New Roman" w:cs="Times New Roman"/>
-          <w:sz w:val="28"/>
-          <w:szCs w:val="28"/>
-        </w:rPr>
-      </w:pPr>
-      <w:r>
-        <w:rPr>
-          <w:rFonts w:ascii="Times New Roman" w:hAnsi="Times New Roman" w:cs="Times New Roman"/>
-          <w:sz w:val="28"/>
-          <w:szCs w:val="28"/>
-        </w:rPr>
-        <w:t>Đồ họa các game có nét tương đồng đẹp mắt</w:t>
-      </w:r>
-    </w:p>
-    <w:p>
-      <w:pPr>
-        <w:pStyle w:val="ListParagraph"/>
-        <w:numPr>
-          <w:ilvl w:val="2"/>
-          <w:numId w:val="3"/>
-        </w:numPr>
-        <w:ind w:left="709"/>
-        <w:rPr>
-          <w:rFonts w:ascii="Times New Roman" w:hAnsi="Times New Roman" w:cs="Times New Roman"/>
-          <w:sz w:val="28"/>
-          <w:szCs w:val="28"/>
-        </w:rPr>
-      </w:pPr>
-      <w:r>
-        <w:rPr>
-          <w:rFonts w:ascii="Times New Roman" w:hAnsi="Times New Roman" w:cs="Times New Roman"/>
-          <w:sz w:val="28"/>
-          <w:szCs w:val="28"/>
-        </w:rPr>
-        <w:t>Thao tác tạo tài khoản, đăng nhập nhanh chóng tiện lợi</w:t>
-      </w:r>
-    </w:p>
-    <w:p>
-      <w:pPr>
-        <w:pStyle w:val="ListParagraph"/>
-        <w:numPr>
-          <w:ilvl w:val="2"/>
-          <w:numId w:val="3"/>
-        </w:numPr>
-        <w:ind w:left="709"/>
-        <w:rPr>
-          <w:rFonts w:ascii="Times New Roman" w:hAnsi="Times New Roman" w:cs="Times New Roman"/>
-          <w:sz w:val="28"/>
-          <w:szCs w:val="28"/>
-        </w:rPr>
-      </w:pPr>
-      <w:r>
-        <w:rPr>
-          <w:rFonts w:ascii="Times New Roman" w:hAnsi="Times New Roman" w:cs="Times New Roman"/>
-          <w:sz w:val="28"/>
-          <w:szCs w:val="28"/>
-        </w:rPr>
-        <w:t>Gameplay đơn giản, dễ tiếp cận người chơi</w:t>
+      </w:pPr>
+      <w:bookmarkStart w:id="48" w:name="_Toc93145705"/>
+      <w:r>
+        <w:rPr>
+          <w:rFonts w:ascii="Times New Roman" w:hAnsi="Times New Roman" w:cs="Times New Roman"/>
+          <w:b/>
+          <w:bCs/>
+          <w:sz w:val="28"/>
+          <w:szCs w:val="28"/>
+          <w:lang w:val="vi-VN"/>
+        </w:rPr>
+        <w:t>Nhược điểm:</w:t>
+      </w:r>
+      <w:bookmarkEnd w:id="48"/>
+    </w:p>
+    <w:p>
+      <w:pPr>
+        <w:jc w:val="both"/>
+        <w:rPr>
+          <w:rFonts w:ascii="Times New Roman" w:hAnsi="Times New Roman" w:cs="Times New Roman"/>
+          <w:sz w:val="28"/>
+          <w:szCs w:val="28"/>
+        </w:rPr>
+      </w:pPr>
+      <w:r>
+        <w:rPr>
+          <w:rFonts w:ascii="Times New Roman" w:hAnsi="Times New Roman" w:cs="Times New Roman"/>
+          <w:sz w:val="28"/>
+          <w:szCs w:val="28"/>
+        </w:rPr>
+        <w:t>Web chưa thực sự hoàn thiện, chưa có nhiều tựa game. Những tựa game chỉ có gameplay cơ bản, không quá nhiều điểm khác biệt. Thiếu một số chức năng như: lấy lại mật khẩu khi quên mật khẩu, up avatar từ máy client, mã hóa mật khẩu khi lưu vào database,…Cấu trúc code chưa clean, khó khăn để nâng cấp. Chưa có cơ chế thêm game tự động, chỉ có thể thêm game bằng cách thủ công.</w:t>
+      </w:r>
+      <w:r>
+        <w:rPr>
+          <w:rFonts w:ascii="Times New Roman" w:hAnsi="Times New Roman" w:cs="Times New Roman"/>
+          <w:sz w:val="28"/>
+          <w:szCs w:val="28"/>
+          <w:lang w:val="vi-VN"/>
+        </w:rPr>
+        <w:tab/>
       </w:r>
     </w:p>
     <w:p>
       <w:pPr>
         <w:pStyle w:val="Heading2"/>
         <w:spacing w:after="120"/>
+        <w:jc w:val="both"/>
         <w:rPr>
           <w:rFonts w:ascii="Times New Roman" w:hAnsi="Times New Roman" w:cs="Times New Roman"/>
           <w:b/>
@@ -7065,7 +9091,7 @@
           <w:lang w:val="vi-VN"/>
         </w:rPr>
       </w:pPr>
-      <w:bookmarkStart w:id="16" w:name="_Toc90236136"/>
+      <w:bookmarkStart w:id="49" w:name="_Toc93145706"/>
       <w:r>
         <w:rPr>
           <w:rFonts w:ascii="Times New Roman" w:hAnsi="Times New Roman" w:cs="Times New Roman"/>
@@ -7075,129 +9101,89 @@
           <w:szCs w:val="28"/>
           <w:lang w:val="vi-VN"/>
         </w:rPr>
-        <w:t>Nhược điểm:</w:t>
-      </w:r>
-      <w:bookmarkEnd w:id="16"/>
-    </w:p>
-    <w:p>
-      <w:pPr>
-        <w:pStyle w:val="ListParagraph"/>
-        <w:numPr>
-          <w:ilvl w:val="2"/>
-          <w:numId w:val="3"/>
-        </w:numPr>
-        <w:ind w:left="709"/>
-        <w:rPr>
-          <w:rFonts w:ascii="Times New Roman" w:hAnsi="Times New Roman" w:cs="Times New Roman"/>
-          <w:sz w:val="28"/>
-          <w:szCs w:val="28"/>
-        </w:rPr>
-      </w:pPr>
-      <w:r>
-        <w:rPr>
-          <w:rFonts w:ascii="Times New Roman" w:hAnsi="Times New Roman" w:cs="Times New Roman"/>
-          <w:sz w:val="28"/>
-          <w:szCs w:val="28"/>
-        </w:rPr>
-        <w:t>Web chưa thực sự hoàn thiện, chưa có nhiều tựa game</w:t>
-      </w:r>
-    </w:p>
-    <w:p>
-      <w:pPr>
-        <w:pStyle w:val="ListParagraph"/>
-        <w:numPr>
-          <w:ilvl w:val="2"/>
-          <w:numId w:val="3"/>
-        </w:numPr>
-        <w:ind w:left="709"/>
-        <w:rPr>
-          <w:rFonts w:ascii="Times New Roman" w:hAnsi="Times New Roman" w:cs="Times New Roman"/>
-          <w:sz w:val="28"/>
-          <w:szCs w:val="28"/>
-        </w:rPr>
-      </w:pPr>
-      <w:r>
-        <w:rPr>
-          <w:rFonts w:ascii="Times New Roman" w:hAnsi="Times New Roman" w:cs="Times New Roman"/>
-          <w:sz w:val="28"/>
-          <w:szCs w:val="28"/>
-        </w:rPr>
-        <w:t>Những tựa game chỉ có gameplay cơ bản, không quá nhiều điểm khác biệt</w:t>
-      </w:r>
-    </w:p>
-    <w:p>
-      <w:pPr>
-        <w:pStyle w:val="ListParagraph"/>
-        <w:numPr>
-          <w:ilvl w:val="2"/>
-          <w:numId w:val="3"/>
-        </w:numPr>
-        <w:ind w:left="709"/>
-        <w:rPr>
-          <w:rFonts w:ascii="Times New Roman" w:hAnsi="Times New Roman" w:cs="Times New Roman"/>
-          <w:sz w:val="28"/>
-          <w:szCs w:val="28"/>
-        </w:rPr>
-      </w:pPr>
-      <w:r>
-        <w:rPr>
-          <w:rFonts w:ascii="Times New Roman" w:hAnsi="Times New Roman" w:cs="Times New Roman"/>
-          <w:sz w:val="28"/>
-          <w:szCs w:val="28"/>
-        </w:rPr>
-        <w:t>Thiếu một số chức năng như: lấy lại mật khẩu khi quên mật khẩu, up avatar từ máy client,…</w:t>
-      </w:r>
-    </w:p>
-    <w:p>
-      <w:pPr>
-        <w:pStyle w:val="ListParagraph"/>
-        <w:numPr>
-          <w:ilvl w:val="2"/>
-          <w:numId w:val="3"/>
-        </w:numPr>
-        <w:ind w:left="709"/>
-        <w:rPr>
-          <w:rFonts w:ascii="Times New Roman" w:hAnsi="Times New Roman" w:cs="Times New Roman"/>
-          <w:sz w:val="28"/>
-          <w:szCs w:val="28"/>
-        </w:rPr>
-      </w:pPr>
-      <w:r>
-        <w:rPr>
-          <w:rFonts w:ascii="Times New Roman" w:hAnsi="Times New Roman" w:cs="Times New Roman"/>
-          <w:sz w:val="28"/>
-          <w:szCs w:val="28"/>
-        </w:rPr>
-        <w:t>Cấu trúc code chưa clean, khó khăn để nâng cấp</w:t>
-      </w:r>
-    </w:p>
-    <w:p>
-      <w:pPr>
-        <w:pStyle w:val="ListParagraph"/>
-        <w:numPr>
-          <w:ilvl w:val="2"/>
-          <w:numId w:val="3"/>
-        </w:numPr>
-        <w:ind w:left="709"/>
-        <w:rPr>
-          <w:rFonts w:ascii="Times New Roman" w:hAnsi="Times New Roman" w:cs="Times New Roman"/>
-          <w:sz w:val="28"/>
-          <w:szCs w:val="28"/>
-        </w:rPr>
-      </w:pPr>
-      <w:r>
-        <w:rPr>
-          <w:rFonts w:ascii="Times New Roman" w:hAnsi="Times New Roman" w:cs="Times New Roman"/>
-          <w:sz w:val="28"/>
-          <w:szCs w:val="28"/>
-        </w:rPr>
-        <w:t>Chưa có cơ chế thêm game tự động, chỉ có thể thêm game bằng cách thủ công</w:t>
+        <w:t>Nhận xét:</w:t>
+      </w:r>
+      <w:bookmarkEnd w:id="49"/>
+    </w:p>
+    <w:p>
+      <w:pPr>
+        <w:jc w:val="both"/>
+        <w:rPr>
+          <w:rFonts w:ascii="Times New Roman" w:hAnsi="Times New Roman" w:cs="Times New Roman"/>
+          <w:sz w:val="28"/>
+          <w:szCs w:val="28"/>
+        </w:rPr>
+      </w:pPr>
+      <w:r>
+        <w:rPr>
+          <w:rFonts w:ascii="Times New Roman" w:hAnsi="Times New Roman" w:cs="Times New Roman"/>
+          <w:sz w:val="28"/>
+          <w:szCs w:val="28"/>
+        </w:rPr>
+        <w:t>Mặc dù đã cố gắng hoàn thiện, tuy nhiên web chưa được như mong đợi</w:t>
+      </w:r>
+      <w:r>
+        <w:rPr>
+          <w:rFonts w:ascii="Times New Roman" w:hAnsi="Times New Roman" w:cs="Times New Roman"/>
+          <w:sz w:val="28"/>
+          <w:szCs w:val="28"/>
+        </w:rPr>
+        <w:t xml:space="preserve">. </w:t>
+      </w:r>
+      <w:r>
+        <w:rPr>
+          <w:rFonts w:ascii="Times New Roman" w:hAnsi="Times New Roman" w:cs="Times New Roman"/>
+          <w:sz w:val="28"/>
+          <w:szCs w:val="28"/>
+        </w:rPr>
+        <w:t>Phân chia công việc và thời gian chưa hợp lý dẫn đến chậm tiến độ</w:t>
+      </w:r>
+      <w:r>
+        <w:rPr>
+          <w:rFonts w:ascii="Times New Roman" w:hAnsi="Times New Roman" w:cs="Times New Roman"/>
+          <w:sz w:val="28"/>
+          <w:szCs w:val="28"/>
+        </w:rPr>
+        <w:t xml:space="preserve">. </w:t>
+      </w:r>
+      <w:r>
+        <w:rPr>
+          <w:rFonts w:ascii="Times New Roman" w:hAnsi="Times New Roman" w:cs="Times New Roman"/>
+          <w:sz w:val="28"/>
+          <w:szCs w:val="28"/>
+        </w:rPr>
+        <w:t>Do chưa có kinh nghiệm làm project web, nên có nhiều sai sót</w:t>
+      </w:r>
+      <w:r>
+        <w:rPr>
+          <w:rFonts w:ascii="Times New Roman" w:hAnsi="Times New Roman" w:cs="Times New Roman"/>
+          <w:sz w:val="28"/>
+          <w:szCs w:val="28"/>
+        </w:rPr>
+        <w:t>.</w:t>
+      </w:r>
+      <w:r>
+        <w:rPr>
+          <w:rFonts w:ascii="Times New Roman" w:hAnsi="Times New Roman" w:cs="Times New Roman"/>
+          <w:sz w:val="28"/>
+          <w:szCs w:val="28"/>
+        </w:rPr>
+        <w:t xml:space="preserve"> Code chưa thực sự tối ưu, nhiều đoạn code thừa, chưa clean</w:t>
+      </w:r>
+      <w:r>
+        <w:rPr>
+          <w:rFonts w:ascii="Times New Roman" w:hAnsi="Times New Roman" w:cs="Times New Roman"/>
+          <w:sz w:val="28"/>
+          <w:szCs w:val="28"/>
+        </w:rPr>
+        <w:t>.</w:t>
       </w:r>
     </w:p>
     <w:p>
       <w:pPr>
         <w:pStyle w:val="Heading2"/>
         <w:spacing w:after="120"/>
+        <w:jc w:val="both"/>
         <w:rPr>
           <w:rFonts w:ascii="Times New Roman" w:hAnsi="Times New Roman" w:cs="Times New Roman"/>
           <w:b/>
@@ -7207,7 +9193,17 @@
           <w:lang w:val="vi-VN"/>
         </w:rPr>
       </w:pPr>
-      <w:bookmarkStart w:id="17" w:name="_Toc90236137"/>
+      <w:bookmarkStart w:id="50" w:name="_Toc93145707"/>
+      <w:r>
+        <w:rPr>
+          <w:rFonts w:ascii="Times New Roman" w:hAnsi="Times New Roman" w:cs="Times New Roman"/>
+          <w:b/>
+          <w:bCs/>
+          <w:sz w:val="28"/>
+          <w:szCs w:val="28"/>
+        </w:rPr>
+        <w:t>Hướng phát triển</w:t>
+      </w:r>
       <w:r>
         <w:rPr>
           <w:rFonts w:ascii="Times New Roman" w:hAnsi="Times New Roman" w:cs="Times New Roman"/>
@@ -7217,186 +9213,13 @@
           <w:szCs w:val="28"/>
           <w:lang w:val="vi-VN"/>
         </w:rPr>
-        <w:t>Nhận xét:</w:t>
-      </w:r>
-      <w:bookmarkEnd w:id="17"/>
-    </w:p>
-    <w:p>
-      <w:pPr>
-        <w:pStyle w:val="ListParagraph"/>
-        <w:numPr>
-          <w:ilvl w:val="2"/>
-          <w:numId w:val="3"/>
-        </w:numPr>
-        <w:ind w:left="709"/>
-        <w:rPr>
-          <w:rFonts w:ascii="Times New Roman" w:hAnsi="Times New Roman" w:cs="Times New Roman"/>
-          <w:sz w:val="28"/>
-          <w:szCs w:val="28"/>
-        </w:rPr>
-      </w:pPr>
-      <w:r>
-        <w:rPr>
-          <w:rFonts w:ascii="Times New Roman" w:hAnsi="Times New Roman" w:cs="Times New Roman"/>
-          <w:sz w:val="28"/>
-          <w:szCs w:val="28"/>
-        </w:rPr>
-        <w:t>Mặc dù đã cố gắng hoàn thiện, tuy nhiên web chưa được như mong đợi</w:t>
-      </w:r>
-    </w:p>
-    <w:p>
-      <w:pPr>
-        <w:pStyle w:val="ListParagraph"/>
-        <w:numPr>
-          <w:ilvl w:val="2"/>
-          <w:numId w:val="3"/>
-        </w:numPr>
-        <w:ind w:left="709"/>
-        <w:rPr>
-          <w:rFonts w:ascii="Times New Roman" w:hAnsi="Times New Roman" w:cs="Times New Roman"/>
-          <w:sz w:val="28"/>
-          <w:szCs w:val="28"/>
-        </w:rPr>
-      </w:pPr>
-      <w:r>
-        <w:rPr>
-          <w:rFonts w:ascii="Times New Roman" w:hAnsi="Times New Roman" w:cs="Times New Roman"/>
-          <w:sz w:val="28"/>
-          <w:szCs w:val="28"/>
-        </w:rPr>
-        <w:t>Phân chia công việc và thời gian chưa hợp lý dẫn đến chậm tiến độ</w:t>
-      </w:r>
-    </w:p>
-    <w:p>
-      <w:pPr>
-        <w:pStyle w:val="ListParagraph"/>
-        <w:numPr>
-          <w:ilvl w:val="2"/>
-          <w:numId w:val="3"/>
-        </w:numPr>
-        <w:ind w:left="709"/>
-        <w:rPr>
-          <w:rFonts w:ascii="Times New Roman" w:hAnsi="Times New Roman" w:cs="Times New Roman"/>
-          <w:sz w:val="28"/>
-          <w:szCs w:val="28"/>
-        </w:rPr>
-      </w:pPr>
-      <w:r>
-        <w:rPr>
-          <w:rFonts w:ascii="Times New Roman" w:hAnsi="Times New Roman" w:cs="Times New Roman"/>
-          <w:sz w:val="28"/>
-          <w:szCs w:val="28"/>
-        </w:rPr>
-        <w:t xml:space="preserve">Do chưa có kinh nghiệm làm project web, nên có nhiều sai sót </w:t>
-      </w:r>
-    </w:p>
-    <w:p>
-      <w:pPr>
-        <w:pStyle w:val="ListParagraph"/>
-        <w:numPr>
-          <w:ilvl w:val="2"/>
-          <w:numId w:val="3"/>
-        </w:numPr>
-        <w:ind w:left="709"/>
-        <w:rPr>
-          <w:rFonts w:ascii="Times New Roman" w:hAnsi="Times New Roman" w:cs="Times New Roman"/>
-          <w:sz w:val="28"/>
-          <w:szCs w:val="28"/>
-        </w:rPr>
-      </w:pPr>
-      <w:r>
-        <w:rPr>
-          <w:rFonts w:ascii="Times New Roman" w:hAnsi="Times New Roman" w:cs="Times New Roman"/>
-          <w:sz w:val="28"/>
-          <w:szCs w:val="28"/>
-        </w:rPr>
-        <w:t>Code chưa thực sự tối ưu, nhiều đoạn code thừa</w:t>
-      </w:r>
-      <w:r>
-        <w:rPr>
-          <w:rFonts w:ascii="Times New Roman" w:hAnsi="Times New Roman" w:cs="Times New Roman"/>
-          <w:sz w:val="28"/>
-          <w:szCs w:val="28"/>
-        </w:rPr>
-        <w:t>, chưa clean</w:t>
-      </w:r>
-    </w:p>
-    <w:p>
-      <w:pPr>
-        <w:pStyle w:val="Heading2"/>
-        <w:spacing w:after="120"/>
-        <w:rPr>
-          <w:rFonts w:ascii="Times New Roman" w:hAnsi="Times New Roman" w:cs="Times New Roman"/>
-          <w:b/>
-          <w:bCs/>
-          <w:sz w:val="28"/>
-          <w:szCs w:val="28"/>
-          <w:lang w:val="vi-VN"/>
-        </w:rPr>
-      </w:pPr>
-      <w:bookmarkStart w:id="18" w:name="_Toc90236138"/>
-      <w:r>
-        <w:rPr>
-          <w:rFonts w:ascii="Times New Roman" w:hAnsi="Times New Roman" w:cs="Times New Roman"/>
-          <w:b/>
-          <w:bCs/>
-          <w:sz w:val="28"/>
-          <w:szCs w:val="28"/>
-        </w:rPr>
-        <w:t>Hướng phát triển</w:t>
-      </w:r>
-      <w:r>
-        <w:rPr>
-          <w:rFonts w:ascii="Times New Roman" w:hAnsi="Times New Roman" w:cs="Times New Roman"/>
-          <w:b/>
-          <w:bCs/>
-          <w:sz w:val="28"/>
-          <w:szCs w:val="28"/>
-          <w:lang w:val="vi-VN"/>
-        </w:rPr>
         <w:t>:</w:t>
       </w:r>
-      <w:bookmarkEnd w:id="18"/>
-    </w:p>
-    <w:p>
-      <w:pPr>
-        <w:pStyle w:val="ListParagraph"/>
-        <w:numPr>
-          <w:ilvl w:val="2"/>
-          <w:numId w:val="3"/>
-        </w:numPr>
-        <w:ind w:left="709"/>
-        <w:rPr>
-          <w:rFonts w:ascii="Times New Roman" w:hAnsi="Times New Roman" w:cs="Times New Roman"/>
-          <w:sz w:val="28"/>
-          <w:szCs w:val="28"/>
-        </w:rPr>
-      </w:pPr>
-      <w:r>
-        <w:rPr>
-          <w:rFonts w:ascii="Times New Roman" w:hAnsi="Times New Roman" w:cs="Times New Roman"/>
-          <w:sz w:val="28"/>
-          <w:szCs w:val="28"/>
-        </w:rPr>
-        <w:t xml:space="preserve">Thêm một số game khác nhưng vẫn giữ lại sự tương đồng </w:t>
-      </w:r>
-      <w:r>
-        <w:rPr>
-          <w:rFonts w:ascii="Times New Roman" w:hAnsi="Times New Roman" w:cs="Times New Roman"/>
-          <w:sz w:val="28"/>
-          <w:szCs w:val="28"/>
-        </w:rPr>
-        <w:t>của đồ họa</w:t>
-      </w:r>
-    </w:p>
-    <w:p>
-      <w:pPr>
-        <w:pStyle w:val="ListParagraph"/>
-        <w:numPr>
-          <w:ilvl w:val="2"/>
-          <w:numId w:val="3"/>
-        </w:numPr>
-        <w:ind w:left="709"/>
+      <w:bookmarkEnd w:id="50"/>
+    </w:p>
+    <w:p>
+      <w:pPr>
+        <w:jc w:val="both"/>
         <w:rPr>
           <w:rFonts w:ascii="Times New Roman" w:hAnsi="Times New Roman" w:cs="Times New Roman"/>
           <w:sz w:val="28"/>
@@ -7411,21 +9234,14 @@
         </w:rPr>
         <w:t>Thêm một số thông tin của account để có thể lấy lại mật khẩu khi quên</w:t>
       </w:r>
-    </w:p>
-    <w:p>
-      <w:pPr>
-        <w:pStyle w:val="ListParagraph"/>
-        <w:numPr>
-          <w:ilvl w:val="2"/>
-          <w:numId w:val="3"/>
-        </w:numPr>
-        <w:ind w:left="709"/>
-        <w:rPr>
-          <w:rFonts w:ascii="Times New Roman" w:hAnsi="Times New Roman" w:cs="Times New Roman"/>
-          <w:sz w:val="28"/>
-          <w:szCs w:val="28"/>
-        </w:rPr>
-      </w:pPr>
+      <w:r>
+        <w:rPr>
+          <w:rFonts w:ascii="Times New Roman" w:hAnsi="Times New Roman" w:cs="Times New Roman"/>
+          <w:sz w:val="28"/>
+          <w:szCs w:val="28"/>
+        </w:rPr>
+        <w:t xml:space="preserve">. </w:t>
+      </w:r>
       <w:r>
         <w:rPr>
           <w:rFonts w:ascii="Times New Roman" w:hAnsi="Times New Roman" w:cs="Times New Roman"/>
@@ -7434,21 +9250,14 @@
         </w:rPr>
         <w:t>Cải thiện, tối ưu code</w:t>
       </w:r>
-    </w:p>
-    <w:p>
-      <w:pPr>
-        <w:pStyle w:val="ListParagraph"/>
-        <w:numPr>
-          <w:ilvl w:val="2"/>
-          <w:numId w:val="3"/>
-        </w:numPr>
-        <w:ind w:left="709"/>
-        <w:rPr>
-          <w:rFonts w:ascii="Times New Roman" w:hAnsi="Times New Roman" w:cs="Times New Roman"/>
-          <w:sz w:val="28"/>
-          <w:szCs w:val="28"/>
-        </w:rPr>
-      </w:pPr>
+      <w:r>
+        <w:rPr>
+          <w:rFonts w:ascii="Times New Roman" w:hAnsi="Times New Roman" w:cs="Times New Roman"/>
+          <w:sz w:val="28"/>
+          <w:szCs w:val="28"/>
+        </w:rPr>
+        <w:t xml:space="preserve">. </w:t>
+      </w:r>
       <w:r>
         <w:rPr>
           <w:rFonts w:ascii="Times New Roman" w:hAnsi="Times New Roman" w:cs="Times New Roman"/>
@@ -7457,21 +9266,14 @@
         </w:rPr>
         <w:t>Thêm chức năng up avatar từ máy của client</w:t>
       </w:r>
-    </w:p>
-    <w:p>
-      <w:pPr>
-        <w:pStyle w:val="ListParagraph"/>
-        <w:numPr>
-          <w:ilvl w:val="2"/>
-          <w:numId w:val="3"/>
-        </w:numPr>
-        <w:ind w:left="709"/>
-        <w:rPr>
-          <w:rFonts w:ascii="Times New Roman" w:hAnsi="Times New Roman" w:cs="Times New Roman"/>
-          <w:sz w:val="28"/>
-          <w:szCs w:val="28"/>
-        </w:rPr>
-      </w:pPr>
+      <w:r>
+        <w:rPr>
+          <w:rFonts w:ascii="Times New Roman" w:hAnsi="Times New Roman" w:cs="Times New Roman"/>
+          <w:sz w:val="28"/>
+          <w:szCs w:val="28"/>
+        </w:rPr>
+        <w:t xml:space="preserve">. </w:t>
+      </w:r>
       <w:r>
         <w:rPr>
           <w:rFonts w:ascii="Times New Roman" w:hAnsi="Times New Roman" w:cs="Times New Roman"/>
@@ -7480,21 +9282,14 @@
         </w:rPr>
         <w:t>Sửa code, thêm chức năng thêm game tự động</w:t>
       </w:r>
-    </w:p>
-    <w:p>
-      <w:pPr>
-        <w:pStyle w:val="ListParagraph"/>
-        <w:numPr>
-          <w:ilvl w:val="2"/>
-          <w:numId w:val="3"/>
-        </w:numPr>
-        <w:ind w:left="709"/>
-        <w:rPr>
-          <w:rFonts w:ascii="Times New Roman" w:hAnsi="Times New Roman" w:cs="Times New Roman"/>
-          <w:sz w:val="28"/>
-          <w:szCs w:val="28"/>
-        </w:rPr>
-      </w:pPr>
+      <w:r>
+        <w:rPr>
+          <w:rFonts w:ascii="Times New Roman" w:hAnsi="Times New Roman" w:cs="Times New Roman"/>
+          <w:sz w:val="28"/>
+          <w:szCs w:val="28"/>
+        </w:rPr>
+        <w:t xml:space="preserve">. </w:t>
+      </w:r>
       <w:r>
         <w:rPr>
           <w:rFonts w:ascii="Times New Roman" w:hAnsi="Times New Roman" w:cs="Times New Roman"/>
@@ -7506,12 +9301,252 @@
     </w:p>
     <w:p>
       <w:pPr>
-        <w:rPr>
-          <w:rFonts w:ascii="Times New Roman" w:hAnsi="Times New Roman" w:cs="Times New Roman"/>
-          <w:sz w:val="28"/>
-          <w:szCs w:val="28"/>
-        </w:rPr>
-      </w:pPr>
+        <w:jc w:val="both"/>
+        <w:rPr>
+          <w:rFonts w:ascii="Times New Roman" w:hAnsi="Times New Roman" w:cs="Times New Roman"/>
+          <w:sz w:val="28"/>
+          <w:szCs w:val="28"/>
+        </w:rPr>
+      </w:pPr>
+    </w:p>
+    <w:p>
+      <w:pPr>
+        <w:jc w:val="both"/>
+        <w:rPr>
+          <w:rFonts w:ascii="Times New Roman" w:hAnsi="Times New Roman" w:cs="Times New Roman"/>
+          <w:sz w:val="28"/>
+          <w:szCs w:val="28"/>
+        </w:rPr>
+      </w:pPr>
+    </w:p>
+    <w:p>
+      <w:pPr>
+        <w:jc w:val="both"/>
+        <w:rPr>
+          <w:rFonts w:ascii="Times New Roman" w:hAnsi="Times New Roman" w:cs="Times New Roman"/>
+          <w:sz w:val="28"/>
+          <w:szCs w:val="28"/>
+        </w:rPr>
+      </w:pPr>
+    </w:p>
+    <w:p>
+      <w:pPr>
+        <w:jc w:val="both"/>
+        <w:rPr>
+          <w:rFonts w:ascii="Times New Roman" w:hAnsi="Times New Roman" w:cs="Times New Roman"/>
+          <w:sz w:val="28"/>
+          <w:szCs w:val="28"/>
+        </w:rPr>
+      </w:pPr>
+    </w:p>
+    <w:p>
+      <w:pPr>
+        <w:jc w:val="both"/>
+        <w:rPr>
+          <w:rFonts w:ascii="Times New Roman" w:hAnsi="Times New Roman" w:cs="Times New Roman"/>
+          <w:sz w:val="28"/>
+          <w:szCs w:val="28"/>
+        </w:rPr>
+      </w:pPr>
+    </w:p>
+    <w:p>
+      <w:pPr>
+        <w:jc w:val="both"/>
+        <w:rPr>
+          <w:rFonts w:ascii="Times New Roman" w:hAnsi="Times New Roman" w:cs="Times New Roman"/>
+          <w:sz w:val="28"/>
+          <w:szCs w:val="28"/>
+        </w:rPr>
+      </w:pPr>
+    </w:p>
+    <w:p>
+      <w:pPr>
+        <w:jc w:val="both"/>
+        <w:rPr>
+          <w:rFonts w:ascii="Times New Roman" w:hAnsi="Times New Roman" w:cs="Times New Roman"/>
+          <w:sz w:val="28"/>
+          <w:szCs w:val="28"/>
+        </w:rPr>
+      </w:pPr>
+    </w:p>
+    <w:p>
+      <w:pPr>
+        <w:jc w:val="both"/>
+        <w:rPr>
+          <w:rFonts w:ascii="Times New Roman" w:hAnsi="Times New Roman" w:cs="Times New Roman"/>
+          <w:sz w:val="28"/>
+          <w:szCs w:val="28"/>
+        </w:rPr>
+      </w:pPr>
+    </w:p>
+    <w:p>
+      <w:pPr>
+        <w:jc w:val="both"/>
+        <w:rPr>
+          <w:rFonts w:ascii="Times New Roman" w:hAnsi="Times New Roman" w:cs="Times New Roman"/>
+          <w:sz w:val="28"/>
+          <w:szCs w:val="28"/>
+        </w:rPr>
+      </w:pPr>
+    </w:p>
+    <w:p>
+      <w:pPr>
+        <w:jc w:val="both"/>
+        <w:rPr>
+          <w:rFonts w:ascii="Times New Roman" w:hAnsi="Times New Roman" w:cs="Times New Roman"/>
+          <w:sz w:val="28"/>
+          <w:szCs w:val="28"/>
+        </w:rPr>
+      </w:pPr>
+    </w:p>
+    <w:p>
+      <w:pPr>
+        <w:pStyle w:val="Heading1"/>
+        <w:spacing w:line="360" w:lineRule="auto"/>
+        <w:jc w:val="both"/>
+        <w:rPr>
+          <w:rFonts w:ascii="Times New Roman" w:hAnsi="Times New Roman" w:cs="Times New Roman"/>
+          <w:b/>
+          <w:bCs/>
+        </w:rPr>
+      </w:pPr>
+      <w:bookmarkStart w:id="51" w:name="_Toc91878170"/>
+      <w:r>
+        <w:rPr>
+          <w:rFonts w:ascii="Times New Roman" w:hAnsi="Times New Roman" w:cs="Times New Roman"/>
+          <w:b/>
+          <w:bCs/>
+        </w:rPr>
+        <w:lastRenderedPageBreak/>
+        <w:t>TÀI LIỆU THAM KHẢO</w:t>
+      </w:r>
+      <w:bookmarkEnd w:id="51"/>
+    </w:p>
+    <w:p>
+      <w:pPr>
+        <w:jc w:val="both"/>
+        <w:rPr>
+          <w:rFonts w:ascii="Times New Roman" w:hAnsi="Times New Roman" w:cs="Times New Roman"/>
+          <w:sz w:val="28"/>
+          <w:szCs w:val="28"/>
+        </w:rPr>
+      </w:pPr>
+      <w:r>
+        <w:rPr>
+          <w:rFonts w:ascii="Times New Roman" w:hAnsi="Times New Roman" w:cs="Times New Roman"/>
+          <w:sz w:val="28"/>
+          <w:szCs w:val="28"/>
+        </w:rPr>
+        <w:t>[1]</w:t>
+      </w:r>
+      <w:r>
+        <w:rPr>
+          <w:rFonts w:ascii="Times New Roman" w:hAnsi="Times New Roman" w:cs="Times New Roman"/>
+          <w:sz w:val="28"/>
+          <w:szCs w:val="28"/>
+        </w:rPr>
+        <w:tab/>
+        <w:t xml:space="preserve">Tài liệu về scss: </w:t>
+      </w:r>
+      <w:hyperlink r:id="rId27" w:history="1">
+        <w:r>
+          <w:rPr>
+            <w:rStyle w:val="Hyperlink"/>
+            <w:rFonts w:ascii="Times New Roman" w:hAnsi="Times New Roman" w:cs="Times New Roman"/>
+            <w:sz w:val="28"/>
+            <w:szCs w:val="28"/>
+          </w:rPr>
+          <w:t>https://viblo.asia/p/nhung-kien-thuc-co-ban-ve-sassscss-gDVK29vm5Lj</w:t>
+        </w:r>
+      </w:hyperlink>
+      <w:r>
+        <w:rPr>
+          <w:rFonts w:ascii="Times New Roman" w:hAnsi="Times New Roman" w:cs="Times New Roman"/>
+          <w:sz w:val="28"/>
+          <w:szCs w:val="28"/>
+        </w:rPr>
+        <w:t xml:space="preserve">  </w:t>
+      </w:r>
+    </w:p>
+    <w:p>
+      <w:pPr>
+        <w:jc w:val="both"/>
+        <w:rPr>
+          <w:rFonts w:ascii="Times New Roman" w:hAnsi="Times New Roman" w:cs="Times New Roman"/>
+          <w:sz w:val="28"/>
+          <w:szCs w:val="28"/>
+        </w:rPr>
+      </w:pPr>
+      <w:r>
+        <w:rPr>
+          <w:rFonts w:ascii="Times New Roman" w:hAnsi="Times New Roman" w:cs="Times New Roman"/>
+          <w:sz w:val="28"/>
+          <w:szCs w:val="28"/>
+        </w:rPr>
+        <w:t>[2]</w:t>
+      </w:r>
+      <w:r>
+        <w:rPr>
+          <w:rFonts w:ascii="Times New Roman" w:hAnsi="Times New Roman" w:cs="Times New Roman"/>
+          <w:sz w:val="28"/>
+          <w:szCs w:val="28"/>
+        </w:rPr>
+        <w:tab/>
+        <w:t xml:space="preserve">Tài liệu về </w:t>
+      </w:r>
+      <w:r>
+        <w:rPr>
+          <w:rFonts w:ascii="Times New Roman" w:hAnsi="Times New Roman" w:cs="Times New Roman"/>
+          <w:sz w:val="28"/>
+          <w:szCs w:val="28"/>
+        </w:rPr>
+        <w:t>PHP, kết nổi cơ sở dữ liệu</w:t>
+      </w:r>
+      <w:r>
+        <w:rPr>
+          <w:rFonts w:ascii="Times New Roman" w:hAnsi="Times New Roman" w:cs="Times New Roman"/>
+          <w:sz w:val="28"/>
+          <w:szCs w:val="28"/>
+        </w:rPr>
+        <w:t xml:space="preserve">: </w:t>
+      </w:r>
+      <w:hyperlink r:id="rId28" w:history="1">
+        <w:r>
+          <w:rPr>
+            <w:rStyle w:val="Hyperlink"/>
+            <w:rFonts w:ascii="Times New Roman" w:hAnsi="Times New Roman" w:cs="Times New Roman"/>
+            <w:sz w:val="28"/>
+            <w:szCs w:val="28"/>
+          </w:rPr>
+          <w:t>https://gokisoft.com/share-code-xay-dung-website-ban-hoa-qua-bang-phpmysql-lap-trinh-phpmysql-phan-1.html</w:t>
+        </w:r>
+      </w:hyperlink>
+      <w:r>
+        <w:rPr>
+          <w:rFonts w:ascii="Times New Roman" w:hAnsi="Times New Roman" w:cs="Times New Roman"/>
+          <w:sz w:val="28"/>
+          <w:szCs w:val="28"/>
+        </w:rPr>
+        <w:t xml:space="preserve"> </w:t>
+      </w:r>
+    </w:p>
+    <w:p>
+      <w:pPr>
+        <w:jc w:val="both"/>
+        <w:rPr>
+          <w:rFonts w:ascii="Times New Roman" w:hAnsi="Times New Roman" w:cs="Times New Roman"/>
+          <w:sz w:val="28"/>
+          <w:szCs w:val="28"/>
+        </w:rPr>
+      </w:pPr>
+      <w:r>
+        <w:rPr>
+          <w:rFonts w:ascii="Times New Roman" w:hAnsi="Times New Roman" w:cs="Times New Roman"/>
+          <w:sz w:val="28"/>
+          <w:szCs w:val="28"/>
+        </w:rPr>
+        <w:tab/>
+      </w:r>
     </w:p>
     <w:sectPr>
       <w:pgSz w:w="12240" w:h="15840"/>
@@ -8330,7 +10365,6 @@
   <w:style w:type="character" w:default="1" w:styleId="DefaultParagraphFont">
     <w:name w:val="Default Paragraph Font"/>
     <w:uiPriority w:val="1"/>
-    <w:semiHidden/>
     <w:unhideWhenUsed/>
   </w:style>
   <w:style w:type="table" w:default="1" w:styleId="TableNormal">
@@ -8495,13 +10529,19 @@
     <w:autoRedefine/>
     <w:uiPriority w:val="39"/>
     <w:unhideWhenUsed/>
-    <w:rsid w:val="00B9248F"/>
+    <w:rsid w:val="00157C8E"/>
     <w:pPr>
+      <w:tabs>
+        <w:tab w:val="right" w:leader="dot" w:pos="9678"/>
+      </w:tabs>
       <w:spacing w:after="100"/>
       <w:ind w:left="440"/>
     </w:pPr>
     <w:rPr>
-      <w:rFonts w:eastAsiaTheme="minorEastAsia" w:cs="Times New Roman"/>
+      <w:rFonts w:ascii="Times New Roman" w:eastAsiaTheme="minorEastAsia" w:hAnsi="Times New Roman" w:cs="Times New Roman"/>
+      <w:b/>
+      <w:bCs/>
+      <w:noProof/>
     </w:rPr>
   </w:style>
   <w:style w:type="paragraph" w:styleId="ListParagraph">
@@ -8582,6 +10622,114 @@
     <w:rPr>
       <w:color w:val="954F72" w:themeColor="followedHyperlink"/>
       <w:u w:val="single"/>
+    </w:rPr>
+  </w:style>
+  <w:style w:type="paragraph" w:styleId="Caption">
+    <w:name w:val="caption"/>
+    <w:basedOn w:val="Normal"/>
+    <w:next w:val="Normal"/>
+    <w:uiPriority w:val="35"/>
+    <w:unhideWhenUsed/>
+    <w:qFormat/>
+    <w:rsid w:val="004675AD"/>
+    <w:pPr>
+      <w:spacing w:after="200" w:line="240" w:lineRule="auto"/>
+    </w:pPr>
+    <w:rPr>
+      <w:i/>
+      <w:iCs/>
+      <w:color w:val="44546A" w:themeColor="text2"/>
+      <w:sz w:val="18"/>
+      <w:szCs w:val="18"/>
+    </w:rPr>
+  </w:style>
+  <w:style w:type="paragraph" w:styleId="TableofFigures">
+    <w:name w:val="table of figures"/>
+    <w:basedOn w:val="Normal"/>
+    <w:next w:val="Normal"/>
+    <w:uiPriority w:val="99"/>
+    <w:unhideWhenUsed/>
+    <w:rsid w:val="003D3EB3"/>
+    <w:pPr>
+      <w:spacing w:after="0"/>
+    </w:pPr>
+  </w:style>
+  <w:style w:type="paragraph" w:styleId="FootnoteText">
+    <w:name w:val="footnote text"/>
+    <w:basedOn w:val="Normal"/>
+    <w:link w:val="FootnoteTextChar"/>
+    <w:uiPriority w:val="99"/>
+    <w:semiHidden/>
+    <w:unhideWhenUsed/>
+    <w:rsid w:val="00FC3208"/>
+    <w:pPr>
+      <w:spacing w:after="0" w:line="240" w:lineRule="auto"/>
+    </w:pPr>
+    <w:rPr>
+      <w:sz w:val="20"/>
+      <w:szCs w:val="20"/>
+    </w:rPr>
+  </w:style>
+  <w:style w:type="character" w:customStyle="1" w:styleId="FootnoteTextChar">
+    <w:name w:val="Footnote Text Char"/>
+    <w:basedOn w:val="DefaultParagraphFont"/>
+    <w:link w:val="FootnoteText"/>
+    <w:uiPriority w:val="99"/>
+    <w:semiHidden/>
+    <w:rsid w:val="00FC3208"/>
+    <w:rPr>
+      <w:sz w:val="20"/>
+      <w:szCs w:val="20"/>
+    </w:rPr>
+  </w:style>
+  <w:style w:type="character" w:styleId="FootnoteReference">
+    <w:name w:val="footnote reference"/>
+    <w:basedOn w:val="DefaultParagraphFont"/>
+    <w:uiPriority w:val="99"/>
+    <w:semiHidden/>
+    <w:unhideWhenUsed/>
+    <w:rsid w:val="00FC3208"/>
+    <w:rPr>
+      <w:vertAlign w:val="superscript"/>
+    </w:rPr>
+  </w:style>
+  <w:style w:type="paragraph" w:styleId="EndnoteText">
+    <w:name w:val="endnote text"/>
+    <w:basedOn w:val="Normal"/>
+    <w:link w:val="EndnoteTextChar"/>
+    <w:uiPriority w:val="99"/>
+    <w:semiHidden/>
+    <w:unhideWhenUsed/>
+    <w:rsid w:val="00E10B37"/>
+    <w:pPr>
+      <w:spacing w:after="0" w:line="240" w:lineRule="auto"/>
+    </w:pPr>
+    <w:rPr>
+      <w:sz w:val="20"/>
+      <w:szCs w:val="20"/>
+    </w:rPr>
+  </w:style>
+  <w:style w:type="character" w:customStyle="1" w:styleId="EndnoteTextChar">
+    <w:name w:val="Endnote Text Char"/>
+    <w:basedOn w:val="DefaultParagraphFont"/>
+    <w:link w:val="EndnoteText"/>
+    <w:uiPriority w:val="99"/>
+    <w:semiHidden/>
+    <w:rsid w:val="00E10B37"/>
+    <w:rPr>
+      <w:sz w:val="20"/>
+      <w:szCs w:val="20"/>
+    </w:rPr>
+  </w:style>
+  <w:style w:type="character" w:styleId="EndnoteReference">
+    <w:name w:val="endnote reference"/>
+    <w:basedOn w:val="DefaultParagraphFont"/>
+    <w:uiPriority w:val="99"/>
+    <w:semiHidden/>
+    <w:unhideWhenUsed/>
+    <w:rsid w:val="00E10B37"/>
+    <w:rPr>
+      <w:vertAlign w:val="superscript"/>
     </w:rPr>
   </w:style>
 </w:styles>

--- a/DoAnCNTT.docx
+++ b/DoAnCNTT.docx
@@ -463,7 +463,7 @@
     </w:p>
     <w:p>
       <w:pPr>
-        <w:spacing w:line="276" w:lineRule="auto"/>
+        <w:pStyle w:val="Heading1"/>
         <w:jc w:val="both"/>
         <w:rPr>
           <w:rFonts w:ascii="Times New Roman" w:hAnsi="Times New Roman" w:cs="Times New Roman"/>
@@ -474,11 +474,8 @@
           <w:szCs w:val="44"/>
         </w:rPr>
       </w:pPr>
-    </w:p>
-    <w:p>
-      <w:pPr>
-        <w:pStyle w:val="Heading1"/>
-        <w:jc w:val="both"/>
+      <w:bookmarkStart w:id="0" w:name="_Toc93150681"/>
+      <w:r>
         <w:rPr>
           <w:rFonts w:ascii="Times New Roman" w:hAnsi="Times New Roman" w:cs="Times New Roman"/>
           <w:b/>
@@ -487,17 +484,7 @@
           <w:sz w:val="44"/>
           <w:szCs w:val="44"/>
         </w:rPr>
-      </w:pPr>
-      <w:bookmarkStart w:id="0" w:name="_Toc93145689"/>
-      <w:r>
-        <w:rPr>
-          <w:rFonts w:ascii="Times New Roman" w:hAnsi="Times New Roman" w:cs="Times New Roman"/>
-          <w:b/>
-          <w:bCs/>
-          <w:color w:val="1F4E79" w:themeColor="accent5" w:themeShade="80"/>
-          <w:sz w:val="44"/>
-          <w:szCs w:val="44"/>
-        </w:rPr>
+        <w:lastRenderedPageBreak/>
         <w:t>Lời cảm ơn</w:t>
       </w:r>
       <w:bookmarkEnd w:id="0"/>
@@ -635,6 +622,57 @@
     </w:p>
     <w:p>
       <w:pPr>
+        <w:rPr>
+          <w:rFonts w:ascii="Times New Roman" w:eastAsiaTheme="majorEastAsia" w:hAnsi="Times New Roman" w:cs="Times New Roman"/>
+          <w:b/>
+          <w:bCs/>
+          <w:color w:val="1F4E79" w:themeColor="accent5" w:themeShade="80"/>
+          <w:sz w:val="44"/>
+          <w:szCs w:val="44"/>
+        </w:rPr>
+      </w:pPr>
+      <w:r>
+        <w:rPr>
+          <w:rFonts w:ascii="Times New Roman" w:hAnsi="Times New Roman" w:cs="Times New Roman"/>
+          <w:b/>
+          <w:bCs/>
+          <w:color w:val="1F4E79" w:themeColor="accent5" w:themeShade="80"/>
+          <w:sz w:val="44"/>
+          <w:szCs w:val="44"/>
+        </w:rPr>
+        <w:br w:type="page"/>
+      </w:r>
+    </w:p>
+    <w:p>
+      <w:pPr>
+        <w:pStyle w:val="Heading1"/>
+        <w:jc w:val="both"/>
+        <w:rPr>
+          <w:rFonts w:ascii="Times New Roman" w:hAnsi="Times New Roman" w:cs="Times New Roman"/>
+          <w:b/>
+          <w:bCs/>
+          <w:color w:val="1F4E79" w:themeColor="accent5" w:themeShade="80"/>
+          <w:sz w:val="44"/>
+          <w:szCs w:val="44"/>
+        </w:rPr>
+      </w:pPr>
+      <w:bookmarkStart w:id="1" w:name="_Toc93150682"/>
+      <w:r>
+        <w:rPr>
+          <w:rFonts w:ascii="Times New Roman" w:hAnsi="Times New Roman" w:cs="Times New Roman"/>
+          <w:b/>
+          <w:bCs/>
+          <w:color w:val="1F4E79" w:themeColor="accent5" w:themeShade="80"/>
+          <w:sz w:val="44"/>
+          <w:szCs w:val="44"/>
+        </w:rPr>
+        <w:lastRenderedPageBreak/>
+        <w:t>Lời mở đầu</w:t>
+      </w:r>
+      <w:bookmarkEnd w:id="1"/>
+    </w:p>
+    <w:p>
+      <w:pPr>
         <w:pStyle w:val="NormalWeb"/>
         <w:shd w:val="clear" w:color="auto" w:fill="FFFFFF"/>
         <w:spacing w:line="276" w:lineRule="auto"/>
@@ -648,13 +686,7 @@
           <w:szCs w:val="28"/>
         </w:rPr>
       </w:pPr>
-    </w:p>
-    <w:p>
-      <w:pPr>
-        <w:pStyle w:val="NormalWeb"/>
-        <w:shd w:val="clear" w:color="auto" w:fill="FFFFFF"/>
-        <w:spacing w:line="276" w:lineRule="auto"/>
-        <w:jc w:val="both"/>
+      <w:r>
         <w:rPr>
           <w:rStyle w:val="Emphasis"/>
           <w:i w:val="0"/>
@@ -663,14 +695,9 @@
           <w:sz w:val="28"/>
           <w:szCs w:val="28"/>
         </w:rPr>
-      </w:pPr>
-    </w:p>
-    <w:p>
-      <w:pPr>
-        <w:pStyle w:val="NormalWeb"/>
-        <w:shd w:val="clear" w:color="auto" w:fill="FFFFFF"/>
-        <w:spacing w:line="276" w:lineRule="auto"/>
-        <w:jc w:val="both"/>
+        <w:t>Game hiện nay đang là một đề tài hot đối với các lập trình viên nói riêng và ngành CNTT nói chung. Ngành công nghiệp Game hiện nay có thể  nói là   bùng nổ, với tốc độ  phát triển đến chóng mặt, rất nhiều những Game hay và hấp  dẫn đã được ra đời trong thời gian qua. Web game cũng không ngoại lệ do sự tiện lợi, truy cập dễ dàng, hàng ngàn web game được ra mắt với vô vàn tựa game hấp dẫn. Tuy nhiên, các web game vẫn còn nhiều hạn chế</w:t>
+      </w:r>
+      <w:r>
         <w:rPr>
           <w:rStyle w:val="Emphasis"/>
           <w:i w:val="0"/>
@@ -679,7 +706,8 @@
           <w:sz w:val="28"/>
           <w:szCs w:val="28"/>
         </w:rPr>
-      </w:pPr>
+        <w:t>. Do đó, chúng em lựa chọn đề tài này làm đồ án CNTT.</w:t>
+      </w:r>
     </w:p>
     <w:p>
       <w:pPr>
@@ -696,13 +724,7 @@
           <w:szCs w:val="28"/>
         </w:rPr>
       </w:pPr>
-    </w:p>
-    <w:p>
-      <w:pPr>
-        <w:pStyle w:val="NormalWeb"/>
-        <w:shd w:val="clear" w:color="auto" w:fill="FFFFFF"/>
-        <w:spacing w:line="276" w:lineRule="auto"/>
-        <w:jc w:val="both"/>
+      <w:r>
         <w:rPr>
           <w:rStyle w:val="Emphasis"/>
           <w:i w:val="0"/>
@@ -711,198 +733,18 @@
           <w:sz w:val="28"/>
           <w:szCs w:val="28"/>
         </w:rPr>
-      </w:pPr>
-    </w:p>
-    <w:p>
-      <w:pPr>
-        <w:pStyle w:val="NormalWeb"/>
-        <w:shd w:val="clear" w:color="auto" w:fill="FFFFFF"/>
-        <w:spacing w:line="276" w:lineRule="auto"/>
-        <w:jc w:val="both"/>
-        <w:rPr>
-          <w:rStyle w:val="Emphasis"/>
-          <w:i w:val="0"/>
-          <w:iCs w:val="0"/>
-          <w:color w:val="333333"/>
-          <w:sz w:val="28"/>
-          <w:szCs w:val="28"/>
-        </w:rPr>
-      </w:pPr>
-    </w:p>
-    <w:p>
-      <w:pPr>
-        <w:pStyle w:val="NormalWeb"/>
-        <w:shd w:val="clear" w:color="auto" w:fill="FFFFFF"/>
-        <w:spacing w:line="276" w:lineRule="auto"/>
-        <w:jc w:val="both"/>
-        <w:rPr>
-          <w:rStyle w:val="Emphasis"/>
-          <w:i w:val="0"/>
-          <w:iCs w:val="0"/>
-          <w:color w:val="333333"/>
-          <w:sz w:val="28"/>
-          <w:szCs w:val="28"/>
-        </w:rPr>
-      </w:pPr>
-    </w:p>
-    <w:p>
-      <w:pPr>
-        <w:pStyle w:val="NormalWeb"/>
-        <w:shd w:val="clear" w:color="auto" w:fill="FFFFFF"/>
-        <w:spacing w:line="276" w:lineRule="auto"/>
-        <w:jc w:val="both"/>
-        <w:rPr>
-          <w:rStyle w:val="Emphasis"/>
-          <w:i w:val="0"/>
-          <w:iCs w:val="0"/>
-          <w:color w:val="333333"/>
-          <w:sz w:val="28"/>
-          <w:szCs w:val="28"/>
-        </w:rPr>
-      </w:pPr>
-    </w:p>
-    <w:p>
-      <w:pPr>
-        <w:spacing w:line="276" w:lineRule="auto"/>
-        <w:jc w:val="both"/>
-        <w:rPr>
-          <w:rFonts w:ascii="Times New Roman" w:hAnsi="Times New Roman" w:cs="Times New Roman"/>
-          <w:b/>
-          <w:bCs/>
-          <w:color w:val="1F4E79" w:themeColor="accent5" w:themeShade="80"/>
-          <w:sz w:val="44"/>
-          <w:szCs w:val="44"/>
-        </w:rPr>
-      </w:pPr>
-    </w:p>
-    <w:p>
-      <w:pPr>
-        <w:spacing w:line="276" w:lineRule="auto"/>
-        <w:jc w:val="both"/>
-        <w:rPr>
-          <w:rFonts w:ascii="Times New Roman" w:hAnsi="Times New Roman" w:cs="Times New Roman"/>
-          <w:b/>
-          <w:bCs/>
-          <w:color w:val="1F4E79" w:themeColor="accent5" w:themeShade="80"/>
-          <w:sz w:val="44"/>
-          <w:szCs w:val="44"/>
-        </w:rPr>
-      </w:pPr>
-    </w:p>
-    <w:p>
-      <w:pPr>
-        <w:pStyle w:val="Heading1"/>
-        <w:jc w:val="both"/>
-        <w:rPr>
-          <w:rFonts w:ascii="Times New Roman" w:hAnsi="Times New Roman" w:cs="Times New Roman"/>
-          <w:b/>
-          <w:bCs/>
-          <w:color w:val="1F4E79" w:themeColor="accent5" w:themeShade="80"/>
-          <w:sz w:val="44"/>
-          <w:szCs w:val="44"/>
-        </w:rPr>
-      </w:pPr>
-      <w:bookmarkStart w:id="1" w:name="_Toc93145690"/>
-      <w:r>
-        <w:rPr>
-          <w:rFonts w:ascii="Times New Roman" w:hAnsi="Times New Roman" w:cs="Times New Roman"/>
-          <w:b/>
-          <w:bCs/>
-          <w:color w:val="1F4E79" w:themeColor="accent5" w:themeShade="80"/>
-          <w:sz w:val="44"/>
-          <w:szCs w:val="44"/>
-        </w:rPr>
-        <w:lastRenderedPageBreak/>
-        <w:t>Lời mở đầu</w:t>
-      </w:r>
-      <w:bookmarkEnd w:id="1"/>
-    </w:p>
-    <w:p>
-      <w:pPr>
-        <w:pStyle w:val="NormalWeb"/>
-        <w:shd w:val="clear" w:color="auto" w:fill="FFFFFF"/>
-        <w:spacing w:line="276" w:lineRule="auto"/>
-        <w:jc w:val="both"/>
-        <w:rPr>
-          <w:rStyle w:val="Emphasis"/>
-          <w:i w:val="0"/>
-          <w:iCs w:val="0"/>
-          <w:color w:val="333333"/>
-          <w:sz w:val="28"/>
-          <w:szCs w:val="28"/>
-        </w:rPr>
-      </w:pPr>
-      <w:r>
-        <w:rPr>
-          <w:rStyle w:val="Emphasis"/>
-          <w:i w:val="0"/>
-          <w:iCs w:val="0"/>
-          <w:color w:val="333333"/>
-          <w:sz w:val="28"/>
-          <w:szCs w:val="28"/>
-        </w:rPr>
-        <w:t>Game hiện nay đang là một đề tài hot đối với các lập trình viên nói riêng và ngành CNTT nói chung. Ngành công nghiệp Game hiện nay có thể  nói là   bùng nổ, với tốc độ  phát triển đến chóng mặt, rất nhiều những Game hay và hấp  dẫn đã được ra đời trong thời gian qua. Web game cũng không ngoại lệ do sự tiện lợi, truy cập dễ dàng, hàng ngàn web game được ra mắt với vô vàn tựa game hấp dẫn. Tuy nhiên, các web game vẫn còn nhiều hạn chế</w:t>
-      </w:r>
-      <w:r>
-        <w:rPr>
-          <w:rStyle w:val="Emphasis"/>
-          <w:i w:val="0"/>
-          <w:iCs w:val="0"/>
-          <w:color w:val="333333"/>
-          <w:sz w:val="28"/>
-          <w:szCs w:val="28"/>
-        </w:rPr>
-        <w:t>. Do đó, chúng em lựa chọn đề tài này làm đồ án CNTT.</w:t>
-      </w:r>
-    </w:p>
-    <w:p>
-      <w:pPr>
-        <w:pStyle w:val="NormalWeb"/>
-        <w:shd w:val="clear" w:color="auto" w:fill="FFFFFF"/>
-        <w:spacing w:line="276" w:lineRule="auto"/>
-        <w:jc w:val="both"/>
-        <w:rPr>
-          <w:rStyle w:val="Emphasis"/>
-          <w:i w:val="0"/>
-          <w:iCs w:val="0"/>
-          <w:color w:val="333333"/>
-          <w:sz w:val="28"/>
-          <w:szCs w:val="28"/>
-        </w:rPr>
-      </w:pPr>
-      <w:r>
-        <w:rPr>
-          <w:rStyle w:val="Emphasis"/>
-          <w:i w:val="0"/>
-          <w:iCs w:val="0"/>
-          <w:color w:val="333333"/>
-          <w:sz w:val="28"/>
-          <w:szCs w:val="28"/>
-        </w:rPr>
         <w:t>Mục đích của đồ án này là tổng hợp lại các kiến thức đã học và vận dụng nó vào thực tế. Chúng em sẽ tạo nên một web game trong đó tổng hợp một số tựa game cổ điển nhưng với concept tươi mới, bắt mắt.</w:t>
       </w:r>
     </w:p>
     <w:p>
       <w:pPr>
-        <w:jc w:val="both"/>
-        <w:rPr>
-          <w:rStyle w:val="Emphasis"/>
-          <w:rFonts w:ascii="Times New Roman" w:eastAsia="Times New Roman" w:hAnsi="Times New Roman" w:cs="Times New Roman"/>
-          <w:i w:val="0"/>
-          <w:iCs w:val="0"/>
-          <w:color w:val="333333"/>
-          <w:sz w:val="28"/>
-          <w:szCs w:val="28"/>
-        </w:rPr>
-      </w:pPr>
-      <w:r>
-        <w:rPr>
-          <w:rStyle w:val="Emphasis"/>
-          <w:i w:val="0"/>
-          <w:iCs w:val="0"/>
-          <w:color w:val="333333"/>
-          <w:sz w:val="28"/>
-          <w:szCs w:val="28"/>
+        <w:rPr>
+          <w:rFonts w:ascii="Times New Roman" w:hAnsi="Times New Roman" w:cs="Times New Roman"/>
+        </w:rPr>
+      </w:pPr>
+      <w:r>
+        <w:rPr>
+          <w:rFonts w:ascii="Times New Roman" w:hAnsi="Times New Roman" w:cs="Times New Roman"/>
         </w:rPr>
         <w:br w:type="page"/>
       </w:r>
@@ -959,7 +801,6 @@
             <w:tabs>
               <w:tab w:val="right" w:leader="dot" w:pos="9678"/>
             </w:tabs>
-            <w:jc w:val="both"/>
             <w:rPr>
               <w:rFonts w:eastAsiaTheme="minorEastAsia"/>
               <w:noProof/>
@@ -992,7 +833,7 @@
             </w:rPr>
             <w:fldChar w:fldCharType="separate"/>
           </w:r>
-          <w:hyperlink w:anchor="_Toc93145689" w:history="1">
+          <w:hyperlink w:anchor="_Toc93150681" w:history="1">
             <w:r>
               <w:rPr>
                 <w:rStyle w:val="Hyperlink"/>
@@ -1022,7 +863,7 @@
                 <w:noProof/>
                 <w:webHidden/>
               </w:rPr>
-              <w:instrText xml:space="preserve"> PAGEREF _Toc93145689 \h </w:instrText>
+              <w:instrText xml:space="preserve"> PAGEREF _Toc93150681 \h </w:instrText>
             </w:r>
             <w:r>
               <w:rPr>
@@ -1042,7 +883,7 @@
                 <w:noProof/>
                 <w:webHidden/>
               </w:rPr>
-              <w:t>2</w:t>
+              <w:t>1</w:t>
             </w:r>
             <w:r>
               <w:rPr>
@@ -1059,13 +900,12 @@
             <w:tabs>
               <w:tab w:val="right" w:leader="dot" w:pos="9678"/>
             </w:tabs>
-            <w:jc w:val="both"/>
             <w:rPr>
               <w:rFonts w:eastAsiaTheme="minorEastAsia"/>
               <w:noProof/>
             </w:rPr>
           </w:pPr>
-          <w:hyperlink w:anchor="_Toc93145690" w:history="1">
+          <w:hyperlink w:anchor="_Toc93150682" w:history="1">
             <w:r>
               <w:rPr>
                 <w:rStyle w:val="Hyperlink"/>
@@ -1095,7 +935,7 @@
                 <w:noProof/>
                 <w:webHidden/>
               </w:rPr>
-              <w:instrText xml:space="preserve"> PAGEREF _Toc93145690 \h </w:instrText>
+              <w:instrText xml:space="preserve"> PAGEREF _Toc93150682 \h </w:instrText>
             </w:r>
             <w:r>
               <w:rPr>
@@ -1115,7 +955,151 @@
                 <w:noProof/>
                 <w:webHidden/>
               </w:rPr>
-              <w:t>3</w:t>
+              <w:t>2</w:t>
+            </w:r>
+            <w:r>
+              <w:rPr>
+                <w:noProof/>
+                <w:webHidden/>
+              </w:rPr>
+              <w:fldChar w:fldCharType="end"/>
+            </w:r>
+          </w:hyperlink>
+        </w:p>
+        <w:p>
+          <w:pPr>
+            <w:pStyle w:val="TOC2"/>
+            <w:tabs>
+              <w:tab w:val="right" w:leader="dot" w:pos="9678"/>
+            </w:tabs>
+            <w:rPr>
+              <w:rFonts w:cstheme="minorBidi"/>
+              <w:noProof/>
+            </w:rPr>
+          </w:pPr>
+          <w:hyperlink w:anchor="_Toc93150683" w:history="1">
+            <w:r>
+              <w:rPr>
+                <w:rStyle w:val="Hyperlink"/>
+                <w:rFonts w:ascii="Times New Roman" w:hAnsi="Times New Roman"/>
+                <w:b/>
+                <w:bCs/>
+                <w:noProof/>
+              </w:rPr>
+              <w:t>Mô tả đồ án</w:t>
+            </w:r>
+            <w:r>
+              <w:rPr>
+                <w:noProof/>
+                <w:webHidden/>
+              </w:rPr>
+              <w:tab/>
+            </w:r>
+            <w:r>
+              <w:rPr>
+                <w:noProof/>
+                <w:webHidden/>
+              </w:rPr>
+              <w:fldChar w:fldCharType="begin"/>
+            </w:r>
+            <w:r>
+              <w:rPr>
+                <w:noProof/>
+                <w:webHidden/>
+              </w:rPr>
+              <w:instrText xml:space="preserve"> PAGEREF _Toc93150683 \h </w:instrText>
+            </w:r>
+            <w:r>
+              <w:rPr>
+                <w:noProof/>
+                <w:webHidden/>
+              </w:rPr>
+            </w:r>
+            <w:r>
+              <w:rPr>
+                <w:noProof/>
+                <w:webHidden/>
+              </w:rPr>
+              <w:fldChar w:fldCharType="separate"/>
+            </w:r>
+            <w:r>
+              <w:rPr>
+                <w:noProof/>
+                <w:webHidden/>
+              </w:rPr>
+              <w:t>5</w:t>
+            </w:r>
+            <w:r>
+              <w:rPr>
+                <w:noProof/>
+                <w:webHidden/>
+              </w:rPr>
+              <w:fldChar w:fldCharType="end"/>
+            </w:r>
+          </w:hyperlink>
+        </w:p>
+        <w:p>
+          <w:pPr>
+            <w:pStyle w:val="TOC2"/>
+            <w:tabs>
+              <w:tab w:val="right" w:leader="dot" w:pos="9678"/>
+            </w:tabs>
+            <w:rPr>
+              <w:rFonts w:cstheme="minorBidi"/>
+              <w:noProof/>
+            </w:rPr>
+          </w:pPr>
+          <w:hyperlink w:anchor="_Toc93150684" w:history="1">
+            <w:r>
+              <w:rPr>
+                <w:rStyle w:val="Hyperlink"/>
+                <w:rFonts w:ascii="Times New Roman" w:hAnsi="Times New Roman"/>
+                <w:b/>
+                <w:bCs/>
+                <w:noProof/>
+              </w:rPr>
+              <w:t>Khảo sát</w:t>
+            </w:r>
+            <w:r>
+              <w:rPr>
+                <w:noProof/>
+                <w:webHidden/>
+              </w:rPr>
+              <w:tab/>
+            </w:r>
+            <w:r>
+              <w:rPr>
+                <w:noProof/>
+                <w:webHidden/>
+              </w:rPr>
+              <w:fldChar w:fldCharType="begin"/>
+            </w:r>
+            <w:r>
+              <w:rPr>
+                <w:noProof/>
+                <w:webHidden/>
+              </w:rPr>
+              <w:instrText xml:space="preserve"> PAGEREF _Toc93150684 \h </w:instrText>
+            </w:r>
+            <w:r>
+              <w:rPr>
+                <w:noProof/>
+                <w:webHidden/>
+              </w:rPr>
+            </w:r>
+            <w:r>
+              <w:rPr>
+                <w:noProof/>
+                <w:webHidden/>
+              </w:rPr>
+              <w:fldChar w:fldCharType="separate"/>
+            </w:r>
+            <w:r>
+              <w:rPr>
+                <w:noProof/>
+                <w:webHidden/>
+              </w:rPr>
+              <w:t>6</w:t>
             </w:r>
             <w:r>
               <w:rPr>
@@ -1132,13 +1116,12 @@
             <w:tabs>
               <w:tab w:val="right" w:leader="dot" w:pos="9678"/>
             </w:tabs>
-            <w:jc w:val="both"/>
             <w:rPr>
               <w:rFonts w:eastAsiaTheme="minorEastAsia"/>
               <w:noProof/>
             </w:rPr>
           </w:pPr>
-          <w:hyperlink w:anchor="_Toc93145691" w:history="1">
+          <w:hyperlink w:anchor="_Toc93150685" w:history="1">
             <w:r>
               <w:rPr>
                 <w:rStyle w:val="Hyperlink"/>
@@ -1158,7 +1141,7 @@
                 <w:noProof/>
                 <w:lang w:val="vi-VN"/>
               </w:rPr>
-              <w:t>MỞ ĐẦU</w:t>
+              <w:t>NỘI DUNG</w:t>
             </w:r>
             <w:r>
               <w:rPr>
@@ -1179,7 +1162,7 @@
                 <w:noProof/>
                 <w:webHidden/>
               </w:rPr>
-              <w:instrText xml:space="preserve"> PAGEREF _Toc93145691 \h </w:instrText>
+              <w:instrText xml:space="preserve"> PAGEREF _Toc93150685 \h </w:instrText>
             </w:r>
             <w:r>
               <w:rPr>
@@ -1199,7 +1182,7 @@
                 <w:noProof/>
                 <w:webHidden/>
               </w:rPr>
-              <w:t>5</w:t>
+              <w:t>10</w:t>
             </w:r>
             <w:r>
               <w:rPr>
@@ -1216,13 +1199,12 @@
             <w:tabs>
               <w:tab w:val="right" w:leader="dot" w:pos="9678"/>
             </w:tabs>
-            <w:jc w:val="both"/>
             <w:rPr>
               <w:rFonts w:cstheme="minorBidi"/>
               <w:noProof/>
             </w:rPr>
           </w:pPr>
-          <w:hyperlink w:anchor="_Toc93145692" w:history="1">
+          <w:hyperlink w:anchor="_Toc93150686" w:history="1">
             <w:r>
               <w:rPr>
                 <w:rStyle w:val="Hyperlink"/>
@@ -1231,7 +1213,7 @@
                 <w:bCs/>
                 <w:noProof/>
               </w:rPr>
-              <w:t>Mô tả đồ án</w:t>
+              <w:t>1. Phân tích yêu cầu</w:t>
             </w:r>
             <w:r>
               <w:rPr>
@@ -1252,7 +1234,7 @@
                 <w:noProof/>
                 <w:webHidden/>
               </w:rPr>
-              <w:instrText xml:space="preserve"> PAGEREF _Toc93145692 \h </w:instrText>
+              <w:instrText xml:space="preserve"> PAGEREF _Toc93150686 \h </w:instrText>
             </w:r>
             <w:r>
               <w:rPr>
@@ -1272,7 +1254,7 @@
                 <w:noProof/>
                 <w:webHidden/>
               </w:rPr>
-              <w:t>5</w:t>
+              <w:t>10</w:t>
             </w:r>
             <w:r>
               <w:rPr>
@@ -1289,13 +1271,12 @@
             <w:tabs>
               <w:tab w:val="right" w:leader="dot" w:pos="9678"/>
             </w:tabs>
-            <w:jc w:val="both"/>
             <w:rPr>
               <w:rFonts w:cstheme="minorBidi"/>
               <w:noProof/>
             </w:rPr>
           </w:pPr>
-          <w:hyperlink w:anchor="_Toc93145693" w:history="1">
+          <w:hyperlink w:anchor="_Toc93150687" w:history="1">
             <w:r>
               <w:rPr>
                 <w:rStyle w:val="Hyperlink"/>
@@ -1304,7 +1285,7 @@
                 <w:bCs/>
                 <w:noProof/>
               </w:rPr>
-              <w:t>Khảo sát</w:t>
+              <w:t>2. Kiến thức liên quan</w:t>
             </w:r>
             <w:r>
               <w:rPr>
@@ -1325,7 +1306,7 @@
                 <w:noProof/>
                 <w:webHidden/>
               </w:rPr>
-              <w:instrText xml:space="preserve"> PAGEREF _Toc93145693 \h </w:instrText>
+              <w:instrText xml:space="preserve"> PAGEREF _Toc93150687 \h </w:instrText>
             </w:r>
             <w:r>
               <w:rPr>
@@ -1345,11 +1326,501 @@
                 <w:noProof/>
                 <w:webHidden/>
               </w:rPr>
-              <w:t>6</w:t>
-            </w:r>
-            <w:r>
-              <w:rPr>
-                <w:noProof/>
+              <w:t>10</w:t>
+            </w:r>
+            <w:r>
+              <w:rPr>
+                <w:noProof/>
+                <w:webHidden/>
+              </w:rPr>
+              <w:fldChar w:fldCharType="end"/>
+            </w:r>
+          </w:hyperlink>
+        </w:p>
+        <w:p>
+          <w:pPr>
+            <w:pStyle w:val="TOC2"/>
+            <w:tabs>
+              <w:tab w:val="right" w:leader="dot" w:pos="9678"/>
+            </w:tabs>
+            <w:rPr>
+              <w:rFonts w:cstheme="minorBidi"/>
+              <w:noProof/>
+            </w:rPr>
+          </w:pPr>
+          <w:hyperlink w:anchor="_Toc93150688" w:history="1">
+            <w:r>
+              <w:rPr>
+                <w:rStyle w:val="Hyperlink"/>
+                <w:rFonts w:ascii="Times New Roman" w:hAnsi="Times New Roman"/>
+                <w:b/>
+                <w:bCs/>
+                <w:noProof/>
+              </w:rPr>
+              <w:t>3. Các bước thực hiện</w:t>
+            </w:r>
+            <w:r>
+              <w:rPr>
+                <w:noProof/>
+                <w:webHidden/>
+              </w:rPr>
+              <w:tab/>
+            </w:r>
+            <w:r>
+              <w:rPr>
+                <w:noProof/>
+                <w:webHidden/>
+              </w:rPr>
+              <w:fldChar w:fldCharType="begin"/>
+            </w:r>
+            <w:r>
+              <w:rPr>
+                <w:noProof/>
+                <w:webHidden/>
+              </w:rPr>
+              <w:instrText xml:space="preserve"> PAGEREF _Toc93150688 \h </w:instrText>
+            </w:r>
+            <w:r>
+              <w:rPr>
+                <w:noProof/>
+                <w:webHidden/>
+              </w:rPr>
+            </w:r>
+            <w:r>
+              <w:rPr>
+                <w:noProof/>
+                <w:webHidden/>
+              </w:rPr>
+              <w:fldChar w:fldCharType="separate"/>
+            </w:r>
+            <w:r>
+              <w:rPr>
+                <w:noProof/>
+                <w:webHidden/>
+              </w:rPr>
+              <w:t>10</w:t>
+            </w:r>
+            <w:r>
+              <w:rPr>
+                <w:noProof/>
+                <w:webHidden/>
+              </w:rPr>
+              <w:fldChar w:fldCharType="end"/>
+            </w:r>
+          </w:hyperlink>
+        </w:p>
+        <w:p>
+          <w:pPr>
+            <w:pStyle w:val="TOC3"/>
+            <w:rPr>
+              <w:rFonts w:asciiTheme="minorHAnsi" w:hAnsiTheme="minorHAnsi" w:cstheme="minorBidi"/>
+              <w:b w:val="0"/>
+              <w:bCs w:val="0"/>
+            </w:rPr>
+          </w:pPr>
+          <w:hyperlink w:anchor="_Toc93150689" w:history="1">
+            <w:r>
+              <w:rPr>
+                <w:rStyle w:val="Hyperlink"/>
+                <w:b w:val="0"/>
+                <w:bCs w:val="0"/>
+              </w:rPr>
+              <w:t>3.1. Thiết kế giao diện</w:t>
+            </w:r>
+            <w:r>
+              <w:rPr>
+                <w:b w:val="0"/>
+                <w:bCs w:val="0"/>
+                <w:webHidden/>
+              </w:rPr>
+              <w:tab/>
+            </w:r>
+            <w:r>
+              <w:rPr>
+                <w:b w:val="0"/>
+                <w:bCs w:val="0"/>
+                <w:webHidden/>
+              </w:rPr>
+              <w:fldChar w:fldCharType="begin"/>
+            </w:r>
+            <w:r>
+              <w:rPr>
+                <w:b w:val="0"/>
+                <w:bCs w:val="0"/>
+                <w:webHidden/>
+              </w:rPr>
+              <w:instrText xml:space="preserve"> PAGEREF _Toc93150689 \h </w:instrText>
+            </w:r>
+            <w:r>
+              <w:rPr>
+                <w:b w:val="0"/>
+                <w:bCs w:val="0"/>
+                <w:webHidden/>
+              </w:rPr>
+            </w:r>
+            <w:r>
+              <w:rPr>
+                <w:b w:val="0"/>
+                <w:bCs w:val="0"/>
+                <w:webHidden/>
+              </w:rPr>
+              <w:fldChar w:fldCharType="separate"/>
+            </w:r>
+            <w:r>
+              <w:rPr>
+                <w:b w:val="0"/>
+                <w:bCs w:val="0"/>
+                <w:webHidden/>
+              </w:rPr>
+              <w:t>10</w:t>
+            </w:r>
+            <w:r>
+              <w:rPr>
+                <w:b w:val="0"/>
+                <w:bCs w:val="0"/>
+                <w:webHidden/>
+              </w:rPr>
+              <w:fldChar w:fldCharType="end"/>
+            </w:r>
+          </w:hyperlink>
+        </w:p>
+        <w:p>
+          <w:pPr>
+            <w:pStyle w:val="TOC3"/>
+            <w:rPr>
+              <w:rFonts w:asciiTheme="minorHAnsi" w:hAnsiTheme="minorHAnsi" w:cstheme="minorBidi"/>
+              <w:b w:val="0"/>
+              <w:bCs w:val="0"/>
+            </w:rPr>
+          </w:pPr>
+          <w:hyperlink w:anchor="_Toc93150690" w:history="1">
+            <w:r>
+              <w:rPr>
+                <w:rStyle w:val="Hyperlink"/>
+                <w:b w:val="0"/>
+                <w:bCs w:val="0"/>
+              </w:rPr>
+              <w:t>3.2. Code giao diện web</w:t>
+            </w:r>
+            <w:r>
+              <w:rPr>
+                <w:rStyle w:val="Hyperlink"/>
+                <w:b w:val="0"/>
+                <w:bCs w:val="0"/>
+                <w:lang w:val="vi-VN"/>
+              </w:rPr>
+              <w:t xml:space="preserve"> và game</w:t>
+            </w:r>
+            <w:r>
+              <w:rPr>
+                <w:b w:val="0"/>
+                <w:bCs w:val="0"/>
+                <w:webHidden/>
+              </w:rPr>
+              <w:tab/>
+            </w:r>
+            <w:r>
+              <w:rPr>
+                <w:b w:val="0"/>
+                <w:bCs w:val="0"/>
+                <w:webHidden/>
+              </w:rPr>
+              <w:fldChar w:fldCharType="begin"/>
+            </w:r>
+            <w:r>
+              <w:rPr>
+                <w:b w:val="0"/>
+                <w:bCs w:val="0"/>
+                <w:webHidden/>
+              </w:rPr>
+              <w:instrText xml:space="preserve"> PAGEREF _Toc93150690 \h </w:instrText>
+            </w:r>
+            <w:r>
+              <w:rPr>
+                <w:b w:val="0"/>
+                <w:bCs w:val="0"/>
+                <w:webHidden/>
+              </w:rPr>
+            </w:r>
+            <w:r>
+              <w:rPr>
+                <w:b w:val="0"/>
+                <w:bCs w:val="0"/>
+                <w:webHidden/>
+              </w:rPr>
+              <w:fldChar w:fldCharType="separate"/>
+            </w:r>
+            <w:r>
+              <w:rPr>
+                <w:b w:val="0"/>
+                <w:bCs w:val="0"/>
+                <w:webHidden/>
+              </w:rPr>
+              <w:t>11</w:t>
+            </w:r>
+            <w:r>
+              <w:rPr>
+                <w:b w:val="0"/>
+                <w:bCs w:val="0"/>
+                <w:webHidden/>
+              </w:rPr>
+              <w:fldChar w:fldCharType="end"/>
+            </w:r>
+          </w:hyperlink>
+        </w:p>
+        <w:p>
+          <w:pPr>
+            <w:pStyle w:val="TOC3"/>
+            <w:rPr>
+              <w:rFonts w:asciiTheme="minorHAnsi" w:hAnsiTheme="minorHAnsi" w:cstheme="minorBidi"/>
+              <w:b w:val="0"/>
+              <w:bCs w:val="0"/>
+            </w:rPr>
+          </w:pPr>
+          <w:hyperlink w:anchor="_Toc93150691" w:history="1">
+            <w:r>
+              <w:rPr>
+                <w:rStyle w:val="Hyperlink"/>
+                <w:b w:val="0"/>
+                <w:bCs w:val="0"/>
+              </w:rPr>
+              <w:t>3.3. Thiết kế d</w:t>
+            </w:r>
+            <w:r>
+              <w:rPr>
+                <w:rStyle w:val="Hyperlink"/>
+                <w:b w:val="0"/>
+                <w:bCs w:val="0"/>
+                <w:lang w:val="vi-VN"/>
+              </w:rPr>
+              <w:t>a</w:t>
+            </w:r>
+            <w:r>
+              <w:rPr>
+                <w:rStyle w:val="Hyperlink"/>
+                <w:b w:val="0"/>
+                <w:bCs w:val="0"/>
+              </w:rPr>
+              <w:t>t</w:t>
+            </w:r>
+            <w:r>
+              <w:rPr>
+                <w:rStyle w:val="Hyperlink"/>
+                <w:b w:val="0"/>
+                <w:bCs w:val="0"/>
+                <w:lang w:val="vi-VN"/>
+              </w:rPr>
+              <w:t>a</w:t>
+            </w:r>
+            <w:r>
+              <w:rPr>
+                <w:rStyle w:val="Hyperlink"/>
+                <w:b w:val="0"/>
+                <w:bCs w:val="0"/>
+              </w:rPr>
+              <w:t>base</w:t>
+            </w:r>
+            <w:r>
+              <w:rPr>
+                <w:b w:val="0"/>
+                <w:bCs w:val="0"/>
+                <w:webHidden/>
+              </w:rPr>
+              <w:tab/>
+            </w:r>
+            <w:r>
+              <w:rPr>
+                <w:b w:val="0"/>
+                <w:bCs w:val="0"/>
+                <w:webHidden/>
+              </w:rPr>
+              <w:fldChar w:fldCharType="begin"/>
+            </w:r>
+            <w:r>
+              <w:rPr>
+                <w:b w:val="0"/>
+                <w:bCs w:val="0"/>
+                <w:webHidden/>
+              </w:rPr>
+              <w:instrText xml:space="preserve"> PAGEREF _Toc93150691 \h </w:instrText>
+            </w:r>
+            <w:r>
+              <w:rPr>
+                <w:b w:val="0"/>
+                <w:bCs w:val="0"/>
+                <w:webHidden/>
+              </w:rPr>
+            </w:r>
+            <w:r>
+              <w:rPr>
+                <w:b w:val="0"/>
+                <w:bCs w:val="0"/>
+                <w:webHidden/>
+              </w:rPr>
+              <w:fldChar w:fldCharType="separate"/>
+            </w:r>
+            <w:r>
+              <w:rPr>
+                <w:b w:val="0"/>
+                <w:bCs w:val="0"/>
+                <w:webHidden/>
+              </w:rPr>
+              <w:t>18</w:t>
+            </w:r>
+            <w:r>
+              <w:rPr>
+                <w:b w:val="0"/>
+                <w:bCs w:val="0"/>
+                <w:webHidden/>
+              </w:rPr>
+              <w:fldChar w:fldCharType="end"/>
+            </w:r>
+          </w:hyperlink>
+        </w:p>
+        <w:p>
+          <w:pPr>
+            <w:pStyle w:val="TOC3"/>
+            <w:rPr>
+              <w:rFonts w:asciiTheme="minorHAnsi" w:hAnsiTheme="minorHAnsi" w:cstheme="minorBidi"/>
+              <w:b w:val="0"/>
+              <w:bCs w:val="0"/>
+            </w:rPr>
+          </w:pPr>
+          <w:hyperlink w:anchor="_Toc93150692" w:history="1">
+            <w:r>
+              <w:rPr>
+                <w:rStyle w:val="Hyperlink"/>
+                <w:b w:val="0"/>
+                <w:bCs w:val="0"/>
+              </w:rPr>
+              <w:t>3.4. Kết nối dtbase</w:t>
+            </w:r>
+            <w:r>
+              <w:rPr>
+                <w:b w:val="0"/>
+                <w:bCs w:val="0"/>
+                <w:webHidden/>
+              </w:rPr>
+              <w:tab/>
+            </w:r>
+            <w:r>
+              <w:rPr>
+                <w:b w:val="0"/>
+                <w:bCs w:val="0"/>
+                <w:webHidden/>
+              </w:rPr>
+              <w:fldChar w:fldCharType="begin"/>
+            </w:r>
+            <w:r>
+              <w:rPr>
+                <w:b w:val="0"/>
+                <w:bCs w:val="0"/>
+                <w:webHidden/>
+              </w:rPr>
+              <w:instrText xml:space="preserve"> PAGEREF _Toc93150692 \h </w:instrText>
+            </w:r>
+            <w:r>
+              <w:rPr>
+                <w:b w:val="0"/>
+                <w:bCs w:val="0"/>
+                <w:webHidden/>
+              </w:rPr>
+            </w:r>
+            <w:r>
+              <w:rPr>
+                <w:b w:val="0"/>
+                <w:bCs w:val="0"/>
+                <w:webHidden/>
+              </w:rPr>
+              <w:fldChar w:fldCharType="separate"/>
+            </w:r>
+            <w:r>
+              <w:rPr>
+                <w:b w:val="0"/>
+                <w:bCs w:val="0"/>
+                <w:webHidden/>
+              </w:rPr>
+              <w:t>18</w:t>
+            </w:r>
+            <w:r>
+              <w:rPr>
+                <w:b w:val="0"/>
+                <w:bCs w:val="0"/>
+                <w:webHidden/>
+              </w:rPr>
+              <w:fldChar w:fldCharType="end"/>
+            </w:r>
+          </w:hyperlink>
+        </w:p>
+        <w:p>
+          <w:pPr>
+            <w:pStyle w:val="TOC3"/>
+            <w:rPr>
+              <w:rFonts w:asciiTheme="minorHAnsi" w:hAnsiTheme="minorHAnsi" w:cstheme="minorBidi"/>
+              <w:b w:val="0"/>
+              <w:bCs w:val="0"/>
+            </w:rPr>
+          </w:pPr>
+          <w:hyperlink w:anchor="_Toc93150693" w:history="1">
+            <w:r>
+              <w:rPr>
+                <w:rStyle w:val="Hyperlink"/>
+                <w:b w:val="0"/>
+                <w:bCs w:val="0"/>
+              </w:rPr>
+              <w:t>3.5. Kiểm thử</w:t>
+            </w:r>
+            <w:r>
+              <w:rPr>
+                <w:b w:val="0"/>
+                <w:bCs w:val="0"/>
+                <w:webHidden/>
+              </w:rPr>
+              <w:tab/>
+            </w:r>
+            <w:r>
+              <w:rPr>
+                <w:b w:val="0"/>
+                <w:bCs w:val="0"/>
+                <w:webHidden/>
+              </w:rPr>
+              <w:fldChar w:fldCharType="begin"/>
+            </w:r>
+            <w:r>
+              <w:rPr>
+                <w:b w:val="0"/>
+                <w:bCs w:val="0"/>
+                <w:webHidden/>
+              </w:rPr>
+              <w:instrText xml:space="preserve"> PAGEREF _Toc93150693 \h </w:instrText>
+            </w:r>
+            <w:r>
+              <w:rPr>
+                <w:b w:val="0"/>
+                <w:bCs w:val="0"/>
+                <w:webHidden/>
+              </w:rPr>
+            </w:r>
+            <w:r>
+              <w:rPr>
+                <w:b w:val="0"/>
+                <w:bCs w:val="0"/>
+                <w:webHidden/>
+              </w:rPr>
+              <w:fldChar w:fldCharType="separate"/>
+            </w:r>
+            <w:r>
+              <w:rPr>
+                <w:b w:val="0"/>
+                <w:bCs w:val="0"/>
+                <w:webHidden/>
+              </w:rPr>
+              <w:t>19</w:t>
+            </w:r>
+            <w:r>
+              <w:rPr>
+                <w:b w:val="0"/>
+                <w:bCs w:val="0"/>
                 <w:webHidden/>
               </w:rPr>
               <w:fldChar w:fldCharType="end"/>
@@ -1362,13 +1833,12 @@
             <w:tabs>
               <w:tab w:val="right" w:leader="dot" w:pos="9678"/>
             </w:tabs>
-            <w:jc w:val="both"/>
             <w:rPr>
               <w:rFonts w:eastAsiaTheme="minorEastAsia"/>
               <w:noProof/>
             </w:rPr>
           </w:pPr>
-          <w:hyperlink w:anchor="_Toc93145694" w:history="1">
+          <w:hyperlink w:anchor="_Toc93150694" w:history="1">
             <w:r>
               <w:rPr>
                 <w:rStyle w:val="Hyperlink"/>
@@ -1376,19 +1846,9 @@
                 <w:b/>
                 <w:bCs/>
                 <w:noProof/>
-              </w:rPr>
-              <w:t xml:space="preserve">PHẦN </w:t>
-            </w:r>
-            <w:r>
-              <w:rPr>
-                <w:rStyle w:val="Hyperlink"/>
-                <w:rFonts w:ascii="Times New Roman" w:hAnsi="Times New Roman" w:cs="Times New Roman"/>
-                <w:b/>
-                <w:bCs/>
-                <w:noProof/>
                 <w:lang w:val="vi-VN"/>
               </w:rPr>
-              <w:t>NỘI DUNG</w:t>
+              <w:t>KẾT LUẬN, ĐÁNH GIÁ</w:t>
             </w:r>
             <w:r>
               <w:rPr>
@@ -1409,7 +1869,7 @@
                 <w:noProof/>
                 <w:webHidden/>
               </w:rPr>
-              <w:instrText xml:space="preserve"> PAGEREF _Toc93145694 \h </w:instrText>
+              <w:instrText xml:space="preserve"> PAGEREF _Toc93150694 \h </w:instrText>
             </w:r>
             <w:r>
               <w:rPr>
@@ -1429,7 +1889,7 @@
                 <w:noProof/>
                 <w:webHidden/>
               </w:rPr>
-              <w:t>10</w:t>
+              <w:t>21</w:t>
             </w:r>
             <w:r>
               <w:rPr>
@@ -1446,13 +1906,12 @@
             <w:tabs>
               <w:tab w:val="right" w:leader="dot" w:pos="9678"/>
             </w:tabs>
-            <w:jc w:val="both"/>
             <w:rPr>
               <w:rFonts w:cstheme="minorBidi"/>
               <w:noProof/>
             </w:rPr>
           </w:pPr>
-          <w:hyperlink w:anchor="_Toc93145695" w:history="1">
+          <w:hyperlink w:anchor="_Toc93150695" w:history="1">
             <w:r>
               <w:rPr>
                 <w:rStyle w:val="Hyperlink"/>
@@ -1460,8 +1919,19 @@
                 <w:b/>
                 <w:bCs/>
                 <w:noProof/>
-              </w:rPr>
-              <w:t>1. Phân tích yêu cầu</w:t>
+                <w:lang w:val="vi-VN"/>
+              </w:rPr>
+              <w:t>Ưu đi</w:t>
+            </w:r>
+            <w:r>
+              <w:rPr>
+                <w:rStyle w:val="Hyperlink"/>
+                <w:rFonts w:ascii="Times New Roman" w:hAnsi="Times New Roman"/>
+                <w:b/>
+                <w:bCs/>
+                <w:noProof/>
+              </w:rPr>
+              <w:t>ểm:</w:t>
             </w:r>
             <w:r>
               <w:rPr>
@@ -1482,7 +1952,7 @@
                 <w:noProof/>
                 <w:webHidden/>
               </w:rPr>
-              <w:instrText xml:space="preserve"> PAGEREF _Toc93145695 \h </w:instrText>
+              <w:instrText xml:space="preserve"> PAGEREF _Toc93150695 \h </w:instrText>
             </w:r>
             <w:r>
               <w:rPr>
@@ -1502,7 +1972,7 @@
                 <w:noProof/>
                 <w:webHidden/>
               </w:rPr>
-              <w:t>10</w:t>
+              <w:t>21</w:t>
             </w:r>
             <w:r>
               <w:rPr>
@@ -1519,13 +1989,12 @@
             <w:tabs>
               <w:tab w:val="right" w:leader="dot" w:pos="9678"/>
             </w:tabs>
-            <w:jc w:val="both"/>
             <w:rPr>
               <w:rFonts w:cstheme="minorBidi"/>
               <w:noProof/>
             </w:rPr>
           </w:pPr>
-          <w:hyperlink w:anchor="_Toc93145696" w:history="1">
+          <w:hyperlink w:anchor="_Toc93150696" w:history="1">
             <w:r>
               <w:rPr>
                 <w:rStyle w:val="Hyperlink"/>
@@ -1533,8 +2002,9 @@
                 <w:b/>
                 <w:bCs/>
                 <w:noProof/>
-              </w:rPr>
-              <w:t>2. Kiến thức liên quan</w:t>
+                <w:lang w:val="vi-VN"/>
+              </w:rPr>
+              <w:t>Nhược điểm:</w:t>
             </w:r>
             <w:r>
               <w:rPr>
@@ -1555,7 +2025,7 @@
                 <w:noProof/>
                 <w:webHidden/>
               </w:rPr>
-              <w:instrText xml:space="preserve"> PAGEREF _Toc93145696 \h </w:instrText>
+              <w:instrText xml:space="preserve"> PAGEREF _Toc93150696 \h </w:instrText>
             </w:r>
             <w:r>
               <w:rPr>
@@ -1575,7 +2045,7 @@
                 <w:noProof/>
                 <w:webHidden/>
               </w:rPr>
-              <w:t>10</w:t>
+              <w:t>21</w:t>
             </w:r>
             <w:r>
               <w:rPr>
@@ -1592,13 +2062,12 @@
             <w:tabs>
               <w:tab w:val="right" w:leader="dot" w:pos="9678"/>
             </w:tabs>
-            <w:jc w:val="both"/>
             <w:rPr>
               <w:rFonts w:cstheme="minorBidi"/>
               <w:noProof/>
             </w:rPr>
           </w:pPr>
-          <w:hyperlink w:anchor="_Toc93145697" w:history="1">
+          <w:hyperlink w:anchor="_Toc93150697" w:history="1">
             <w:r>
               <w:rPr>
                 <w:rStyle w:val="Hyperlink"/>
@@ -1606,8 +2075,9 @@
                 <w:b/>
                 <w:bCs/>
                 <w:noProof/>
-              </w:rPr>
-              <w:t>3. Các bước thực hiện</w:t>
+                <w:lang w:val="vi-VN"/>
+              </w:rPr>
+              <w:t>Nhận xét:</w:t>
             </w:r>
             <w:r>
               <w:rPr>
@@ -1628,7 +2098,7 @@
                 <w:noProof/>
                 <w:webHidden/>
               </w:rPr>
-              <w:instrText xml:space="preserve"> PAGEREF _Toc93145697 \h </w:instrText>
+              <w:instrText xml:space="preserve"> PAGEREF _Toc93150697 \h </w:instrText>
             </w:r>
             <w:r>
               <w:rPr>
@@ -1648,7 +2118,7 @@
                 <w:noProof/>
                 <w:webHidden/>
               </w:rPr>
-              <w:t>10</w:t>
+              <w:t>21</w:t>
             </w:r>
             <w:r>
               <w:rPr>
@@ -1661,425 +2131,81 @@
         </w:p>
         <w:p>
           <w:pPr>
-            <w:pStyle w:val="TOC3"/>
-            <w:jc w:val="both"/>
+            <w:pStyle w:val="TOC2"/>
+            <w:tabs>
+              <w:tab w:val="right" w:leader="dot" w:pos="9678"/>
+            </w:tabs>
             <w:rPr>
-              <w:rFonts w:asciiTheme="minorHAnsi" w:hAnsiTheme="minorHAnsi" w:cstheme="minorBidi"/>
-              <w:b w:val="0"/>
-              <w:bCs w:val="0"/>
+              <w:rFonts w:cstheme="minorBidi"/>
+              <w:noProof/>
             </w:rPr>
           </w:pPr>
-          <w:hyperlink w:anchor="_Toc93145698" w:history="1">
+          <w:hyperlink w:anchor="_Toc93150698" w:history="1">
             <w:r>
               <w:rPr>
                 <w:rStyle w:val="Hyperlink"/>
-                <w:b w:val="0"/>
-                <w:bCs w:val="0"/>
-              </w:rPr>
-              <w:t>3.1. Thiết kế giao diện</w:t>
-            </w:r>
-            <w:r>
-              <w:rPr>
-                <w:b w:val="0"/>
-                <w:bCs w:val="0"/>
+                <w:rFonts w:ascii="Times New Roman" w:hAnsi="Times New Roman"/>
+                <w:b/>
+                <w:bCs/>
+                <w:noProof/>
+              </w:rPr>
+              <w:t>Hướng phát triển</w:t>
+            </w:r>
+            <w:r>
+              <w:rPr>
+                <w:rStyle w:val="Hyperlink"/>
+                <w:rFonts w:ascii="Times New Roman" w:hAnsi="Times New Roman"/>
+                <w:b/>
+                <w:bCs/>
+                <w:noProof/>
+                <w:lang w:val="vi-VN"/>
+              </w:rPr>
+              <w:t>:</w:t>
+            </w:r>
+            <w:r>
+              <w:rPr>
+                <w:noProof/>
                 <w:webHidden/>
               </w:rPr>
               <w:tab/>
             </w:r>
             <w:r>
               <w:rPr>
-                <w:b w:val="0"/>
-                <w:bCs w:val="0"/>
+                <w:noProof/>
                 <w:webHidden/>
               </w:rPr>
               <w:fldChar w:fldCharType="begin"/>
             </w:r>
             <w:r>
               <w:rPr>
-                <w:b w:val="0"/>
-                <w:bCs w:val="0"/>
-                <w:webHidden/>
-              </w:rPr>
-              <w:instrText xml:space="preserve"> PAGEREF _Toc93145698 \h </w:instrText>
-            </w:r>
-            <w:r>
-              <w:rPr>
-                <w:b w:val="0"/>
-                <w:bCs w:val="0"/>
-                <w:webHidden/>
-              </w:rPr>
-            </w:r>
-            <w:r>
-              <w:rPr>
-                <w:b w:val="0"/>
-                <w:bCs w:val="0"/>
+                <w:noProof/>
+                <w:webHidden/>
+              </w:rPr>
+              <w:instrText xml:space="preserve"> PAGEREF _Toc93150698 \h </w:instrText>
+            </w:r>
+            <w:r>
+              <w:rPr>
+                <w:noProof/>
+                <w:webHidden/>
+              </w:rPr>
+            </w:r>
+            <w:r>
+              <w:rPr>
+                <w:noProof/>
                 <w:webHidden/>
               </w:rPr>
               <w:fldChar w:fldCharType="separate"/>
             </w:r>
             <w:r>
               <w:rPr>
-                <w:b w:val="0"/>
-                <w:bCs w:val="0"/>
-                <w:webHidden/>
-              </w:rPr>
-              <w:t>10</w:t>
-            </w:r>
-            <w:r>
-              <w:rPr>
-                <w:b w:val="0"/>
-                <w:bCs w:val="0"/>
-                <w:webHidden/>
-              </w:rPr>
-              <w:fldChar w:fldCharType="end"/>
-            </w:r>
-          </w:hyperlink>
-        </w:p>
-        <w:p>
-          <w:pPr>
-            <w:pStyle w:val="TOC3"/>
-            <w:spacing w:line="276" w:lineRule="auto"/>
-            <w:jc w:val="both"/>
-            <w:rPr>
-              <w:rFonts w:asciiTheme="minorHAnsi" w:hAnsiTheme="minorHAnsi" w:cstheme="minorBidi"/>
-              <w:b w:val="0"/>
-              <w:bCs w:val="0"/>
-            </w:rPr>
-          </w:pPr>
-          <w:hyperlink w:anchor="_Toc93145699" w:history="1">
-            <w:r>
-              <w:rPr>
-                <w:rStyle w:val="Hyperlink"/>
-                <w:b w:val="0"/>
-                <w:bCs w:val="0"/>
-              </w:rPr>
-              <w:t>3.2. Code giao diện web</w:t>
-            </w:r>
-            <w:r>
-              <w:rPr>
-                <w:rStyle w:val="Hyperlink"/>
-                <w:b w:val="0"/>
-                <w:bCs w:val="0"/>
-                <w:lang w:val="vi-VN"/>
-              </w:rPr>
-              <w:t xml:space="preserve"> và game</w:t>
-            </w:r>
-            <w:r>
-              <w:rPr>
-                <w:b w:val="0"/>
-                <w:bCs w:val="0"/>
-                <w:webHidden/>
-              </w:rPr>
-              <w:tab/>
-            </w:r>
-            <w:r>
-              <w:rPr>
-                <w:b w:val="0"/>
-                <w:bCs w:val="0"/>
-                <w:webHidden/>
-              </w:rPr>
-              <w:fldChar w:fldCharType="begin"/>
-            </w:r>
-            <w:r>
-              <w:rPr>
-                <w:b w:val="0"/>
-                <w:bCs w:val="0"/>
-                <w:webHidden/>
-              </w:rPr>
-              <w:instrText xml:space="preserve"> PAGEREF _Toc93145699 \h </w:instrText>
-            </w:r>
-            <w:r>
-              <w:rPr>
-                <w:b w:val="0"/>
-                <w:bCs w:val="0"/>
-                <w:webHidden/>
-              </w:rPr>
-            </w:r>
-            <w:r>
-              <w:rPr>
-                <w:b w:val="0"/>
-                <w:bCs w:val="0"/>
-                <w:webHidden/>
-              </w:rPr>
-              <w:fldChar w:fldCharType="separate"/>
-            </w:r>
-            <w:r>
-              <w:rPr>
-                <w:b w:val="0"/>
-                <w:bCs w:val="0"/>
-                <w:webHidden/>
-              </w:rPr>
-              <w:t>11</w:t>
-            </w:r>
-            <w:r>
-              <w:rPr>
-                <w:b w:val="0"/>
-                <w:bCs w:val="0"/>
-                <w:webHidden/>
-              </w:rPr>
-              <w:fldChar w:fldCharType="end"/>
-            </w:r>
-          </w:hyperlink>
-        </w:p>
-        <w:p>
-          <w:pPr>
-            <w:pStyle w:val="TOC3"/>
-            <w:spacing w:line="276" w:lineRule="auto"/>
-            <w:jc w:val="both"/>
-            <w:rPr>
-              <w:rFonts w:asciiTheme="minorHAnsi" w:hAnsiTheme="minorHAnsi" w:cstheme="minorBidi"/>
-              <w:b w:val="0"/>
-              <w:bCs w:val="0"/>
-            </w:rPr>
-          </w:pPr>
-          <w:hyperlink w:anchor="_Toc93145700" w:history="1">
-            <w:r>
-              <w:rPr>
-                <w:rStyle w:val="Hyperlink"/>
-                <w:b w:val="0"/>
-                <w:bCs w:val="0"/>
-              </w:rPr>
-              <w:t>3.3. Thiết kế d</w:t>
-            </w:r>
-            <w:r>
-              <w:rPr>
-                <w:rStyle w:val="Hyperlink"/>
-                <w:b w:val="0"/>
-                <w:bCs w:val="0"/>
-                <w:lang w:val="vi-VN"/>
-              </w:rPr>
-              <w:t>a</w:t>
-            </w:r>
-            <w:r>
-              <w:rPr>
-                <w:rStyle w:val="Hyperlink"/>
-                <w:b w:val="0"/>
-                <w:bCs w:val="0"/>
-              </w:rPr>
-              <w:t>t</w:t>
-            </w:r>
-            <w:r>
-              <w:rPr>
-                <w:rStyle w:val="Hyperlink"/>
-                <w:b w:val="0"/>
-                <w:bCs w:val="0"/>
-                <w:lang w:val="vi-VN"/>
-              </w:rPr>
-              <w:t>a</w:t>
-            </w:r>
-            <w:r>
-              <w:rPr>
-                <w:rStyle w:val="Hyperlink"/>
-                <w:b w:val="0"/>
-                <w:bCs w:val="0"/>
-              </w:rPr>
-              <w:t>base</w:t>
-            </w:r>
-            <w:r>
-              <w:rPr>
-                <w:b w:val="0"/>
-                <w:bCs w:val="0"/>
-                <w:webHidden/>
-              </w:rPr>
-              <w:tab/>
-            </w:r>
-            <w:r>
-              <w:rPr>
-                <w:b w:val="0"/>
-                <w:bCs w:val="0"/>
-                <w:webHidden/>
-              </w:rPr>
-              <w:fldChar w:fldCharType="begin"/>
-            </w:r>
-            <w:r>
-              <w:rPr>
-                <w:b w:val="0"/>
-                <w:bCs w:val="0"/>
-                <w:webHidden/>
-              </w:rPr>
-              <w:instrText xml:space="preserve"> PAGEREF _Toc93145700 \h </w:instrText>
-            </w:r>
-            <w:r>
-              <w:rPr>
-                <w:b w:val="0"/>
-                <w:bCs w:val="0"/>
-                <w:webHidden/>
-              </w:rPr>
-            </w:r>
-            <w:r>
-              <w:rPr>
-                <w:b w:val="0"/>
-                <w:bCs w:val="0"/>
-                <w:webHidden/>
-              </w:rPr>
-              <w:fldChar w:fldCharType="separate"/>
-            </w:r>
-            <w:r>
-              <w:rPr>
-                <w:b w:val="0"/>
-                <w:bCs w:val="0"/>
-                <w:webHidden/>
-              </w:rPr>
-              <w:t>23</w:t>
-            </w:r>
-            <w:r>
-              <w:rPr>
-                <w:b w:val="0"/>
-                <w:bCs w:val="0"/>
-                <w:webHidden/>
-              </w:rPr>
-              <w:fldChar w:fldCharType="end"/>
-            </w:r>
-          </w:hyperlink>
-        </w:p>
-        <w:p>
-          <w:pPr>
-            <w:pStyle w:val="TOC3"/>
-            <w:spacing w:line="276" w:lineRule="auto"/>
-            <w:jc w:val="both"/>
-            <w:rPr>
-              <w:rFonts w:asciiTheme="minorHAnsi" w:hAnsiTheme="minorHAnsi" w:cstheme="minorBidi"/>
-              <w:b w:val="0"/>
-              <w:bCs w:val="0"/>
-            </w:rPr>
-          </w:pPr>
-          <w:hyperlink w:anchor="_Toc93145701" w:history="1">
-            <w:r>
-              <w:rPr>
-                <w:rStyle w:val="Hyperlink"/>
-                <w:b w:val="0"/>
-                <w:bCs w:val="0"/>
-              </w:rPr>
-              <w:t>3.4. Kết nối dtbase</w:t>
-            </w:r>
-            <w:r>
-              <w:rPr>
-                <w:b w:val="0"/>
-                <w:bCs w:val="0"/>
-                <w:webHidden/>
-              </w:rPr>
-              <w:tab/>
-            </w:r>
-            <w:r>
-              <w:rPr>
-                <w:b w:val="0"/>
-                <w:bCs w:val="0"/>
-                <w:webHidden/>
-              </w:rPr>
-              <w:fldChar w:fldCharType="begin"/>
-            </w:r>
-            <w:r>
-              <w:rPr>
-                <w:b w:val="0"/>
-                <w:bCs w:val="0"/>
-                <w:webHidden/>
-              </w:rPr>
-              <w:instrText xml:space="preserve"> PAGEREF _Toc93145701 \h </w:instrText>
-            </w:r>
-            <w:r>
-              <w:rPr>
-                <w:b w:val="0"/>
-                <w:bCs w:val="0"/>
-                <w:webHidden/>
-              </w:rPr>
-            </w:r>
-            <w:r>
-              <w:rPr>
-                <w:b w:val="0"/>
-                <w:bCs w:val="0"/>
-                <w:webHidden/>
-              </w:rPr>
-              <w:fldChar w:fldCharType="separate"/>
-            </w:r>
-            <w:r>
-              <w:rPr>
-                <w:b w:val="0"/>
-                <w:bCs w:val="0"/>
-                <w:webHidden/>
-              </w:rPr>
-              <w:t>24</w:t>
-            </w:r>
-            <w:r>
-              <w:rPr>
-                <w:b w:val="0"/>
-                <w:bCs w:val="0"/>
-                <w:webHidden/>
-              </w:rPr>
-              <w:fldChar w:fldCharType="end"/>
-            </w:r>
-          </w:hyperlink>
-        </w:p>
-        <w:p>
-          <w:pPr>
-            <w:pStyle w:val="TOC3"/>
-            <w:spacing w:line="276" w:lineRule="auto"/>
-            <w:jc w:val="both"/>
-            <w:rPr>
-              <w:rFonts w:asciiTheme="minorHAnsi" w:hAnsiTheme="minorHAnsi" w:cstheme="minorBidi"/>
-              <w:b w:val="0"/>
-              <w:bCs w:val="0"/>
-            </w:rPr>
-          </w:pPr>
-          <w:hyperlink w:anchor="_Toc93145702" w:history="1">
-            <w:r>
-              <w:rPr>
-                <w:rStyle w:val="Hyperlink"/>
-                <w:b w:val="0"/>
-                <w:bCs w:val="0"/>
-              </w:rPr>
-              <w:t>3.5. Kiểm thử</w:t>
-            </w:r>
-            <w:r>
-              <w:rPr>
-                <w:b w:val="0"/>
-                <w:bCs w:val="0"/>
-                <w:webHidden/>
-              </w:rPr>
-              <w:tab/>
-            </w:r>
-            <w:r>
-              <w:rPr>
-                <w:b w:val="0"/>
-                <w:bCs w:val="0"/>
-                <w:webHidden/>
-              </w:rPr>
-              <w:fldChar w:fldCharType="begin"/>
-            </w:r>
-            <w:r>
-              <w:rPr>
-                <w:b w:val="0"/>
-                <w:bCs w:val="0"/>
-                <w:webHidden/>
-              </w:rPr>
-              <w:instrText xml:space="preserve"> PAGEREF _Toc93145702 \h </w:instrText>
-            </w:r>
-            <w:r>
-              <w:rPr>
-                <w:b w:val="0"/>
-                <w:bCs w:val="0"/>
-                <w:webHidden/>
-              </w:rPr>
-            </w:r>
-            <w:r>
-              <w:rPr>
-                <w:b w:val="0"/>
-                <w:bCs w:val="0"/>
-                <w:webHidden/>
-              </w:rPr>
-              <w:fldChar w:fldCharType="separate"/>
-            </w:r>
-            <w:r>
-              <w:rPr>
-                <w:b w:val="0"/>
-                <w:bCs w:val="0"/>
-                <w:webHidden/>
-              </w:rPr>
-              <w:t>25</w:t>
-            </w:r>
-            <w:r>
-              <w:rPr>
-                <w:b w:val="0"/>
-                <w:bCs w:val="0"/>
+                <w:noProof/>
+                <w:webHidden/>
+              </w:rPr>
+              <w:t>21</w:t>
+            </w:r>
+            <w:r>
+              <w:rPr>
+                <w:noProof/>
                 <w:webHidden/>
               </w:rPr>
               <w:fldChar w:fldCharType="end"/>
@@ -2092,13 +2218,12 @@
             <w:tabs>
               <w:tab w:val="right" w:leader="dot" w:pos="9678"/>
             </w:tabs>
-            <w:jc w:val="both"/>
             <w:rPr>
               <w:rFonts w:eastAsiaTheme="minorEastAsia"/>
               <w:noProof/>
             </w:rPr>
           </w:pPr>
-          <w:hyperlink w:anchor="_Toc93145703" w:history="1">
+          <w:hyperlink w:anchor="_Toc93150699" w:history="1">
             <w:r>
               <w:rPr>
                 <w:rStyle w:val="Hyperlink"/>
@@ -2106,9 +2231,8 @@
                 <w:b/>
                 <w:bCs/>
                 <w:noProof/>
-                <w:lang w:val="vi-VN"/>
-              </w:rPr>
-              <w:t>KẾT LUẬN, ĐÁNH GIÁ</w:t>
+              </w:rPr>
+              <w:t>TÀI LIỆU THAM KHẢO</w:t>
             </w:r>
             <w:r>
               <w:rPr>
@@ -2129,7 +2253,7 @@
                 <w:noProof/>
                 <w:webHidden/>
               </w:rPr>
-              <w:instrText xml:space="preserve"> PAGEREF _Toc93145703 \h </w:instrText>
+              <w:instrText xml:space="preserve"> PAGEREF _Toc93150699 \h </w:instrText>
             </w:r>
             <w:r>
               <w:rPr>
@@ -2149,7 +2273,7 @@
                 <w:noProof/>
                 <w:webHidden/>
               </w:rPr>
-              <w:t>26</w:t>
+              <w:t>22</w:t>
             </w:r>
             <w:r>
               <w:rPr>
@@ -2162,37 +2286,25 @@
         </w:p>
         <w:p>
           <w:pPr>
-            <w:pStyle w:val="TOC2"/>
+            <w:pStyle w:val="TOC1"/>
             <w:tabs>
               <w:tab w:val="right" w:leader="dot" w:pos="9678"/>
             </w:tabs>
-            <w:jc w:val="both"/>
             <w:rPr>
-              <w:rFonts w:cstheme="minorBidi"/>
+              <w:rFonts w:eastAsiaTheme="minorEastAsia"/>
               <w:noProof/>
             </w:rPr>
           </w:pPr>
-          <w:hyperlink w:anchor="_Toc93145704" w:history="1">
+          <w:hyperlink w:anchor="_Toc93150700" w:history="1">
             <w:r>
               <w:rPr>
                 <w:rStyle w:val="Hyperlink"/>
-                <w:rFonts w:ascii="Times New Roman" w:hAnsi="Times New Roman"/>
+                <w:rFonts w:ascii="Times New Roman" w:hAnsi="Times New Roman" w:cs="Times New Roman"/>
                 <w:b/>
                 <w:bCs/>
                 <w:noProof/>
-                <w:lang w:val="vi-VN"/>
-              </w:rPr>
-              <w:t>Ưu đi</w:t>
-            </w:r>
-            <w:r>
-              <w:rPr>
-                <w:rStyle w:val="Hyperlink"/>
-                <w:rFonts w:ascii="Times New Roman" w:hAnsi="Times New Roman"/>
-                <w:b/>
-                <w:bCs/>
-                <w:noProof/>
-              </w:rPr>
-              <w:t>ểm:</w:t>
+              </w:rPr>
+              <w:t>PHỤ LỤC</w:t>
             </w:r>
             <w:r>
               <w:rPr>
@@ -2213,7 +2325,7 @@
                 <w:noProof/>
                 <w:webHidden/>
               </w:rPr>
-              <w:instrText xml:space="preserve"> PAGEREF _Toc93145704 \h </w:instrText>
+              <w:instrText xml:space="preserve"> PAGEREF _Toc93150700 \h </w:instrText>
             </w:r>
             <w:r>
               <w:rPr>
@@ -2233,239 +2345,7 @@
                 <w:noProof/>
                 <w:webHidden/>
               </w:rPr>
-              <w:t>26</w:t>
-            </w:r>
-            <w:r>
-              <w:rPr>
-                <w:noProof/>
-                <w:webHidden/>
-              </w:rPr>
-              <w:fldChar w:fldCharType="end"/>
-            </w:r>
-          </w:hyperlink>
-        </w:p>
-        <w:p>
-          <w:pPr>
-            <w:pStyle w:val="TOC2"/>
-            <w:tabs>
-              <w:tab w:val="right" w:leader="dot" w:pos="9678"/>
-            </w:tabs>
-            <w:jc w:val="both"/>
-            <w:rPr>
-              <w:rFonts w:cstheme="minorBidi"/>
-              <w:noProof/>
-            </w:rPr>
-          </w:pPr>
-          <w:hyperlink w:anchor="_Toc93145705" w:history="1">
-            <w:r>
-              <w:rPr>
-                <w:rStyle w:val="Hyperlink"/>
-                <w:rFonts w:ascii="Times New Roman" w:hAnsi="Times New Roman"/>
-                <w:b/>
-                <w:bCs/>
-                <w:noProof/>
-                <w:lang w:val="vi-VN"/>
-              </w:rPr>
-              <w:t>Nhược điểm:</w:t>
-            </w:r>
-            <w:r>
-              <w:rPr>
-                <w:noProof/>
-                <w:webHidden/>
-              </w:rPr>
-              <w:tab/>
-            </w:r>
-            <w:r>
-              <w:rPr>
-                <w:noProof/>
-                <w:webHidden/>
-              </w:rPr>
-              <w:fldChar w:fldCharType="begin"/>
-            </w:r>
-            <w:r>
-              <w:rPr>
-                <w:noProof/>
-                <w:webHidden/>
-              </w:rPr>
-              <w:instrText xml:space="preserve"> PAGEREF _Toc93145705 \h </w:instrText>
-            </w:r>
-            <w:r>
-              <w:rPr>
-                <w:noProof/>
-                <w:webHidden/>
-              </w:rPr>
-            </w:r>
-            <w:r>
-              <w:rPr>
-                <w:noProof/>
-                <w:webHidden/>
-              </w:rPr>
-              <w:fldChar w:fldCharType="separate"/>
-            </w:r>
-            <w:r>
-              <w:rPr>
-                <w:noProof/>
-                <w:webHidden/>
-              </w:rPr>
-              <w:t>26</w:t>
-            </w:r>
-            <w:r>
-              <w:rPr>
-                <w:noProof/>
-                <w:webHidden/>
-              </w:rPr>
-              <w:fldChar w:fldCharType="end"/>
-            </w:r>
-          </w:hyperlink>
-        </w:p>
-        <w:p>
-          <w:pPr>
-            <w:pStyle w:val="TOC2"/>
-            <w:tabs>
-              <w:tab w:val="right" w:leader="dot" w:pos="9678"/>
-            </w:tabs>
-            <w:jc w:val="both"/>
-            <w:rPr>
-              <w:rFonts w:cstheme="minorBidi"/>
-              <w:noProof/>
-            </w:rPr>
-          </w:pPr>
-          <w:hyperlink w:anchor="_Toc93145706" w:history="1">
-            <w:r>
-              <w:rPr>
-                <w:rStyle w:val="Hyperlink"/>
-                <w:rFonts w:ascii="Times New Roman" w:hAnsi="Times New Roman"/>
-                <w:b/>
-                <w:bCs/>
-                <w:noProof/>
-                <w:lang w:val="vi-VN"/>
-              </w:rPr>
-              <w:t>Nhận xét:</w:t>
-            </w:r>
-            <w:r>
-              <w:rPr>
-                <w:noProof/>
-                <w:webHidden/>
-              </w:rPr>
-              <w:tab/>
-            </w:r>
-            <w:r>
-              <w:rPr>
-                <w:noProof/>
-                <w:webHidden/>
-              </w:rPr>
-              <w:fldChar w:fldCharType="begin"/>
-            </w:r>
-            <w:r>
-              <w:rPr>
-                <w:noProof/>
-                <w:webHidden/>
-              </w:rPr>
-              <w:instrText xml:space="preserve"> PAGEREF _Toc93145706 \h </w:instrText>
-            </w:r>
-            <w:r>
-              <w:rPr>
-                <w:noProof/>
-                <w:webHidden/>
-              </w:rPr>
-            </w:r>
-            <w:r>
-              <w:rPr>
-                <w:noProof/>
-                <w:webHidden/>
-              </w:rPr>
-              <w:fldChar w:fldCharType="separate"/>
-            </w:r>
-            <w:r>
-              <w:rPr>
-                <w:noProof/>
-                <w:webHidden/>
-              </w:rPr>
-              <w:t>26</w:t>
-            </w:r>
-            <w:r>
-              <w:rPr>
-                <w:noProof/>
-                <w:webHidden/>
-              </w:rPr>
-              <w:fldChar w:fldCharType="end"/>
-            </w:r>
-          </w:hyperlink>
-        </w:p>
-        <w:p>
-          <w:pPr>
-            <w:pStyle w:val="TOC2"/>
-            <w:tabs>
-              <w:tab w:val="right" w:leader="dot" w:pos="9678"/>
-            </w:tabs>
-            <w:jc w:val="both"/>
-            <w:rPr>
-              <w:rFonts w:cstheme="minorBidi"/>
-              <w:noProof/>
-            </w:rPr>
-          </w:pPr>
-          <w:hyperlink w:anchor="_Toc93145707" w:history="1">
-            <w:r>
-              <w:rPr>
-                <w:rStyle w:val="Hyperlink"/>
-                <w:rFonts w:ascii="Times New Roman" w:hAnsi="Times New Roman"/>
-                <w:b/>
-                <w:bCs/>
-                <w:noProof/>
-              </w:rPr>
-              <w:t>Hướng phát triển</w:t>
-            </w:r>
-            <w:r>
-              <w:rPr>
-                <w:rStyle w:val="Hyperlink"/>
-                <w:rFonts w:ascii="Times New Roman" w:hAnsi="Times New Roman"/>
-                <w:b/>
-                <w:bCs/>
-                <w:noProof/>
-                <w:lang w:val="vi-VN"/>
-              </w:rPr>
-              <w:t>:</w:t>
-            </w:r>
-            <w:r>
-              <w:rPr>
-                <w:noProof/>
-                <w:webHidden/>
-              </w:rPr>
-              <w:tab/>
-            </w:r>
-            <w:r>
-              <w:rPr>
-                <w:noProof/>
-                <w:webHidden/>
-              </w:rPr>
-              <w:fldChar w:fldCharType="begin"/>
-            </w:r>
-            <w:r>
-              <w:rPr>
-                <w:noProof/>
-                <w:webHidden/>
-              </w:rPr>
-              <w:instrText xml:space="preserve"> PAGEREF _Toc93145707 \h </w:instrText>
-            </w:r>
-            <w:r>
-              <w:rPr>
-                <w:noProof/>
-                <w:webHidden/>
-              </w:rPr>
-            </w:r>
-            <w:r>
-              <w:rPr>
-                <w:noProof/>
-                <w:webHidden/>
-              </w:rPr>
-              <w:fldChar w:fldCharType="separate"/>
-            </w:r>
-            <w:r>
-              <w:rPr>
-                <w:noProof/>
-                <w:webHidden/>
-              </w:rPr>
-              <w:t>26</w:t>
+              <w:t>23</w:t>
             </w:r>
             <w:r>
               <w:rPr>
@@ -2568,13 +2448,12 @@
           <w:tab w:val="right" w:leader="dot" w:pos="9678"/>
         </w:tabs>
         <w:spacing w:line="360" w:lineRule="auto"/>
-        <w:jc w:val="both"/>
         <w:rPr>
           <w:rFonts w:eastAsiaTheme="minorEastAsia"/>
           <w:noProof/>
         </w:rPr>
       </w:pPr>
-      <w:hyperlink w:anchor="_Toc93147234" w:history="1">
+      <w:hyperlink w:anchor="_Toc93149993" w:history="1">
         <w:r>
           <w:rPr>
             <w:rStyle w:val="Hyperlink"/>
@@ -2602,7 +2481,7 @@
             <w:noProof/>
             <w:webHidden/>
           </w:rPr>
-          <w:instrText xml:space="preserve"> PAGEREF _Toc93147234 \h </w:instrText>
+          <w:instrText xml:space="preserve"> PAGEREF _Toc93149993 \h </w:instrText>
         </w:r>
         <w:r>
           <w:rPr>
@@ -2622,7 +2501,7 @@
             <w:noProof/>
             <w:webHidden/>
           </w:rPr>
-          <w:t>7</w:t>
+          <w:t>6</w:t>
         </w:r>
         <w:r>
           <w:rPr>
@@ -2640,13 +2519,12 @@
           <w:tab w:val="right" w:leader="dot" w:pos="9678"/>
         </w:tabs>
         <w:spacing w:line="360" w:lineRule="auto"/>
-        <w:jc w:val="both"/>
         <w:rPr>
           <w:rFonts w:eastAsiaTheme="minorEastAsia"/>
           <w:noProof/>
         </w:rPr>
       </w:pPr>
-      <w:hyperlink w:anchor="_Toc93147235" w:history="1">
+      <w:hyperlink w:anchor="_Toc93149994" w:history="1">
         <w:r>
           <w:rPr>
             <w:rStyle w:val="Hyperlink"/>
@@ -2674,7 +2552,7 @@
             <w:noProof/>
             <w:webHidden/>
           </w:rPr>
-          <w:instrText xml:space="preserve"> PAGEREF _Toc93147235 \h </w:instrText>
+          <w:instrText xml:space="preserve"> PAGEREF _Toc93149994 \h </w:instrText>
         </w:r>
         <w:r>
           <w:rPr>
@@ -2694,7 +2572,7 @@
             <w:noProof/>
             <w:webHidden/>
           </w:rPr>
-          <w:t>8</w:t>
+          <w:t>7</w:t>
         </w:r>
         <w:r>
           <w:rPr>
@@ -2712,13 +2590,12 @@
           <w:tab w:val="right" w:leader="dot" w:pos="9678"/>
         </w:tabs>
         <w:spacing w:line="360" w:lineRule="auto"/>
-        <w:jc w:val="both"/>
         <w:rPr>
           <w:rFonts w:eastAsiaTheme="minorEastAsia"/>
           <w:noProof/>
         </w:rPr>
       </w:pPr>
-      <w:hyperlink w:anchor="_Toc93147236" w:history="1">
+      <w:hyperlink w:anchor="_Toc93149995" w:history="1">
         <w:r>
           <w:rPr>
             <w:rStyle w:val="Hyperlink"/>
@@ -2746,7 +2623,7 @@
             <w:noProof/>
             <w:webHidden/>
           </w:rPr>
-          <w:instrText xml:space="preserve"> PAGEREF _Toc93147236 \h </w:instrText>
+          <w:instrText xml:space="preserve"> PAGEREF _Toc93149995 \h </w:instrText>
         </w:r>
         <w:r>
           <w:rPr>
@@ -2766,7 +2643,7 @@
             <w:noProof/>
             <w:webHidden/>
           </w:rPr>
-          <w:t>9</w:t>
+          <w:t>8</w:t>
         </w:r>
         <w:r>
           <w:rPr>
@@ -2784,13 +2661,12 @@
           <w:tab w:val="right" w:leader="dot" w:pos="9678"/>
         </w:tabs>
         <w:spacing w:line="360" w:lineRule="auto"/>
-        <w:jc w:val="both"/>
         <w:rPr>
           <w:rFonts w:eastAsiaTheme="minorEastAsia"/>
           <w:noProof/>
         </w:rPr>
       </w:pPr>
-      <w:hyperlink w:anchor="_Toc93147237" w:history="1">
+      <w:hyperlink w:anchor="_Toc93149996" w:history="1">
         <w:r>
           <w:rPr>
             <w:rStyle w:val="Hyperlink"/>
@@ -2818,7 +2694,7 @@
             <w:noProof/>
             <w:webHidden/>
           </w:rPr>
-          <w:instrText xml:space="preserve"> PAGEREF _Toc93147237 \h </w:instrText>
+          <w:instrText xml:space="preserve"> PAGEREF _Toc93149996 \h </w:instrText>
         </w:r>
         <w:r>
           <w:rPr>
@@ -2838,7 +2714,7 @@
             <w:noProof/>
             <w:webHidden/>
           </w:rPr>
-          <w:t>10</w:t>
+          <w:t>9</w:t>
         </w:r>
         <w:r>
           <w:rPr>
@@ -2856,13 +2732,12 @@
           <w:tab w:val="right" w:leader="dot" w:pos="9678"/>
         </w:tabs>
         <w:spacing w:line="360" w:lineRule="auto"/>
-        <w:jc w:val="both"/>
         <w:rPr>
           <w:rFonts w:eastAsiaTheme="minorEastAsia"/>
           <w:noProof/>
         </w:rPr>
       </w:pPr>
-      <w:hyperlink w:anchor="_Toc93147238" w:history="1">
+      <w:hyperlink w:anchor="_Toc93149997" w:history="1">
         <w:r>
           <w:rPr>
             <w:rStyle w:val="Hyperlink"/>
@@ -2890,7 +2765,7 @@
             <w:noProof/>
             <w:webHidden/>
           </w:rPr>
-          <w:instrText xml:space="preserve"> PAGEREF _Toc93147238 \h </w:instrText>
+          <w:instrText xml:space="preserve"> PAGEREF _Toc93149997 \h </w:instrText>
         </w:r>
         <w:r>
           <w:rPr>
@@ -2910,7 +2785,7 @@
             <w:noProof/>
             <w:webHidden/>
           </w:rPr>
-          <w:t>11</w:t>
+          <w:t>10</w:t>
         </w:r>
         <w:r>
           <w:rPr>
@@ -2928,13 +2803,12 @@
           <w:tab w:val="right" w:leader="dot" w:pos="9678"/>
         </w:tabs>
         <w:spacing w:line="360" w:lineRule="auto"/>
-        <w:jc w:val="both"/>
         <w:rPr>
           <w:rFonts w:eastAsiaTheme="minorEastAsia"/>
           <w:noProof/>
         </w:rPr>
       </w:pPr>
-      <w:hyperlink w:anchor="_Toc93147239" w:history="1">
+      <w:hyperlink w:anchor="_Toc93149998" w:history="1">
         <w:r>
           <w:rPr>
             <w:rStyle w:val="Hyperlink"/>
@@ -2962,7 +2836,7 @@
             <w:noProof/>
             <w:webHidden/>
           </w:rPr>
-          <w:instrText xml:space="preserve"> PAGEREF _Toc93147239 \h </w:instrText>
+          <w:instrText xml:space="preserve"> PAGEREF _Toc93149998 \h </w:instrText>
         </w:r>
         <w:r>
           <w:rPr>
@@ -2982,7 +2856,7 @@
             <w:noProof/>
             <w:webHidden/>
           </w:rPr>
-          <w:t>12</w:t>
+          <w:t>11</w:t>
         </w:r>
         <w:r>
           <w:rPr>
@@ -3000,13 +2874,12 @@
           <w:tab w:val="right" w:leader="dot" w:pos="9678"/>
         </w:tabs>
         <w:spacing w:line="360" w:lineRule="auto"/>
-        <w:jc w:val="both"/>
         <w:rPr>
           <w:rFonts w:eastAsiaTheme="minorEastAsia"/>
           <w:noProof/>
         </w:rPr>
       </w:pPr>
-      <w:hyperlink w:anchor="_Toc93147240" w:history="1">
+      <w:hyperlink w:anchor="_Toc93149999" w:history="1">
         <w:r>
           <w:rPr>
             <w:rStyle w:val="Hyperlink"/>
@@ -3034,7 +2907,7 @@
             <w:noProof/>
             <w:webHidden/>
           </w:rPr>
-          <w:instrText xml:space="preserve"> PAGEREF _Toc93147240 \h </w:instrText>
+          <w:instrText xml:space="preserve"> PAGEREF _Toc93149999 \h </w:instrText>
         </w:r>
         <w:r>
           <w:rPr>
@@ -3054,7 +2927,7 @@
             <w:noProof/>
             <w:webHidden/>
           </w:rPr>
-          <w:t>13</w:t>
+          <w:t>12</w:t>
         </w:r>
         <w:r>
           <w:rPr>
@@ -3072,13 +2945,12 @@
           <w:tab w:val="right" w:leader="dot" w:pos="9678"/>
         </w:tabs>
         <w:spacing w:line="360" w:lineRule="auto"/>
-        <w:jc w:val="both"/>
         <w:rPr>
           <w:rFonts w:eastAsiaTheme="minorEastAsia"/>
           <w:noProof/>
         </w:rPr>
       </w:pPr>
-      <w:hyperlink w:anchor="_Toc93147241" w:history="1">
+      <w:hyperlink w:anchor="_Toc93150000" w:history="1">
         <w:r>
           <w:rPr>
             <w:rStyle w:val="Hyperlink"/>
@@ -3106,7 +2978,7 @@
             <w:noProof/>
             <w:webHidden/>
           </w:rPr>
-          <w:instrText xml:space="preserve"> PAGEREF _Toc93147241 \h </w:instrText>
+          <w:instrText xml:space="preserve"> PAGEREF _Toc93150000 \h </w:instrText>
         </w:r>
         <w:r>
           <w:rPr>
@@ -3126,7 +2998,7 @@
             <w:noProof/>
             <w:webHidden/>
           </w:rPr>
-          <w:t>13</w:t>
+          <w:t>12</w:t>
         </w:r>
         <w:r>
           <w:rPr>
@@ -3144,13 +3016,12 @@
           <w:tab w:val="right" w:leader="dot" w:pos="9678"/>
         </w:tabs>
         <w:spacing w:line="360" w:lineRule="auto"/>
-        <w:jc w:val="both"/>
         <w:rPr>
           <w:rFonts w:eastAsiaTheme="minorEastAsia"/>
           <w:noProof/>
         </w:rPr>
       </w:pPr>
-      <w:hyperlink w:anchor="_Toc93147242" w:history="1">
+      <w:hyperlink w:anchor="_Toc93150001" w:history="1">
         <w:r>
           <w:rPr>
             <w:rStyle w:val="Hyperlink"/>
@@ -3178,7 +3049,7 @@
             <w:noProof/>
             <w:webHidden/>
           </w:rPr>
-          <w:instrText xml:space="preserve"> PAGEREF _Toc93147242 \h </w:instrText>
+          <w:instrText xml:space="preserve"> PAGEREF _Toc93150001 \h </w:instrText>
         </w:r>
         <w:r>
           <w:rPr>
@@ -3198,7 +3069,7 @@
             <w:noProof/>
             <w:webHidden/>
           </w:rPr>
-          <w:t>14</w:t>
+          <w:t>13</w:t>
         </w:r>
         <w:r>
           <w:rPr>
@@ -3216,13 +3087,12 @@
           <w:tab w:val="right" w:leader="dot" w:pos="9678"/>
         </w:tabs>
         <w:spacing w:line="360" w:lineRule="auto"/>
-        <w:jc w:val="both"/>
         <w:rPr>
           <w:rFonts w:eastAsiaTheme="minorEastAsia"/>
           <w:noProof/>
         </w:rPr>
       </w:pPr>
-      <w:hyperlink w:anchor="_Toc93147243" w:history="1">
+      <w:hyperlink w:anchor="_Toc93150002" w:history="1">
         <w:r>
           <w:rPr>
             <w:rStyle w:val="Hyperlink"/>
@@ -3250,7 +3120,7 @@
             <w:noProof/>
             <w:webHidden/>
           </w:rPr>
-          <w:instrText xml:space="preserve"> PAGEREF _Toc93147243 \h </w:instrText>
+          <w:instrText xml:space="preserve"> PAGEREF _Toc93150002 \h </w:instrText>
         </w:r>
         <w:r>
           <w:rPr>
@@ -3270,7 +3140,7 @@
             <w:noProof/>
             <w:webHidden/>
           </w:rPr>
-          <w:t>15</w:t>
+          <w:t>14</w:t>
         </w:r>
         <w:r>
           <w:rPr>
@@ -3288,13 +3158,12 @@
           <w:tab w:val="right" w:leader="dot" w:pos="9678"/>
         </w:tabs>
         <w:spacing w:line="360" w:lineRule="auto"/>
-        <w:jc w:val="both"/>
         <w:rPr>
           <w:rFonts w:eastAsiaTheme="minorEastAsia"/>
           <w:noProof/>
         </w:rPr>
       </w:pPr>
-      <w:hyperlink w:anchor="_Toc93147244" w:history="1">
+      <w:hyperlink w:anchor="_Toc93150003" w:history="1">
         <w:r>
           <w:rPr>
             <w:rStyle w:val="Hyperlink"/>
@@ -3322,7 +3191,7 @@
             <w:noProof/>
             <w:webHidden/>
           </w:rPr>
-          <w:instrText xml:space="preserve"> PAGEREF _Toc93147244 \h </w:instrText>
+          <w:instrText xml:space="preserve"> PAGEREF _Toc93150003 \h </w:instrText>
         </w:r>
         <w:r>
           <w:rPr>
@@ -3342,7 +3211,7 @@
             <w:noProof/>
             <w:webHidden/>
           </w:rPr>
-          <w:t>16</w:t>
+          <w:t>15</w:t>
         </w:r>
         <w:r>
           <w:rPr>
@@ -3360,13 +3229,12 @@
           <w:tab w:val="right" w:leader="dot" w:pos="9678"/>
         </w:tabs>
         <w:spacing w:line="360" w:lineRule="auto"/>
-        <w:jc w:val="both"/>
         <w:rPr>
           <w:rFonts w:eastAsiaTheme="minorEastAsia"/>
           <w:noProof/>
         </w:rPr>
       </w:pPr>
-      <w:hyperlink w:anchor="_Toc93147245" w:history="1">
+      <w:hyperlink w:anchor="_Toc93150004" w:history="1">
         <w:r>
           <w:rPr>
             <w:rStyle w:val="Hyperlink"/>
@@ -3394,7 +3262,7 @@
             <w:noProof/>
             <w:webHidden/>
           </w:rPr>
-          <w:instrText xml:space="preserve"> PAGEREF _Toc93147245 \h </w:instrText>
+          <w:instrText xml:space="preserve"> PAGEREF _Toc93150004 \h </w:instrText>
         </w:r>
         <w:r>
           <w:rPr>
@@ -3414,7 +3282,7 @@
             <w:noProof/>
             <w:webHidden/>
           </w:rPr>
-          <w:t>17</w:t>
+          <w:t>16</w:t>
         </w:r>
         <w:r>
           <w:rPr>
@@ -3432,13 +3300,12 @@
           <w:tab w:val="right" w:leader="dot" w:pos="9678"/>
         </w:tabs>
         <w:spacing w:line="360" w:lineRule="auto"/>
-        <w:jc w:val="both"/>
         <w:rPr>
           <w:rFonts w:eastAsiaTheme="minorEastAsia"/>
           <w:noProof/>
         </w:rPr>
       </w:pPr>
-      <w:hyperlink w:anchor="_Toc93147246" w:history="1">
+      <w:hyperlink w:anchor="_Toc93150005" w:history="1">
         <w:r>
           <w:rPr>
             <w:rStyle w:val="Hyperlink"/>
@@ -3466,7 +3333,7 @@
             <w:noProof/>
             <w:webHidden/>
           </w:rPr>
-          <w:instrText xml:space="preserve"> PAGEREF _Toc93147246 \h </w:instrText>
+          <w:instrText xml:space="preserve"> PAGEREF _Toc93150005 \h </w:instrText>
         </w:r>
         <w:r>
           <w:rPr>
@@ -3486,7 +3353,7 @@
             <w:noProof/>
             <w:webHidden/>
           </w:rPr>
-          <w:t>18</w:t>
+          <w:t>17</w:t>
         </w:r>
         <w:r>
           <w:rPr>
@@ -3504,13 +3371,12 @@
           <w:tab w:val="right" w:leader="dot" w:pos="9678"/>
         </w:tabs>
         <w:spacing w:line="360" w:lineRule="auto"/>
-        <w:jc w:val="both"/>
         <w:rPr>
           <w:rFonts w:eastAsiaTheme="minorEastAsia"/>
           <w:noProof/>
         </w:rPr>
       </w:pPr>
-      <w:hyperlink w:anchor="_Toc93147247" w:history="1">
+      <w:hyperlink w:anchor="_Toc93150006" w:history="1">
         <w:r>
           <w:rPr>
             <w:rStyle w:val="Hyperlink"/>
@@ -3538,7 +3404,7 @@
             <w:noProof/>
             <w:webHidden/>
           </w:rPr>
-          <w:instrText xml:space="preserve"> PAGEREF _Toc93147247 \h </w:instrText>
+          <w:instrText xml:space="preserve"> PAGEREF _Toc93150006 \h </w:instrText>
         </w:r>
         <w:r>
           <w:rPr>
@@ -3558,7 +3424,7 @@
             <w:noProof/>
             <w:webHidden/>
           </w:rPr>
-          <w:t>19</w:t>
+          <w:t>18</w:t>
         </w:r>
         <w:r>
           <w:rPr>
@@ -3576,13 +3442,12 @@
           <w:tab w:val="right" w:leader="dot" w:pos="9678"/>
         </w:tabs>
         <w:spacing w:line="360" w:lineRule="auto"/>
-        <w:jc w:val="both"/>
         <w:rPr>
           <w:rFonts w:eastAsiaTheme="minorEastAsia"/>
           <w:noProof/>
         </w:rPr>
       </w:pPr>
-      <w:hyperlink w:anchor="_Toc93147248" w:history="1">
+      <w:hyperlink w:anchor="_Toc93150007" w:history="1">
         <w:r>
           <w:rPr>
             <w:rStyle w:val="Hyperlink"/>
@@ -3610,7 +3475,7 @@
             <w:noProof/>
             <w:webHidden/>
           </w:rPr>
-          <w:instrText xml:space="preserve"> PAGEREF _Toc93147248 \h </w:instrText>
+          <w:instrText xml:space="preserve"> PAGEREF _Toc93150007 \h </w:instrText>
         </w:r>
         <w:r>
           <w:rPr>
@@ -3630,7 +3495,7 @@
             <w:noProof/>
             <w:webHidden/>
           </w:rPr>
-          <w:t>19</w:t>
+          <w:t>18</w:t>
         </w:r>
         <w:r>
           <w:rPr>
@@ -3648,13 +3513,12 @@
           <w:tab w:val="right" w:leader="dot" w:pos="9678"/>
         </w:tabs>
         <w:spacing w:line="360" w:lineRule="auto"/>
-        <w:jc w:val="both"/>
         <w:rPr>
           <w:rFonts w:eastAsiaTheme="minorEastAsia"/>
           <w:noProof/>
         </w:rPr>
       </w:pPr>
-      <w:hyperlink w:anchor="_Toc93147249" w:history="1">
+      <w:hyperlink w:anchor="_Toc93150008" w:history="1">
         <w:r>
           <w:rPr>
             <w:rStyle w:val="Hyperlink"/>
@@ -3682,7 +3546,7 @@
             <w:noProof/>
             <w:webHidden/>
           </w:rPr>
-          <w:instrText xml:space="preserve"> PAGEREF _Toc93147249 \h </w:instrText>
+          <w:instrText xml:space="preserve"> PAGEREF _Toc93150008 \h </w:instrText>
         </w:r>
         <w:r>
           <w:rPr>
@@ -3702,7 +3566,7 @@
             <w:noProof/>
             <w:webHidden/>
           </w:rPr>
-          <w:t>20</w:t>
+          <w:t>19</w:t>
         </w:r>
         <w:r>
           <w:rPr>
@@ -3737,7 +3601,9 @@
         </w:rPr>
         <w:fldChar w:fldCharType="end"/>
       </w:r>
-      <w:r>
+    </w:p>
+    <w:p>
+      <w:pPr>
         <w:rPr>
           <w:rFonts w:ascii="Times New Roman" w:hAnsi="Times New Roman" w:cs="Times New Roman"/>
           <w:b/>
@@ -3746,25 +3612,22 @@
           <w:sz w:val="44"/>
           <w:szCs w:val="44"/>
         </w:rPr>
-        <w:br w:type="page"/>
-      </w:r>
-    </w:p>
-    <w:p>
-      <w:pPr>
-        <w:jc w:val="both"/>
-        <w:rPr>
-          <w:rFonts w:ascii="Times New Roman" w:eastAsiaTheme="majorEastAsia" w:hAnsi="Times New Roman" w:cs="Times New Roman"/>
+      </w:pPr>
+      <w:r>
+        <w:rPr>
+          <w:rFonts w:ascii="Times New Roman" w:hAnsi="Times New Roman" w:cs="Times New Roman"/>
           <w:b/>
           <w:bCs/>
           <w:color w:val="1F4E79" w:themeColor="accent5" w:themeShade="80"/>
           <w:sz w:val="44"/>
           <w:szCs w:val="44"/>
         </w:rPr>
-      </w:pPr>
-    </w:p>
-    <w:p>
-      <w:pPr>
-        <w:pStyle w:val="Heading1"/>
+        <w:br w:type="page"/>
+      </w:r>
+    </w:p>
+    <w:p>
+      <w:pPr>
+        <w:spacing w:line="360" w:lineRule="auto"/>
         <w:jc w:val="both"/>
         <w:rPr>
           <w:rFonts w:ascii="Times New Roman" w:hAnsi="Times New Roman" w:cs="Times New Roman"/>
@@ -3776,7 +3639,6 @@
           <w:lang w:val="vi-VN"/>
         </w:rPr>
       </w:pPr>
-      <w:bookmarkStart w:id="2" w:name="_Toc93145691"/>
       <w:r>
         <w:rPr>
           <w:rFonts w:ascii="Times New Roman" w:hAnsi="Times New Roman" w:cs="Times New Roman"/>
@@ -3786,6 +3648,7 @@
           <w:sz w:val="44"/>
           <w:szCs w:val="44"/>
         </w:rPr>
+        <w:lastRenderedPageBreak/>
         <w:t xml:space="preserve">PHẦN </w:t>
       </w:r>
       <w:r>
@@ -3800,10 +3663,85 @@
         </w:rPr>
         <w:t>MỞ ĐẦU</w:t>
       </w:r>
+    </w:p>
+    <w:p>
+      <w:pPr>
+        <w:pStyle w:val="Heading2"/>
+        <w:jc w:val="both"/>
+        <w:rPr>
+          <w:rFonts w:ascii="Times New Roman" w:hAnsi="Times New Roman" w:cs="Times New Roman"/>
+          <w:b/>
+          <w:bCs/>
+          <w:sz w:val="28"/>
+          <w:szCs w:val="28"/>
+        </w:rPr>
+      </w:pPr>
+      <w:bookmarkStart w:id="2" w:name="_Toc93150683"/>
+      <w:r>
+        <w:rPr>
+          <w:rFonts w:ascii="Times New Roman" w:hAnsi="Times New Roman" w:cs="Times New Roman"/>
+          <w:b/>
+          <w:bCs/>
+          <w:sz w:val="28"/>
+          <w:szCs w:val="28"/>
+        </w:rPr>
+        <w:t>Mô tả đồ án</w:t>
+      </w:r>
       <w:bookmarkEnd w:id="2"/>
     </w:p>
     <w:p>
       <w:pPr>
+        <w:jc w:val="both"/>
+        <w:rPr>
+          <w:rFonts w:ascii="Times New Roman" w:hAnsi="Times New Roman" w:cs="Times New Roman"/>
+          <w:color w:val="000000" w:themeColor="text1"/>
+          <w:sz w:val="28"/>
+          <w:szCs w:val="28"/>
+        </w:rPr>
+      </w:pPr>
+      <w:r>
+        <w:rPr>
+          <w:rFonts w:ascii="Times New Roman" w:hAnsi="Times New Roman" w:cs="Times New Roman"/>
+          <w:color w:val="000000" w:themeColor="text1"/>
+          <w:sz w:val="28"/>
+          <w:szCs w:val="28"/>
+        </w:rPr>
+        <w:t xml:space="preserve">Đây là một web game tổng hợp, gồm một số game như 2048, Tetris, Rắn săn mồi,…được remake lại theo một concept vui tươi, hài hòa. Với một số chức năng của web game như: đăng nhập, đăng </w:t>
+      </w:r>
+      <w:r>
+        <w:rPr>
+          <w:rFonts w:ascii="Times New Roman" w:hAnsi="Times New Roman" w:cs="Times New Roman"/>
+          <w:color w:val="000000" w:themeColor="text1"/>
+          <w:sz w:val="28"/>
+          <w:szCs w:val="28"/>
+        </w:rPr>
+        <w:t>xuất, đăng kí tài khoản, lưu điểm, sắp xếp thứ hạng của các player,…</w:t>
+      </w:r>
+    </w:p>
+    <w:p>
+      <w:pPr>
+        <w:rPr>
+          <w:rFonts w:ascii="Times New Roman" w:eastAsiaTheme="majorEastAsia" w:hAnsi="Times New Roman" w:cs="Times New Roman"/>
+          <w:b/>
+          <w:bCs/>
+          <w:color w:val="2F5496" w:themeColor="accent1" w:themeShade="BF"/>
+          <w:sz w:val="28"/>
+          <w:szCs w:val="28"/>
+        </w:rPr>
+      </w:pPr>
+      <w:r>
+        <w:rPr>
+          <w:rFonts w:ascii="Times New Roman" w:hAnsi="Times New Roman" w:cs="Times New Roman"/>
+          <w:b/>
+          <w:bCs/>
+          <w:sz w:val="28"/>
+          <w:szCs w:val="28"/>
+        </w:rPr>
+        <w:br w:type="page"/>
+      </w:r>
+    </w:p>
+    <w:p>
+      <w:pPr>
         <w:pStyle w:val="Heading2"/>
         <w:jc w:val="both"/>
         <w:rPr>
@@ -3814,81 +3752,7 @@
           <w:szCs w:val="28"/>
         </w:rPr>
       </w:pPr>
-      <w:bookmarkStart w:id="3" w:name="_Toc93145692"/>
-      <w:r>
-        <w:rPr>
-          <w:rFonts w:ascii="Times New Roman" w:hAnsi="Times New Roman" w:cs="Times New Roman"/>
-          <w:b/>
-          <w:bCs/>
-          <w:sz w:val="28"/>
-          <w:szCs w:val="28"/>
-        </w:rPr>
-        <w:t>Mô tả đồ án</w:t>
-      </w:r>
-      <w:bookmarkEnd w:id="3"/>
-    </w:p>
-    <w:p>
-      <w:pPr>
-        <w:jc w:val="both"/>
-        <w:rPr>
-          <w:rFonts w:ascii="Times New Roman" w:hAnsi="Times New Roman" w:cs="Times New Roman"/>
-          <w:color w:val="000000" w:themeColor="text1"/>
-          <w:sz w:val="28"/>
-          <w:szCs w:val="28"/>
-        </w:rPr>
-      </w:pPr>
-      <w:r>
-        <w:rPr>
-          <w:rFonts w:ascii="Times New Roman" w:hAnsi="Times New Roman" w:cs="Times New Roman"/>
-          <w:color w:val="000000" w:themeColor="text1"/>
-          <w:sz w:val="28"/>
-          <w:szCs w:val="28"/>
-        </w:rPr>
-        <w:t xml:space="preserve">Đây là một web game tổng hợp, gồm một số game như 2048, Tetris, Rắn săn mồi,…được remake lại theo một concept vui tươi, hài hòa. Với một số chức năng của web game như: đăng nhập, đăng </w:t>
-      </w:r>
-      <w:r>
-        <w:rPr>
-          <w:rFonts w:ascii="Times New Roman" w:hAnsi="Times New Roman" w:cs="Times New Roman"/>
-          <w:color w:val="000000" w:themeColor="text1"/>
-          <w:sz w:val="28"/>
-          <w:szCs w:val="28"/>
-        </w:rPr>
-        <w:t>xuất, đăng kí tài khoản, lưu điểm, sắp xếp thứ hạng của các player,…</w:t>
-      </w:r>
-    </w:p>
-    <w:p>
-      <w:pPr>
-        <w:jc w:val="both"/>
-        <w:rPr>
-          <w:rFonts w:ascii="Times New Roman" w:hAnsi="Times New Roman" w:cs="Times New Roman"/>
-          <w:color w:val="000000" w:themeColor="text1"/>
-          <w:sz w:val="28"/>
-          <w:szCs w:val="28"/>
-        </w:rPr>
-      </w:pPr>
-      <w:r>
-        <w:rPr>
-          <w:rFonts w:ascii="Times New Roman" w:hAnsi="Times New Roman" w:cs="Times New Roman"/>
-          <w:color w:val="000000" w:themeColor="text1"/>
-          <w:sz w:val="28"/>
-          <w:szCs w:val="28"/>
-        </w:rPr>
-        <w:br w:type="page"/>
-      </w:r>
-    </w:p>
-    <w:p>
-      <w:pPr>
-        <w:pStyle w:val="Heading2"/>
-        <w:jc w:val="both"/>
-        <w:rPr>
-          <w:rFonts w:ascii="Times New Roman" w:hAnsi="Times New Roman" w:cs="Times New Roman"/>
-          <w:b/>
-          <w:bCs/>
-          <w:sz w:val="28"/>
-          <w:szCs w:val="28"/>
-        </w:rPr>
-      </w:pPr>
-      <w:bookmarkStart w:id="4" w:name="_Toc93145693"/>
+      <w:bookmarkStart w:id="3" w:name="_Toc93150684"/>
       <w:r>
         <w:rPr>
           <w:rFonts w:ascii="Times New Roman" w:hAnsi="Times New Roman" w:cs="Times New Roman"/>
@@ -3900,7 +3764,7 @@
         <w:lastRenderedPageBreak/>
         <w:t>Khảo sát</w:t>
       </w:r>
-      <w:bookmarkEnd w:id="4"/>
+      <w:bookmarkEnd w:id="3"/>
     </w:p>
     <w:p>
       <w:pPr>
@@ -4325,8 +4189,9 @@
           <w:szCs w:val="24"/>
         </w:rPr>
       </w:pPr>
-      <w:bookmarkStart w:id="5" w:name="_Toc93147026"/>
-      <w:bookmarkStart w:id="6" w:name="_Toc93147234"/>
+      <w:bookmarkStart w:id="4" w:name="_Toc93147026"/>
+      <w:bookmarkStart w:id="5" w:name="_Toc93147234"/>
+      <w:bookmarkStart w:id="6" w:name="_Toc93149993"/>
       <w:r>
         <w:rPr>
           <w:rFonts w:ascii="Times New Roman" w:hAnsi="Times New Roman" w:cs="Times New Roman"/>
@@ -4392,6 +4257,7 @@
         </w:rPr>
         <w:t>: game 2048 trên trang play2048.com</w:t>
       </w:r>
+      <w:bookmarkEnd w:id="4"/>
       <w:bookmarkEnd w:id="5"/>
       <w:bookmarkEnd w:id="6"/>
     </w:p>
@@ -4459,6 +4325,7 @@
       </w:pPr>
       <w:bookmarkStart w:id="7" w:name="_Toc93147027"/>
       <w:bookmarkStart w:id="8" w:name="_Toc93147235"/>
+      <w:bookmarkStart w:id="9" w:name="_Toc93149994"/>
       <w:r>
         <w:rPr>
           <w:rFonts w:ascii="Times New Roman" w:hAnsi="Times New Roman" w:cs="Times New Roman"/>
@@ -4518,6 +4385,7 @@
       </w:r>
       <w:bookmarkEnd w:id="7"/>
       <w:bookmarkEnd w:id="8"/>
+      <w:bookmarkEnd w:id="9"/>
     </w:p>
     <w:p>
       <w:pPr>
@@ -4869,8 +4737,9 @@
           <w:szCs w:val="24"/>
         </w:rPr>
       </w:pPr>
-      <w:bookmarkStart w:id="9" w:name="_Toc93147028"/>
-      <w:bookmarkStart w:id="10" w:name="_Toc93147236"/>
+      <w:bookmarkStart w:id="10" w:name="_Toc93147028"/>
+      <w:bookmarkStart w:id="11" w:name="_Toc93147236"/>
+      <w:bookmarkStart w:id="12" w:name="_Toc93149995"/>
       <w:r>
         <w:rPr>
           <w:rFonts w:ascii="Times New Roman" w:hAnsi="Times New Roman" w:cs="Times New Roman"/>
@@ -4928,8 +4797,9 @@
         </w:rPr>
         <w:t xml:space="preserve"> : webgame y8.com</w:t>
       </w:r>
-      <w:bookmarkEnd w:id="9"/>
       <w:bookmarkEnd w:id="10"/>
+      <w:bookmarkEnd w:id="11"/>
+      <w:bookmarkEnd w:id="12"/>
     </w:p>
     <w:p>
       <w:pPr>
@@ -4993,8 +4863,9 @@
           <w:szCs w:val="24"/>
         </w:rPr>
       </w:pPr>
-      <w:bookmarkStart w:id="11" w:name="_Toc93147029"/>
-      <w:bookmarkStart w:id="12" w:name="_Toc93147237"/>
+      <w:bookmarkStart w:id="13" w:name="_Toc93147029"/>
+      <w:bookmarkStart w:id="14" w:name="_Toc93147237"/>
+      <w:bookmarkStart w:id="15" w:name="_Toc93149996"/>
       <w:r>
         <w:rPr>
           <w:rFonts w:ascii="Times New Roman" w:hAnsi="Times New Roman" w:cs="Times New Roman"/>
@@ -5052,8 +4923,9 @@
         </w:rPr>
         <w:t xml:space="preserve"> : webgame gamevui.vn</w:t>
       </w:r>
-      <w:bookmarkEnd w:id="11"/>
-      <w:bookmarkEnd w:id="12"/>
+      <w:bookmarkEnd w:id="13"/>
+      <w:bookmarkEnd w:id="14"/>
+      <w:bookmarkEnd w:id="15"/>
     </w:p>
     <w:p>
       <w:pPr>
@@ -5127,7 +4999,7 @@
           <w:lang w:val="vi-VN"/>
         </w:rPr>
       </w:pPr>
-      <w:bookmarkStart w:id="13" w:name="_Toc93145694"/>
+      <w:bookmarkStart w:id="16" w:name="_Toc93150685"/>
       <w:r>
         <w:rPr>
           <w:rFonts w:ascii="Times New Roman" w:hAnsi="Times New Roman" w:cs="Times New Roman"/>
@@ -5164,7 +5036,7 @@
         </w:rPr>
         <w:t>ỘI DUNG</w:t>
       </w:r>
-      <w:bookmarkEnd w:id="13"/>
+      <w:bookmarkEnd w:id="16"/>
     </w:p>
     <w:p>
       <w:pPr>
@@ -5178,7 +5050,7 @@
           <w:szCs w:val="28"/>
         </w:rPr>
       </w:pPr>
-      <w:bookmarkStart w:id="14" w:name="_Toc93145695"/>
+      <w:bookmarkStart w:id="17" w:name="_Toc93150686"/>
       <w:r>
         <w:rPr>
           <w:rFonts w:ascii="Times New Roman" w:hAnsi="Times New Roman" w:cs="Times New Roman"/>
@@ -5209,7 +5081,7 @@
         </w:rPr>
         <w:t>Phân tích yêu cầu</w:t>
       </w:r>
-      <w:bookmarkEnd w:id="14"/>
+      <w:bookmarkEnd w:id="17"/>
     </w:p>
     <w:p>
       <w:pPr>
@@ -5367,7 +5239,7 @@
           <w:szCs w:val="28"/>
         </w:rPr>
       </w:pPr>
-      <w:bookmarkStart w:id="15" w:name="_Toc93145696"/>
+      <w:bookmarkStart w:id="18" w:name="_Toc93150687"/>
       <w:r>
         <w:rPr>
           <w:rFonts w:ascii="Times New Roman" w:hAnsi="Times New Roman" w:cs="Times New Roman"/>
@@ -5398,7 +5270,7 @@
         </w:rPr>
         <w:t>Kiến thức liên quan</w:t>
       </w:r>
-      <w:bookmarkEnd w:id="15"/>
+      <w:bookmarkEnd w:id="18"/>
     </w:p>
     <w:p>
       <w:pPr>
@@ -5591,7 +5463,7 @@
           <w:szCs w:val="28"/>
         </w:rPr>
       </w:pPr>
-      <w:bookmarkStart w:id="16" w:name="_Toc93145697"/>
+      <w:bookmarkStart w:id="19" w:name="_Toc93150688"/>
       <w:r>
         <w:rPr>
           <w:rFonts w:ascii="Times New Roman" w:hAnsi="Times New Roman" w:cs="Times New Roman"/>
@@ -5622,7 +5494,7 @@
         </w:rPr>
         <w:t>Các bước thực hiện</w:t>
       </w:r>
-      <w:bookmarkEnd w:id="16"/>
+      <w:bookmarkEnd w:id="19"/>
     </w:p>
     <w:p>
       <w:pPr>
@@ -5635,7 +5507,7 @@
           <w:szCs w:val="28"/>
         </w:rPr>
       </w:pPr>
-      <w:bookmarkStart w:id="17" w:name="_Toc93145698"/>
+      <w:bookmarkStart w:id="20" w:name="_Toc93150689"/>
       <w:r>
         <w:rPr>
           <w:rFonts w:ascii="Times New Roman" w:hAnsi="Times New Roman" w:cs="Times New Roman"/>
@@ -5676,7 +5548,7 @@
         </w:rPr>
         <w:t>Thiết kế giao diện</w:t>
       </w:r>
-      <w:bookmarkEnd w:id="17"/>
+      <w:bookmarkEnd w:id="20"/>
     </w:p>
     <w:p>
       <w:pPr>
@@ -5765,8 +5637,9 @@
           <w:szCs w:val="24"/>
         </w:rPr>
       </w:pPr>
-      <w:bookmarkStart w:id="18" w:name="_Toc93147030"/>
-      <w:bookmarkStart w:id="19" w:name="_Toc93147238"/>
+      <w:bookmarkStart w:id="21" w:name="_Toc93147030"/>
+      <w:bookmarkStart w:id="22" w:name="_Toc93147238"/>
+      <w:bookmarkStart w:id="23" w:name="_Toc93149997"/>
       <w:r>
         <w:rPr>
           <w:rFonts w:ascii="Times New Roman" w:hAnsi="Times New Roman" w:cs="Times New Roman"/>
@@ -5824,8 +5697,9 @@
         </w:rPr>
         <w:t xml:space="preserve"> : Giao diện thiết kế trên canva.com</w:t>
       </w:r>
-      <w:bookmarkEnd w:id="18"/>
-      <w:bookmarkEnd w:id="19"/>
+      <w:bookmarkEnd w:id="21"/>
+      <w:bookmarkEnd w:id="22"/>
+      <w:bookmarkEnd w:id="23"/>
     </w:p>
     <w:p>
       <w:pPr>
@@ -5893,7 +5767,7 @@
           <w:lang w:val="vi-VN"/>
         </w:rPr>
       </w:pPr>
-      <w:bookmarkStart w:id="20" w:name="_Toc93145699"/>
+      <w:bookmarkStart w:id="24" w:name="_Toc93150690"/>
       <w:r>
         <w:rPr>
           <w:rFonts w:ascii="Times New Roman" w:hAnsi="Times New Roman" w:cs="Times New Roman"/>
@@ -5943,7 +5817,7 @@
         </w:rPr>
         <w:t xml:space="preserve"> và game</w:t>
       </w:r>
-      <w:bookmarkEnd w:id="20"/>
+      <w:bookmarkEnd w:id="24"/>
     </w:p>
     <w:p>
       <w:pPr>
@@ -6028,8 +5902,9 @@
           <w:szCs w:val="24"/>
         </w:rPr>
       </w:pPr>
-      <w:bookmarkStart w:id="21" w:name="_Toc93147031"/>
-      <w:bookmarkStart w:id="22" w:name="_Toc93147239"/>
+      <w:bookmarkStart w:id="25" w:name="_Toc93147031"/>
+      <w:bookmarkStart w:id="26" w:name="_Toc93147239"/>
+      <w:bookmarkStart w:id="27" w:name="_Toc93149998"/>
       <w:r>
         <w:rPr>
           <w:rFonts w:ascii="Times New Roman" w:hAnsi="Times New Roman" w:cs="Times New Roman"/>
@@ -6087,40 +5962,22 @@
         </w:rPr>
         <w:t xml:space="preserve"> : Giao diện chính của webgame</w:t>
       </w:r>
-      <w:bookmarkEnd w:id="21"/>
-      <w:bookmarkEnd w:id="22"/>
-    </w:p>
-    <w:p>
-      <w:pPr>
-        <w:jc w:val="both"/>
-        <w:rPr>
+      <w:bookmarkEnd w:id="25"/>
+      <w:bookmarkEnd w:id="26"/>
+      <w:bookmarkEnd w:id="27"/>
+    </w:p>
+    <w:p>
+      <w:pPr>
+        <w:rPr>
+          <w:rFonts w:ascii="Times New Roman" w:hAnsi="Times New Roman" w:cs="Times New Roman"/>
+          <w:b/>
+          <w:bCs/>
           <w:sz w:val="28"/>
           <w:szCs w:val="28"/>
           <w:lang w:val="vi-VN"/>
         </w:rPr>
       </w:pPr>
-    </w:p>
-    <w:p>
-      <w:pPr>
-        <w:jc w:val="both"/>
-        <w:rPr>
-          <w:sz w:val="28"/>
-          <w:szCs w:val="28"/>
-        </w:rPr>
-      </w:pPr>
-    </w:p>
-    <w:p>
-      <w:pPr>
-        <w:jc w:val="both"/>
-        <w:rPr>
-          <w:sz w:val="28"/>
-          <w:szCs w:val="28"/>
-        </w:rPr>
-      </w:pPr>
-    </w:p>
-    <w:p>
-      <w:pPr>
-        <w:jc w:val="both"/>
+      <w:r>
         <w:rPr>
           <w:rFonts w:ascii="Times New Roman" w:hAnsi="Times New Roman" w:cs="Times New Roman"/>
           <w:b/>
@@ -6129,85 +5986,8 @@
           <w:szCs w:val="28"/>
           <w:lang w:val="vi-VN"/>
         </w:rPr>
-      </w:pPr>
-    </w:p>
-    <w:p>
-      <w:pPr>
-        <w:jc w:val="both"/>
-        <w:rPr>
-          <w:rFonts w:ascii="Times New Roman" w:hAnsi="Times New Roman" w:cs="Times New Roman"/>
-          <w:b/>
-          <w:bCs/>
-          <w:sz w:val="28"/>
-          <w:szCs w:val="28"/>
-          <w:lang w:val="vi-VN"/>
-        </w:rPr>
-      </w:pPr>
-    </w:p>
-    <w:p>
-      <w:pPr>
-        <w:jc w:val="both"/>
-        <w:rPr>
-          <w:rFonts w:ascii="Times New Roman" w:hAnsi="Times New Roman" w:cs="Times New Roman"/>
-          <w:b/>
-          <w:bCs/>
-          <w:sz w:val="28"/>
-          <w:szCs w:val="28"/>
-          <w:lang w:val="vi-VN"/>
-        </w:rPr>
-      </w:pPr>
-    </w:p>
-    <w:p>
-      <w:pPr>
-        <w:jc w:val="both"/>
-        <w:rPr>
-          <w:rFonts w:ascii="Times New Roman" w:hAnsi="Times New Roman" w:cs="Times New Roman"/>
-          <w:b/>
-          <w:bCs/>
-          <w:sz w:val="28"/>
-          <w:szCs w:val="28"/>
-          <w:lang w:val="vi-VN"/>
-        </w:rPr>
-      </w:pPr>
-    </w:p>
-    <w:p>
-      <w:pPr>
-        <w:jc w:val="both"/>
-        <w:rPr>
-          <w:rFonts w:ascii="Times New Roman" w:hAnsi="Times New Roman" w:cs="Times New Roman"/>
-          <w:b/>
-          <w:bCs/>
-          <w:sz w:val="28"/>
-          <w:szCs w:val="28"/>
-          <w:lang w:val="vi-VN"/>
-        </w:rPr>
-      </w:pPr>
-    </w:p>
-    <w:p>
-      <w:pPr>
-        <w:jc w:val="both"/>
-        <w:rPr>
-          <w:rFonts w:ascii="Times New Roman" w:hAnsi="Times New Roman" w:cs="Times New Roman"/>
-          <w:b/>
-          <w:bCs/>
-          <w:sz w:val="28"/>
-          <w:szCs w:val="28"/>
-          <w:lang w:val="vi-VN"/>
-        </w:rPr>
-      </w:pPr>
-    </w:p>
-    <w:p>
-      <w:pPr>
-        <w:jc w:val="both"/>
-        <w:rPr>
-          <w:rFonts w:ascii="Times New Roman" w:hAnsi="Times New Roman" w:cs="Times New Roman"/>
-          <w:b/>
-          <w:bCs/>
-          <w:sz w:val="28"/>
-          <w:szCs w:val="28"/>
-          <w:lang w:val="vi-VN"/>
-        </w:rPr>
-      </w:pPr>
+        <w:br w:type="page"/>
+      </w:r>
     </w:p>
     <w:p>
       <w:pPr>
@@ -6314,8 +6094,9 @@
           <w:lang w:val="vi-VN"/>
         </w:rPr>
       </w:pPr>
-      <w:bookmarkStart w:id="23" w:name="_Toc93147032"/>
-      <w:bookmarkStart w:id="24" w:name="_Toc93147240"/>
+      <w:bookmarkStart w:id="28" w:name="_Toc93147032"/>
+      <w:bookmarkStart w:id="29" w:name="_Toc93147240"/>
+      <w:bookmarkStart w:id="30" w:name="_Toc93149999"/>
       <w:r>
         <w:rPr>
           <w:rFonts w:ascii="Times New Roman" w:hAnsi="Times New Roman" w:cs="Times New Roman"/>
@@ -6373,8 +6154,9 @@
         </w:rPr>
         <w:t xml:space="preserve"> : Login form</w:t>
       </w:r>
-      <w:bookmarkEnd w:id="23"/>
-      <w:bookmarkEnd w:id="24"/>
+      <w:bookmarkEnd w:id="28"/>
+      <w:bookmarkEnd w:id="29"/>
+      <w:bookmarkEnd w:id="30"/>
     </w:p>
     <w:p>
       <w:pPr>
@@ -6436,8 +6218,9 @@
           <w:szCs w:val="24"/>
         </w:rPr>
       </w:pPr>
-      <w:bookmarkStart w:id="25" w:name="_Toc93147033"/>
-      <w:bookmarkStart w:id="26" w:name="_Toc93147241"/>
+      <w:bookmarkStart w:id="31" w:name="_Toc93147033"/>
+      <w:bookmarkStart w:id="32" w:name="_Toc93147241"/>
+      <w:bookmarkStart w:id="33" w:name="_Toc93150000"/>
       <w:r>
         <w:rPr>
           <w:rFonts w:ascii="Times New Roman" w:hAnsi="Times New Roman" w:cs="Times New Roman"/>
@@ -6495,8 +6278,9 @@
         </w:rPr>
         <w:t xml:space="preserve"> : Register form</w:t>
       </w:r>
-      <w:bookmarkEnd w:id="25"/>
-      <w:bookmarkEnd w:id="26"/>
+      <w:bookmarkEnd w:id="31"/>
+      <w:bookmarkEnd w:id="32"/>
+      <w:bookmarkEnd w:id="33"/>
     </w:p>
     <w:p>
       <w:pPr>
@@ -6645,8 +6429,9 @@
           <w:lang w:val="vi-VN"/>
         </w:rPr>
       </w:pPr>
-      <w:bookmarkStart w:id="27" w:name="_Toc93147034"/>
-      <w:bookmarkStart w:id="28" w:name="_Toc93147242"/>
+      <w:bookmarkStart w:id="34" w:name="_Toc93147034"/>
+      <w:bookmarkStart w:id="35" w:name="_Toc93147242"/>
+      <w:bookmarkStart w:id="36" w:name="_Toc93150001"/>
       <w:r>
         <w:rPr>
           <w:rFonts w:ascii="Times New Roman" w:hAnsi="Times New Roman" w:cs="Times New Roman"/>
@@ -6704,22 +6489,23 @@
         </w:rPr>
         <w:t xml:space="preserve"> : Giao diện profile</w:t>
       </w:r>
-      <w:bookmarkEnd w:id="27"/>
-      <w:bookmarkEnd w:id="28"/>
-    </w:p>
-    <w:p>
-      <w:pPr>
-        <w:jc w:val="center"/>
-        <w:rPr>
+      <w:bookmarkEnd w:id="34"/>
+      <w:bookmarkEnd w:id="35"/>
+      <w:bookmarkEnd w:id="36"/>
+    </w:p>
+    <w:p>
+      <w:pPr>
+        <w:jc w:val="both"/>
+        <w:rPr>
+          <w:rFonts w:ascii="Times New Roman" w:hAnsi="Times New Roman" w:cs="Times New Roman"/>
+          <w:b/>
+          <w:bCs/>
           <w:sz w:val="28"/>
           <w:szCs w:val="28"/>
           <w:lang w:val="vi-VN"/>
         </w:rPr>
       </w:pPr>
-    </w:p>
-    <w:p>
-      <w:pPr>
-        <w:jc w:val="both"/>
+      <w:r>
         <w:rPr>
           <w:rFonts w:ascii="Times New Roman" w:hAnsi="Times New Roman" w:cs="Times New Roman"/>
           <w:b/>
@@ -6728,173 +6514,6 @@
           <w:szCs w:val="28"/>
           <w:lang w:val="vi-VN"/>
         </w:rPr>
-      </w:pPr>
-    </w:p>
-    <w:p>
-      <w:pPr>
-        <w:jc w:val="both"/>
-        <w:rPr>
-          <w:rFonts w:ascii="Times New Roman" w:hAnsi="Times New Roman" w:cs="Times New Roman"/>
-          <w:b/>
-          <w:bCs/>
-          <w:sz w:val="28"/>
-          <w:szCs w:val="28"/>
-          <w:lang w:val="vi-VN"/>
-        </w:rPr>
-      </w:pPr>
-    </w:p>
-    <w:p>
-      <w:pPr>
-        <w:jc w:val="both"/>
-        <w:rPr>
-          <w:rFonts w:ascii="Times New Roman" w:hAnsi="Times New Roman" w:cs="Times New Roman"/>
-          <w:b/>
-          <w:bCs/>
-          <w:sz w:val="28"/>
-          <w:szCs w:val="28"/>
-          <w:lang w:val="vi-VN"/>
-        </w:rPr>
-      </w:pPr>
-    </w:p>
-    <w:p>
-      <w:pPr>
-        <w:jc w:val="both"/>
-        <w:rPr>
-          <w:rFonts w:ascii="Times New Roman" w:hAnsi="Times New Roman" w:cs="Times New Roman"/>
-          <w:b/>
-          <w:bCs/>
-          <w:sz w:val="28"/>
-          <w:szCs w:val="28"/>
-          <w:lang w:val="vi-VN"/>
-        </w:rPr>
-      </w:pPr>
-    </w:p>
-    <w:p>
-      <w:pPr>
-        <w:jc w:val="both"/>
-        <w:rPr>
-          <w:rFonts w:ascii="Times New Roman" w:hAnsi="Times New Roman" w:cs="Times New Roman"/>
-          <w:b/>
-          <w:bCs/>
-          <w:sz w:val="28"/>
-          <w:szCs w:val="28"/>
-          <w:lang w:val="vi-VN"/>
-        </w:rPr>
-      </w:pPr>
-    </w:p>
-    <w:p>
-      <w:pPr>
-        <w:jc w:val="both"/>
-        <w:rPr>
-          <w:rFonts w:ascii="Times New Roman" w:hAnsi="Times New Roman" w:cs="Times New Roman"/>
-          <w:b/>
-          <w:bCs/>
-          <w:sz w:val="28"/>
-          <w:szCs w:val="28"/>
-          <w:lang w:val="vi-VN"/>
-        </w:rPr>
-      </w:pPr>
-    </w:p>
-    <w:p>
-      <w:pPr>
-        <w:jc w:val="both"/>
-        <w:rPr>
-          <w:rFonts w:ascii="Times New Roman" w:hAnsi="Times New Roman" w:cs="Times New Roman"/>
-          <w:b/>
-          <w:bCs/>
-          <w:sz w:val="28"/>
-          <w:szCs w:val="28"/>
-          <w:lang w:val="vi-VN"/>
-        </w:rPr>
-      </w:pPr>
-    </w:p>
-    <w:p>
-      <w:pPr>
-        <w:jc w:val="both"/>
-        <w:rPr>
-          <w:rFonts w:ascii="Times New Roman" w:hAnsi="Times New Roman" w:cs="Times New Roman"/>
-          <w:b/>
-          <w:bCs/>
-          <w:sz w:val="28"/>
-          <w:szCs w:val="28"/>
-          <w:lang w:val="vi-VN"/>
-        </w:rPr>
-      </w:pPr>
-    </w:p>
-    <w:p>
-      <w:pPr>
-        <w:jc w:val="both"/>
-        <w:rPr>
-          <w:rFonts w:ascii="Times New Roman" w:hAnsi="Times New Roman" w:cs="Times New Roman"/>
-          <w:b/>
-          <w:bCs/>
-          <w:sz w:val="28"/>
-          <w:szCs w:val="28"/>
-          <w:lang w:val="vi-VN"/>
-        </w:rPr>
-      </w:pPr>
-    </w:p>
-    <w:p>
-      <w:pPr>
-        <w:jc w:val="both"/>
-        <w:rPr>
-          <w:rFonts w:ascii="Times New Roman" w:hAnsi="Times New Roman" w:cs="Times New Roman"/>
-          <w:b/>
-          <w:bCs/>
-          <w:sz w:val="28"/>
-          <w:szCs w:val="28"/>
-          <w:lang w:val="vi-VN"/>
-        </w:rPr>
-      </w:pPr>
-    </w:p>
-    <w:p>
-      <w:pPr>
-        <w:jc w:val="both"/>
-        <w:rPr>
-          <w:rFonts w:ascii="Times New Roman" w:hAnsi="Times New Roman" w:cs="Times New Roman"/>
-          <w:b/>
-          <w:bCs/>
-          <w:sz w:val="28"/>
-          <w:szCs w:val="28"/>
-          <w:lang w:val="vi-VN"/>
-        </w:rPr>
-      </w:pPr>
-    </w:p>
-    <w:p>
-      <w:pPr>
-        <w:jc w:val="both"/>
-        <w:rPr>
-          <w:rFonts w:ascii="Times New Roman" w:hAnsi="Times New Roman" w:cs="Times New Roman"/>
-          <w:b/>
-          <w:bCs/>
-          <w:sz w:val="28"/>
-          <w:szCs w:val="28"/>
-          <w:lang w:val="vi-VN"/>
-        </w:rPr>
-      </w:pPr>
-    </w:p>
-    <w:p>
-      <w:pPr>
-        <w:jc w:val="both"/>
-        <w:rPr>
-          <w:rFonts w:ascii="Times New Roman" w:hAnsi="Times New Roman" w:cs="Times New Roman"/>
-          <w:b/>
-          <w:bCs/>
-          <w:sz w:val="28"/>
-          <w:szCs w:val="28"/>
-          <w:lang w:val="vi-VN"/>
-        </w:rPr>
-      </w:pPr>
-      <w:r>
-        <w:rPr>
-          <w:rFonts w:ascii="Times New Roman" w:hAnsi="Times New Roman" w:cs="Times New Roman"/>
-          <w:b/>
-          <w:bCs/>
-          <w:sz w:val="28"/>
-          <w:szCs w:val="28"/>
-          <w:lang w:val="vi-VN"/>
-        </w:rPr>
-        <w:lastRenderedPageBreak/>
         <w:t>Rank</w:t>
       </w:r>
     </w:p>
@@ -7015,6 +6634,7 @@
           <w:szCs w:val="28"/>
           <w:lang w:val="vi-VN"/>
         </w:rPr>
+        <w:lastRenderedPageBreak/>
         <w:drawing>
           <wp:inline distT="0" distB="0" distL="0" distR="0" wp14:anchorId="1CF79386" wp14:editId="0F781649">
             <wp:extent cx="4294119" cy="2705100"/>
@@ -7065,8 +6685,9 @@
           <w:lang w:val="vi-VN"/>
         </w:rPr>
       </w:pPr>
-      <w:bookmarkStart w:id="29" w:name="_Toc93147035"/>
-      <w:bookmarkStart w:id="30" w:name="_Toc93147243"/>
+      <w:bookmarkStart w:id="37" w:name="_Toc93147035"/>
+      <w:bookmarkStart w:id="38" w:name="_Toc93147243"/>
+      <w:bookmarkStart w:id="39" w:name="_Toc93150002"/>
       <w:r>
         <w:rPr>
           <w:rFonts w:ascii="Times New Roman" w:hAnsi="Times New Roman" w:cs="Times New Roman"/>
@@ -7124,12 +6745,22 @@
         </w:rPr>
         <w:t xml:space="preserve"> : Giao diện bảng xếp hạng</w:t>
       </w:r>
-      <w:bookmarkEnd w:id="29"/>
-      <w:bookmarkEnd w:id="30"/>
-    </w:p>
-    <w:p>
-      <w:pPr>
-        <w:jc w:val="center"/>
+      <w:bookmarkEnd w:id="37"/>
+      <w:bookmarkEnd w:id="38"/>
+      <w:bookmarkEnd w:id="39"/>
+    </w:p>
+    <w:p>
+      <w:pPr>
+        <w:jc w:val="both"/>
+        <w:rPr>
+          <w:rFonts w:ascii="Times New Roman" w:hAnsi="Times New Roman" w:cs="Times New Roman"/>
+          <w:b/>
+          <w:bCs/>
+          <w:sz w:val="28"/>
+          <w:szCs w:val="28"/>
+        </w:rPr>
+      </w:pPr>
+      <w:r>
         <w:rPr>
           <w:rFonts w:ascii="Times New Roman" w:hAnsi="Times New Roman" w:cs="Times New Roman"/>
           <w:b/>
@@ -7138,66 +6769,6 @@
           <w:szCs w:val="28"/>
           <w:lang w:val="vi-VN"/>
         </w:rPr>
-      </w:pPr>
-    </w:p>
-    <w:p>
-      <w:pPr>
-        <w:jc w:val="center"/>
-        <w:rPr>
-          <w:rFonts w:ascii="Times New Roman" w:hAnsi="Times New Roman" w:cs="Times New Roman"/>
-          <w:b/>
-          <w:bCs/>
-          <w:sz w:val="28"/>
-          <w:szCs w:val="28"/>
-          <w:lang w:val="vi-VN"/>
-        </w:rPr>
-      </w:pPr>
-    </w:p>
-    <w:p>
-      <w:pPr>
-        <w:jc w:val="center"/>
-        <w:rPr>
-          <w:rFonts w:ascii="Times New Roman" w:hAnsi="Times New Roman" w:cs="Times New Roman"/>
-          <w:b/>
-          <w:bCs/>
-          <w:sz w:val="28"/>
-          <w:szCs w:val="28"/>
-          <w:lang w:val="vi-VN"/>
-        </w:rPr>
-      </w:pPr>
-      <w:r>
-        <w:rPr>
-          <w:rFonts w:ascii="Times New Roman" w:hAnsi="Times New Roman" w:cs="Times New Roman"/>
-          <w:b/>
-          <w:bCs/>
-          <w:sz w:val="28"/>
-          <w:szCs w:val="28"/>
-          <w:lang w:val="vi-VN"/>
-        </w:rPr>
-        <w:br w:type="page"/>
-      </w:r>
-    </w:p>
-    <w:p>
-      <w:pPr>
-        <w:jc w:val="both"/>
-        <w:rPr>
-          <w:rFonts w:ascii="Times New Roman" w:hAnsi="Times New Roman" w:cs="Times New Roman"/>
-          <w:b/>
-          <w:bCs/>
-          <w:sz w:val="28"/>
-          <w:szCs w:val="28"/>
-        </w:rPr>
-      </w:pPr>
-      <w:r>
-        <w:rPr>
-          <w:rFonts w:ascii="Times New Roman" w:hAnsi="Times New Roman" w:cs="Times New Roman"/>
-          <w:b/>
-          <w:bCs/>
-          <w:sz w:val="28"/>
-          <w:szCs w:val="28"/>
-          <w:lang w:val="vi-VN"/>
-        </w:rPr>
-        <w:lastRenderedPageBreak/>
         <w:t>Game</w:t>
       </w:r>
       <w:r>
@@ -7250,6 +6821,7 @@
           <w:szCs w:val="28"/>
           <w:lang w:val="vi-VN"/>
         </w:rPr>
+        <w:lastRenderedPageBreak/>
         <w:drawing>
           <wp:inline distT="0" distB="0" distL="0" distR="0" wp14:anchorId="29CB1FAC" wp14:editId="32DF6545">
             <wp:extent cx="3820743" cy="4876800"/>
@@ -7307,8 +6879,9 @@
           <w:lang w:val="vi-VN"/>
         </w:rPr>
       </w:pPr>
-      <w:bookmarkStart w:id="31" w:name="_Toc93147036"/>
-      <w:bookmarkStart w:id="32" w:name="_Toc93147244"/>
+      <w:bookmarkStart w:id="40" w:name="_Toc93147036"/>
+      <w:bookmarkStart w:id="41" w:name="_Toc93147244"/>
+      <w:bookmarkStart w:id="42" w:name="_Toc93150003"/>
       <w:r>
         <w:rPr>
           <w:rFonts w:ascii="Times New Roman" w:hAnsi="Times New Roman" w:cs="Times New Roman"/>
@@ -7366,8 +6939,9 @@
         </w:rPr>
         <w:t xml:space="preserve"> : Game 2048</w:t>
       </w:r>
-      <w:bookmarkEnd w:id="31"/>
-      <w:bookmarkEnd w:id="32"/>
+      <w:bookmarkEnd w:id="40"/>
+      <w:bookmarkEnd w:id="41"/>
+      <w:bookmarkEnd w:id="42"/>
     </w:p>
     <w:p>
       <w:pPr>
@@ -7558,8 +7132,9 @@
           <w:lang w:val="vi-VN"/>
         </w:rPr>
       </w:pPr>
-      <w:bookmarkStart w:id="33" w:name="_Toc93147037"/>
-      <w:bookmarkStart w:id="34" w:name="_Toc93147245"/>
+      <w:bookmarkStart w:id="43" w:name="_Toc93147037"/>
+      <w:bookmarkStart w:id="44" w:name="_Toc93147245"/>
+      <w:bookmarkStart w:id="45" w:name="_Toc93150004"/>
       <w:r>
         <w:rPr>
           <w:rFonts w:ascii="Times New Roman" w:hAnsi="Times New Roman" w:cs="Times New Roman"/>
@@ -7617,8 +7192,9 @@
         </w:rPr>
         <w:t xml:space="preserve"> : Game FlappyBird</w:t>
       </w:r>
-      <w:bookmarkEnd w:id="33"/>
-      <w:bookmarkEnd w:id="34"/>
+      <w:bookmarkEnd w:id="43"/>
+      <w:bookmarkEnd w:id="44"/>
+      <w:bookmarkEnd w:id="45"/>
     </w:p>
     <w:p>
       <w:pPr>
@@ -7658,123 +7234,24 @@
     </w:p>
     <w:p>
       <w:pPr>
-        <w:jc w:val="both"/>
-        <w:rPr>
-          <w:rFonts w:ascii="Times New Roman" w:hAnsi="Times New Roman" w:cs="Times New Roman"/>
-          <w:b/>
-          <w:bCs/>
-          <w:sz w:val="28"/>
-          <w:szCs w:val="28"/>
-        </w:rPr>
-      </w:pPr>
-    </w:p>
-    <w:p>
-      <w:pPr>
-        <w:jc w:val="both"/>
-        <w:rPr>
-          <w:rFonts w:ascii="Times New Roman" w:hAnsi="Times New Roman" w:cs="Times New Roman"/>
-          <w:b/>
-          <w:bCs/>
-          <w:sz w:val="28"/>
-          <w:szCs w:val="28"/>
-        </w:rPr>
-      </w:pPr>
-    </w:p>
-    <w:p>
-      <w:pPr>
-        <w:jc w:val="both"/>
-        <w:rPr>
-          <w:rFonts w:ascii="Times New Roman" w:hAnsi="Times New Roman" w:cs="Times New Roman"/>
-          <w:b/>
-          <w:bCs/>
-          <w:sz w:val="28"/>
-          <w:szCs w:val="28"/>
-        </w:rPr>
-      </w:pPr>
-    </w:p>
-    <w:p>
-      <w:pPr>
-        <w:jc w:val="both"/>
-        <w:rPr>
-          <w:rFonts w:ascii="Times New Roman" w:hAnsi="Times New Roman" w:cs="Times New Roman"/>
-          <w:b/>
-          <w:bCs/>
-          <w:sz w:val="28"/>
-          <w:szCs w:val="28"/>
-        </w:rPr>
-      </w:pPr>
-    </w:p>
-    <w:p>
-      <w:pPr>
-        <w:jc w:val="both"/>
-        <w:rPr>
-          <w:rFonts w:ascii="Times New Roman" w:hAnsi="Times New Roman" w:cs="Times New Roman"/>
-          <w:b/>
-          <w:bCs/>
-          <w:sz w:val="28"/>
-          <w:szCs w:val="28"/>
-        </w:rPr>
-      </w:pPr>
-    </w:p>
-    <w:p>
-      <w:pPr>
-        <w:jc w:val="both"/>
-        <w:rPr>
-          <w:rFonts w:ascii="Times New Roman" w:hAnsi="Times New Roman" w:cs="Times New Roman"/>
-          <w:b/>
-          <w:bCs/>
-          <w:sz w:val="28"/>
-          <w:szCs w:val="28"/>
-        </w:rPr>
-      </w:pPr>
-    </w:p>
-    <w:p>
-      <w:pPr>
-        <w:jc w:val="both"/>
-        <w:rPr>
-          <w:rFonts w:ascii="Times New Roman" w:hAnsi="Times New Roman" w:cs="Times New Roman"/>
-          <w:b/>
-          <w:bCs/>
-          <w:sz w:val="28"/>
-          <w:szCs w:val="28"/>
-        </w:rPr>
-      </w:pPr>
-    </w:p>
-    <w:p>
-      <w:pPr>
-        <w:jc w:val="both"/>
-        <w:rPr>
-          <w:rFonts w:ascii="Times New Roman" w:hAnsi="Times New Roman" w:cs="Times New Roman"/>
-          <w:b/>
-          <w:bCs/>
-          <w:sz w:val="28"/>
-          <w:szCs w:val="28"/>
-        </w:rPr>
-      </w:pPr>
-    </w:p>
-    <w:p>
-      <w:pPr>
-        <w:jc w:val="both"/>
-        <w:rPr>
-          <w:rFonts w:ascii="Times New Roman" w:hAnsi="Times New Roman" w:cs="Times New Roman"/>
-          <w:b/>
-          <w:bCs/>
-          <w:sz w:val="28"/>
-          <w:szCs w:val="28"/>
-        </w:rPr>
-      </w:pPr>
-    </w:p>
-    <w:p>
-      <w:pPr>
-        <w:jc w:val="both"/>
-        <w:rPr>
-          <w:rFonts w:ascii="Times New Roman" w:hAnsi="Times New Roman" w:cs="Times New Roman"/>
-          <w:b/>
-          <w:bCs/>
-          <w:sz w:val="28"/>
-          <w:szCs w:val="28"/>
-        </w:rPr>
-      </w:pPr>
+        <w:rPr>
+          <w:rFonts w:ascii="Times New Roman" w:hAnsi="Times New Roman" w:cs="Times New Roman"/>
+          <w:b/>
+          <w:bCs/>
+          <w:sz w:val="28"/>
+          <w:szCs w:val="28"/>
+        </w:rPr>
+      </w:pPr>
+      <w:r>
+        <w:rPr>
+          <w:rFonts w:ascii="Times New Roman" w:hAnsi="Times New Roman" w:cs="Times New Roman"/>
+          <w:b/>
+          <w:bCs/>
+          <w:sz w:val="28"/>
+          <w:szCs w:val="28"/>
+        </w:rPr>
+        <w:br w:type="page"/>
+      </w:r>
     </w:p>
     <w:p>
       <w:pPr>
@@ -7885,8 +7362,9 @@
           <w:szCs w:val="24"/>
         </w:rPr>
       </w:pPr>
-      <w:bookmarkStart w:id="35" w:name="_Toc93147038"/>
-      <w:bookmarkStart w:id="36" w:name="_Toc93147246"/>
+      <w:bookmarkStart w:id="46" w:name="_Toc93147038"/>
+      <w:bookmarkStart w:id="47" w:name="_Toc93147246"/>
+      <w:bookmarkStart w:id="48" w:name="_Toc93150005"/>
       <w:r>
         <w:rPr>
           <w:rFonts w:ascii="Times New Roman" w:hAnsi="Times New Roman" w:cs="Times New Roman"/>
@@ -7944,8 +7422,9 @@
         </w:rPr>
         <w:t xml:space="preserve"> : Game Snake</w:t>
       </w:r>
-      <w:bookmarkEnd w:id="35"/>
-      <w:bookmarkEnd w:id="36"/>
+      <w:bookmarkEnd w:id="46"/>
+      <w:bookmarkEnd w:id="47"/>
+      <w:bookmarkEnd w:id="48"/>
     </w:p>
     <w:p>
       <w:pPr>
@@ -7999,27 +7478,6 @@
     </w:p>
     <w:p>
       <w:pPr>
-        <w:jc w:val="both"/>
-        <w:rPr>
-          <w:noProof/>
-        </w:rPr>
-      </w:pPr>
-    </w:p>
-    <w:p>
-      <w:pPr>
-        <w:jc w:val="both"/>
-        <w:rPr>
-          <w:rFonts w:ascii="Times New Roman" w:hAnsi="Times New Roman" w:cs="Times New Roman"/>
-          <w:b/>
-          <w:bCs/>
-          <w:sz w:val="32"/>
-          <w:szCs w:val="32"/>
-          <w:lang w:val="vi-VN"/>
-        </w:rPr>
-      </w:pPr>
-    </w:p>
-    <w:p>
-      <w:pPr>
         <w:pStyle w:val="Heading3"/>
         <w:jc w:val="both"/>
         <w:rPr>
@@ -8028,7 +7486,7 @@
           <w:szCs w:val="28"/>
         </w:rPr>
       </w:pPr>
-      <w:bookmarkStart w:id="37" w:name="_Toc93145700"/>
+      <w:bookmarkStart w:id="49" w:name="_Toc93150691"/>
       <w:r>
         <w:rPr>
           <w:rFonts w:ascii="Times New Roman" w:hAnsi="Times New Roman" w:cs="Times New Roman"/>
@@ -8104,7 +7562,7 @@
         </w:rPr>
         <w:t>base</w:t>
       </w:r>
-      <w:bookmarkEnd w:id="37"/>
+      <w:bookmarkEnd w:id="49"/>
     </w:p>
     <w:p>
       <w:pPr>
@@ -8112,6 +7570,9 @@
         <w:jc w:val="both"/>
       </w:pPr>
       <w:r>
+        <w:rPr>
+          <w:noProof/>
+        </w:rPr>
         <w:drawing>
           <wp:inline distT="0" distB="0" distL="0" distR="0" wp14:anchorId="548C9D97" wp14:editId="708807D3">
             <wp:extent cx="6151880" cy="1663700"/>
@@ -8159,8 +7620,9 @@
           <w:szCs w:val="24"/>
         </w:rPr>
       </w:pPr>
-      <w:bookmarkStart w:id="38" w:name="_Toc93147039"/>
-      <w:bookmarkStart w:id="39" w:name="_Toc93147247"/>
+      <w:bookmarkStart w:id="50" w:name="_Toc93147039"/>
+      <w:bookmarkStart w:id="51" w:name="_Toc93147247"/>
+      <w:bookmarkStart w:id="52" w:name="_Toc93150006"/>
       <w:r>
         <w:rPr>
           <w:rFonts w:ascii="Times New Roman" w:hAnsi="Times New Roman" w:cs="Times New Roman"/>
@@ -8218,8 +7680,9 @@
         </w:rPr>
         <w:t xml:space="preserve"> : Bản thiết kế database</w:t>
       </w:r>
-      <w:bookmarkEnd w:id="38"/>
-      <w:bookmarkEnd w:id="39"/>
+      <w:bookmarkEnd w:id="50"/>
+      <w:bookmarkEnd w:id="51"/>
+      <w:bookmarkEnd w:id="52"/>
     </w:p>
     <w:p>
       <w:pPr>
@@ -8402,7 +7865,7 @@
           <w:szCs w:val="28"/>
         </w:rPr>
       </w:pPr>
-      <w:bookmarkStart w:id="40" w:name="_Toc93145701"/>
+      <w:bookmarkStart w:id="53" w:name="_Toc93150692"/>
       <w:r>
         <w:rPr>
           <w:rFonts w:ascii="Times New Roman" w:hAnsi="Times New Roman" w:cs="Times New Roman"/>
@@ -8443,7 +7906,7 @@
         </w:rPr>
         <w:t>Kết nối dtbase</w:t>
       </w:r>
-      <w:bookmarkEnd w:id="40"/>
+      <w:bookmarkEnd w:id="53"/>
     </w:p>
     <w:p>
       <w:pPr>
@@ -8519,8 +7982,9 @@
           <w:szCs w:val="24"/>
         </w:rPr>
       </w:pPr>
-      <w:bookmarkStart w:id="41" w:name="_Toc93147040"/>
-      <w:bookmarkStart w:id="42" w:name="_Toc93147248"/>
+      <w:bookmarkStart w:id="54" w:name="_Toc93147040"/>
+      <w:bookmarkStart w:id="55" w:name="_Toc93147248"/>
+      <w:bookmarkStart w:id="56" w:name="_Toc93150007"/>
       <w:r>
         <w:rPr>
           <w:rFonts w:ascii="Times New Roman" w:hAnsi="Times New Roman" w:cs="Times New Roman"/>
@@ -8578,8 +8042,9 @@
         </w:rPr>
         <w:t xml:space="preserve"> : Nội dung file config.php</w:t>
       </w:r>
-      <w:bookmarkEnd w:id="41"/>
-      <w:bookmarkEnd w:id="42"/>
+      <w:bookmarkEnd w:id="54"/>
+      <w:bookmarkEnd w:id="55"/>
+      <w:bookmarkEnd w:id="56"/>
     </w:p>
     <w:p>
       <w:pPr>
@@ -8728,8 +8193,9 @@
           <w:szCs w:val="24"/>
         </w:rPr>
       </w:pPr>
-      <w:bookmarkStart w:id="43" w:name="_Toc93147041"/>
-      <w:bookmarkStart w:id="44" w:name="_Toc93147249"/>
+      <w:bookmarkStart w:id="57" w:name="_Toc93147041"/>
+      <w:bookmarkStart w:id="58" w:name="_Toc93147249"/>
+      <w:bookmarkStart w:id="59" w:name="_Toc93150008"/>
       <w:r>
         <w:rPr>
           <w:rFonts w:ascii="Times New Roman" w:hAnsi="Times New Roman" w:cs="Times New Roman"/>
@@ -8787,8 +8253,9 @@
         </w:rPr>
         <w:t xml:space="preserve"> : Nội dung file dbhelper.php</w:t>
       </w:r>
-      <w:bookmarkEnd w:id="43"/>
-      <w:bookmarkEnd w:id="44"/>
+      <w:bookmarkEnd w:id="57"/>
+      <w:bookmarkEnd w:id="58"/>
+      <w:bookmarkEnd w:id="59"/>
     </w:p>
     <w:p>
       <w:pPr>
@@ -8801,7 +8268,7 @@
           <w:szCs w:val="28"/>
         </w:rPr>
       </w:pPr>
-      <w:bookmarkStart w:id="45" w:name="_Toc93145702"/>
+      <w:bookmarkStart w:id="60" w:name="_Toc93150693"/>
       <w:r>
         <w:rPr>
           <w:rFonts w:ascii="Times New Roman" w:hAnsi="Times New Roman" w:cs="Times New Roman"/>
@@ -8842,7 +8309,7 @@
         </w:rPr>
         <w:t>Kiểm thử</w:t>
       </w:r>
-      <w:bookmarkEnd w:id="45"/>
+      <w:bookmarkEnd w:id="60"/>
     </w:p>
     <w:p>
       <w:pPr>
@@ -8880,6 +8347,7 @@
           <w:sz w:val="28"/>
           <w:szCs w:val="28"/>
         </w:rPr>
+        <w:lastRenderedPageBreak/>
         <w:t xml:space="preserve">Link webgame: </w:t>
       </w:r>
       <w:hyperlink r:id="rId26" w:history="1">
@@ -8927,7 +8395,7 @@
           <w:lang w:val="vi-VN"/>
         </w:rPr>
       </w:pPr>
-      <w:bookmarkStart w:id="46" w:name="_Toc93145703"/>
+      <w:bookmarkStart w:id="61" w:name="_Toc93150694"/>
       <w:r>
         <w:rPr>
           <w:rFonts w:ascii="Times New Roman" w:hAnsi="Times New Roman" w:cs="Times New Roman"/>
@@ -8941,7 +8409,7 @@
         <w:lastRenderedPageBreak/>
         <w:t>KẾT LUẬN, ĐÁNH GIÁ</w:t>
       </w:r>
-      <w:bookmarkEnd w:id="46"/>
+      <w:bookmarkEnd w:id="61"/>
     </w:p>
     <w:p>
       <w:pPr>
@@ -8956,7 +8424,7 @@
           <w:szCs w:val="28"/>
         </w:rPr>
       </w:pPr>
-      <w:bookmarkStart w:id="47" w:name="_Toc93145704"/>
+      <w:bookmarkStart w:id="62" w:name="_Toc93150695"/>
       <w:r>
         <w:rPr>
           <w:rFonts w:ascii="Times New Roman" w:hAnsi="Times New Roman" w:cs="Times New Roman"/>
@@ -8988,7 +8456,7 @@
         </w:rPr>
         <w:t>:</w:t>
       </w:r>
-      <w:bookmarkEnd w:id="47"/>
+      <w:bookmarkEnd w:id="62"/>
     </w:p>
     <w:p>
       <w:pPr>
@@ -9036,7 +8504,7 @@
           <w:lang w:val="vi-VN"/>
         </w:rPr>
       </w:pPr>
-      <w:bookmarkStart w:id="48" w:name="_Toc93145705"/>
+      <w:bookmarkStart w:id="63" w:name="_Toc93150696"/>
       <w:r>
         <w:rPr>
           <w:rFonts w:ascii="Times New Roman" w:hAnsi="Times New Roman" w:cs="Times New Roman"/>
@@ -9048,7 +8516,7 @@
         </w:rPr>
         <w:t>Nhược điểm:</w:t>
       </w:r>
-      <w:bookmarkEnd w:id="48"/>
+      <w:bookmarkEnd w:id="63"/>
     </w:p>
     <w:p>
       <w:pPr>
@@ -9091,7 +8559,7 @@
           <w:lang w:val="vi-VN"/>
         </w:rPr>
       </w:pPr>
-      <w:bookmarkStart w:id="49" w:name="_Toc93145706"/>
+      <w:bookmarkStart w:id="64" w:name="_Toc93150697"/>
       <w:r>
         <w:rPr>
           <w:rFonts w:ascii="Times New Roman" w:hAnsi="Times New Roman" w:cs="Times New Roman"/>
@@ -9103,80 +8571,24 @@
         </w:rPr>
         <w:t>Nhận xét:</w:t>
       </w:r>
-      <w:bookmarkEnd w:id="49"/>
-    </w:p>
-    <w:p>
-      <w:pPr>
-        <w:jc w:val="both"/>
-        <w:rPr>
-          <w:rFonts w:ascii="Times New Roman" w:hAnsi="Times New Roman" w:cs="Times New Roman"/>
-          <w:sz w:val="28"/>
-          <w:szCs w:val="28"/>
-        </w:rPr>
-      </w:pPr>
-      <w:r>
-        <w:rPr>
-          <w:rFonts w:ascii="Times New Roman" w:hAnsi="Times New Roman" w:cs="Times New Roman"/>
-          <w:sz w:val="28"/>
-          <w:szCs w:val="28"/>
-        </w:rPr>
-        <w:t>Mặc dù đã cố gắng hoàn thiện, tuy nhiên web chưa được như mong đợi</w:t>
-      </w:r>
-      <w:r>
-        <w:rPr>
-          <w:rFonts w:ascii="Times New Roman" w:hAnsi="Times New Roman" w:cs="Times New Roman"/>
-          <w:sz w:val="28"/>
-          <w:szCs w:val="28"/>
-        </w:rPr>
-        <w:t xml:space="preserve">. </w:t>
-      </w:r>
-      <w:r>
-        <w:rPr>
-          <w:rFonts w:ascii="Times New Roman" w:hAnsi="Times New Roman" w:cs="Times New Roman"/>
-          <w:sz w:val="28"/>
-          <w:szCs w:val="28"/>
-        </w:rPr>
-        <w:t>Phân chia công việc và thời gian chưa hợp lý dẫn đến chậm tiến độ</w:t>
-      </w:r>
-      <w:r>
-        <w:rPr>
-          <w:rFonts w:ascii="Times New Roman" w:hAnsi="Times New Roman" w:cs="Times New Roman"/>
-          <w:sz w:val="28"/>
-          <w:szCs w:val="28"/>
-        </w:rPr>
-        <w:t xml:space="preserve">. </w:t>
-      </w:r>
-      <w:r>
-        <w:rPr>
-          <w:rFonts w:ascii="Times New Roman" w:hAnsi="Times New Roman" w:cs="Times New Roman"/>
-          <w:sz w:val="28"/>
-          <w:szCs w:val="28"/>
-        </w:rPr>
-        <w:t>Do chưa có kinh nghiệm làm project web, nên có nhiều sai sót</w:t>
-      </w:r>
-      <w:r>
-        <w:rPr>
-          <w:rFonts w:ascii="Times New Roman" w:hAnsi="Times New Roman" w:cs="Times New Roman"/>
-          <w:sz w:val="28"/>
-          <w:szCs w:val="28"/>
-        </w:rPr>
-        <w:t>.</w:t>
-      </w:r>
-      <w:r>
-        <w:rPr>
-          <w:rFonts w:ascii="Times New Roman" w:hAnsi="Times New Roman" w:cs="Times New Roman"/>
-          <w:sz w:val="28"/>
-          <w:szCs w:val="28"/>
-        </w:rPr>
-        <w:t xml:space="preserve"> Code chưa thực sự tối ưu, nhiều đoạn code thừa, chưa clean</w:t>
-      </w:r>
-      <w:r>
-        <w:rPr>
-          <w:rFonts w:ascii="Times New Roman" w:hAnsi="Times New Roman" w:cs="Times New Roman"/>
-          <w:sz w:val="28"/>
-          <w:szCs w:val="28"/>
-        </w:rPr>
-        <w:t>.</w:t>
+      <w:bookmarkEnd w:id="64"/>
+    </w:p>
+    <w:p>
+      <w:pPr>
+        <w:jc w:val="both"/>
+        <w:rPr>
+          <w:rFonts w:ascii="Times New Roman" w:hAnsi="Times New Roman" w:cs="Times New Roman"/>
+          <w:sz w:val="28"/>
+          <w:szCs w:val="28"/>
+        </w:rPr>
+      </w:pPr>
+      <w:r>
+        <w:rPr>
+          <w:rFonts w:ascii="Times New Roman" w:hAnsi="Times New Roman" w:cs="Times New Roman"/>
+          <w:sz w:val="28"/>
+          <w:szCs w:val="28"/>
+        </w:rPr>
+        <w:t>Mặc dù đã cố gắng hoàn thiện, tuy nhiên web chưa được như mong đợi. Phân chia công việc và thời gian chưa hợp lý dẫn đến chậm tiến độ. Do chưa có kinh nghiệm làm project web, nên có nhiều sai sót. Code chưa thực sự tối ưu, nhiều đoạn code thừa, chưa clean.</w:t>
       </w:r>
     </w:p>
     <w:p>
@@ -9193,7 +8605,7 @@
           <w:lang w:val="vi-VN"/>
         </w:rPr>
       </w:pPr>
-      <w:bookmarkStart w:id="50" w:name="_Toc93145707"/>
+      <w:bookmarkStart w:id="65" w:name="_Toc93150698"/>
       <w:r>
         <w:rPr>
           <w:rFonts w:ascii="Times New Roman" w:hAnsi="Times New Roman" w:cs="Times New Roman"/>
@@ -9215,7 +8627,7 @@
         </w:rPr>
         <w:t>:</w:t>
       </w:r>
-      <w:bookmarkEnd w:id="50"/>
+      <w:bookmarkEnd w:id="65"/>
     </w:p>
     <w:p>
       <w:pPr>
@@ -9301,116 +8713,37 @@
     </w:p>
     <w:p>
       <w:pPr>
-        <w:jc w:val="both"/>
-        <w:rPr>
-          <w:rFonts w:ascii="Times New Roman" w:hAnsi="Times New Roman" w:cs="Times New Roman"/>
-          <w:sz w:val="28"/>
-          <w:szCs w:val="28"/>
-        </w:rPr>
-      </w:pPr>
-    </w:p>
-    <w:p>
-      <w:pPr>
-        <w:jc w:val="both"/>
-        <w:rPr>
-          <w:rFonts w:ascii="Times New Roman" w:hAnsi="Times New Roman" w:cs="Times New Roman"/>
-          <w:sz w:val="28"/>
-          <w:szCs w:val="28"/>
-        </w:rPr>
-      </w:pPr>
-    </w:p>
-    <w:p>
-      <w:pPr>
-        <w:jc w:val="both"/>
-        <w:rPr>
-          <w:rFonts w:ascii="Times New Roman" w:hAnsi="Times New Roman" w:cs="Times New Roman"/>
-          <w:sz w:val="28"/>
-          <w:szCs w:val="28"/>
-        </w:rPr>
-      </w:pPr>
-    </w:p>
-    <w:p>
-      <w:pPr>
-        <w:jc w:val="both"/>
-        <w:rPr>
-          <w:rFonts w:ascii="Times New Roman" w:hAnsi="Times New Roman" w:cs="Times New Roman"/>
-          <w:sz w:val="28"/>
-          <w:szCs w:val="28"/>
-        </w:rPr>
-      </w:pPr>
-    </w:p>
-    <w:p>
-      <w:pPr>
-        <w:jc w:val="both"/>
-        <w:rPr>
-          <w:rFonts w:ascii="Times New Roman" w:hAnsi="Times New Roman" w:cs="Times New Roman"/>
-          <w:sz w:val="28"/>
-          <w:szCs w:val="28"/>
-        </w:rPr>
-      </w:pPr>
-    </w:p>
-    <w:p>
-      <w:pPr>
-        <w:jc w:val="both"/>
-        <w:rPr>
-          <w:rFonts w:ascii="Times New Roman" w:hAnsi="Times New Roman" w:cs="Times New Roman"/>
-          <w:sz w:val="28"/>
-          <w:szCs w:val="28"/>
-        </w:rPr>
-      </w:pPr>
-    </w:p>
-    <w:p>
-      <w:pPr>
-        <w:jc w:val="both"/>
-        <w:rPr>
-          <w:rFonts w:ascii="Times New Roman" w:hAnsi="Times New Roman" w:cs="Times New Roman"/>
-          <w:sz w:val="28"/>
-          <w:szCs w:val="28"/>
-        </w:rPr>
-      </w:pPr>
-    </w:p>
-    <w:p>
-      <w:pPr>
-        <w:jc w:val="both"/>
-        <w:rPr>
-          <w:rFonts w:ascii="Times New Roman" w:hAnsi="Times New Roman" w:cs="Times New Roman"/>
-          <w:sz w:val="28"/>
-          <w:szCs w:val="28"/>
-        </w:rPr>
-      </w:pPr>
-    </w:p>
-    <w:p>
-      <w:pPr>
-        <w:jc w:val="both"/>
-        <w:rPr>
-          <w:rFonts w:ascii="Times New Roman" w:hAnsi="Times New Roman" w:cs="Times New Roman"/>
-          <w:sz w:val="28"/>
-          <w:szCs w:val="28"/>
-        </w:rPr>
-      </w:pPr>
-    </w:p>
-    <w:p>
-      <w:pPr>
-        <w:jc w:val="both"/>
-        <w:rPr>
-          <w:rFonts w:ascii="Times New Roman" w:hAnsi="Times New Roman" w:cs="Times New Roman"/>
-          <w:sz w:val="28"/>
-          <w:szCs w:val="28"/>
-        </w:rPr>
-      </w:pPr>
+        <w:rPr>
+          <w:rFonts w:ascii="Times New Roman" w:eastAsiaTheme="majorEastAsia" w:hAnsi="Times New Roman" w:cs="Times New Roman"/>
+          <w:b/>
+          <w:bCs/>
+          <w:color w:val="2F5496" w:themeColor="accent1" w:themeShade="BF"/>
+          <w:sz w:val="32"/>
+          <w:szCs w:val="32"/>
+        </w:rPr>
+      </w:pPr>
+      <w:bookmarkStart w:id="66" w:name="_Toc91878170"/>
+      <w:r>
+        <w:rPr>
+          <w:rFonts w:ascii="Times New Roman" w:hAnsi="Times New Roman" w:cs="Times New Roman"/>
+          <w:b/>
+          <w:bCs/>
+        </w:rPr>
+        <w:br w:type="page"/>
+      </w:r>
     </w:p>
     <w:p>
       <w:pPr>
         <w:pStyle w:val="Heading1"/>
         <w:spacing w:line="360" w:lineRule="auto"/>
-        <w:jc w:val="both"/>
-        <w:rPr>
-          <w:rFonts w:ascii="Times New Roman" w:hAnsi="Times New Roman" w:cs="Times New Roman"/>
-          <w:b/>
-          <w:bCs/>
-        </w:rPr>
-      </w:pPr>
-      <w:bookmarkStart w:id="51" w:name="_Toc91878170"/>
+        <w:jc w:val="center"/>
+        <w:rPr>
+          <w:rFonts w:ascii="Times New Roman" w:hAnsi="Times New Roman" w:cs="Times New Roman"/>
+          <w:b/>
+          <w:bCs/>
+        </w:rPr>
+      </w:pPr>
+      <w:bookmarkStart w:id="67" w:name="_Toc93150699"/>
       <w:r>
         <w:rPr>
           <w:rFonts w:ascii="Times New Roman" w:hAnsi="Times New Roman" w:cs="Times New Roman"/>
@@ -9420,7 +8753,8 @@
         <w:lastRenderedPageBreak/>
         <w:t>TÀI LIỆU THAM KHẢO</w:t>
       </w:r>
-      <w:bookmarkEnd w:id="51"/>
+      <w:bookmarkEnd w:id="66"/>
+      <w:bookmarkEnd w:id="67"/>
     </w:p>
     <w:p>
       <w:pPr>
@@ -9548,7 +8882,142 @@
         <w:tab/>
       </w:r>
     </w:p>
+    <w:p>
+      <w:pPr>
+        <w:rPr>
+          <w:rFonts w:ascii="Times New Roman" w:hAnsi="Times New Roman" w:cs="Times New Roman"/>
+          <w:sz w:val="28"/>
+          <w:szCs w:val="28"/>
+        </w:rPr>
+      </w:pPr>
+      <w:r>
+        <w:rPr>
+          <w:rFonts w:ascii="Times New Roman" w:hAnsi="Times New Roman" w:cs="Times New Roman"/>
+          <w:sz w:val="28"/>
+          <w:szCs w:val="28"/>
+        </w:rPr>
+        <w:br w:type="page"/>
+      </w:r>
+    </w:p>
+    <w:p>
+      <w:pPr>
+        <w:pStyle w:val="Heading1"/>
+        <w:spacing w:line="360" w:lineRule="auto"/>
+        <w:jc w:val="center"/>
+        <w:rPr>
+          <w:rFonts w:ascii="Times New Roman" w:hAnsi="Times New Roman" w:cs="Times New Roman"/>
+          <w:b/>
+          <w:bCs/>
+        </w:rPr>
+      </w:pPr>
+      <w:bookmarkStart w:id="68" w:name="_Toc93150700"/>
+      <w:r>
+        <w:rPr>
+          <w:rFonts w:ascii="Times New Roman" w:hAnsi="Times New Roman" w:cs="Times New Roman"/>
+          <w:b/>
+          <w:bCs/>
+        </w:rPr>
+        <w:lastRenderedPageBreak/>
+        <w:t>PHỤ LỤC</w:t>
+      </w:r>
+      <w:bookmarkEnd w:id="68"/>
+    </w:p>
+    <w:p>
+      <w:pPr>
+        <w:jc w:val="both"/>
+        <w:rPr>
+          <w:rFonts w:ascii="Times New Roman" w:hAnsi="Times New Roman" w:cs="Times New Roman"/>
+          <w:sz w:val="28"/>
+          <w:szCs w:val="28"/>
+        </w:rPr>
+      </w:pPr>
+      <w:r>
+        <w:rPr>
+          <w:rFonts w:ascii="Times New Roman" w:hAnsi="Times New Roman" w:cs="Times New Roman"/>
+          <w:sz w:val="28"/>
+          <w:szCs w:val="28"/>
+        </w:rPr>
+        <w:t>Hướng dẫn demo trên localhost:</w:t>
+      </w:r>
+    </w:p>
+    <w:p>
+      <w:pPr>
+        <w:jc w:val="both"/>
+        <w:rPr>
+          <w:rFonts w:ascii="Times New Roman" w:hAnsi="Times New Roman" w:cs="Times New Roman"/>
+          <w:sz w:val="28"/>
+          <w:szCs w:val="28"/>
+        </w:rPr>
+      </w:pPr>
+      <w:r>
+        <w:rPr>
+          <w:rFonts w:ascii="Times New Roman" w:hAnsi="Times New Roman" w:cs="Times New Roman"/>
+          <w:sz w:val="28"/>
+          <w:szCs w:val="28"/>
+        </w:rPr>
+        <w:tab/>
+        <w:t>B1: Cài đặt xampp, chạy các services</w:t>
+      </w:r>
+    </w:p>
+    <w:p>
+      <w:pPr>
+        <w:jc w:val="both"/>
+        <w:rPr>
+          <w:rFonts w:ascii="Times New Roman" w:hAnsi="Times New Roman" w:cs="Times New Roman"/>
+          <w:sz w:val="28"/>
+          <w:szCs w:val="28"/>
+        </w:rPr>
+      </w:pPr>
+      <w:r>
+        <w:rPr>
+          <w:rFonts w:ascii="Times New Roman" w:hAnsi="Times New Roman" w:cs="Times New Roman"/>
+          <w:sz w:val="28"/>
+          <w:szCs w:val="28"/>
+        </w:rPr>
+        <w:tab/>
+        <w:t>B2: Clone code từ github về thư mục htdocs của xampp</w:t>
+      </w:r>
+    </w:p>
+    <w:p>
+      <w:pPr>
+        <w:jc w:val="both"/>
+        <w:rPr>
+          <w:rFonts w:ascii="Times New Roman" w:hAnsi="Times New Roman" w:cs="Times New Roman"/>
+          <w:sz w:val="28"/>
+          <w:szCs w:val="28"/>
+        </w:rPr>
+      </w:pPr>
+      <w:r>
+        <w:rPr>
+          <w:rFonts w:ascii="Times New Roman" w:hAnsi="Times New Roman" w:cs="Times New Roman"/>
+          <w:sz w:val="28"/>
+          <w:szCs w:val="28"/>
+        </w:rPr>
+        <w:tab/>
+        <w:t>B3: Vào phpmyadmin, tạo database mới và chạy file script database</w:t>
+      </w:r>
+    </w:p>
+    <w:p>
+      <w:pPr>
+        <w:jc w:val="both"/>
+        <w:rPr>
+          <w:rFonts w:ascii="Times New Roman" w:hAnsi="Times New Roman" w:cs="Times New Roman"/>
+          <w:sz w:val="28"/>
+          <w:szCs w:val="28"/>
+        </w:rPr>
+      </w:pPr>
+      <w:r>
+        <w:rPr>
+          <w:rFonts w:ascii="Times New Roman" w:hAnsi="Times New Roman" w:cs="Times New Roman"/>
+          <w:sz w:val="28"/>
+          <w:szCs w:val="28"/>
+        </w:rPr>
+        <w:tab/>
+        <w:t>B4: Hoàn tất</w:t>
+      </w:r>
+    </w:p>
     <w:sectPr>
+      <w:footerReference w:type="default" r:id="rId29"/>
       <w:pgSz w:w="12240" w:h="15840"/>
       <w:pgMar w:top="1134" w:right="851" w:bottom="1134" w:left="1701" w:header="720" w:footer="720" w:gutter="0"/>
       <w:pgBorders w:zOrder="back" w:display="firstPage">
@@ -9557,7 +9026,9 @@
         <w:bottom w:val="twistedLines1" w:sz="18" w:space="1" w:color="auto"/>
         <w:right w:val="twistedLines1" w:sz="18" w:space="4" w:color="auto"/>
       </w:pgBorders>
+      <w:pgNumType w:start="0"/>
       <w:cols w:space="720"/>
+      <w:titlePg/>
       <w:docGrid w:linePitch="360"/>
     </w:sectPr>
   </w:body>
@@ -9587,6 +9058,68 @@
     </w:p>
   </w:endnote>
 </w:endnotes>
+</file>
+
+<file path=word/footer1.xml><?xml version="1.0" encoding="utf-8"?>
+<w:ftr xmlns:wpc="http://schemas.microsoft.com/office/word/2010/wordprocessingCanvas" xmlns:cx="http://schemas.microsoft.com/office/drawing/2014/chartex" xmlns:cx1="http://schemas.microsoft.com/office/drawing/2015/9/8/chartex" xmlns:cx2="http://schemas.microsoft.com/office/drawing/2015/10/21/chartex" xmlns:cx3="http://schemas.microsoft.com/office/drawing/2016/5/9/chartex" xmlns:cx4="http://schemas.microsoft.com/office/drawing/2016/5/10/chartex" xmlns:cx5="http://schemas.microsoft.com/office/drawing/2016/5/11/chartex" xmlns:cx6="http://schemas.microsoft.com/office/drawing/2016/5/12/chartex" xmlns:cx7="http://schemas.microsoft.com/office/drawing/2016/5/13/chartex" xmlns:cx8="http://schemas.microsoft.com/office/drawing/2016/5/14/chartex" xmlns:mc="http://schemas.openxmlformats.org/markup-compatibility/2006" xmlns:aink="http://schemas.microsoft.com/office/drawing/2016/ink" xmlns:am3d="http://schemas.microsoft.com/office/drawing/2017/model3d" xmlns:o="urn:schemas-microsoft-com:office:office" xmlns:r="http://schemas.openxmlformats.org/officeDocument/2006/relationships" xmlns:m="http://schemas.openxmlformats.org/officeDocument/2006/math" xmlns:v="urn:schemas-microsoft-com:vml" xmlns:wp14="http://schemas.microsoft.com/office/word/2010/wordprocessingDrawing" xmlns:wp="http://schemas.openxmlformats.org/drawingml/2006/wordprocessingDrawing" xmlns:w10="urn:schemas-microsoft-com:office:word" xmlns:w="http://schemas.openxmlformats.org/wordprocessingml/2006/main" xmlns:w14="http://schemas.microsoft.com/office/word/2010/wordml" xmlns:w15="http://schemas.microsoft.com/office/word/2012/wordml" xmlns:w16cex="http://schemas.microsoft.com/office/word/2018/wordml/cex" xmlns:w16cid="http://schemas.microsoft.com/office/word/2016/wordml/cid" xmlns:w16="http://schemas.microsoft.com/office/word/2018/wordml" xmlns:w16sdtdh="http://schemas.microsoft.com/office/word/2020/wordml/sdtdatahash" xmlns:w16se="http://schemas.microsoft.com/office/word/2015/wordml/symex" xmlns:wpg="http://schemas.microsoft.com/office/word/2010/wordprocessingGroup" xmlns:wpi="http://schemas.microsoft.com/office/word/2010/wordprocessingInk" xmlns:wne="http://schemas.microsoft.com/office/word/2006/wordml" xmlns:wps="http://schemas.microsoft.com/office/word/2010/wordprocessingShape" mc:Ignorable="w14 w15 w16se w16cid w16 w16cex w16sdtdh wp14">
+  <w:p>
+    <w:pPr>
+      <w:pStyle w:val="Footer"/>
+      <w:tabs>
+        <w:tab w:val="clear" w:pos="4680"/>
+        <w:tab w:val="clear" w:pos="9360"/>
+      </w:tabs>
+      <w:jc w:val="center"/>
+      <w:rPr>
+        <w:caps/>
+        <w:noProof/>
+        <w:color w:val="4472C4" w:themeColor="accent1"/>
+      </w:rPr>
+    </w:pPr>
+    <w:r>
+      <w:rPr>
+        <w:caps/>
+        <w:color w:val="4472C4" w:themeColor="accent1"/>
+      </w:rPr>
+      <w:fldChar w:fldCharType="begin"/>
+    </w:r>
+    <w:r>
+      <w:rPr>
+        <w:caps/>
+        <w:color w:val="4472C4" w:themeColor="accent1"/>
+      </w:rPr>
+      <w:instrText xml:space="preserve"> PAGE   \* MERGEFORMAT </w:instrText>
+    </w:r>
+    <w:r>
+      <w:rPr>
+        <w:caps/>
+        <w:color w:val="4472C4" w:themeColor="accent1"/>
+      </w:rPr>
+      <w:fldChar w:fldCharType="separate"/>
+    </w:r>
+    <w:r>
+      <w:rPr>
+        <w:caps/>
+        <w:noProof/>
+        <w:color w:val="4472C4" w:themeColor="accent1"/>
+      </w:rPr>
+      <w:t>2</w:t>
+    </w:r>
+    <w:r>
+      <w:rPr>
+        <w:caps/>
+        <w:noProof/>
+        <w:color w:val="4472C4" w:themeColor="accent1"/>
+      </w:rPr>
+      <w:fldChar w:fldCharType="end"/>
+    </w:r>
+  </w:p>
+  <w:p>
+    <w:pPr>
+      <w:pStyle w:val="Footer"/>
+    </w:pPr>
+  </w:p>
+</w:ftr>
 </file>
 
 <file path=word/footnotes.xml><?xml version="1.0" encoding="utf-8"?>
@@ -10365,6 +9898,7 @@
   <w:style w:type="character" w:default="1" w:styleId="DefaultParagraphFont">
     <w:name w:val="Default Paragraph Font"/>
     <w:uiPriority w:val="1"/>
+    <w:semiHidden/>
     <w:unhideWhenUsed/>
   </w:style>
   <w:style w:type="table" w:default="1" w:styleId="TableNormal">
